--- a/Assessment 2 formatting (2).docx
+++ b/Assessment 2 formatting (2).docx
@@ -487,14 +487,7 @@
                                       <w:sz w:val="24"/>
                                       <w:szCs w:val="24"/>
                                     </w:rPr>
-                                    <w:t xml:space="preserve">Team </w:t>
-                                  </w:r>
-                                  <w:r>
-                                    <w:rPr>
-                                      <w:sz w:val="24"/>
-                                      <w:szCs w:val="24"/>
-                                    </w:rPr>
-                                    <w:t>Profile                                      Page 2</w:t>
+                                    <w:t>Team Profile                                      Page 2</w:t>
                                   </w:r>
                                 </w:p>
                                 <w:p>
@@ -510,14 +503,7 @@
                                       <w:sz w:val="24"/>
                                       <w:szCs w:val="24"/>
                                     </w:rPr>
-                                    <w:t xml:space="preserve">Tools                                                   Page </w:t>
-                                  </w:r>
-                                  <w:r>
-                                    <w:rPr>
-                                      <w:sz w:val="24"/>
-                                      <w:szCs w:val="24"/>
-                                    </w:rPr>
-                                    <w:t>7</w:t>
+                                    <w:t>Tools                                                   Page 7</w:t>
                                   </w:r>
                                 </w:p>
                                 <w:p>
@@ -533,14 +519,7 @@
                                       <w:sz w:val="24"/>
                                       <w:szCs w:val="24"/>
                                     </w:rPr>
-                                    <w:t xml:space="preserve">Industry Data                                    Page </w:t>
-                                  </w:r>
-                                  <w:r>
-                                    <w:rPr>
-                                      <w:sz w:val="24"/>
-                                      <w:szCs w:val="24"/>
-                                    </w:rPr>
-                                    <w:t>8</w:t>
+                                    <w:t>Industry Data                                    Page 8</w:t>
                                   </w:r>
                                 </w:p>
                                 <w:p>
@@ -556,14 +535,7 @@
                                       <w:sz w:val="24"/>
                                       <w:szCs w:val="24"/>
                                     </w:rPr>
-                                    <w:t xml:space="preserve">IT Work                                              Page </w:t>
-                                  </w:r>
-                                  <w:r>
-                                    <w:rPr>
-                                      <w:sz w:val="24"/>
-                                      <w:szCs w:val="24"/>
-                                    </w:rPr>
-                                    <w:t>9</w:t>
+                                    <w:t>IT Work                                              Page 9</w:t>
                                   </w:r>
                                 </w:p>
                                 <w:p>
@@ -579,14 +551,7 @@
                                       <w:sz w:val="24"/>
                                       <w:szCs w:val="24"/>
                                     </w:rPr>
-                                    <w:t xml:space="preserve">IT Technologies                                Page </w:t>
-                                  </w:r>
-                                  <w:r>
-                                    <w:rPr>
-                                      <w:sz w:val="24"/>
-                                      <w:szCs w:val="24"/>
-                                    </w:rPr>
-                                    <w:t>10</w:t>
+                                    <w:t>IT Technologies                                Page 10</w:t>
                                   </w:r>
                                 </w:p>
                                 <w:p>
@@ -602,14 +567,7 @@
                                       <w:sz w:val="24"/>
                                       <w:szCs w:val="24"/>
                                     </w:rPr>
-                                    <w:t>Project Ideas                                     Page 1</w:t>
-                                  </w:r>
-                                  <w:r>
-                                    <w:rPr>
-                                      <w:sz w:val="24"/>
-                                      <w:szCs w:val="24"/>
-                                    </w:rPr>
-                                    <w:t>4</w:t>
+                                    <w:t>Project Ideas                                     Page 14</w:t>
                                   </w:r>
                                 </w:p>
                                 <w:p>
@@ -625,14 +583,7 @@
                                       <w:sz w:val="24"/>
                                       <w:szCs w:val="24"/>
                                     </w:rPr>
-                                    <w:t>Group Reflection                              Page 1</w:t>
-                                  </w:r>
-                                  <w:r>
-                                    <w:rPr>
-                                      <w:sz w:val="24"/>
-                                      <w:szCs w:val="24"/>
-                                    </w:rPr>
-                                    <w:t>6</w:t>
+                                    <w:t>Group Reflection                              Page 16</w:t>
                                   </w:r>
                                 </w:p>
                                 <w:p>
@@ -1142,14 +1093,7 @@
                                 <w:sz w:val="24"/>
                                 <w:szCs w:val="24"/>
                               </w:rPr>
-                              <w:t xml:space="preserve">Team </w:t>
-                            </w:r>
-                            <w:r>
-                              <w:rPr>
-                                <w:sz w:val="24"/>
-                                <w:szCs w:val="24"/>
-                              </w:rPr>
-                              <w:t>Profile                                      Page 2</w:t>
+                              <w:t>Team Profile                                      Page 2</w:t>
                             </w:r>
                           </w:p>
                           <w:p>
@@ -1165,14 +1109,7 @@
                                 <w:sz w:val="24"/>
                                 <w:szCs w:val="24"/>
                               </w:rPr>
-                              <w:t xml:space="preserve">Tools                                                   Page </w:t>
-                            </w:r>
-                            <w:r>
-                              <w:rPr>
-                                <w:sz w:val="24"/>
-                                <w:szCs w:val="24"/>
-                              </w:rPr>
-                              <w:t>7</w:t>
+                              <w:t>Tools                                                   Page 7</w:t>
                             </w:r>
                           </w:p>
                           <w:p>
@@ -1188,14 +1125,7 @@
                                 <w:sz w:val="24"/>
                                 <w:szCs w:val="24"/>
                               </w:rPr>
-                              <w:t xml:space="preserve">Industry Data                                    Page </w:t>
-                            </w:r>
-                            <w:r>
-                              <w:rPr>
-                                <w:sz w:val="24"/>
-                                <w:szCs w:val="24"/>
-                              </w:rPr>
-                              <w:t>8</w:t>
+                              <w:t>Industry Data                                    Page 8</w:t>
                             </w:r>
                           </w:p>
                           <w:p>
@@ -1211,14 +1141,7 @@
                                 <w:sz w:val="24"/>
                                 <w:szCs w:val="24"/>
                               </w:rPr>
-                              <w:t xml:space="preserve">IT Work                                              Page </w:t>
-                            </w:r>
-                            <w:r>
-                              <w:rPr>
-                                <w:sz w:val="24"/>
-                                <w:szCs w:val="24"/>
-                              </w:rPr>
-                              <w:t>9</w:t>
+                              <w:t>IT Work                                              Page 9</w:t>
                             </w:r>
                           </w:p>
                           <w:p>
@@ -1234,14 +1157,7 @@
                                 <w:sz w:val="24"/>
                                 <w:szCs w:val="24"/>
                               </w:rPr>
-                              <w:t xml:space="preserve">IT Technologies                                Page </w:t>
-                            </w:r>
-                            <w:r>
-                              <w:rPr>
-                                <w:sz w:val="24"/>
-                                <w:szCs w:val="24"/>
-                              </w:rPr>
-                              <w:t>10</w:t>
+                              <w:t>IT Technologies                                Page 10</w:t>
                             </w:r>
                           </w:p>
                           <w:p>
@@ -1257,14 +1173,7 @@
                                 <w:sz w:val="24"/>
                                 <w:szCs w:val="24"/>
                               </w:rPr>
-                              <w:t>Project Ideas                                     Page 1</w:t>
-                            </w:r>
-                            <w:r>
-                              <w:rPr>
-                                <w:sz w:val="24"/>
-                                <w:szCs w:val="24"/>
-                              </w:rPr>
-                              <w:t>4</w:t>
+                              <w:t>Project Ideas                                     Page 14</w:t>
                             </w:r>
                           </w:p>
                           <w:p>
@@ -1280,14 +1189,7 @@
                                 <w:sz w:val="24"/>
                                 <w:szCs w:val="24"/>
                               </w:rPr>
-                              <w:t>Group Reflection                              Page 1</w:t>
-                            </w:r>
-                            <w:r>
-                              <w:rPr>
-                                <w:sz w:val="24"/>
-                                <w:szCs w:val="24"/>
-                              </w:rPr>
-                              <w:t>6</w:t>
+                              <w:t>Group Reflection                              Page 16</w:t>
                             </w:r>
                           </w:p>
                           <w:p>
@@ -1554,16 +1456,6 @@
         <w:pStyle w:val="NoSpacing"/>
         <w:jc w:val="both"/>
         <w:rPr>
-          <w:sz w:val="26"/>
-          <w:szCs w:val="26"/>
-        </w:rPr>
-      </w:pPr>
-    </w:p>
-    <w:p>
-      <w:pPr>
-        <w:pStyle w:val="NoSpacing"/>
-        <w:jc w:val="both"/>
-        <w:rPr>
           <w:b/>
           <w:bCs/>
           <w:sz w:val="26"/>
@@ -1631,51 +1523,7 @@
           <w:szCs w:val="22"/>
           <w:lang w:eastAsia="en-AU"/>
         </w:rPr>
-        <w:t xml:space="preserve">My name is Caroline, I was born in Adelaide, South Australia in March 1970. I have 3 older brothers who still reside in Adelaide along with my elderly parents. I know live in the Blue Mountains region of NSW after moving around to various towns in NSW due </w:t>
-      </w:r>
-      <w:r>
-        <w:rPr>
-          <w:rFonts w:cstheme="minorHAnsi"/>
-          <w:bCs/>
-          <w:color w:val="000000"/>
-          <w:sz w:val="22"/>
-          <w:szCs w:val="22"/>
-          <w:lang w:eastAsia="en-AU"/>
-        </w:rPr>
-        <w:t>to husband’s work. I have a lovely husband and 2 gorgeous children (who are no longer children – 20-year-old son and 17-year-old daughter – but they still need their Mum from time to time). My hobbies include walking my 2 fur babies (2 miniature dachshunds</w:t>
-      </w:r>
-      <w:r>
-        <w:rPr>
-          <w:rFonts w:cstheme="minorHAnsi"/>
-          <w:bCs/>
-          <w:color w:val="000000"/>
-          <w:sz w:val="22"/>
-          <w:szCs w:val="22"/>
-          <w:lang w:eastAsia="en-AU"/>
-        </w:rPr>
-        <w:t xml:space="preserve"> – black and tan), going 4wd with the family and friends and when the weather is a bit warmer we go out water-skiing at the gorgeous Lake Lyell which is not too far away from where we live.  My student number is 3861634. My IT interest has come about from </w:t>
-      </w:r>
-      <w:r>
-        <w:rPr>
-          <w:rFonts w:cstheme="minorHAnsi"/>
-          <w:bCs/>
-          <w:color w:val="000000"/>
-          <w:sz w:val="22"/>
-          <w:szCs w:val="22"/>
-          <w:lang w:eastAsia="en-AU"/>
-        </w:rPr>
-        <w:t xml:space="preserve">moving to my current role which I commenced in September 2019 as Technical Services Coordinator and the reason for studying this course to get more knowledge of the terms that all my IT colleagues use during our meetings. My IT experience is mainly on the </w:t>
-      </w:r>
-      <w:r>
-        <w:rPr>
-          <w:rFonts w:cstheme="minorHAnsi"/>
-          <w:bCs/>
-          <w:color w:val="000000"/>
-          <w:sz w:val="22"/>
-          <w:szCs w:val="22"/>
-          <w:lang w:eastAsia="en-AU"/>
-        </w:rPr>
-        <w:t xml:space="preserve">use of software which I use continuously every day in my work environment and social life. Our team name is Energetic Imperials – meaning we are all Idealistic, Passionate and Energetic. </w:t>
+        <w:t xml:space="preserve">My name is Caroline, I was born in Adelaide, South Australia in March 1970. I have 3 older brothers who still reside in Adelaide along with my elderly parents. I know live in the Blue Mountains region of NSW after moving around to various towns in NSW due to husband’s work. I have a lovely husband and 2 gorgeous children (who are no longer children – 20-year-old son and 17-year-old daughter – but they still need their Mum from time to time). My hobbies include walking my 2 fur babies (2 miniature dachshunds – black and tan), going 4wd with the family and friends and when the weather is a bit warmer we go out water-skiing at the gorgeous Lake Lyell which is not too far away from where we live.  My student number is 3861634. My IT interest has come about from moving to my current role which I commenced in September 2019 as Technical Services Coordinator and the reason for studying this course to get more knowledge of the terms that all my IT colleagues use during our meetings. My IT experience is mainly on the use of software which I use continuously every day in my work environment and social life. Our team name is Energetic Imperials – meaning we are all Idealistic, Passionate and Energetic. </w:t>
       </w:r>
     </w:p>
     <w:p>
@@ -1725,17 +1573,7 @@
           <w:szCs w:val="22"/>
           <w:lang w:eastAsia="en-AU"/>
         </w:rPr>
-        <w:t>My name is Rob, I was born in Ballarat, Victoria on the</w:t>
-      </w:r>
-      <w:r>
-        <w:rPr>
-          <w:rFonts w:cstheme="minorHAnsi"/>
-          <w:color w:val="000000"/>
-          <w:sz w:val="22"/>
-          <w:szCs w:val="22"/>
-          <w:lang w:eastAsia="en-AU"/>
-        </w:rPr>
-        <w:t xml:space="preserve"> 12</w:t>
+        <w:t>My name is Rob, I was born in Ballarat, Victoria on the 12</w:t>
       </w:r>
       <w:r>
         <w:rPr>
@@ -1758,6 +1596,26 @@
         </w:rPr>
         <w:t xml:space="preserve"> of March 1990. I grew up there and attended Ballarat and Clarendon College where I completed year 12 in 2007. From then till now I have worked in a diverse range of jobs, from machine operating, working in bars and clubs and as a prison officer. </w:t>
       </w:r>
+      <w:r>
+        <w:rPr>
+          <w:rFonts w:cstheme="minorHAnsi"/>
+          <w:color w:val="000000"/>
+          <w:sz w:val="22"/>
+          <w:szCs w:val="22"/>
+          <w:lang w:eastAsia="en-AU"/>
+        </w:rPr>
+        <w:t xml:space="preserve"> </w:t>
+      </w:r>
+      <w:r>
+        <w:rPr>
+          <w:rFonts w:cstheme="minorHAnsi"/>
+          <w:color w:val="000000"/>
+          <w:sz w:val="22"/>
+          <w:szCs w:val="22"/>
+          <w:lang w:eastAsia="en-AU"/>
+        </w:rPr>
+        <w:t xml:space="preserve">I then moved to Melbourne in 2019 to live with my partner Siobhan. We now live in Brunswick West with our little border terrier puppy, Scout. </w:t>
+      </w:r>
     </w:p>
     <w:p>
       <w:pPr>
@@ -1779,17 +1637,7 @@
           <w:szCs w:val="22"/>
           <w:lang w:eastAsia="en-AU"/>
         </w:rPr>
-        <w:t>I t</w:t>
-      </w:r>
-      <w:r>
-        <w:rPr>
-          <w:rFonts w:cstheme="minorHAnsi"/>
-          <w:color w:val="000000"/>
-          <w:sz w:val="22"/>
-          <w:szCs w:val="22"/>
-          <w:lang w:eastAsia="en-AU"/>
-        </w:rPr>
-        <w:t xml:space="preserve">hen moved to Melbourne in 2019 to live with my partner Siobhan. We now live in Brunswick West with our little border terrier puppy, Scout. </w:t>
+        <w:t>I am currently working as an Operations Manager for an equipment hire company and have recently started studying Information Technology online at RMIT.</w:t>
       </w:r>
     </w:p>
     <w:p>
@@ -1799,38 +1647,6 @@
         <w:rPr>
           <w:rFonts w:cstheme="minorHAnsi"/>
           <w:color w:val="000000"/>
-          <w:sz w:val="22"/>
-          <w:szCs w:val="22"/>
-          <w:lang w:eastAsia="en-AU"/>
-        </w:rPr>
-      </w:pPr>
-      <w:r>
-        <w:rPr>
-          <w:rFonts w:cstheme="minorHAnsi"/>
-          <w:color w:val="000000"/>
-          <w:sz w:val="22"/>
-          <w:szCs w:val="22"/>
-          <w:lang w:eastAsia="en-AU"/>
-        </w:rPr>
-        <w:t>I am currently working as an Operations Manager for an equipment hire company and have recently started studying Inf</w:t>
-      </w:r>
-      <w:r>
-        <w:rPr>
-          <w:rFonts w:cstheme="minorHAnsi"/>
-          <w:color w:val="000000"/>
-          <w:sz w:val="22"/>
-          <w:szCs w:val="22"/>
-          <w:lang w:eastAsia="en-AU"/>
-        </w:rPr>
-        <w:t>ormation Technology online at RMIT.</w:t>
-      </w:r>
-    </w:p>
-    <w:p>
-      <w:pPr>
-        <w:spacing w:after="0" w:line="240" w:lineRule="auto"/>
-        <w:jc w:val="both"/>
-        <w:rPr>
-          <w:rFonts w:cstheme="minorHAnsi"/>
           <w:sz w:val="22"/>
           <w:szCs w:val="22"/>
           <w:lang w:eastAsia="en-AU"/>
@@ -1877,43 +1693,7 @@
           <w:sz w:val="22"/>
           <w:szCs w:val="22"/>
         </w:rPr>
-        <w:t>My name is Geoffrey Lloyd my student number is s3865267 and I am a part of the energetic imperials and our moto best describe the team idealistic, passionate, and energetic. I currently work as a PM shift</w:t>
-      </w:r>
-      <w:r>
-        <w:rPr>
-          <w:sz w:val="22"/>
-          <w:szCs w:val="22"/>
-        </w:rPr>
-        <w:t xml:space="preserve"> team leader for third party logistic company I have been around computers and electronics most of my life. I love to tinker with things and love to work out how things work. My hobbies are mostly of the creative background. I love to play games mostly hea</w:t>
-      </w:r>
-      <w:r>
-        <w:rPr>
-          <w:sz w:val="22"/>
-          <w:szCs w:val="22"/>
-        </w:rPr>
-        <w:t>rthstone, I enjoy roleplaying games mostly enjoy playing dungeon and dragons and I enjoy working on my stories and when I can I work on it either in my head or on a notepad. My IT experience is not overly huge beside the fact of living around computers I s</w:t>
-      </w:r>
-      <w:r>
-        <w:rPr>
-          <w:sz w:val="22"/>
-          <w:szCs w:val="22"/>
-        </w:rPr>
-        <w:t>tarted a course in game design and have worked with adobe photoshop, Excel, Microsoft word and EPIC. My IT interest mainly revolve around creating and numbers lately people ask me what I would do when once I get my IT degree I always answer the same and th</w:t>
-      </w:r>
-      <w:r>
-        <w:rPr>
-          <w:sz w:val="22"/>
-          <w:szCs w:val="22"/>
-        </w:rPr>
-        <w:t xml:space="preserve">at is I don’t have ambition </w:t>
-      </w:r>
-      <w:r>
-        <w:rPr>
-          <w:sz w:val="22"/>
-          <w:szCs w:val="22"/>
-        </w:rPr>
-        <w:lastRenderedPageBreak/>
-        <w:t>to work for google or any big company like that my goal is to work for a company or build programs or IT programs that make an impact and help people as much as possible.</w:t>
+        <w:t>My name is Geoffrey Lloyd my student number is s3865267 and I am a part of the energetic imperials and our moto best describe the team idealistic, passionate, and energetic. I currently work as a PM shift team leader for third party logistic company I have been around computers and electronics most of my life. I love to tinker with things and love to work out how things work. My hobbies are mostly of the creative background. I love to play games mostly hearthstone, I enjoy roleplaying games mostly enjoy playing dungeon and dragons and I enjoy working on my stories and when I can I work on it either in my head or on a notepad. My IT experience is not overly huge beside the fact of living around computers I started a course in game design and have worked with adobe photoshop, Excel, Microsoft word and EPIC. My IT interest mainly revolve around creating and numbers lately people ask me what I would do when once I get my IT degree I always answer the same and that is I don’t have ambition to work for google or any big company like that my goal is to work for a company or build programs or IT programs that make an impact and help people as much as possible.</w:t>
       </w:r>
     </w:p>
     <w:p>
@@ -1933,6 +1713,7 @@
           <w:color w:val="000000"/>
           <w:lang w:eastAsia="en-AU"/>
         </w:rPr>
+        <w:lastRenderedPageBreak/>
         <w:t>Thomas Rix</w:t>
       </w:r>
     </w:p>
@@ -1954,43 +1735,7 @@
           <w:szCs w:val="22"/>
           <w:lang w:eastAsia="en-AU"/>
         </w:rPr>
-        <w:t>My name is Thomas, I was born in Sydney in 199</w:t>
-      </w:r>
-      <w:r>
-        <w:rPr>
-          <w:rFonts w:cstheme="minorHAnsi"/>
-          <w:sz w:val="22"/>
-          <w:szCs w:val="22"/>
-          <w:lang w:eastAsia="en-AU"/>
-        </w:rPr>
-        <w:t>0. My father’s work in the mining industry took us from there to Central Queensland before settling in Brisbane. I am now back living in Sydney as a Shipbroker with my wife and our pug Ruby. My hobbies include playing golf, travelling and horse racing. Int</w:t>
-      </w:r>
-      <w:r>
-        <w:rPr>
-          <w:rFonts w:cstheme="minorHAnsi"/>
-          <w:sz w:val="22"/>
-          <w:szCs w:val="22"/>
-          <w:lang w:eastAsia="en-AU"/>
-        </w:rPr>
-        <w:t xml:space="preserve">ro to IT is my last subject of my Bachelor of Business (Logistics and Supply Chain Management) at RMIT. My student number is 3407958.  My interest in IT has stemmed from growing up at a similar pace to technological developments in the world. The intrigue </w:t>
-      </w:r>
-      <w:r>
-        <w:rPr>
-          <w:rFonts w:cstheme="minorHAnsi"/>
-          <w:sz w:val="22"/>
-          <w:szCs w:val="22"/>
-          <w:lang w:eastAsia="en-AU"/>
-        </w:rPr>
-        <w:t>that comes with learning a new piece of software or experiencing the newest piece of hardware has always been fascinating to me. In my current workplace I am always looking at how we can do things better or more efficiently through technology. My IT experi</w:t>
-      </w:r>
-      <w:r>
-        <w:rPr>
-          <w:rFonts w:cstheme="minorHAnsi"/>
-          <w:sz w:val="22"/>
-          <w:szCs w:val="22"/>
-          <w:lang w:eastAsia="en-AU"/>
-        </w:rPr>
-        <w:t>ence is limited to the day-to-day software I use for my work and in my personal life, however I am enjoying learning basic coding skills in this subject. For Assignment 2, our group name is Energetic Imperials.</w:t>
+        <w:t>My name is Thomas, I was born in Sydney in 1990. My father’s work in the mining industry took us from there to Central Queensland before settling in Brisbane. I am now back living in Sydney as a Shipbroker with my wife and our pug Ruby. My hobbies include playing golf, travelling and horse racing. Intro to IT is my last subject of my Bachelor of Business (Logistics and Supply Chain Management) at RMIT. My student number is 3407958.  My interest in IT has stemmed from growing up at a similar pace to technological developments in the world. The intrigue that comes with learning a new piece of software or experiencing the newest piece of hardware has always been fascinating to me. In my current workplace I am always looking at how we can do things better or more efficiently through technology. My IT experience is limited to the day-to-day software I use for my work and in my personal life, however I am enjoying learning basic coding skills in this subject. For Assignment 2, our group name is Energetic Imperials.</w:t>
       </w:r>
     </w:p>
     <w:p>
@@ -2102,17 +1847,7 @@
           <w:szCs w:val="22"/>
           <w:lang w:eastAsia="en-AU"/>
         </w:rPr>
-        <w:t xml:space="preserve"> – I </w:t>
-      </w:r>
-      <w:r>
-        <w:rPr>
-          <w:rFonts w:cstheme="minorHAnsi"/>
-          <w:color w:val="000000"/>
-          <w:sz w:val="22"/>
-          <w:szCs w:val="22"/>
-          <w:lang w:eastAsia="en-AU"/>
-        </w:rPr>
-        <w:t xml:space="preserve">was born and raised in Brisbane QLD by an Australian Caucasian family. I attended St </w:t>
+        <w:t xml:space="preserve"> – I was born and raised in Brisbane QLD by an Australian Caucasian family. I attended St </w:t>
       </w:r>
       <w:proofErr w:type="spellStart"/>
       <w:r>
@@ -2134,17 +1869,7 @@
           <w:szCs w:val="22"/>
           <w:lang w:eastAsia="en-AU"/>
         </w:rPr>
-        <w:t xml:space="preserve"> primary school and then St. Joseph’s Nudgee college for high school. I have one brother and am part of a reasonably small family. My hobbies include but are not l</w:t>
-      </w:r>
-      <w:r>
-        <w:rPr>
-          <w:rFonts w:cstheme="minorHAnsi"/>
-          <w:color w:val="000000"/>
-          <w:sz w:val="22"/>
-          <w:szCs w:val="22"/>
-          <w:lang w:eastAsia="en-AU"/>
-        </w:rPr>
-        <w:t>imited to – Gym, Rugby, Computer games and spending time with friends.</w:t>
+        <w:t xml:space="preserve"> primary school and then St. Joseph’s Nudgee college for high school. I have one brother and am part of a reasonably small family. My hobbies include but are not limited to – Gym, Rugby, Computer games and spending time with friends.</w:t>
       </w:r>
     </w:p>
     <w:p>
@@ -2167,17 +1892,7 @@
           <w:szCs w:val="22"/>
           <w:lang w:eastAsia="en-AU"/>
         </w:rPr>
-        <w:t>I have had a long-standing interest in all things IT – Starting with gaming as a child and extending into the infatuation of what IT systems can do on a professional basis. I find the a</w:t>
-      </w:r>
-      <w:r>
-        <w:rPr>
-          <w:rFonts w:cstheme="minorHAnsi"/>
-          <w:color w:val="000000"/>
-          <w:sz w:val="22"/>
-          <w:szCs w:val="22"/>
-          <w:lang w:eastAsia="en-AU"/>
-        </w:rPr>
-        <w:t xml:space="preserve">bility to use technology in </w:t>
+        <w:t xml:space="preserve">I have had a long-standing interest in all things IT – Starting with gaming as a child and extending into the infatuation of what IT systems can do on a professional basis. I find the ability to use technology in </w:t>
       </w:r>
       <w:proofErr w:type="gramStart"/>
       <w:r>
@@ -2222,17 +1937,7 @@
           <w:szCs w:val="22"/>
           <w:lang w:eastAsia="en-AU"/>
         </w:rPr>
-        <w:t>I hope to really thrive at RMIT and to have great success with the IT</w:t>
-      </w:r>
-      <w:r>
-        <w:rPr>
-          <w:rFonts w:cstheme="minorHAnsi"/>
-          <w:color w:val="000000"/>
-          <w:sz w:val="22"/>
-          <w:szCs w:val="22"/>
-          <w:lang w:eastAsia="en-AU"/>
-        </w:rPr>
-        <w:t xml:space="preserve"> pathway.</w:t>
+        <w:t>I hope to really thrive at RMIT and to have great success with the IT pathway.</w:t>
       </w:r>
     </w:p>
     <w:p>
@@ -2275,17 +1980,7 @@
           <w:szCs w:val="22"/>
           <w:lang w:eastAsia="en-AU"/>
         </w:rPr>
-        <w:t xml:space="preserve">My name is Chloe, I was born in Narrogin, Western Australia in May 1994. I am from an Australian Caucasian family and have two older brothers. I was brought up with no religious beliefs and speak only English at home. My </w:t>
-      </w:r>
-      <w:r>
-        <w:rPr>
-          <w:rFonts w:cstheme="minorHAnsi"/>
-          <w:color w:val="000000"/>
-          <w:sz w:val="22"/>
-          <w:szCs w:val="22"/>
-          <w:lang w:eastAsia="en-AU"/>
-        </w:rPr>
-        <w:t xml:space="preserve">hobbies include playing hockey, exercising, spending time at the beach, renovating my home and watching sport. I am currently studying a </w:t>
+        <w:t xml:space="preserve">My name is Chloe, I was born in Narrogin, Western Australia in May 1994. I am from an Australian Caucasian family and have two older brothers. I was brought up with no religious beliefs and speak only English at home. My hobbies include playing hockey, exercising, spending time at the beach, renovating my home and watching sport. I am currently studying a </w:t>
       </w:r>
       <w:proofErr w:type="gramStart"/>
       <w:r>
@@ -2307,28 +2002,60 @@
           <w:szCs w:val="22"/>
           <w:lang w:eastAsia="en-AU"/>
         </w:rPr>
-        <w:t xml:space="preserve"> majoring in Financial Planning through RMIT and my student number is 3644620. My interest in IT is</w:t>
-      </w:r>
-      <w:r>
-        <w:rPr>
-          <w:rFonts w:cstheme="minorHAnsi"/>
-          <w:color w:val="000000"/>
-          <w:sz w:val="22"/>
-          <w:szCs w:val="22"/>
-          <w:lang w:eastAsia="en-AU"/>
-        </w:rPr>
-        <w:t xml:space="preserve"> limited to the skills I need for work, social media and discussions with my brother who is a computer programmer. My IT experience follows this trend and is limited to what I use for work, committees I am on and what my brother has shown and taught me. In</w:t>
-      </w:r>
-      <w:r>
-        <w:rPr>
-          <w:rFonts w:cstheme="minorHAnsi"/>
-          <w:color w:val="000000"/>
-          <w:sz w:val="22"/>
-          <w:szCs w:val="22"/>
-          <w:lang w:eastAsia="en-AU"/>
-        </w:rPr>
-        <w:t xml:space="preserve"> Introduction to IT assignment 2, our team name is Energetic Imperials. </w:t>
-      </w:r>
+        <w:t xml:space="preserve"> majoring in Financial Planning through RMIT and my student number is 3644620. My interest in IT is limited to the skills I need for work, social media and discussions with my brother who is a computer programmer. My IT experience follows this trend and is limited to what I use for work, committees I am on and what my brother has shown and taught me. In Introduction to IT assignment 2, our team name is Energetic Imperials. </w:t>
+      </w:r>
+    </w:p>
+    <w:p>
+      <w:pPr>
+        <w:spacing w:before="240" w:after="240" w:line="240" w:lineRule="auto"/>
+        <w:jc w:val="both"/>
+        <w:rPr>
+          <w:rFonts w:cstheme="minorHAnsi"/>
+          <w:color w:val="000000"/>
+          <w:sz w:val="22"/>
+          <w:szCs w:val="22"/>
+          <w:lang w:eastAsia="en-AU"/>
+        </w:rPr>
+      </w:pPr>
+    </w:p>
+    <w:p>
+      <w:pPr>
+        <w:spacing w:before="240" w:after="240" w:line="240" w:lineRule="auto"/>
+        <w:jc w:val="both"/>
+        <w:rPr>
+          <w:rFonts w:cstheme="minorHAnsi"/>
+          <w:color w:val="000000"/>
+          <w:sz w:val="22"/>
+          <w:szCs w:val="22"/>
+          <w:lang w:eastAsia="en-AU"/>
+        </w:rPr>
+      </w:pPr>
+    </w:p>
+    <w:p>
+      <w:pPr>
+        <w:spacing w:before="240" w:after="240" w:line="240" w:lineRule="auto"/>
+        <w:jc w:val="both"/>
+        <w:rPr>
+          <w:rFonts w:cstheme="minorHAnsi"/>
+          <w:color w:val="000000"/>
+          <w:sz w:val="22"/>
+          <w:szCs w:val="22"/>
+          <w:lang w:eastAsia="en-AU"/>
+        </w:rPr>
+      </w:pPr>
+    </w:p>
+    <w:p>
+      <w:pPr>
+        <w:spacing w:before="240" w:after="240" w:line="240" w:lineRule="auto"/>
+        <w:jc w:val="both"/>
+        <w:rPr>
+          <w:rFonts w:cstheme="minorHAnsi"/>
+          <w:color w:val="000000"/>
+          <w:sz w:val="22"/>
+          <w:szCs w:val="22"/>
+          <w:lang w:eastAsia="en-AU"/>
+        </w:rPr>
+      </w:pPr>
     </w:p>
     <w:p>
       <w:pPr>
@@ -2344,6 +2071,81 @@
       </w:pPr>
       <w:r>
         <w:rPr>
+          <w:rFonts w:cstheme="minorHAnsi"/>
+          <w:noProof/>
+          <w:color w:val="000000"/>
+          <w:sz w:val="22"/>
+          <w:szCs w:val="22"/>
+          <w:lang w:eastAsia="en-AU"/>
+        </w:rPr>
+        <w:lastRenderedPageBreak/>
+        <w:drawing>
+          <wp:anchor distT="0" distB="0" distL="114300" distR="114300" simplePos="0" relativeHeight="251658240" behindDoc="1" locked="0" layoutInCell="1" allowOverlap="1" wp14:anchorId="43311AE2" wp14:editId="1146D495">
+            <wp:simplePos x="0" y="0"/>
+            <wp:positionH relativeFrom="column">
+              <wp:posOffset>2771775</wp:posOffset>
+            </wp:positionH>
+            <wp:positionV relativeFrom="paragraph">
+              <wp:posOffset>10795</wp:posOffset>
+            </wp:positionV>
+            <wp:extent cx="2428875" cy="1685925"/>
+            <wp:effectExtent l="0" t="0" r="9525" b="9525"/>
+            <wp:wrapTight wrapText="bothSides">
+              <wp:wrapPolygon edited="0">
+                <wp:start x="0" y="0"/>
+                <wp:lineTo x="0" y="21478"/>
+                <wp:lineTo x="21515" y="21478"/>
+                <wp:lineTo x="21515" y="0"/>
+                <wp:lineTo x="0" y="0"/>
+              </wp:wrapPolygon>
+            </wp:wrapTight>
+            <wp:docPr id="2" name="Picture 2"/>
+            <wp:cNvGraphicFramePr>
+              <a:graphicFrameLocks xmlns:a="http://schemas.openxmlformats.org/drawingml/2006/main" noChangeAspect="1"/>
+            </wp:cNvGraphicFramePr>
+            <a:graphic xmlns:a="http://schemas.openxmlformats.org/drawingml/2006/main">
+              <a:graphicData uri="http://schemas.openxmlformats.org/drawingml/2006/picture">
+                <pic:pic xmlns:pic="http://schemas.openxmlformats.org/drawingml/2006/picture">
+                  <pic:nvPicPr>
+                    <pic:cNvPr id="0" name="Picture 1"/>
+                    <pic:cNvPicPr>
+                      <a:picLocks noChangeAspect="1" noChangeArrowheads="1"/>
+                    </pic:cNvPicPr>
+                  </pic:nvPicPr>
+                  <pic:blipFill>
+                    <a:blip r:embed="rId9">
+                      <a:extLst>
+                        <a:ext uri="{28A0092B-C50C-407E-A947-70E740481C1C}">
+                          <a14:useLocalDpi xmlns:a14="http://schemas.microsoft.com/office/drawing/2010/main" val="0"/>
+                        </a:ext>
+                      </a:extLst>
+                    </a:blip>
+                    <a:srcRect/>
+                    <a:stretch>
+                      <a:fillRect/>
+                    </a:stretch>
+                  </pic:blipFill>
+                  <pic:spPr bwMode="auto">
+                    <a:xfrm>
+                      <a:off x="0" y="0"/>
+                      <a:ext cx="2428875" cy="1685925"/>
+                    </a:xfrm>
+                    <a:prstGeom prst="rect">
+                      <a:avLst/>
+                    </a:prstGeom>
+                    <a:noFill/>
+                    <a:ln>
+                      <a:noFill/>
+                    </a:ln>
+                  </pic:spPr>
+                </pic:pic>
+              </a:graphicData>
+            </a:graphic>
+          </wp:anchor>
+        </w:drawing>
+      </w:r>
+      <w:r>
+        <w:rPr>
           <w:b/>
           <w:bCs/>
           <w:sz w:val="26"/>
@@ -2360,6 +2162,7 @@
         <w:jc w:val="both"/>
         <w:rPr>
           <w:rFonts w:asciiTheme="minorHAnsi" w:hAnsiTheme="minorHAnsi" w:cstheme="minorHAnsi"/>
+          <w:color w:val="000000"/>
           <w:sz w:val="22"/>
           <w:szCs w:val="22"/>
         </w:rPr>
@@ -2385,15 +2188,6 @@
           <w:szCs w:val="22"/>
         </w:rPr>
       </w:pPr>
-      <w:r>
-        <w:rPr>
-          <w:rFonts w:asciiTheme="minorHAnsi" w:hAnsiTheme="minorHAnsi" w:cstheme="minorHAnsi"/>
-          <w:color w:val="000000"/>
-          <w:sz w:val="22"/>
-          <w:szCs w:val="22"/>
-        </w:rPr>
-        <w:t xml:space="preserve">Caroline - ESFJ-A </w:t>
-      </w:r>
     </w:p>
     <w:p>
       <w:pPr>
@@ -2402,18 +2196,19 @@
         <w:jc w:val="both"/>
         <w:rPr>
           <w:rFonts w:asciiTheme="minorHAnsi" w:hAnsiTheme="minorHAnsi" w:cstheme="minorHAnsi"/>
-          <w:sz w:val="22"/>
-          <w:szCs w:val="22"/>
-        </w:rPr>
-      </w:pPr>
-      <w:r>
-        <w:rPr>
-          <w:rFonts w:asciiTheme="minorHAnsi" w:hAnsiTheme="minorHAnsi" w:cstheme="minorHAnsi"/>
-          <w:color w:val="000000"/>
-          <w:sz w:val="22"/>
-          <w:szCs w:val="22"/>
-        </w:rPr>
-        <w:t xml:space="preserve">Robert - INTJ </w:t>
+          <w:color w:val="000000"/>
+          <w:sz w:val="22"/>
+          <w:szCs w:val="22"/>
+        </w:rPr>
+      </w:pPr>
+      <w:r>
+        <w:rPr>
+          <w:rFonts w:asciiTheme="minorHAnsi" w:hAnsiTheme="minorHAnsi" w:cstheme="minorHAnsi"/>
+          <w:color w:val="000000"/>
+          <w:sz w:val="22"/>
+          <w:szCs w:val="22"/>
+        </w:rPr>
+        <w:t xml:space="preserve">Caroline - ESFJ-A </w:t>
       </w:r>
     </w:p>
     <w:p>
@@ -2427,15 +2222,6 @@
           <w:szCs w:val="22"/>
         </w:rPr>
       </w:pPr>
-      <w:r>
-        <w:rPr>
-          <w:rFonts w:asciiTheme="minorHAnsi" w:hAnsiTheme="minorHAnsi" w:cstheme="minorHAnsi"/>
-          <w:color w:val="000000"/>
-          <w:sz w:val="22"/>
-          <w:szCs w:val="22"/>
-        </w:rPr>
-        <w:t xml:space="preserve">Geoffrey - INFP </w:t>
-      </w:r>
     </w:p>
     <w:p>
       <w:pPr>
@@ -2444,18 +2230,19 @@
         <w:jc w:val="both"/>
         <w:rPr>
           <w:rFonts w:asciiTheme="minorHAnsi" w:hAnsiTheme="minorHAnsi" w:cstheme="minorHAnsi"/>
-          <w:sz w:val="22"/>
-          <w:szCs w:val="22"/>
-        </w:rPr>
-      </w:pPr>
-      <w:r>
-        <w:rPr>
-          <w:rFonts w:asciiTheme="minorHAnsi" w:hAnsiTheme="minorHAnsi" w:cstheme="minorHAnsi"/>
-          <w:color w:val="000000"/>
-          <w:sz w:val="22"/>
-          <w:szCs w:val="22"/>
-        </w:rPr>
-        <w:t>Thomas - ESTP</w:t>
+          <w:color w:val="000000"/>
+          <w:sz w:val="22"/>
+          <w:szCs w:val="22"/>
+        </w:rPr>
+      </w:pPr>
+      <w:r>
+        <w:rPr>
+          <w:rFonts w:asciiTheme="minorHAnsi" w:hAnsiTheme="minorHAnsi" w:cstheme="minorHAnsi"/>
+          <w:color w:val="000000"/>
+          <w:sz w:val="22"/>
+          <w:szCs w:val="22"/>
+        </w:rPr>
+        <w:t xml:space="preserve">Robert - INTJ </w:t>
       </w:r>
     </w:p>
     <w:p>
@@ -2465,40 +2252,10 @@
         <w:jc w:val="both"/>
         <w:rPr>
           <w:rFonts w:asciiTheme="minorHAnsi" w:hAnsiTheme="minorHAnsi" w:cstheme="minorHAnsi"/>
-          <w:color w:val="000000"/>
-          <w:sz w:val="22"/>
-          <w:szCs w:val="22"/>
-        </w:rPr>
-      </w:pPr>
-      <w:proofErr w:type="spellStart"/>
-      <w:r>
-        <w:rPr>
-          <w:rFonts w:asciiTheme="minorHAnsi" w:hAnsiTheme="minorHAnsi" w:cstheme="minorHAnsi"/>
-          <w:color w:val="000000"/>
-          <w:sz w:val="22"/>
-          <w:szCs w:val="22"/>
-        </w:rPr>
-        <w:t>Rhean</w:t>
-      </w:r>
-      <w:proofErr w:type="spellEnd"/>
-      <w:r>
-        <w:rPr>
-          <w:rFonts w:asciiTheme="minorHAnsi" w:hAnsiTheme="minorHAnsi" w:cstheme="minorHAnsi"/>
-          <w:color w:val="000000"/>
-          <w:sz w:val="22"/>
-          <w:szCs w:val="22"/>
-        </w:rPr>
-        <w:t xml:space="preserve"> – INFP</w:t>
-      </w:r>
-      <w:r>
-        <w:rPr>
-          <w:rFonts w:asciiTheme="minorHAnsi" w:hAnsiTheme="minorHAnsi" w:cstheme="minorHAnsi"/>
-          <w:color w:val="000000"/>
-          <w:sz w:val="22"/>
-          <w:szCs w:val="22"/>
-        </w:rPr>
-        <w:t>-T</w:t>
-      </w:r>
+          <w:sz w:val="22"/>
+          <w:szCs w:val="22"/>
+        </w:rPr>
+      </w:pPr>
     </w:p>
     <w:p>
       <w:pPr>
@@ -2512,6 +2269,134 @@
           <w:szCs w:val="22"/>
         </w:rPr>
       </w:pPr>
+      <w:r>
+        <w:rPr>
+          <w:rFonts w:asciiTheme="minorHAnsi" w:hAnsiTheme="minorHAnsi" w:cstheme="minorHAnsi"/>
+          <w:color w:val="000000"/>
+          <w:sz w:val="22"/>
+          <w:szCs w:val="22"/>
+        </w:rPr>
+        <w:t xml:space="preserve">Geoffrey - INFP </w:t>
+      </w:r>
+    </w:p>
+    <w:p>
+      <w:pPr>
+        <w:pStyle w:val="NormalWeb"/>
+        <w:spacing w:before="0" w:beforeAutospacing="0" w:after="0" w:afterAutospacing="0"/>
+        <w:jc w:val="both"/>
+        <w:rPr>
+          <w:rFonts w:asciiTheme="minorHAnsi" w:hAnsiTheme="minorHAnsi" w:cstheme="minorHAnsi"/>
+          <w:sz w:val="22"/>
+          <w:szCs w:val="22"/>
+        </w:rPr>
+      </w:pPr>
+    </w:p>
+    <w:p>
+      <w:pPr>
+        <w:pStyle w:val="NormalWeb"/>
+        <w:spacing w:before="0" w:beforeAutospacing="0" w:after="0" w:afterAutospacing="0"/>
+        <w:jc w:val="both"/>
+        <w:rPr>
+          <w:rFonts w:asciiTheme="minorHAnsi" w:hAnsiTheme="minorHAnsi" w:cstheme="minorHAnsi"/>
+          <w:color w:val="000000"/>
+          <w:sz w:val="22"/>
+          <w:szCs w:val="22"/>
+        </w:rPr>
+      </w:pPr>
+      <w:r>
+        <w:rPr>
+          <w:rFonts w:asciiTheme="minorHAnsi" w:hAnsiTheme="minorHAnsi" w:cstheme="minorHAnsi"/>
+          <w:color w:val="000000"/>
+          <w:sz w:val="22"/>
+          <w:szCs w:val="22"/>
+        </w:rPr>
+        <w:t xml:space="preserve">Thomas </w:t>
+      </w:r>
+      <w:r>
+        <w:rPr>
+          <w:rFonts w:asciiTheme="minorHAnsi" w:hAnsiTheme="minorHAnsi" w:cstheme="minorHAnsi"/>
+          <w:color w:val="000000"/>
+          <w:sz w:val="22"/>
+          <w:szCs w:val="22"/>
+        </w:rPr>
+        <w:t>–</w:t>
+      </w:r>
+      <w:r>
+        <w:rPr>
+          <w:rFonts w:asciiTheme="minorHAnsi" w:hAnsiTheme="minorHAnsi" w:cstheme="minorHAnsi"/>
+          <w:color w:val="000000"/>
+          <w:sz w:val="22"/>
+          <w:szCs w:val="22"/>
+        </w:rPr>
+        <w:t xml:space="preserve"> ESTP</w:t>
+      </w:r>
+    </w:p>
+    <w:p>
+      <w:pPr>
+        <w:pStyle w:val="NormalWeb"/>
+        <w:spacing w:before="0" w:beforeAutospacing="0" w:after="0" w:afterAutospacing="0"/>
+        <w:jc w:val="both"/>
+        <w:rPr>
+          <w:rFonts w:asciiTheme="minorHAnsi" w:hAnsiTheme="minorHAnsi" w:cstheme="minorHAnsi"/>
+          <w:sz w:val="22"/>
+          <w:szCs w:val="22"/>
+        </w:rPr>
+      </w:pPr>
+    </w:p>
+    <w:p>
+      <w:pPr>
+        <w:pStyle w:val="NormalWeb"/>
+        <w:spacing w:before="0" w:beforeAutospacing="0" w:after="0" w:afterAutospacing="0"/>
+        <w:jc w:val="both"/>
+        <w:rPr>
+          <w:rFonts w:asciiTheme="minorHAnsi" w:hAnsiTheme="minorHAnsi" w:cstheme="minorHAnsi"/>
+          <w:color w:val="000000"/>
+          <w:sz w:val="22"/>
+          <w:szCs w:val="22"/>
+        </w:rPr>
+      </w:pPr>
+      <w:proofErr w:type="spellStart"/>
+      <w:r>
+        <w:rPr>
+          <w:rFonts w:asciiTheme="minorHAnsi" w:hAnsiTheme="minorHAnsi" w:cstheme="minorHAnsi"/>
+          <w:color w:val="000000"/>
+          <w:sz w:val="22"/>
+          <w:szCs w:val="22"/>
+        </w:rPr>
+        <w:t>Rhean</w:t>
+      </w:r>
+      <w:proofErr w:type="spellEnd"/>
+      <w:r>
+        <w:rPr>
+          <w:rFonts w:asciiTheme="minorHAnsi" w:hAnsiTheme="minorHAnsi" w:cstheme="minorHAnsi"/>
+          <w:color w:val="000000"/>
+          <w:sz w:val="22"/>
+          <w:szCs w:val="22"/>
+        </w:rPr>
+        <w:t xml:space="preserve"> – INFP</w:t>
+      </w:r>
+      <w:r>
+        <w:rPr>
+          <w:rFonts w:asciiTheme="minorHAnsi" w:hAnsiTheme="minorHAnsi" w:cstheme="minorHAnsi"/>
+          <w:color w:val="000000"/>
+          <w:sz w:val="22"/>
+          <w:szCs w:val="22"/>
+        </w:rPr>
+        <w:t>-T</w:t>
+      </w:r>
+    </w:p>
+    <w:p>
+      <w:pPr>
+        <w:pStyle w:val="NormalWeb"/>
+        <w:spacing w:before="0" w:beforeAutospacing="0" w:after="0" w:afterAutospacing="0"/>
+        <w:jc w:val="both"/>
+        <w:rPr>
+          <w:rFonts w:asciiTheme="minorHAnsi" w:hAnsiTheme="minorHAnsi" w:cstheme="minorHAnsi"/>
+          <w:color w:val="000000"/>
+          <w:sz w:val="22"/>
+          <w:szCs w:val="22"/>
+        </w:rPr>
+      </w:pPr>
     </w:p>
     <w:p>
       <w:pPr>
@@ -2531,34 +2416,7 @@
           <w:szCs w:val="22"/>
           <w:lang w:eastAsia="en-AU"/>
         </w:rPr>
-        <w:t xml:space="preserve">Chloe’s profile as an ESTJ shows her to be organised, loyal, </w:t>
-      </w:r>
-      <w:r>
-        <w:rPr>
-          <w:rFonts w:cstheme="minorHAnsi"/>
-          <w:sz w:val="22"/>
-          <w:szCs w:val="22"/>
-          <w:lang w:eastAsia="en-AU"/>
-        </w:rPr>
-        <w:t xml:space="preserve">a team player and hard working as well as a potential leader. These personality attributes will all be helpful in our team to work together and stay on track. However, she has noted a lack in IT experience so she may not be the best candidate for the team </w:t>
-      </w:r>
-      <w:r>
-        <w:rPr>
-          <w:rFonts w:cstheme="minorHAnsi"/>
-          <w:sz w:val="22"/>
-          <w:szCs w:val="22"/>
-          <w:lang w:eastAsia="en-AU"/>
-        </w:rPr>
-        <w:t xml:space="preserve">leader in this case. Chloe and Caroline tend to have similar profiles and should attempt to combine their skills. Caroline, being an ESFJ-A has good social skills which will help keep the team cohesion at a high level. Caroline also has efficient workload </w:t>
-      </w:r>
-      <w:r>
-        <w:rPr>
-          <w:rFonts w:cstheme="minorHAnsi"/>
-          <w:sz w:val="22"/>
-          <w:szCs w:val="22"/>
-          <w:lang w:eastAsia="en-AU"/>
-        </w:rPr>
-        <w:t xml:space="preserve">management and administrative skills, to go with Chloe’s organisation skills, this will hopefully help the team progress well and meet targets for a timely submission.  </w:t>
+        <w:t xml:space="preserve">Chloe’s profile as an ESTJ shows her to be organised, loyal, a team player and hard working as well as a potential leader. These personality attributes will all be helpful in our team to work together and stay on track. However, she has noted a lack in IT experience so she may not be the best candidate for the team leader in this case. Chloe and Caroline tend to have similar profiles and should attempt to combine their skills. Caroline, being an ESFJ-A has good social skills which will help keep the team cohesion at a high level. Caroline also has efficient workload management and administrative skills, to go with Chloe’s organisation skills, this will hopefully help the team progress well and meet targets for a timely submission.  </w:t>
       </w:r>
     </w:p>
     <w:p>
@@ -2579,25 +2437,7 @@
           <w:szCs w:val="22"/>
           <w:lang w:eastAsia="en-AU"/>
         </w:rPr>
-        <w:t>Robert is an ideal addition to an IT group assignment such as this, being an INTJ mea</w:t>
-      </w:r>
-      <w:r>
-        <w:rPr>
-          <w:rFonts w:cstheme="minorHAnsi"/>
-          <w:sz w:val="22"/>
-          <w:szCs w:val="22"/>
-          <w:lang w:eastAsia="en-AU"/>
-        </w:rPr>
-        <w:t>ns he is innovative with his ideas and eager to solve problems, this will be an asset for the coding within the assignment. His personality type also strives for improvement opportunities which may help our assignment reach a high standard. Robert and Geof</w:t>
-      </w:r>
-      <w:r>
-        <w:rPr>
-          <w:rFonts w:cstheme="minorHAnsi"/>
-          <w:sz w:val="22"/>
-          <w:szCs w:val="22"/>
-          <w:lang w:eastAsia="en-AU"/>
-        </w:rPr>
-        <w:t xml:space="preserve">frey look like they are going to work well together as Robert is keen on improvement and Geoffrey, being an INFP is highly creative and imaginative. Geoff’s creativity and imagination will help our webpage design and give it an individualised edge. </w:t>
+        <w:t xml:space="preserve">Robert is an ideal addition to an IT group assignment such as this, being an INTJ means he is innovative with his ideas and eager to solve problems, this will be an asset for the coding within the assignment. His personality type also strives for improvement opportunities which may help our assignment reach a high standard. Robert and Geoffrey look like they are going to work well together as Robert is keen on improvement and Geoffrey, being an INFP is highly creative and imaginative. Geoff’s creativity and imagination will help our webpage design and give it an individualised edge. </w:t>
       </w:r>
     </w:p>
     <w:p>
@@ -2618,25 +2458,7 @@
           <w:szCs w:val="22"/>
           <w:lang w:eastAsia="en-AU"/>
         </w:rPr>
-        <w:t>Geoff</w:t>
-      </w:r>
-      <w:r>
-        <w:rPr>
-          <w:rFonts w:cstheme="minorHAnsi"/>
-          <w:sz w:val="22"/>
-          <w:szCs w:val="22"/>
-          <w:lang w:eastAsia="en-AU"/>
-        </w:rPr>
-        <w:t xml:space="preserve"> may need the help of Thomas’s energy and Caroline’s social skills as he has mentioned his communication and team skills may be his downfall. Being an ESTP Thomas is a thrill seeker and a peacekeeper; he may not find many thrills in this assignment however</w:t>
-      </w:r>
-      <w:r>
-        <w:rPr>
-          <w:rFonts w:cstheme="minorHAnsi"/>
-          <w:sz w:val="22"/>
-          <w:szCs w:val="22"/>
-          <w:lang w:eastAsia="en-AU"/>
-        </w:rPr>
-        <w:t xml:space="preserve"> having a person who is willing to settle disagreements will be valuable to the team if a dispute should arise. Thomas’s energy is welcomed to the group. </w:t>
+        <w:t xml:space="preserve">Geoff may need the help of Thomas’s energy and Caroline’s social skills as he has mentioned his communication and team skills may be his downfall. Being an ESTP Thomas is a thrill seeker and a peacekeeper; he may not find many thrills in this assignment however having a person who is willing to settle disagreements will be valuable to the team if a dispute should arise. Thomas’s energy is welcomed to the group. </w:t>
       </w:r>
       <w:r>
         <w:rPr>
@@ -2687,6 +2509,90 @@
         </w:rPr>
         <w:t xml:space="preserve"> might struggle with the communication side of group work as his results show him to be shy, however if all other group members provide him with a supportive environment his skills will be able to shine and create fantastic group results. </w:t>
       </w:r>
+    </w:p>
+    <w:p>
+      <w:pPr>
+        <w:spacing w:after="0" w:line="240" w:lineRule="auto"/>
+        <w:jc w:val="both"/>
+        <w:rPr>
+          <w:rFonts w:cstheme="minorHAnsi"/>
+          <w:sz w:val="22"/>
+          <w:szCs w:val="22"/>
+          <w:lang w:eastAsia="en-AU"/>
+        </w:rPr>
+      </w:pPr>
+    </w:p>
+    <w:p>
+      <w:pPr>
+        <w:spacing w:after="0" w:line="240" w:lineRule="auto"/>
+        <w:jc w:val="both"/>
+        <w:rPr>
+          <w:rFonts w:cstheme="minorHAnsi"/>
+          <w:sz w:val="22"/>
+          <w:szCs w:val="22"/>
+          <w:lang w:eastAsia="en-AU"/>
+        </w:rPr>
+      </w:pPr>
+    </w:p>
+    <w:p>
+      <w:pPr>
+        <w:spacing w:after="0" w:line="240" w:lineRule="auto"/>
+        <w:jc w:val="both"/>
+        <w:rPr>
+          <w:rFonts w:cstheme="minorHAnsi"/>
+          <w:sz w:val="22"/>
+          <w:szCs w:val="22"/>
+          <w:lang w:eastAsia="en-AU"/>
+        </w:rPr>
+      </w:pPr>
+    </w:p>
+    <w:p>
+      <w:pPr>
+        <w:spacing w:after="0" w:line="240" w:lineRule="auto"/>
+        <w:jc w:val="both"/>
+        <w:rPr>
+          <w:rFonts w:cstheme="minorHAnsi"/>
+          <w:sz w:val="22"/>
+          <w:szCs w:val="22"/>
+          <w:lang w:eastAsia="en-AU"/>
+        </w:rPr>
+      </w:pPr>
+    </w:p>
+    <w:p>
+      <w:pPr>
+        <w:spacing w:after="0" w:line="240" w:lineRule="auto"/>
+        <w:jc w:val="both"/>
+        <w:rPr>
+          <w:rFonts w:cstheme="minorHAnsi"/>
+          <w:sz w:val="22"/>
+          <w:szCs w:val="22"/>
+          <w:lang w:eastAsia="en-AU"/>
+        </w:rPr>
+      </w:pPr>
+    </w:p>
+    <w:p>
+      <w:pPr>
+        <w:spacing w:after="0" w:line="240" w:lineRule="auto"/>
+        <w:jc w:val="both"/>
+        <w:rPr>
+          <w:rFonts w:cstheme="minorHAnsi"/>
+          <w:sz w:val="22"/>
+          <w:szCs w:val="22"/>
+          <w:lang w:eastAsia="en-AU"/>
+        </w:rPr>
+      </w:pPr>
+    </w:p>
+    <w:p>
+      <w:pPr>
+        <w:spacing w:after="0" w:line="240" w:lineRule="auto"/>
+        <w:jc w:val="both"/>
+        <w:rPr>
+          <w:rFonts w:cstheme="minorHAnsi"/>
+          <w:sz w:val="22"/>
+          <w:szCs w:val="22"/>
+          <w:lang w:eastAsia="en-AU"/>
+        </w:rPr>
+      </w:pPr>
     </w:p>
     <w:p>
       <w:pPr>
@@ -2708,6 +2614,7 @@
           <w:szCs w:val="26"/>
           <w:u w:val="single"/>
         </w:rPr>
+        <w:lastRenderedPageBreak/>
         <w:t>Learning Style Test Results</w:t>
       </w:r>
     </w:p>
@@ -2729,16 +2636,7 @@
           <w:sz w:val="22"/>
           <w:szCs w:val="22"/>
         </w:rPr>
-        <w:t>C</w:t>
-      </w:r>
-      <w:r>
-        <w:rPr>
-          <w:rFonts w:asciiTheme="minorHAnsi" w:hAnsiTheme="minorHAnsi" w:cstheme="minorHAnsi"/>
-          <w:color w:val="000000"/>
-          <w:sz w:val="22"/>
-          <w:szCs w:val="22"/>
-        </w:rPr>
-        <w:t>hloe - Visual</w:t>
+        <w:t>Chloe - Visual</w:t>
       </w:r>
     </w:p>
     <w:p>
@@ -2780,16 +2678,7 @@
           <w:sz w:val="22"/>
           <w:szCs w:val="22"/>
         </w:rPr>
-        <w:t xml:space="preserve">Robert - </w:t>
-      </w:r>
-      <w:r>
-        <w:rPr>
-          <w:rFonts w:asciiTheme="minorHAnsi" w:hAnsiTheme="minorHAnsi" w:cstheme="minorHAnsi"/>
-          <w:color w:val="000000"/>
-          <w:sz w:val="22"/>
-          <w:szCs w:val="22"/>
-        </w:rPr>
-        <w:t>Tactile</w:t>
+        <w:t>Robert - Tactile</w:t>
       </w:r>
     </w:p>
     <w:p>
@@ -2966,28 +2855,8 @@
           <w:szCs w:val="22"/>
           <w:lang w:eastAsia="en-AU"/>
         </w:rPr>
-        <w:t xml:space="preserve"> learning preference and attempt to explain what we are doin</w:t>
-      </w:r>
-      <w:r>
-        <w:rPr>
-          <w:rFonts w:cstheme="minorHAnsi"/>
-          <w:sz w:val="22"/>
-          <w:szCs w:val="22"/>
-          <w:lang w:eastAsia="en-AU"/>
-        </w:rPr>
-        <w:t xml:space="preserve">g or what should be done in a way that suits auditory, tactile and visual learners. Having a diverse set of learning styles may assist in the production of our project ideas and web page. </w:t>
-      </w:r>
-    </w:p>
-    <w:p>
-      <w:pPr>
-        <w:spacing w:after="0" w:line="240" w:lineRule="auto"/>
-        <w:jc w:val="both"/>
-        <w:rPr>
-          <w:rFonts w:cstheme="minorHAnsi"/>
-          <w:color w:val="FF0000"/>
-          <w:lang w:eastAsia="en-AU"/>
-        </w:rPr>
-      </w:pPr>
+        <w:t xml:space="preserve"> learning preference and attempt to explain what we are doing or what should be done in a way that suits auditory, tactile and visual learners. Having a diverse set of learning styles may assist in the production of our project ideas and web page. </w:t>
+      </w:r>
     </w:p>
     <w:p>
       <w:pPr>
@@ -3001,11 +2870,7 @@
           <w:u w:val="single"/>
         </w:rPr>
       </w:pPr>
-    </w:p>
-    <w:p>
-      <w:pPr>
-        <w:pStyle w:val="NoSpacing"/>
-        <w:jc w:val="both"/>
+      <w:r>
         <w:rPr>
           <w:b/>
           <w:bCs/>
@@ -3013,55 +2878,6 @@
           <w:szCs w:val="26"/>
           <w:u w:val="single"/>
         </w:rPr>
-      </w:pPr>
-    </w:p>
-    <w:p>
-      <w:pPr>
-        <w:pStyle w:val="NoSpacing"/>
-        <w:jc w:val="both"/>
-        <w:rPr>
-          <w:b/>
-          <w:bCs/>
-          <w:sz w:val="26"/>
-          <w:szCs w:val="26"/>
-          <w:u w:val="single"/>
-        </w:rPr>
-      </w:pPr>
-    </w:p>
-    <w:p>
-      <w:pPr>
-        <w:pStyle w:val="NoSpacing"/>
-        <w:jc w:val="both"/>
-        <w:rPr>
-          <w:b/>
-          <w:bCs/>
-          <w:sz w:val="26"/>
-          <w:szCs w:val="26"/>
-          <w:u w:val="single"/>
-        </w:rPr>
-      </w:pPr>
-    </w:p>
-    <w:p>
-      <w:pPr>
-        <w:pStyle w:val="NoSpacing"/>
-        <w:jc w:val="both"/>
-        <w:rPr>
-          <w:b/>
-          <w:bCs/>
-          <w:sz w:val="26"/>
-          <w:szCs w:val="26"/>
-          <w:u w:val="single"/>
-        </w:rPr>
-      </w:pPr>
-      <w:r>
-        <w:rPr>
-          <w:b/>
-          <w:bCs/>
-          <w:sz w:val="26"/>
-          <w:szCs w:val="26"/>
-          <w:u w:val="single"/>
-        </w:rPr>
-        <w:lastRenderedPageBreak/>
         <w:t>Big 5 Personality Test Results</w:t>
       </w:r>
     </w:p>
@@ -3154,16 +2970,7 @@
                 <w:szCs w:val="22"/>
                 <w:lang w:eastAsia="en-AU"/>
               </w:rPr>
-              <w:t>C</w:t>
-            </w:r>
-            <w:r>
-              <w:rPr>
-                <w:rFonts w:cstheme="minorHAnsi"/>
-                <w:sz w:val="22"/>
-                <w:szCs w:val="22"/>
-                <w:lang w:eastAsia="en-AU"/>
-              </w:rPr>
-              <w:t>onscientiousness</w:t>
+              <w:t>Conscientiousness</w:t>
             </w:r>
           </w:p>
         </w:tc>
@@ -4214,29 +4021,84 @@
       <w:r>
         <w:rPr>
           <w:rFonts w:cstheme="minorHAnsi"/>
-          <w:sz w:val="22"/>
-          <w:szCs w:val="22"/>
-          <w:lang w:eastAsia="en-AU"/>
-        </w:rPr>
-        <w:t>In the Big 5 personality test all team members rate above 40% for extraversion and above 50% for agreeableness. A score of over 40% for extraversion will mean our communication levels will be high and scores of over 50% for agreeableness will mean we are a</w:t>
-      </w:r>
-      <w:r>
-        <w:rPr>
-          <w:rFonts w:cstheme="minorHAnsi"/>
-          <w:sz w:val="22"/>
-          <w:szCs w:val="22"/>
-          <w:lang w:eastAsia="en-AU"/>
-        </w:rPr>
-        <w:t>ble to interact well as a team and compromise to come to decisions. Chloe has scored 96% in extraversion and should attempt not to be too overbearing in group situations. We all rate relatively low in neuroticism which will mean team morale will remain rel</w:t>
-      </w:r>
-      <w:r>
-        <w:rPr>
-          <w:rFonts w:cstheme="minorHAnsi"/>
-          <w:sz w:val="22"/>
-          <w:szCs w:val="22"/>
-          <w:lang w:eastAsia="en-AU"/>
-        </w:rPr>
-        <w:t xml:space="preserve">atively high, we should attempt to support </w:t>
+          <w:noProof/>
+          <w:sz w:val="22"/>
+          <w:szCs w:val="22"/>
+          <w:lang w:eastAsia="en-AU"/>
+        </w:rPr>
+        <w:drawing>
+          <wp:anchor distT="0" distB="0" distL="114300" distR="114300" simplePos="0" relativeHeight="251659264" behindDoc="1" locked="0" layoutInCell="1" allowOverlap="1" wp14:anchorId="177F8642" wp14:editId="24DF7E95">
+            <wp:simplePos x="0" y="0"/>
+            <wp:positionH relativeFrom="margin">
+              <wp:align>right</wp:align>
+            </wp:positionH>
+            <wp:positionV relativeFrom="paragraph">
+              <wp:posOffset>1513205</wp:posOffset>
+            </wp:positionV>
+            <wp:extent cx="3253740" cy="2190750"/>
+            <wp:effectExtent l="0" t="0" r="3810" b="0"/>
+            <wp:wrapTight wrapText="bothSides">
+              <wp:wrapPolygon edited="0">
+                <wp:start x="0" y="0"/>
+                <wp:lineTo x="0" y="21412"/>
+                <wp:lineTo x="21499" y="21412"/>
+                <wp:lineTo x="21499" y="0"/>
+                <wp:lineTo x="0" y="0"/>
+              </wp:wrapPolygon>
+            </wp:wrapTight>
+            <wp:docPr id="4" name="Picture 4"/>
+            <wp:cNvGraphicFramePr>
+              <a:graphicFrameLocks xmlns:a="http://schemas.openxmlformats.org/drawingml/2006/main" noChangeAspect="1"/>
+            </wp:cNvGraphicFramePr>
+            <a:graphic xmlns:a="http://schemas.openxmlformats.org/drawingml/2006/main">
+              <a:graphicData uri="http://schemas.openxmlformats.org/drawingml/2006/picture">
+                <pic:pic xmlns:pic="http://schemas.openxmlformats.org/drawingml/2006/picture">
+                  <pic:nvPicPr>
+                    <pic:cNvPr id="0" name="Picture 2"/>
+                    <pic:cNvPicPr>
+                      <a:picLocks noChangeAspect="1" noChangeArrowheads="1"/>
+                    </pic:cNvPicPr>
+                  </pic:nvPicPr>
+                  <pic:blipFill>
+                    <a:blip r:embed="rId10">
+                      <a:extLst>
+                        <a:ext uri="{28A0092B-C50C-407E-A947-70E740481C1C}">
+                          <a14:useLocalDpi xmlns:a14="http://schemas.microsoft.com/office/drawing/2010/main" val="0"/>
+                        </a:ext>
+                      </a:extLst>
+                    </a:blip>
+                    <a:srcRect/>
+                    <a:stretch>
+                      <a:fillRect/>
+                    </a:stretch>
+                  </pic:blipFill>
+                  <pic:spPr bwMode="auto">
+                    <a:xfrm>
+                      <a:off x="0" y="0"/>
+                      <a:ext cx="3253740" cy="2190750"/>
+                    </a:xfrm>
+                    <a:prstGeom prst="rect">
+                      <a:avLst/>
+                    </a:prstGeom>
+                    <a:noFill/>
+                    <a:ln>
+                      <a:noFill/>
+                    </a:ln>
+                  </pic:spPr>
+                </pic:pic>
+              </a:graphicData>
+            </a:graphic>
+          </wp:anchor>
+        </w:drawing>
+      </w:r>
+      <w:r>
+        <w:rPr>
+          <w:rFonts w:cstheme="minorHAnsi"/>
+          <w:sz w:val="22"/>
+          <w:szCs w:val="22"/>
+          <w:lang w:eastAsia="en-AU"/>
+        </w:rPr>
+        <w:t xml:space="preserve">In the Big 5 personality test all team members rate above 40% for extraversion and above 50% for agreeableness. A score of over 40% for extraversion will mean our communication levels will be high and scores of over 50% for agreeableness will mean we are able to interact well as a team and compromise to come to decisions. Chloe has scored 96% in extraversion and should attempt not to be too overbearing in group situations. We all rate relatively low in neuroticism which will mean team morale will remain relatively high, we should attempt to support </w:t>
       </w:r>
       <w:proofErr w:type="spellStart"/>
       <w:r>
@@ -4265,16 +4127,7 @@
           <w:szCs w:val="22"/>
           <w:lang w:eastAsia="en-AU"/>
         </w:rPr>
-        <w:t>as much as possible, as he has a higher score here. Both Chloe and Caroline have scored relatively low in openness indicating they may not be as creative, luckily this is a stronger asset for Robert, Geoffr</w:t>
-      </w:r>
-      <w:r>
-        <w:rPr>
-          <w:rFonts w:cstheme="minorHAnsi"/>
-          <w:sz w:val="22"/>
-          <w:szCs w:val="22"/>
-          <w:lang w:eastAsia="en-AU"/>
-        </w:rPr>
-        <w:t>ey</w:t>
+        <w:t>as much as possible, as he has a higher score here. Both Chloe and Caroline have scored relatively low in openness indicating they may not be as creative, luckily this is a stronger asset for Robert, Geoffrey</w:t>
       </w:r>
       <w:r>
         <w:rPr>
@@ -4442,16 +4295,7 @@
           <w:szCs w:val="22"/>
           <w:lang w:eastAsia="en-AU"/>
         </w:rPr>
-        <w:t>be supported by all group m</w:t>
-      </w:r>
-      <w:r>
-        <w:rPr>
-          <w:rFonts w:cstheme="minorHAnsi"/>
-          <w:sz w:val="22"/>
-          <w:szCs w:val="22"/>
-          <w:lang w:eastAsia="en-AU"/>
-        </w:rPr>
-        <w:t xml:space="preserve">embers. </w:t>
+        <w:t xml:space="preserve">be supported by all group members. </w:t>
       </w:r>
     </w:p>
     <w:p>
@@ -4469,8 +4313,7 @@
     </w:p>
     <w:p>
       <w:pPr>
-        <w:pStyle w:val="NoSpacing"/>
-        <w:spacing w:before="0"/>
+        <w:spacing w:after="0" w:line="240" w:lineRule="auto"/>
         <w:jc w:val="both"/>
         <w:rPr>
           <w:b/>
@@ -4480,7 +4323,11 @@
           <w:u w:val="single"/>
         </w:rPr>
       </w:pPr>
-      <w:r>
+    </w:p>
+    <w:p>
+      <w:pPr>
+        <w:spacing w:after="0" w:line="240" w:lineRule="auto"/>
+        <w:jc w:val="both"/>
         <w:rPr>
           <w:b/>
           <w:bCs/>
@@ -4488,9 +4335,12 @@
           <w:szCs w:val="26"/>
           <w:u w:val="single"/>
         </w:rPr>
-        <w:t>I</w:t>
-      </w:r>
-      <w:r>
+      </w:pPr>
+    </w:p>
+    <w:p>
+      <w:pPr>
+        <w:spacing w:after="0" w:line="240" w:lineRule="auto"/>
+        <w:jc w:val="both"/>
         <w:rPr>
           <w:b/>
           <w:bCs/>
@@ -4498,7 +4348,110 @@
           <w:szCs w:val="26"/>
           <w:u w:val="single"/>
         </w:rPr>
-        <w:t>deal Jobs</w:t>
+      </w:pPr>
+    </w:p>
+    <w:p>
+      <w:pPr>
+        <w:pStyle w:val="NoSpacing"/>
+        <w:spacing w:before="0"/>
+        <w:jc w:val="both"/>
+        <w:rPr>
+          <w:b/>
+          <w:bCs/>
+          <w:sz w:val="26"/>
+          <w:szCs w:val="26"/>
+          <w:u w:val="single"/>
+        </w:rPr>
+      </w:pPr>
+      <w:r>
+        <w:rPr>
+          <w:rFonts w:cstheme="minorHAnsi"/>
+          <w:noProof/>
+          <w:sz w:val="22"/>
+          <w:szCs w:val="22"/>
+          <w:lang w:eastAsia="en-AU"/>
+        </w:rPr>
+        <w:lastRenderedPageBreak/>
+        <w:drawing>
+          <wp:anchor distT="0" distB="0" distL="114300" distR="114300" simplePos="0" relativeHeight="251660288" behindDoc="1" locked="0" layoutInCell="1" allowOverlap="1" wp14:anchorId="76BC71AE" wp14:editId="2F6B9CF3">
+            <wp:simplePos x="0" y="0"/>
+            <wp:positionH relativeFrom="margin">
+              <wp:align>right</wp:align>
+            </wp:positionH>
+            <wp:positionV relativeFrom="paragraph">
+              <wp:posOffset>8890</wp:posOffset>
+            </wp:positionV>
+            <wp:extent cx="2409825" cy="1342390"/>
+            <wp:effectExtent l="0" t="0" r="9525" b="0"/>
+            <wp:wrapTight wrapText="bothSides">
+              <wp:wrapPolygon edited="0">
+                <wp:start x="0" y="0"/>
+                <wp:lineTo x="0" y="21150"/>
+                <wp:lineTo x="21515" y="21150"/>
+                <wp:lineTo x="21515" y="0"/>
+                <wp:lineTo x="0" y="0"/>
+              </wp:wrapPolygon>
+            </wp:wrapTight>
+            <wp:docPr id="7" name="Picture 7"/>
+            <wp:cNvGraphicFramePr>
+              <a:graphicFrameLocks xmlns:a="http://schemas.openxmlformats.org/drawingml/2006/main" noChangeAspect="1"/>
+            </wp:cNvGraphicFramePr>
+            <a:graphic xmlns:a="http://schemas.openxmlformats.org/drawingml/2006/main">
+              <a:graphicData uri="http://schemas.openxmlformats.org/drawingml/2006/picture">
+                <pic:pic xmlns:pic="http://schemas.openxmlformats.org/drawingml/2006/picture">
+                  <pic:nvPicPr>
+                    <pic:cNvPr id="0" name="Picture 5"/>
+                    <pic:cNvPicPr>
+                      <a:picLocks noChangeAspect="1" noChangeArrowheads="1"/>
+                    </pic:cNvPicPr>
+                  </pic:nvPicPr>
+                  <pic:blipFill>
+                    <a:blip r:embed="rId11">
+                      <a:extLst>
+                        <a:ext uri="{28A0092B-C50C-407E-A947-70E740481C1C}">
+                          <a14:useLocalDpi xmlns:a14="http://schemas.microsoft.com/office/drawing/2010/main" val="0"/>
+                        </a:ext>
+                      </a:extLst>
+                    </a:blip>
+                    <a:srcRect/>
+                    <a:stretch>
+                      <a:fillRect/>
+                    </a:stretch>
+                  </pic:blipFill>
+                  <pic:spPr bwMode="auto">
+                    <a:xfrm>
+                      <a:off x="0" y="0"/>
+                      <a:ext cx="2409825" cy="1342390"/>
+                    </a:xfrm>
+                    <a:prstGeom prst="rect">
+                      <a:avLst/>
+                    </a:prstGeom>
+                    <a:noFill/>
+                    <a:ln>
+                      <a:noFill/>
+                    </a:ln>
+                  </pic:spPr>
+                </pic:pic>
+              </a:graphicData>
+            </a:graphic>
+            <wp14:sizeRelH relativeFrom="margin">
+              <wp14:pctWidth>0</wp14:pctWidth>
+            </wp14:sizeRelH>
+            <wp14:sizeRelV relativeFrom="margin">
+              <wp14:pctHeight>0</wp14:pctHeight>
+            </wp14:sizeRelV>
+          </wp:anchor>
+        </w:drawing>
+      </w:r>
+      <w:r>
+        <w:rPr>
+          <w:b/>
+          <w:bCs/>
+          <w:sz w:val="26"/>
+          <w:szCs w:val="26"/>
+          <w:u w:val="single"/>
+        </w:rPr>
+        <w:t>Ideal Jobs</w:t>
       </w:r>
     </w:p>
     <w:p>
@@ -4637,16 +4590,7 @@
           <w:sz w:val="22"/>
           <w:szCs w:val="22"/>
         </w:rPr>
-        <w:t xml:space="preserve"> – </w:t>
-      </w:r>
-      <w:r>
-        <w:rPr>
-          <w:rFonts w:asciiTheme="minorHAnsi" w:hAnsiTheme="minorHAnsi" w:cstheme="minorHAnsi"/>
-          <w:color w:val="000000"/>
-          <w:sz w:val="22"/>
-          <w:szCs w:val="22"/>
-        </w:rPr>
-        <w:t>Chief Information Officer</w:t>
+        <w:t xml:space="preserve"> – Chief Information Officer</w:t>
       </w:r>
     </w:p>
     <w:p>
@@ -4667,25 +4611,7 @@
           <w:szCs w:val="22"/>
           <w:lang w:eastAsia="en-AU"/>
         </w:rPr>
-        <w:t>Chloe has been very realistic with her relationship to IT and has chosen an ideal job that is vastly different to all other group members, a Senior Financial Planner. Chloe will need to be proficient in her computer skills and som</w:t>
-      </w:r>
-      <w:r>
-        <w:rPr>
-          <w:rFonts w:cstheme="minorHAnsi"/>
-          <w:sz w:val="22"/>
-          <w:szCs w:val="22"/>
-          <w:lang w:eastAsia="en-AU"/>
-        </w:rPr>
-        <w:t>e financial planning specific computer programs, such as XPLAN, however she will not need to do specific programming. The similarities Chloe’s ideal job has to other group members ideal jobs are limited to, working on a computer for most of the day and hav</w:t>
-      </w:r>
-      <w:r>
-        <w:rPr>
-          <w:rFonts w:cstheme="minorHAnsi"/>
-          <w:sz w:val="22"/>
-          <w:szCs w:val="22"/>
-          <w:lang w:eastAsia="en-AU"/>
-        </w:rPr>
-        <w:t xml:space="preserve">ing good communication and team skills. Chloe and </w:t>
+        <w:t xml:space="preserve">Chloe has been very realistic with her relationship to IT and has chosen an ideal job that is vastly different to all other group members, a Senior Financial Planner. Chloe will need to be proficient in her computer skills and some financial planning specific computer programs, such as XPLAN, however she will not need to do specific programming. The similarities Chloe’s ideal job has to other group members ideal jobs are limited to, working on a computer for most of the day and having good communication and team skills. Chloe and </w:t>
       </w:r>
       <w:proofErr w:type="spellStart"/>
       <w:r>
@@ -4726,44 +4652,7 @@
           <w:szCs w:val="22"/>
           <w:lang w:eastAsia="en-AU"/>
         </w:rPr>
-        <w:t>Caroline (Junior DevOps Programmer), Robert (Game Developer and Programmer) and Geoffrey (Full Stack PHP Dev</w:t>
-      </w:r>
-      <w:r>
-        <w:rPr>
-          <w:rFonts w:cstheme="minorHAnsi"/>
-          <w:sz w:val="22"/>
-          <w:szCs w:val="22"/>
-          <w:lang w:eastAsia="en-AU"/>
-        </w:rPr>
-        <w:t xml:space="preserve">eloper) have all chosen relatively similar jobs. In these jobs Caroline, Geoffrey and Robert will all developing programs and writing code to assist their chosen company advance in productivity and useability. Caroline will specifically be helping develop </w:t>
-      </w:r>
-      <w:r>
-        <w:rPr>
-          <w:rFonts w:cstheme="minorHAnsi"/>
-          <w:sz w:val="22"/>
-          <w:szCs w:val="22"/>
-          <w:lang w:eastAsia="en-AU"/>
-        </w:rPr>
-        <w:t>user friendly computer systems and apps for both staff and customers to help with the sales and marketing of makeup products for her company. Roberts role is different in that the company he works for will be contracted to write program and develop games f</w:t>
-      </w:r>
-      <w:r>
-        <w:rPr>
-          <w:rFonts w:cstheme="minorHAnsi"/>
-          <w:sz w:val="22"/>
-          <w:szCs w:val="22"/>
-          <w:lang w:eastAsia="en-AU"/>
-        </w:rPr>
-        <w:t xml:space="preserve">or other companies to sell to consumers. Geoffrey will be </w:t>
-      </w:r>
-      <w:r>
-        <w:rPr>
-          <w:rFonts w:cstheme="minorHAnsi"/>
-          <w:sz w:val="22"/>
-          <w:szCs w:val="22"/>
-          <w:lang w:eastAsia="en-AU"/>
-        </w:rPr>
-        <w:lastRenderedPageBreak/>
-        <w:t>working as a software engineer for a company developing next generation cloud-based products in a specific coding language called PHP.</w:t>
+        <w:t>Caroline (Junior DevOps Programmer), Robert (Game Developer and Programmer) and Geoffrey (Full Stack PHP Developer) have all chosen relatively similar jobs. In these jobs Caroline, Geoffrey and Robert will all developing programs and writing code to assist their chosen company advance in productivity and useability. Caroline will specifically be helping develop user friendly computer systems and apps for both staff and customers to help with the sales and marketing of makeup products for her company. Roberts role is different in that the company he works for will be contracted to write program and develop games for other companies to sell to consumers. Geoffrey will be working as a software engineer for a company developing next generation cloud-based products in a specific coding language called PHP.</w:t>
       </w:r>
     </w:p>
     <w:p>
@@ -4804,16 +4693,7 @@
           <w:szCs w:val="22"/>
           <w:lang w:eastAsia="en-AU"/>
         </w:rPr>
-        <w:t xml:space="preserve"> have also chosen similar ideal jobs, Thomas as</w:t>
-      </w:r>
-      <w:r>
-        <w:rPr>
-          <w:rFonts w:cstheme="minorHAnsi"/>
-          <w:sz w:val="22"/>
-          <w:szCs w:val="22"/>
-          <w:lang w:eastAsia="en-AU"/>
-        </w:rPr>
-        <w:t xml:space="preserve"> an Emerging Technology Analyst for BHP and </w:t>
+        <w:t xml:space="preserve"> have also chosen similar ideal jobs, Thomas as an Emerging Technology Analyst for BHP and </w:t>
       </w:r>
       <w:proofErr w:type="spellStart"/>
       <w:r>
@@ -4851,16 +4731,7 @@
           <w:szCs w:val="22"/>
           <w:lang w:eastAsia="en-AU"/>
         </w:rPr>
-        <w:t xml:space="preserve"> both involve them making decisions and reporting on the technology standpoint and future direction of their respective companies. Thomas’</w:t>
-      </w:r>
-      <w:r>
-        <w:rPr>
-          <w:rFonts w:cstheme="minorHAnsi"/>
-          <w:sz w:val="22"/>
-          <w:szCs w:val="22"/>
-          <w:lang w:eastAsia="en-AU"/>
-        </w:rPr>
-        <w:t xml:space="preserve">s ideal job involves development and execution of research projects that analyse how his company is managing and progressing in emerging technology. </w:t>
+        <w:t xml:space="preserve"> both involve them making decisions and reporting on the technology standpoint and future direction of their respective companies. Thomas’s ideal job involves development and execution of research projects that analyse how his company is managing and progressing in emerging technology. </w:t>
       </w:r>
       <w:proofErr w:type="spellStart"/>
       <w:r>
@@ -4880,17 +4751,92 @@
           <w:szCs w:val="22"/>
           <w:lang w:eastAsia="en-AU"/>
         </w:rPr>
-        <w:t xml:space="preserve"> ideal job is more involved in the implementation and decision making on what technology will be use</w:t>
-      </w:r>
-      <w:r>
-        <w:rPr>
-          <w:rFonts w:cstheme="minorHAnsi"/>
-          <w:sz w:val="22"/>
-          <w:szCs w:val="22"/>
-          <w:lang w:eastAsia="en-AU"/>
-        </w:rPr>
-        <w:t xml:space="preserve">d within the company going forward, the budgets for that technology and measuring the functionality of the technology. </w:t>
-      </w:r>
+        <w:t xml:space="preserve"> ideal job is more involved in the implementation and decision making on what technology will be used within the company going forward, the budgets for that technology and measuring the functionality of the technology. </w:t>
+      </w:r>
+    </w:p>
+    <w:p>
+      <w:pPr>
+        <w:spacing w:before="240" w:after="240" w:line="240" w:lineRule="auto"/>
+        <w:jc w:val="both"/>
+        <w:rPr>
+          <w:rFonts w:cstheme="minorHAnsi"/>
+          <w:sz w:val="22"/>
+          <w:szCs w:val="22"/>
+          <w:lang w:eastAsia="en-AU"/>
+        </w:rPr>
+      </w:pPr>
+    </w:p>
+    <w:p>
+      <w:pPr>
+        <w:spacing w:before="240" w:after="240" w:line="240" w:lineRule="auto"/>
+        <w:jc w:val="both"/>
+        <w:rPr>
+          <w:rFonts w:cstheme="minorHAnsi"/>
+          <w:sz w:val="22"/>
+          <w:szCs w:val="22"/>
+          <w:lang w:eastAsia="en-AU"/>
+        </w:rPr>
+      </w:pPr>
+    </w:p>
+    <w:p>
+      <w:pPr>
+        <w:spacing w:before="240" w:after="240" w:line="240" w:lineRule="auto"/>
+        <w:jc w:val="both"/>
+        <w:rPr>
+          <w:rFonts w:cstheme="minorHAnsi"/>
+          <w:sz w:val="22"/>
+          <w:szCs w:val="22"/>
+          <w:lang w:eastAsia="en-AU"/>
+        </w:rPr>
+      </w:pPr>
+    </w:p>
+    <w:p>
+      <w:pPr>
+        <w:spacing w:before="240" w:after="240" w:line="240" w:lineRule="auto"/>
+        <w:jc w:val="both"/>
+        <w:rPr>
+          <w:rFonts w:cstheme="minorHAnsi"/>
+          <w:sz w:val="22"/>
+          <w:szCs w:val="22"/>
+          <w:lang w:eastAsia="en-AU"/>
+        </w:rPr>
+      </w:pPr>
+    </w:p>
+    <w:p>
+      <w:pPr>
+        <w:spacing w:before="240" w:after="240" w:line="240" w:lineRule="auto"/>
+        <w:jc w:val="both"/>
+        <w:rPr>
+          <w:rFonts w:cstheme="minorHAnsi"/>
+          <w:sz w:val="22"/>
+          <w:szCs w:val="22"/>
+          <w:lang w:eastAsia="en-AU"/>
+        </w:rPr>
+      </w:pPr>
+    </w:p>
+    <w:p>
+      <w:pPr>
+        <w:spacing w:before="240" w:after="240" w:line="240" w:lineRule="auto"/>
+        <w:jc w:val="both"/>
+        <w:rPr>
+          <w:rFonts w:cstheme="minorHAnsi"/>
+          <w:sz w:val="22"/>
+          <w:szCs w:val="22"/>
+          <w:lang w:eastAsia="en-AU"/>
+        </w:rPr>
+      </w:pPr>
+    </w:p>
+    <w:p>
+      <w:pPr>
+        <w:spacing w:before="240" w:after="240" w:line="240" w:lineRule="auto"/>
+        <w:jc w:val="both"/>
+        <w:rPr>
+          <w:rFonts w:cstheme="minorHAnsi"/>
+          <w:sz w:val="22"/>
+          <w:szCs w:val="22"/>
+          <w:lang w:eastAsia="en-AU"/>
+        </w:rPr>
+      </w:pPr>
     </w:p>
     <w:p>
       <w:pPr>
@@ -4908,6 +4854,7 @@
           <w:szCs w:val="32"/>
           <w:lang w:eastAsia="en-AU"/>
         </w:rPr>
+        <w:lastRenderedPageBreak/>
         <w:t>Tools</w:t>
       </w:r>
     </w:p>
@@ -4941,7 +4888,7 @@
         </w:rPr>
         <w:t>Link to group website:</w:t>
       </w:r>
-      <w:hyperlink r:id="rId9" w:history="1">
+      <w:hyperlink r:id="rId12" w:history="1">
         <w:r>
           <w:rPr>
             <w:rStyle w:val="Hyperlink"/>
@@ -4993,7 +4940,7 @@
         </w:rPr>
         <w:t xml:space="preserve"> </w:t>
       </w:r>
-      <w:hyperlink r:id="rId10" w:history="1">
+      <w:hyperlink r:id="rId13" w:history="1">
         <w:r>
           <w:rPr>
             <w:rStyle w:val="Hyperlink"/>
@@ -5062,57 +5009,25 @@
           <w:sz w:val="22"/>
           <w:szCs w:val="22"/>
         </w:rPr>
-        <w:t>To create our team website (Energetic Imperials), we have used a combination of commu</w:t>
-      </w:r>
+        <w:t>To create our team website (Energetic Imperials), we have used a combination of communication tools, code editing tools and the canvas website. Visual Studio Code was used to edit the html file that runs our team webpage. Visual Studio Code is a free source-code editor made by Microsoft. We found this software very intuitive and simple to use. We used a HTML template from a site called “</w:t>
+      </w:r>
+      <w:proofErr w:type="spellStart"/>
       <w:r>
         <w:rPr>
           <w:rFonts w:ascii="Calibri" w:hAnsi="Calibri" w:cs="Calibri"/>
           <w:sz w:val="22"/>
           <w:szCs w:val="22"/>
         </w:rPr>
-        <w:t xml:space="preserve">nication tools, code editing tools and the canvas website. Visual Studio Code was used to edit the html file that runs our team webpage. Visual Studio Code is a free source-code editor made by Microsoft. We found this software very intuitive and simple to </w:t>
-      </w:r>
+        <w:t>tooplate</w:t>
+      </w:r>
+      <w:proofErr w:type="spellEnd"/>
       <w:r>
         <w:rPr>
           <w:rFonts w:ascii="Calibri" w:hAnsi="Calibri" w:cs="Calibri"/>
           <w:sz w:val="22"/>
           <w:szCs w:val="22"/>
         </w:rPr>
-        <w:t>use. We used a HTML template from a site called “</w:t>
-      </w:r>
-      <w:proofErr w:type="spellStart"/>
-      <w:r>
-        <w:rPr>
-          <w:rFonts w:ascii="Calibri" w:hAnsi="Calibri" w:cs="Calibri"/>
-          <w:sz w:val="22"/>
-          <w:szCs w:val="22"/>
-        </w:rPr>
-        <w:t>tooplate</w:t>
-      </w:r>
-      <w:proofErr w:type="spellEnd"/>
-      <w:r>
-        <w:rPr>
-          <w:rFonts w:ascii="Calibri" w:hAnsi="Calibri" w:cs="Calibri"/>
-          <w:sz w:val="22"/>
-          <w:szCs w:val="22"/>
-        </w:rPr>
-        <w:t>” (see references) which runs all the CSS and Java for the webpage. We then edited the HTML and removed sections that we did not want whilst adding our own information. We used GitHub to host our tea</w:t>
-      </w:r>
-      <w:r>
-        <w:rPr>
-          <w:rFonts w:ascii="Calibri" w:hAnsi="Calibri" w:cs="Calibri"/>
-          <w:sz w:val="22"/>
-          <w:szCs w:val="22"/>
-        </w:rPr>
-        <w:t>m repository so that all of us could access the files we used to create the webpage and report. To share files, we also used canvas. Canvas was helpful for file sharing and communication, however, our main communication tool that we used was a chat group w</w:t>
-      </w:r>
-      <w:r>
-        <w:rPr>
-          <w:rFonts w:ascii="Calibri" w:hAnsi="Calibri" w:cs="Calibri"/>
-          <w:sz w:val="22"/>
-          <w:szCs w:val="22"/>
-        </w:rPr>
-        <w:t>e created on WhatsApp. This was extremely helpful as we could all stay in contact even if we were busy. Microsoft word was used to create this report which was then converted to a PDF file upon completion</w:t>
+        <w:t>” (see references) which runs all the CSS and Java for the webpage. We then edited the HTML and removed sections that we did not want whilst adding our own information. We used GitHub to host our team repository so that all of us could access the files we used to create the webpage and report. To share files, we also used canvas. Canvas was helpful for file sharing and communication, however, our main communication tool that we used was a chat group we created on WhatsApp. This was extremely helpful as we could all stay in contact even if we were busy. Microsoft word was used to create this report which was then converted to a PDF file upon completion</w:t>
       </w:r>
       <w:r>
         <w:rPr>
@@ -5146,338 +5061,788 @@
           <w:szCs w:val="26"/>
           <w:u w:val="single"/>
         </w:rPr>
-        <w:t xml:space="preserve">Reflection: How the audit trail on Git repository </w:t>
-      </w:r>
-      <w:r>
-        <w:rPr>
-          <w:rFonts w:asciiTheme="minorHAnsi" w:hAnsiTheme="minorHAnsi" w:cstheme="minorHAnsi"/>
+        <w:t>Reflection: How the audit trail on Git repository represent our groups work</w:t>
+      </w:r>
+    </w:p>
+    <w:p>
+      <w:pPr>
+        <w:pStyle w:val="NormalWeb"/>
+        <w:spacing w:before="240" w:beforeAutospacing="0" w:after="240" w:afterAutospacing="0"/>
+        <w:jc w:val="both"/>
+        <w:rPr>
+          <w:rFonts w:ascii="Calibri" w:hAnsi="Calibri" w:cs="Calibri"/>
+          <w:sz w:val="22"/>
+          <w:szCs w:val="22"/>
+        </w:rPr>
+      </w:pPr>
+      <w:r>
+        <w:rPr>
+          <w:rFonts w:ascii="Calibri" w:hAnsi="Calibri" w:cs="Calibri"/>
+          <w:sz w:val="22"/>
+          <w:szCs w:val="22"/>
+        </w:rPr>
+        <w:t>The audit trail on our Git repository is not an accurate depiction of who contributed to which sections of this report. The Git repository commits and pull requests will mainly display the creation of the website and updating the word documents used to create this report. Most students in the group preferred to use canvas to share files so this was then transferred across by one team member. Most people found it easier using canvas as this could be done via a mobile device when on the go with other commitments. Therefore, the audit trail does not represent who contributed the most at all in this assessment.</w:t>
+      </w:r>
+    </w:p>
+    <w:p>
+      <w:pPr>
+        <w:pStyle w:val="NormalWeb"/>
+        <w:spacing w:before="240" w:beforeAutospacing="0" w:after="240" w:afterAutospacing="0"/>
+        <w:jc w:val="both"/>
+        <w:rPr>
+          <w:rFonts w:ascii="Calibri" w:hAnsi="Calibri" w:cs="Calibri"/>
+          <w:sz w:val="22"/>
+          <w:szCs w:val="22"/>
+        </w:rPr>
+      </w:pPr>
+    </w:p>
+    <w:p>
+      <w:pPr>
+        <w:pStyle w:val="NormalWeb"/>
+        <w:spacing w:before="240" w:beforeAutospacing="0" w:after="240" w:afterAutospacing="0"/>
+        <w:jc w:val="both"/>
+        <w:rPr>
+          <w:rFonts w:ascii="Calibri" w:hAnsi="Calibri" w:cs="Calibri"/>
+          <w:sz w:val="22"/>
+          <w:szCs w:val="22"/>
+        </w:rPr>
+      </w:pPr>
+      <w:r>
+        <w:rPr>
+          <w:rFonts w:ascii="Calibri" w:hAnsi="Calibri" w:cs="Calibri"/>
+          <w:noProof/>
+          <w:sz w:val="22"/>
+          <w:szCs w:val="22"/>
+        </w:rPr>
+        <w:drawing>
+          <wp:anchor distT="0" distB="0" distL="114300" distR="114300" simplePos="0" relativeHeight="251662336" behindDoc="1" locked="0" layoutInCell="1" allowOverlap="1" wp14:anchorId="381B4EA2" wp14:editId="1C6F18C2">
+            <wp:simplePos x="0" y="0"/>
+            <wp:positionH relativeFrom="margin">
+              <wp:posOffset>1162050</wp:posOffset>
+            </wp:positionH>
+            <wp:positionV relativeFrom="paragraph">
+              <wp:posOffset>33655</wp:posOffset>
+            </wp:positionV>
+            <wp:extent cx="1369695" cy="638175"/>
+            <wp:effectExtent l="0" t="0" r="1905" b="9525"/>
+            <wp:wrapTight wrapText="bothSides">
+              <wp:wrapPolygon edited="0">
+                <wp:start x="0" y="0"/>
+                <wp:lineTo x="0" y="21278"/>
+                <wp:lineTo x="21330" y="21278"/>
+                <wp:lineTo x="21330" y="0"/>
+                <wp:lineTo x="0" y="0"/>
+              </wp:wrapPolygon>
+            </wp:wrapTight>
+            <wp:docPr id="9" name="Picture 9"/>
+            <wp:cNvGraphicFramePr>
+              <a:graphicFrameLocks xmlns:a="http://schemas.openxmlformats.org/drawingml/2006/main" noChangeAspect="1"/>
+            </wp:cNvGraphicFramePr>
+            <a:graphic xmlns:a="http://schemas.openxmlformats.org/drawingml/2006/main">
+              <a:graphicData uri="http://schemas.openxmlformats.org/drawingml/2006/picture">
+                <pic:pic xmlns:pic="http://schemas.openxmlformats.org/drawingml/2006/picture">
+                  <pic:nvPicPr>
+                    <pic:cNvPr id="0" name="Picture 7"/>
+                    <pic:cNvPicPr>
+                      <a:picLocks noChangeAspect="1" noChangeArrowheads="1"/>
+                    </pic:cNvPicPr>
+                  </pic:nvPicPr>
+                  <pic:blipFill>
+                    <a:blip r:embed="rId14">
+                      <a:extLst>
+                        <a:ext uri="{28A0092B-C50C-407E-A947-70E740481C1C}">
+                          <a14:useLocalDpi xmlns:a14="http://schemas.microsoft.com/office/drawing/2010/main" val="0"/>
+                        </a:ext>
+                      </a:extLst>
+                    </a:blip>
+                    <a:srcRect/>
+                    <a:stretch>
+                      <a:fillRect/>
+                    </a:stretch>
+                  </pic:blipFill>
+                  <pic:spPr bwMode="auto">
+                    <a:xfrm>
+                      <a:off x="0" y="0"/>
+                      <a:ext cx="1369695" cy="638175"/>
+                    </a:xfrm>
+                    <a:prstGeom prst="rect">
+                      <a:avLst/>
+                    </a:prstGeom>
+                    <a:noFill/>
+                    <a:ln>
+                      <a:noFill/>
+                    </a:ln>
+                  </pic:spPr>
+                </pic:pic>
+              </a:graphicData>
+            </a:graphic>
+            <wp14:sizeRelH relativeFrom="margin">
+              <wp14:pctWidth>0</wp14:pctWidth>
+            </wp14:sizeRelH>
+            <wp14:sizeRelV relativeFrom="margin">
+              <wp14:pctHeight>0</wp14:pctHeight>
+            </wp14:sizeRelV>
+          </wp:anchor>
+        </w:drawing>
+      </w:r>
+      <w:r>
+        <w:rPr>
+          <w:rFonts w:ascii="Calibri" w:hAnsi="Calibri" w:cs="Calibri"/>
+          <w:noProof/>
+          <w:sz w:val="22"/>
+          <w:szCs w:val="22"/>
+        </w:rPr>
+        <w:drawing>
+          <wp:anchor distT="0" distB="0" distL="114300" distR="114300" simplePos="0" relativeHeight="251661312" behindDoc="1" locked="0" layoutInCell="1" allowOverlap="1" wp14:anchorId="4328BEA5" wp14:editId="2895E913">
+            <wp:simplePos x="0" y="0"/>
+            <wp:positionH relativeFrom="margin">
+              <wp:align>left</wp:align>
+            </wp:positionH>
+            <wp:positionV relativeFrom="paragraph">
+              <wp:posOffset>4445</wp:posOffset>
+            </wp:positionV>
+            <wp:extent cx="963930" cy="885825"/>
+            <wp:effectExtent l="0" t="0" r="7620" b="9525"/>
+            <wp:wrapTight wrapText="bothSides">
+              <wp:wrapPolygon edited="0">
+                <wp:start x="0" y="0"/>
+                <wp:lineTo x="0" y="21368"/>
+                <wp:lineTo x="21344" y="21368"/>
+                <wp:lineTo x="21344" y="0"/>
+                <wp:lineTo x="0" y="0"/>
+              </wp:wrapPolygon>
+            </wp:wrapTight>
+            <wp:docPr id="8" name="Picture 8"/>
+            <wp:cNvGraphicFramePr>
+              <a:graphicFrameLocks xmlns:a="http://schemas.openxmlformats.org/drawingml/2006/main" noChangeAspect="1"/>
+            </wp:cNvGraphicFramePr>
+            <a:graphic xmlns:a="http://schemas.openxmlformats.org/drawingml/2006/main">
+              <a:graphicData uri="http://schemas.openxmlformats.org/drawingml/2006/picture">
+                <pic:pic xmlns:pic="http://schemas.openxmlformats.org/drawingml/2006/picture">
+                  <pic:nvPicPr>
+                    <pic:cNvPr id="0" name="Picture 6"/>
+                    <pic:cNvPicPr>
+                      <a:picLocks noChangeAspect="1" noChangeArrowheads="1"/>
+                    </pic:cNvPicPr>
+                  </pic:nvPicPr>
+                  <pic:blipFill>
+                    <a:blip r:embed="rId15" cstate="print">
+                      <a:extLst>
+                        <a:ext uri="{28A0092B-C50C-407E-A947-70E740481C1C}">
+                          <a14:useLocalDpi xmlns:a14="http://schemas.microsoft.com/office/drawing/2010/main" val="0"/>
+                        </a:ext>
+                      </a:extLst>
+                    </a:blip>
+                    <a:srcRect/>
+                    <a:stretch>
+                      <a:fillRect/>
+                    </a:stretch>
+                  </pic:blipFill>
+                  <pic:spPr bwMode="auto">
+                    <a:xfrm>
+                      <a:off x="0" y="0"/>
+                      <a:ext cx="963930" cy="885825"/>
+                    </a:xfrm>
+                    <a:prstGeom prst="rect">
+                      <a:avLst/>
+                    </a:prstGeom>
+                    <a:noFill/>
+                    <a:ln>
+                      <a:noFill/>
+                    </a:ln>
+                  </pic:spPr>
+                </pic:pic>
+              </a:graphicData>
+            </a:graphic>
+            <wp14:sizeRelH relativeFrom="margin">
+              <wp14:pctWidth>0</wp14:pctWidth>
+            </wp14:sizeRelH>
+            <wp14:sizeRelV relativeFrom="margin">
+              <wp14:pctHeight>0</wp14:pctHeight>
+            </wp14:sizeRelV>
+          </wp:anchor>
+        </w:drawing>
+      </w:r>
+    </w:p>
+    <w:p>
+      <w:pPr>
+        <w:pStyle w:val="NormalWeb"/>
+        <w:spacing w:before="240" w:beforeAutospacing="0" w:after="240" w:afterAutospacing="0"/>
+        <w:jc w:val="both"/>
+        <w:rPr>
+          <w:rFonts w:ascii="Calibri" w:hAnsi="Calibri" w:cs="Calibri"/>
+          <w:sz w:val="22"/>
+          <w:szCs w:val="22"/>
+        </w:rPr>
+      </w:pPr>
+    </w:p>
+    <w:p>
+      <w:pPr>
+        <w:pStyle w:val="NormalWeb"/>
+        <w:spacing w:before="240" w:beforeAutospacing="0" w:after="240" w:afterAutospacing="0"/>
+        <w:jc w:val="both"/>
+        <w:rPr>
+          <w:rFonts w:ascii="Calibri" w:hAnsi="Calibri" w:cs="Calibri"/>
+          <w:sz w:val="22"/>
+          <w:szCs w:val="22"/>
+        </w:rPr>
+      </w:pPr>
+    </w:p>
+    <w:p>
+      <w:pPr>
+        <w:pStyle w:val="NormalWeb"/>
+        <w:spacing w:before="240" w:beforeAutospacing="0" w:after="240" w:afterAutospacing="0"/>
+        <w:jc w:val="both"/>
+        <w:rPr>
+          <w:rFonts w:ascii="Calibri" w:hAnsi="Calibri" w:cs="Calibri"/>
+          <w:sz w:val="22"/>
+          <w:szCs w:val="22"/>
+        </w:rPr>
+      </w:pPr>
+    </w:p>
+    <w:p>
+      <w:pPr>
+        <w:pStyle w:val="NormalWeb"/>
+        <w:spacing w:before="240" w:beforeAutospacing="0" w:after="240" w:afterAutospacing="0"/>
+        <w:jc w:val="both"/>
+        <w:rPr>
+          <w:rFonts w:ascii="Calibri" w:hAnsi="Calibri" w:cs="Calibri"/>
+          <w:sz w:val="22"/>
+          <w:szCs w:val="22"/>
+        </w:rPr>
+      </w:pPr>
+    </w:p>
+    <w:p>
+      <w:pPr>
+        <w:pStyle w:val="NormalWeb"/>
+        <w:spacing w:before="240" w:beforeAutospacing="0" w:after="240" w:afterAutospacing="0"/>
+        <w:jc w:val="both"/>
+        <w:rPr>
+          <w:rFonts w:ascii="Calibri" w:hAnsi="Calibri" w:cs="Calibri"/>
+          <w:sz w:val="22"/>
+          <w:szCs w:val="22"/>
+        </w:rPr>
+      </w:pPr>
+    </w:p>
+    <w:p>
+      <w:pPr>
+        <w:pStyle w:val="NormalWeb"/>
+        <w:spacing w:before="240" w:beforeAutospacing="0" w:after="240" w:afterAutospacing="0"/>
+        <w:jc w:val="both"/>
+        <w:rPr>
+          <w:rFonts w:ascii="Calibri" w:hAnsi="Calibri" w:cs="Calibri"/>
+          <w:sz w:val="22"/>
+          <w:szCs w:val="22"/>
+        </w:rPr>
+      </w:pPr>
+    </w:p>
+    <w:p>
+      <w:pPr>
+        <w:pStyle w:val="NormalWeb"/>
+        <w:spacing w:before="240" w:beforeAutospacing="0" w:after="240" w:afterAutospacing="0"/>
+        <w:jc w:val="both"/>
+        <w:rPr>
+          <w:rFonts w:ascii="Calibri" w:hAnsi="Calibri" w:cs="Calibri"/>
+          <w:sz w:val="22"/>
+          <w:szCs w:val="22"/>
+        </w:rPr>
+      </w:pPr>
+    </w:p>
+    <w:p>
+      <w:pPr>
+        <w:pStyle w:val="NormalWeb"/>
+        <w:spacing w:before="240" w:beforeAutospacing="0" w:after="240" w:afterAutospacing="0"/>
+        <w:jc w:val="both"/>
+        <w:rPr>
+          <w:rFonts w:ascii="Calibri" w:hAnsi="Calibri" w:cs="Calibri"/>
+          <w:sz w:val="22"/>
+          <w:szCs w:val="22"/>
+        </w:rPr>
+      </w:pPr>
+    </w:p>
+    <w:p>
+      <w:pPr>
+        <w:pStyle w:val="NormalWeb"/>
+        <w:spacing w:before="240" w:beforeAutospacing="0" w:after="240" w:afterAutospacing="0"/>
+        <w:jc w:val="both"/>
+        <w:rPr>
+          <w:rFonts w:ascii="Calibri" w:hAnsi="Calibri" w:cs="Calibri"/>
+          <w:sz w:val="22"/>
+          <w:szCs w:val="22"/>
+        </w:rPr>
+      </w:pPr>
+    </w:p>
+    <w:p>
+      <w:pPr>
+        <w:pStyle w:val="NormalWeb"/>
+        <w:spacing w:before="240" w:beforeAutospacing="0" w:after="240" w:afterAutospacing="0"/>
+        <w:jc w:val="both"/>
+        <w:rPr>
+          <w:rFonts w:ascii="Calibri" w:hAnsi="Calibri" w:cs="Calibri"/>
+          <w:sz w:val="22"/>
+          <w:szCs w:val="22"/>
+        </w:rPr>
+      </w:pPr>
+    </w:p>
+    <w:p>
+      <w:pPr>
+        <w:pStyle w:val="NormalWeb"/>
+        <w:spacing w:before="240" w:beforeAutospacing="0" w:after="240" w:afterAutospacing="0"/>
+        <w:jc w:val="both"/>
+        <w:rPr>
+          <w:rFonts w:ascii="Calibri" w:hAnsi="Calibri" w:cs="Calibri"/>
+          <w:sz w:val="22"/>
+          <w:szCs w:val="22"/>
+        </w:rPr>
+      </w:pPr>
+    </w:p>
+    <w:p>
+      <w:pPr>
+        <w:pStyle w:val="NormalWeb"/>
+        <w:spacing w:before="240" w:beforeAutospacing="0" w:after="240" w:afterAutospacing="0"/>
+        <w:jc w:val="both"/>
+        <w:rPr>
+          <w:rFonts w:ascii="Calibri" w:hAnsi="Calibri" w:cs="Calibri"/>
+          <w:sz w:val="22"/>
+          <w:szCs w:val="22"/>
+        </w:rPr>
+      </w:pPr>
+    </w:p>
+    <w:p>
+      <w:pPr>
+        <w:pStyle w:val="NormalWeb"/>
+        <w:spacing w:before="240" w:beforeAutospacing="0" w:after="240" w:afterAutospacing="0"/>
+        <w:jc w:val="both"/>
+        <w:rPr>
+          <w:rFonts w:ascii="Calibri" w:hAnsi="Calibri" w:cs="Calibri"/>
+          <w:sz w:val="22"/>
+          <w:szCs w:val="22"/>
+        </w:rPr>
+      </w:pPr>
+    </w:p>
+    <w:p>
+      <w:pPr>
+        <w:pStyle w:val="NormalWeb"/>
+        <w:spacing w:before="240" w:beforeAutospacing="0" w:after="240" w:afterAutospacing="0"/>
+        <w:jc w:val="both"/>
+        <w:rPr>
+          <w:rFonts w:ascii="Calibri" w:hAnsi="Calibri" w:cs="Calibri"/>
+          <w:sz w:val="22"/>
+          <w:szCs w:val="22"/>
+        </w:rPr>
+      </w:pPr>
+    </w:p>
+    <w:p>
+      <w:pPr>
+        <w:pStyle w:val="NormalWeb"/>
+        <w:spacing w:before="240" w:beforeAutospacing="0" w:after="240" w:afterAutospacing="0"/>
+        <w:jc w:val="both"/>
+        <w:rPr>
+          <w:rFonts w:ascii="Calibri" w:hAnsi="Calibri" w:cs="Calibri"/>
+          <w:sz w:val="22"/>
+          <w:szCs w:val="22"/>
+        </w:rPr>
+      </w:pPr>
+    </w:p>
+    <w:p>
+      <w:pPr>
+        <w:pStyle w:val="NormalWeb"/>
+        <w:spacing w:before="240" w:beforeAutospacing="0" w:after="240" w:afterAutospacing="0"/>
+        <w:jc w:val="both"/>
+        <w:rPr>
+          <w:rFonts w:ascii="Calibri" w:hAnsi="Calibri" w:cs="Calibri"/>
+          <w:sz w:val="22"/>
+          <w:szCs w:val="22"/>
+        </w:rPr>
+      </w:pPr>
+    </w:p>
+    <w:p>
+      <w:pPr>
+        <w:pStyle w:val="NormalWeb"/>
+        <w:spacing w:before="240" w:beforeAutospacing="0" w:after="240" w:afterAutospacing="0"/>
+        <w:jc w:val="both"/>
+        <w:rPr>
+          <w:rFonts w:ascii="Calibri" w:hAnsi="Calibri" w:cs="Calibri"/>
+          <w:sz w:val="22"/>
+          <w:szCs w:val="22"/>
+        </w:rPr>
+      </w:pPr>
+    </w:p>
+    <w:p>
+      <w:pPr>
+        <w:pStyle w:val="Heading1"/>
+        <w:jc w:val="both"/>
+        <w:rPr>
+          <w:sz w:val="32"/>
+          <w:szCs w:val="32"/>
+        </w:rPr>
+      </w:pPr>
+      <w:r>
+        <w:rPr>
+          <w:sz w:val="32"/>
+          <w:szCs w:val="32"/>
+        </w:rPr>
+        <w:t>Industry Data</w:t>
+      </w:r>
+    </w:p>
+    <w:p>
+      <w:pPr>
+        <w:jc w:val="both"/>
+        <w:rPr>
+          <w:lang w:eastAsia="en-AU"/>
+        </w:rPr>
+      </w:pPr>
+    </w:p>
+    <w:p>
+      <w:pPr>
+        <w:jc w:val="both"/>
+        <w:rPr>
+          <w:lang w:eastAsia="en-AU"/>
+        </w:rPr>
+      </w:pPr>
+      <w:r>
+        <w:rPr>
+          <w:lang w:eastAsia="en-AU"/>
+        </w:rPr>
+        <w:t>Thomas to do</w:t>
+      </w:r>
+    </w:p>
+    <w:p>
+      <w:pPr>
+        <w:jc w:val="both"/>
+        <w:rPr>
+          <w:lang w:eastAsia="en-AU"/>
+        </w:rPr>
+      </w:pPr>
+    </w:p>
+    <w:p>
+      <w:pPr>
+        <w:jc w:val="both"/>
+        <w:rPr>
+          <w:lang w:eastAsia="en-AU"/>
+        </w:rPr>
+      </w:pPr>
+    </w:p>
+    <w:p>
+      <w:pPr>
+        <w:jc w:val="both"/>
+        <w:rPr>
+          <w:lang w:eastAsia="en-AU"/>
+        </w:rPr>
+      </w:pPr>
+    </w:p>
+    <w:p>
+      <w:pPr>
+        <w:jc w:val="both"/>
+        <w:rPr>
+          <w:lang w:eastAsia="en-AU"/>
+        </w:rPr>
+      </w:pPr>
+    </w:p>
+    <w:p>
+      <w:pPr>
+        <w:jc w:val="both"/>
+        <w:rPr>
+          <w:lang w:eastAsia="en-AU"/>
+        </w:rPr>
+      </w:pPr>
+    </w:p>
+    <w:p>
+      <w:pPr>
+        <w:jc w:val="both"/>
+        <w:rPr>
+          <w:lang w:eastAsia="en-AU"/>
+        </w:rPr>
+      </w:pPr>
+    </w:p>
+    <w:p>
+      <w:pPr>
+        <w:jc w:val="both"/>
+        <w:rPr>
+          <w:lang w:eastAsia="en-AU"/>
+        </w:rPr>
+      </w:pPr>
+    </w:p>
+    <w:p>
+      <w:pPr>
+        <w:jc w:val="both"/>
+        <w:rPr>
+          <w:lang w:eastAsia="en-AU"/>
+        </w:rPr>
+      </w:pPr>
+    </w:p>
+    <w:p>
+      <w:pPr>
+        <w:jc w:val="both"/>
+        <w:rPr>
+          <w:lang w:eastAsia="en-AU"/>
+        </w:rPr>
+      </w:pPr>
+    </w:p>
+    <w:p>
+      <w:pPr>
+        <w:jc w:val="both"/>
+        <w:rPr>
+          <w:lang w:eastAsia="en-AU"/>
+        </w:rPr>
+      </w:pPr>
+    </w:p>
+    <w:p>
+      <w:pPr>
+        <w:jc w:val="both"/>
+        <w:rPr>
+          <w:lang w:eastAsia="en-AU"/>
+        </w:rPr>
+      </w:pPr>
+    </w:p>
+    <w:p>
+      <w:pPr>
+        <w:jc w:val="both"/>
+        <w:rPr>
+          <w:lang w:eastAsia="en-AU"/>
+        </w:rPr>
+      </w:pPr>
+    </w:p>
+    <w:p>
+      <w:pPr>
+        <w:jc w:val="both"/>
+        <w:rPr>
+          <w:lang w:eastAsia="en-AU"/>
+        </w:rPr>
+      </w:pPr>
+    </w:p>
+    <w:p>
+      <w:pPr>
+        <w:jc w:val="both"/>
+        <w:rPr>
+          <w:lang w:eastAsia="en-AU"/>
+        </w:rPr>
+      </w:pPr>
+    </w:p>
+    <w:p>
+      <w:pPr>
+        <w:jc w:val="both"/>
+        <w:rPr>
+          <w:lang w:eastAsia="en-AU"/>
+        </w:rPr>
+      </w:pPr>
+    </w:p>
+    <w:p>
+      <w:pPr>
+        <w:jc w:val="both"/>
+        <w:rPr>
+          <w:lang w:eastAsia="en-AU"/>
+        </w:rPr>
+      </w:pPr>
+    </w:p>
+    <w:p>
+      <w:pPr>
+        <w:jc w:val="both"/>
+        <w:rPr>
+          <w:lang w:eastAsia="en-AU"/>
+        </w:rPr>
+      </w:pPr>
+    </w:p>
+    <w:p>
+      <w:pPr>
+        <w:jc w:val="both"/>
+        <w:rPr>
+          <w:lang w:eastAsia="en-AU"/>
+        </w:rPr>
+      </w:pPr>
+    </w:p>
+    <w:p>
+      <w:pPr>
+        <w:jc w:val="both"/>
+        <w:rPr>
+          <w:lang w:eastAsia="en-AU"/>
+        </w:rPr>
+      </w:pPr>
+    </w:p>
+    <w:p>
+      <w:pPr>
+        <w:jc w:val="both"/>
+        <w:rPr>
+          <w:lang w:eastAsia="en-AU"/>
+        </w:rPr>
+      </w:pPr>
+    </w:p>
+    <w:p>
+      <w:pPr>
+        <w:jc w:val="both"/>
+        <w:rPr>
+          <w:lang w:eastAsia="en-AU"/>
+        </w:rPr>
+      </w:pPr>
+    </w:p>
+    <w:p>
+      <w:pPr>
+        <w:jc w:val="both"/>
+        <w:rPr>
+          <w:lang w:eastAsia="en-AU"/>
+        </w:rPr>
+      </w:pPr>
+    </w:p>
+    <w:p>
+      <w:pPr>
+        <w:jc w:val="both"/>
+        <w:rPr>
+          <w:lang w:eastAsia="en-AU"/>
+        </w:rPr>
+      </w:pPr>
+    </w:p>
+    <w:p>
+      <w:pPr>
+        <w:pStyle w:val="Heading1"/>
+        <w:jc w:val="both"/>
+        <w:rPr>
+          <w:sz w:val="32"/>
+          <w:szCs w:val="32"/>
+          <w:lang w:eastAsia="en-AU"/>
+        </w:rPr>
+      </w:pPr>
+      <w:r>
+        <w:rPr>
+          <w:sz w:val="32"/>
+          <w:szCs w:val="32"/>
+          <w:lang w:eastAsia="en-AU"/>
+        </w:rPr>
+        <w:t>IT Work</w:t>
+      </w:r>
+    </w:p>
+    <w:p>
+      <w:pPr>
+        <w:pStyle w:val="NormalWeb"/>
+        <w:spacing w:before="240" w:beforeAutospacing="0" w:after="240" w:afterAutospacing="0"/>
+        <w:jc w:val="both"/>
+        <w:rPr>
+          <w:rFonts w:asciiTheme="minorHAnsi" w:hAnsiTheme="minorHAnsi" w:cstheme="minorHAnsi"/>
+          <w:b/>
+          <w:color w:val="000000"/>
+          <w:sz w:val="26"/>
+          <w:szCs w:val="26"/>
+          <w:u w:val="single"/>
+        </w:rPr>
+      </w:pPr>
+      <w:r>
+        <w:rPr>
+          <w:rFonts w:asciiTheme="minorHAnsi" w:hAnsiTheme="minorHAnsi" w:cstheme="minorHAnsi"/>
+          <w:b/>
+          <w:color w:val="000000"/>
+          <w:sz w:val="26"/>
+          <w:szCs w:val="26"/>
+          <w:u w:val="single"/>
+        </w:rPr>
+        <w:t>Interview conducted on Friday 3rd July at 11.00am with Daniel – Technical Services Manager.</w:t>
+      </w:r>
+    </w:p>
+    <w:p>
+      <w:pPr>
+        <w:spacing w:after="0" w:line="240" w:lineRule="auto"/>
+        <w:jc w:val="both"/>
+        <w:rPr>
+          <w:rFonts w:cstheme="minorHAnsi"/>
+          <w:sz w:val="22"/>
+          <w:szCs w:val="22"/>
+        </w:rPr>
+      </w:pPr>
+      <w:r>
+        <w:rPr>
+          <w:rFonts w:cstheme="minorHAnsi"/>
+          <w:sz w:val="22"/>
+          <w:szCs w:val="22"/>
+        </w:rPr>
+        <w:t>Daniel’s title is Technical Services Manager, and his role is to ensure availability, support and security of all the IT and phone systems.</w:t>
+      </w:r>
+    </w:p>
+    <w:p>
+      <w:pPr>
+        <w:spacing w:after="0" w:line="240" w:lineRule="auto"/>
+        <w:jc w:val="both"/>
+        <w:rPr>
+          <w:rFonts w:cstheme="minorHAnsi"/>
+          <w:sz w:val="22"/>
+          <w:szCs w:val="22"/>
+        </w:rPr>
+      </w:pPr>
+      <w:r>
+        <w:rPr>
+          <w:rFonts w:cstheme="minorHAnsi"/>
+          <w:sz w:val="22"/>
+          <w:szCs w:val="22"/>
+        </w:rPr>
+        <w:t>Daniel works in the Private Health insurance – Highly regulated and challenging low margin business. Other types of work Daniel is involved in is really anything that involves any electronic equipment and often in compliance.</w:t>
+      </w:r>
+    </w:p>
+    <w:p>
+      <w:pPr>
+        <w:spacing w:after="0" w:line="240" w:lineRule="auto"/>
+        <w:jc w:val="both"/>
+        <w:rPr>
+          <w:rFonts w:cstheme="minorHAnsi"/>
+          <w:sz w:val="22"/>
+          <w:szCs w:val="22"/>
+        </w:rPr>
+      </w:pPr>
+      <w:r>
+        <w:rPr>
+          <w:rFonts w:cstheme="minorHAnsi"/>
+          <w:sz w:val="22"/>
+          <w:szCs w:val="22"/>
+        </w:rPr>
+        <w:t>Daniel interacts with all people across the business as he runs projects that will change things for everyone, they are sales, service, support, Marketing, finance and compliance people. Daniel’s interactions with other IT professionals is part of his role as he runs the technology team directly and support the digital/web team, they are DBAs, Support officers, Digital developers, and designers as well as project managers. He does not have much interaction with Members directly though he does respond to issues and feedback they raise through the Member services team.</w:t>
+      </w:r>
+    </w:p>
+    <w:p>
+      <w:pPr>
+        <w:spacing w:after="0" w:line="240" w:lineRule="auto"/>
+        <w:jc w:val="both"/>
+        <w:rPr>
+          <w:rFonts w:cstheme="minorHAnsi"/>
+          <w:sz w:val="22"/>
+          <w:szCs w:val="22"/>
+        </w:rPr>
+      </w:pPr>
+      <w:r>
+        <w:rPr>
+          <w:rFonts w:cstheme="minorHAnsi"/>
+          <w:sz w:val="22"/>
+          <w:szCs w:val="22"/>
+        </w:rPr>
+        <w:t>Most of Daniel’s time at work is spent dealing with problem solving – usually software related and automation trying to save time by automating mundane tasks while the most challenging aspects of his work is changing management as the pace never stops increasing.</w:t>
+      </w:r>
+    </w:p>
+    <w:p>
+      <w:pPr>
+        <w:spacing w:after="0" w:line="240" w:lineRule="auto"/>
+        <w:jc w:val="both"/>
+        <w:rPr>
+          <w:rFonts w:cstheme="minorHAnsi"/>
+          <w:sz w:val="22"/>
+          <w:szCs w:val="22"/>
+        </w:rPr>
+      </w:pPr>
+      <w:r>
+        <w:rPr>
+          <w:rFonts w:cstheme="minorHAnsi"/>
+          <w:sz w:val="22"/>
+          <w:szCs w:val="22"/>
+        </w:rPr>
+        <w:t>Finally, Daniel shared an example of the work he does that best captures the essence of the IT industry which is the short version: Problem – Find Solution – Install/Execute – Test – Test again – Finally Implement – and keep repeating until your meeting or assisting in the business strategy.</w:t>
+      </w:r>
+    </w:p>
+    <w:p>
+      <w:pPr>
+        <w:pStyle w:val="NoSpacing"/>
+        <w:jc w:val="both"/>
+        <w:rPr>
           <w:b/>
           <w:bCs/>
           <w:sz w:val="26"/>
           <w:szCs w:val="26"/>
           <w:u w:val="single"/>
         </w:rPr>
-        <w:t>represent our groups work</w:t>
-      </w:r>
-    </w:p>
-    <w:p>
-      <w:pPr>
-        <w:pStyle w:val="NormalWeb"/>
-        <w:spacing w:before="240" w:beforeAutospacing="0" w:after="240" w:afterAutospacing="0"/>
-        <w:jc w:val="both"/>
-        <w:rPr>
-          <w:rFonts w:ascii="Calibri" w:hAnsi="Calibri" w:cs="Calibri"/>
-          <w:sz w:val="22"/>
-          <w:szCs w:val="22"/>
-        </w:rPr>
-      </w:pPr>
-      <w:r>
-        <w:rPr>
-          <w:rFonts w:ascii="Calibri" w:hAnsi="Calibri" w:cs="Calibri"/>
-          <w:sz w:val="22"/>
-          <w:szCs w:val="22"/>
-        </w:rPr>
-        <w:t xml:space="preserve">The audit trail on our Git repository is not an accurate depiction of who contributed to which sections of this report. The Git repository commits and pull requests will mainly display the creation of the website and updating the </w:t>
-      </w:r>
-      <w:r>
-        <w:rPr>
-          <w:rFonts w:ascii="Calibri" w:hAnsi="Calibri" w:cs="Calibri"/>
-          <w:sz w:val="22"/>
-          <w:szCs w:val="22"/>
-        </w:rPr>
-        <w:t xml:space="preserve">word documents used to create this report. Most students in the group preferred to use canvas to share files so this was then transferred across by one team member. Most people found it easier using canvas as this could be done via a mobile device when on </w:t>
-      </w:r>
-      <w:r>
-        <w:rPr>
-          <w:rFonts w:ascii="Calibri" w:hAnsi="Calibri" w:cs="Calibri"/>
-          <w:sz w:val="22"/>
-          <w:szCs w:val="22"/>
-        </w:rPr>
-        <w:t>the go with other commitments. Therefore, the audit trail does not represent who contributed the most at all in this assessment.</w:t>
-      </w:r>
-    </w:p>
-    <w:p>
-      <w:pPr>
-        <w:pStyle w:val="NormalWeb"/>
-        <w:spacing w:before="240" w:beforeAutospacing="0" w:after="240" w:afterAutospacing="0"/>
-        <w:jc w:val="both"/>
-        <w:rPr>
-          <w:rFonts w:ascii="Calibri" w:hAnsi="Calibri" w:cs="Calibri"/>
-          <w:sz w:val="22"/>
-          <w:szCs w:val="22"/>
-        </w:rPr>
-      </w:pPr>
-    </w:p>
-    <w:p>
-      <w:pPr>
-        <w:pStyle w:val="Heading1"/>
-        <w:jc w:val="both"/>
-        <w:rPr>
-          <w:sz w:val="32"/>
-          <w:szCs w:val="32"/>
-        </w:rPr>
-      </w:pPr>
-      <w:r>
-        <w:rPr>
-          <w:sz w:val="32"/>
-          <w:szCs w:val="32"/>
-        </w:rPr>
-        <w:lastRenderedPageBreak/>
-        <w:t>Industry Data</w:t>
-      </w:r>
-    </w:p>
-    <w:p>
-      <w:pPr>
-        <w:jc w:val="both"/>
-        <w:rPr>
-          <w:lang w:eastAsia="en-AU"/>
-        </w:rPr>
-      </w:pPr>
-    </w:p>
-    <w:p>
-      <w:pPr>
-        <w:jc w:val="both"/>
-        <w:rPr>
-          <w:lang w:eastAsia="en-AU"/>
-        </w:rPr>
-      </w:pPr>
-      <w:r>
-        <w:rPr>
-          <w:lang w:eastAsia="en-AU"/>
-        </w:rPr>
-        <w:t>Thomas to do</w:t>
-      </w:r>
-    </w:p>
-    <w:p>
-      <w:pPr>
-        <w:jc w:val="both"/>
-        <w:rPr>
-          <w:lang w:eastAsia="en-AU"/>
-        </w:rPr>
-      </w:pPr>
-    </w:p>
-    <w:p>
-      <w:pPr>
-        <w:jc w:val="both"/>
-        <w:rPr>
-          <w:lang w:eastAsia="en-AU"/>
-        </w:rPr>
-      </w:pPr>
-    </w:p>
-    <w:p>
-      <w:pPr>
-        <w:jc w:val="both"/>
-        <w:rPr>
-          <w:lang w:eastAsia="en-AU"/>
-        </w:rPr>
-      </w:pPr>
-    </w:p>
-    <w:p>
-      <w:pPr>
-        <w:jc w:val="both"/>
-        <w:rPr>
-          <w:lang w:eastAsia="en-AU"/>
-        </w:rPr>
-      </w:pPr>
-    </w:p>
-    <w:p>
-      <w:pPr>
-        <w:pStyle w:val="Heading1"/>
-        <w:jc w:val="both"/>
-        <w:rPr>
-          <w:sz w:val="32"/>
-          <w:szCs w:val="32"/>
-          <w:lang w:eastAsia="en-AU"/>
-        </w:rPr>
-      </w:pPr>
-      <w:r>
-        <w:rPr>
-          <w:sz w:val="32"/>
-          <w:szCs w:val="32"/>
-          <w:lang w:eastAsia="en-AU"/>
-        </w:rPr>
-        <w:t>IT Work</w:t>
-      </w:r>
-    </w:p>
-    <w:p>
-      <w:pPr>
-        <w:pStyle w:val="NormalWeb"/>
-        <w:spacing w:before="240" w:beforeAutospacing="0" w:after="240" w:afterAutospacing="0"/>
-        <w:jc w:val="both"/>
-        <w:rPr>
-          <w:rFonts w:asciiTheme="minorHAnsi" w:hAnsiTheme="minorHAnsi" w:cstheme="minorHAnsi"/>
-          <w:b/>
-          <w:color w:val="000000"/>
-          <w:sz w:val="26"/>
-          <w:szCs w:val="26"/>
-          <w:u w:val="single"/>
-        </w:rPr>
-      </w:pPr>
-      <w:r>
-        <w:rPr>
-          <w:rFonts w:asciiTheme="minorHAnsi" w:hAnsiTheme="minorHAnsi" w:cstheme="minorHAnsi"/>
-          <w:b/>
-          <w:color w:val="000000"/>
-          <w:sz w:val="26"/>
-          <w:szCs w:val="26"/>
-          <w:u w:val="single"/>
-        </w:rPr>
-        <w:t xml:space="preserve">Interview conducted on Friday 3rd July at 11.00am with </w:t>
-      </w:r>
-      <w:r>
-        <w:rPr>
-          <w:rFonts w:asciiTheme="minorHAnsi" w:hAnsiTheme="minorHAnsi" w:cstheme="minorHAnsi"/>
-          <w:b/>
-          <w:color w:val="000000"/>
-          <w:sz w:val="26"/>
-          <w:szCs w:val="26"/>
-          <w:u w:val="single"/>
-        </w:rPr>
-        <w:t>Daniel – Technical Services Manager.</w:t>
-      </w:r>
-    </w:p>
-    <w:p>
-      <w:pPr>
-        <w:spacing w:after="0" w:line="240" w:lineRule="auto"/>
-        <w:jc w:val="both"/>
-        <w:rPr>
-          <w:rFonts w:cstheme="minorHAnsi"/>
-          <w:sz w:val="22"/>
-          <w:szCs w:val="22"/>
-        </w:rPr>
-      </w:pPr>
-      <w:r>
-        <w:rPr>
-          <w:rFonts w:cstheme="minorHAnsi"/>
-          <w:sz w:val="22"/>
-          <w:szCs w:val="22"/>
-        </w:rPr>
-        <w:t>Daniel’s title is Technical Services Manager, and his role is to ensure availability, support and security of all the IT and phone systems.</w:t>
-      </w:r>
-    </w:p>
-    <w:p>
-      <w:pPr>
-        <w:spacing w:after="0" w:line="240" w:lineRule="auto"/>
-        <w:jc w:val="both"/>
-        <w:rPr>
-          <w:rFonts w:cstheme="minorHAnsi"/>
-          <w:sz w:val="22"/>
-          <w:szCs w:val="22"/>
-        </w:rPr>
-      </w:pPr>
-      <w:r>
-        <w:rPr>
-          <w:rFonts w:cstheme="minorHAnsi"/>
-          <w:sz w:val="22"/>
-          <w:szCs w:val="22"/>
-        </w:rPr>
-        <w:t>Daniel works in the Private Health insurance – Highly regulated and challengin</w:t>
-      </w:r>
-      <w:r>
-        <w:rPr>
-          <w:rFonts w:cstheme="minorHAnsi"/>
-          <w:sz w:val="22"/>
-          <w:szCs w:val="22"/>
-        </w:rPr>
-        <w:t>g low margin business. Other types of work Daniel is involved in is really anything that involves any electronic equipment and often in compliance.</w:t>
-      </w:r>
-    </w:p>
-    <w:p>
-      <w:pPr>
-        <w:spacing w:after="0" w:line="240" w:lineRule="auto"/>
-        <w:jc w:val="both"/>
-        <w:rPr>
-          <w:rFonts w:cstheme="minorHAnsi"/>
-          <w:sz w:val="22"/>
-          <w:szCs w:val="22"/>
-        </w:rPr>
-      </w:pPr>
-      <w:r>
-        <w:rPr>
-          <w:rFonts w:cstheme="minorHAnsi"/>
-          <w:sz w:val="22"/>
-          <w:szCs w:val="22"/>
-        </w:rPr>
-        <w:t xml:space="preserve">Daniel interacts with all people across the business as he runs projects that will change things for </w:t>
-      </w:r>
-      <w:r>
-        <w:rPr>
-          <w:rFonts w:cstheme="minorHAnsi"/>
-          <w:sz w:val="22"/>
-          <w:szCs w:val="22"/>
-        </w:rPr>
-        <w:t>everyone, they are sales, service, support, Marketing, finance and compliance people. Daniel’s interactions with other IT professionals is part of his role as he runs the technology team directly and support the digital/web team, they are DBAs, Support off</w:t>
-      </w:r>
-      <w:r>
-        <w:rPr>
-          <w:rFonts w:cstheme="minorHAnsi"/>
-          <w:sz w:val="22"/>
-          <w:szCs w:val="22"/>
-        </w:rPr>
-        <w:t>icers, Digital developers, and designers as well as project managers. He does not have much interaction with Members directly though he does respond to issues and feedback they raise through the Member services team.</w:t>
-      </w:r>
-    </w:p>
-    <w:p>
-      <w:pPr>
-        <w:spacing w:after="0" w:line="240" w:lineRule="auto"/>
-        <w:jc w:val="both"/>
-        <w:rPr>
-          <w:rFonts w:cstheme="minorHAnsi"/>
-          <w:sz w:val="22"/>
-          <w:szCs w:val="22"/>
-        </w:rPr>
-      </w:pPr>
-      <w:r>
-        <w:rPr>
-          <w:rFonts w:cstheme="minorHAnsi"/>
-          <w:sz w:val="22"/>
-          <w:szCs w:val="22"/>
-        </w:rPr>
-        <w:t>Most of Daniel’s time at work is spent</w:t>
-      </w:r>
-      <w:r>
-        <w:rPr>
-          <w:rFonts w:cstheme="minorHAnsi"/>
-          <w:sz w:val="22"/>
-          <w:szCs w:val="22"/>
-        </w:rPr>
-        <w:t xml:space="preserve"> dealing with problem solving – usually software related and automation trying to save time by automating mundane tasks while the most challenging aspects of his work is changing management as the pace never stops increasing.</w:t>
-      </w:r>
-    </w:p>
-    <w:p>
-      <w:pPr>
-        <w:spacing w:after="0" w:line="240" w:lineRule="auto"/>
-        <w:jc w:val="both"/>
-        <w:rPr>
-          <w:rFonts w:cstheme="minorHAnsi"/>
-          <w:sz w:val="22"/>
-          <w:szCs w:val="22"/>
-        </w:rPr>
-      </w:pPr>
-      <w:r>
-        <w:rPr>
-          <w:rFonts w:cstheme="minorHAnsi"/>
-          <w:sz w:val="22"/>
-          <w:szCs w:val="22"/>
-        </w:rPr>
-        <w:t>Finally, Daniel shared an exa</w:t>
-      </w:r>
-      <w:r>
-        <w:rPr>
-          <w:rFonts w:cstheme="minorHAnsi"/>
-          <w:sz w:val="22"/>
-          <w:szCs w:val="22"/>
-        </w:rPr>
-        <w:t>mple of the work he does that best captures the essence of the IT industry which is the short version: Problem – Find Solution – Install/Execute – Test – Test again – Finally Implement – and keep repeating until your meeting or assisting in the business st</w:t>
-      </w:r>
-      <w:r>
-        <w:rPr>
-          <w:rFonts w:cstheme="minorHAnsi"/>
-          <w:sz w:val="22"/>
-          <w:szCs w:val="22"/>
-        </w:rPr>
-        <w:t>rategy.</w:t>
-      </w:r>
+      </w:pPr>
     </w:p>
     <w:p>
       <w:pPr>
@@ -5533,19 +5898,6 @@
     </w:p>
     <w:p>
       <w:pPr>
-        <w:pStyle w:val="NoSpacing"/>
-        <w:jc w:val="both"/>
-        <w:rPr>
-          <w:b/>
-          <w:bCs/>
-          <w:sz w:val="26"/>
-          <w:szCs w:val="26"/>
-          <w:u w:val="single"/>
-        </w:rPr>
-      </w:pPr>
-    </w:p>
-    <w:p>
-      <w:pPr>
         <w:pStyle w:val="Heading1"/>
         <w:jc w:val="both"/>
         <w:rPr>
@@ -5558,7 +5910,6 @@
           <w:sz w:val="32"/>
           <w:szCs w:val="32"/>
         </w:rPr>
-        <w:lastRenderedPageBreak/>
         <w:t>IT Technologies</w:t>
       </w:r>
     </w:p>
@@ -5587,9 +5938,279 @@
           <w:szCs w:val="26"/>
           <w:u w:val="single"/>
         </w:rPr>
-        <w:t>C</w:t>
-      </w:r>
-      <w:r>
+        <w:t>Clouds, services, servers</w:t>
+      </w:r>
+    </w:p>
+    <w:p>
+      <w:pPr>
+        <w:pStyle w:val="NormalWeb"/>
+        <w:spacing w:before="240" w:beforeAutospacing="0" w:after="240" w:afterAutospacing="0"/>
+        <w:jc w:val="both"/>
+        <w:rPr>
+          <w:rFonts w:asciiTheme="minorHAnsi" w:hAnsiTheme="minorHAnsi" w:cstheme="minorHAnsi"/>
+          <w:sz w:val="22"/>
+          <w:szCs w:val="22"/>
+          <w:u w:val="single"/>
+        </w:rPr>
+      </w:pPr>
+      <w:r>
+        <w:rPr>
+          <w:rFonts w:asciiTheme="minorHAnsi" w:hAnsiTheme="minorHAnsi" w:cstheme="minorHAnsi"/>
+          <w:sz w:val="22"/>
+          <w:szCs w:val="22"/>
+          <w:u w:val="single"/>
+        </w:rPr>
+        <w:t>What does it do?</w:t>
+      </w:r>
+    </w:p>
+    <w:p>
+      <w:pPr>
+        <w:pStyle w:val="NormalWeb"/>
+        <w:spacing w:before="240" w:beforeAutospacing="0" w:after="240" w:afterAutospacing="0"/>
+        <w:jc w:val="both"/>
+        <w:rPr>
+          <w:rFonts w:asciiTheme="minorHAnsi" w:hAnsiTheme="minorHAnsi" w:cstheme="minorHAnsi"/>
+          <w:sz w:val="22"/>
+          <w:szCs w:val="22"/>
+        </w:rPr>
+      </w:pPr>
+      <w:r>
+        <w:rPr>
+          <w:rFonts w:asciiTheme="minorHAnsi" w:hAnsiTheme="minorHAnsi" w:cstheme="minorHAnsi"/>
+          <w:sz w:val="22"/>
+          <w:szCs w:val="22"/>
+        </w:rPr>
+        <w:t>Cloud computing is the delivery of computing services – servers, storage, databases, networking, software, analytics and more – over the Internet (“the cloud”).  Companies offering these computing are called cloud providers and typically charge for cloud computing services based on usage.</w:t>
+      </w:r>
+    </w:p>
+    <w:p>
+      <w:pPr>
+        <w:pStyle w:val="NormalWeb"/>
+        <w:spacing w:before="240" w:beforeAutospacing="0" w:after="240" w:afterAutospacing="0"/>
+        <w:jc w:val="both"/>
+        <w:rPr>
+          <w:rFonts w:asciiTheme="minorHAnsi" w:hAnsiTheme="minorHAnsi" w:cstheme="minorHAnsi"/>
+          <w:sz w:val="22"/>
+          <w:szCs w:val="22"/>
+        </w:rPr>
+      </w:pPr>
+      <w:r>
+        <w:rPr>
+          <w:rFonts w:asciiTheme="minorHAnsi" w:hAnsiTheme="minorHAnsi" w:cstheme="minorHAnsi"/>
+          <w:sz w:val="22"/>
+          <w:szCs w:val="22"/>
+        </w:rPr>
+        <w:t>Whether you run apps that share photos with millions of mobile users or support critical business operations in your organisation, the cloud is a technology providing quick access to flexible and cost-effective IT resources.  When it comes to cloud computing, you do not have to invest in hardware in advance or spend a lot of time managing it.  You can access as many resources as you need almost immediately by paying only for what you use.  Cloud computing provides an easy way to access servers, storage, databases, and a full range of application services over the interest.  Cloud providers operate and manage the network-attached hardware needed for these application services, providing, and using the resources you need through a web application.</w:t>
+      </w:r>
+    </w:p>
+    <w:p>
+      <w:pPr>
+        <w:pStyle w:val="NormalWeb"/>
+        <w:spacing w:before="240" w:beforeAutospacing="0" w:after="240" w:afterAutospacing="0"/>
+        <w:jc w:val="both"/>
+        <w:rPr>
+          <w:rFonts w:asciiTheme="minorHAnsi" w:hAnsiTheme="minorHAnsi" w:cstheme="minorHAnsi"/>
+          <w:sz w:val="22"/>
+          <w:szCs w:val="22"/>
+          <w:u w:val="single"/>
+        </w:rPr>
+      </w:pPr>
+      <w:r>
+        <w:rPr>
+          <w:rFonts w:asciiTheme="minorHAnsi" w:hAnsiTheme="minorHAnsi" w:cstheme="minorHAnsi"/>
+          <w:sz w:val="22"/>
+          <w:szCs w:val="22"/>
+          <w:u w:val="single"/>
+        </w:rPr>
+        <w:t>What is the likely impact?</w:t>
+      </w:r>
+    </w:p>
+    <w:p>
+      <w:pPr>
+        <w:pStyle w:val="NormalWeb"/>
+        <w:spacing w:before="240" w:beforeAutospacing="0" w:after="240" w:afterAutospacing="0"/>
+        <w:jc w:val="both"/>
+        <w:rPr>
+          <w:rFonts w:asciiTheme="minorHAnsi" w:hAnsiTheme="minorHAnsi" w:cstheme="minorHAnsi"/>
+          <w:sz w:val="22"/>
+          <w:szCs w:val="22"/>
+        </w:rPr>
+      </w:pPr>
+      <w:r>
+        <w:rPr>
+          <w:rFonts w:asciiTheme="minorHAnsi" w:hAnsiTheme="minorHAnsi" w:cstheme="minorHAnsi"/>
+          <w:sz w:val="22"/>
+          <w:szCs w:val="22"/>
+        </w:rPr>
+        <w:t xml:space="preserve">Over the past two decades, the cloud computing model has </w:t>
+      </w:r>
+      <w:proofErr w:type="gramStart"/>
+      <w:r>
+        <w:rPr>
+          <w:rFonts w:asciiTheme="minorHAnsi" w:hAnsiTheme="minorHAnsi" w:cstheme="minorHAnsi"/>
+          <w:sz w:val="22"/>
+          <w:szCs w:val="22"/>
+        </w:rPr>
+        <w:t>change</w:t>
+      </w:r>
+      <w:proofErr w:type="gramEnd"/>
+      <w:r>
+        <w:rPr>
+          <w:rFonts w:asciiTheme="minorHAnsi" w:hAnsiTheme="minorHAnsi" w:cstheme="minorHAnsi"/>
+          <w:sz w:val="22"/>
+          <w:szCs w:val="22"/>
+        </w:rPr>
+        <w:t xml:space="preserve"> the way that most enterprise organisations manage their information technology systems and resources.  In the pas a company that want to develop IT capabilities was required to establish its own on-premises IT infrastructure.  That meant leasing a data centre, bearing the up-front capital costs of new computer equipment and developing in-house capabilities to develop and maintain applications.  For many small and medium sized organisations, the massive technical and financial requirements of building and maintain IT infrastructure were cost-prohibitive.</w:t>
+      </w:r>
+    </w:p>
+    <w:p>
+      <w:pPr>
+        <w:pStyle w:val="NormalWeb"/>
+        <w:spacing w:before="240" w:beforeAutospacing="0" w:after="240" w:afterAutospacing="0"/>
+        <w:jc w:val="both"/>
+        <w:rPr>
+          <w:rFonts w:asciiTheme="minorHAnsi" w:hAnsiTheme="minorHAnsi" w:cstheme="minorHAnsi"/>
+          <w:sz w:val="22"/>
+          <w:szCs w:val="22"/>
+        </w:rPr>
+      </w:pPr>
+      <w:r>
+        <w:rPr>
+          <w:rFonts w:asciiTheme="minorHAnsi" w:hAnsiTheme="minorHAnsi" w:cstheme="minorHAnsi"/>
+          <w:sz w:val="22"/>
+          <w:szCs w:val="22"/>
+        </w:rPr>
+        <w:t>Cloud computing has created the opportunity for organisations to access the data storage and computing capabilities that they require, on an as-needed basis and with a significantly reduced up-front cost, instead of establishing their own on-premise IT infrastructure, a company can pay to rent cloud infrastructure and the related capabilities and components from a third-party cloud service provider such as Amazon Web Services (AWS), or Google Cloud Platform.</w:t>
+      </w:r>
+    </w:p>
+    <w:p>
+      <w:pPr>
+        <w:pStyle w:val="NormalWeb"/>
+        <w:spacing w:before="240" w:beforeAutospacing="0" w:after="240" w:afterAutospacing="0"/>
+        <w:jc w:val="both"/>
+        <w:rPr>
+          <w:rFonts w:asciiTheme="minorHAnsi" w:hAnsiTheme="minorHAnsi" w:cstheme="minorHAnsi"/>
+          <w:sz w:val="22"/>
+          <w:szCs w:val="22"/>
+          <w:u w:val="single"/>
+        </w:rPr>
+      </w:pPr>
+      <w:r>
+        <w:rPr>
+          <w:rFonts w:asciiTheme="minorHAnsi" w:hAnsiTheme="minorHAnsi" w:cstheme="minorHAnsi"/>
+          <w:sz w:val="22"/>
+          <w:szCs w:val="22"/>
+          <w:u w:val="single"/>
+        </w:rPr>
+        <w:t>How will this affect you?</w:t>
+      </w:r>
+    </w:p>
+    <w:p>
+      <w:pPr>
+        <w:pStyle w:val="NormalWeb"/>
+        <w:spacing w:before="240" w:beforeAutospacing="0" w:after="240" w:afterAutospacing="0"/>
+        <w:jc w:val="both"/>
+        <w:rPr>
+          <w:rFonts w:asciiTheme="minorHAnsi" w:hAnsiTheme="minorHAnsi" w:cstheme="minorHAnsi"/>
+          <w:sz w:val="22"/>
+          <w:szCs w:val="22"/>
+        </w:rPr>
+      </w:pPr>
+      <w:r>
+        <w:rPr>
+          <w:rFonts w:asciiTheme="minorHAnsi" w:hAnsiTheme="minorHAnsi" w:cstheme="minorHAnsi"/>
+          <w:sz w:val="22"/>
+          <w:szCs w:val="22"/>
+        </w:rPr>
+        <w:t xml:space="preserve">The cloud is a term we talk about in our lives today and is a part of just about everything we do.  </w:t>
+      </w:r>
+    </w:p>
+    <w:p>
+      <w:pPr>
+        <w:pStyle w:val="NormalWeb"/>
+        <w:spacing w:before="240" w:beforeAutospacing="0" w:after="240" w:afterAutospacing="0"/>
+        <w:jc w:val="both"/>
+        <w:rPr>
+          <w:rFonts w:asciiTheme="minorHAnsi" w:hAnsiTheme="minorHAnsi" w:cstheme="minorHAnsi"/>
+          <w:sz w:val="22"/>
+          <w:szCs w:val="22"/>
+        </w:rPr>
+      </w:pPr>
+      <w:r>
+        <w:rPr>
+          <w:rFonts w:asciiTheme="minorHAnsi" w:hAnsiTheme="minorHAnsi" w:cstheme="minorHAnsi"/>
+          <w:sz w:val="22"/>
+          <w:szCs w:val="22"/>
+        </w:rPr>
+        <w:t>Social media with Facebook, LinkedIn, Twitter, Instagram and Pinterest, there is a social media platform for everyone (15 million Australians are participating in one social network or another). All these social networks are cloud-based services and store user information in the cloud.</w:t>
+      </w:r>
+    </w:p>
+    <w:p>
+      <w:pPr>
+        <w:pStyle w:val="NormalWeb"/>
+        <w:spacing w:before="240" w:beforeAutospacing="0" w:after="240" w:afterAutospacing="0"/>
+        <w:jc w:val="both"/>
+        <w:rPr>
+          <w:rFonts w:asciiTheme="minorHAnsi" w:hAnsiTheme="minorHAnsi" w:cstheme="minorHAnsi"/>
+          <w:sz w:val="22"/>
+          <w:szCs w:val="22"/>
+        </w:rPr>
+      </w:pPr>
+      <w:r>
+        <w:rPr>
+          <w:rFonts w:asciiTheme="minorHAnsi" w:hAnsiTheme="minorHAnsi" w:cstheme="minorHAnsi"/>
+          <w:sz w:val="22"/>
+          <w:szCs w:val="22"/>
+        </w:rPr>
+        <w:lastRenderedPageBreak/>
+        <w:t>Entertainment for watching Netflix or YouTube, use Spotify to stream your music, or play games online, you are using the cloud.</w:t>
+      </w:r>
+    </w:p>
+    <w:p>
+      <w:pPr>
+        <w:pStyle w:val="NormalWeb"/>
+        <w:spacing w:before="240" w:beforeAutospacing="0" w:after="240" w:afterAutospacing="0"/>
+        <w:jc w:val="both"/>
+        <w:rPr>
+          <w:rFonts w:asciiTheme="minorHAnsi" w:hAnsiTheme="minorHAnsi" w:cstheme="minorHAnsi"/>
+          <w:sz w:val="22"/>
+          <w:szCs w:val="22"/>
+        </w:rPr>
+      </w:pPr>
+      <w:r>
+        <w:rPr>
+          <w:rFonts w:asciiTheme="minorHAnsi" w:hAnsiTheme="minorHAnsi" w:cstheme="minorHAnsi"/>
+          <w:sz w:val="22"/>
+          <w:szCs w:val="22"/>
+        </w:rPr>
+        <w:t>Personal storage if you use Drobox or Google Drive to keep backups of documents or share work with colleagues, you are using the cloud services.</w:t>
+      </w:r>
+    </w:p>
+    <w:p>
+      <w:pPr>
+        <w:pStyle w:val="NormalWeb"/>
+        <w:spacing w:before="240" w:beforeAutospacing="0" w:after="240" w:afterAutospacing="0"/>
+        <w:jc w:val="both"/>
+        <w:rPr>
+          <w:rFonts w:asciiTheme="minorHAnsi" w:hAnsiTheme="minorHAnsi" w:cstheme="minorHAnsi"/>
+          <w:sz w:val="22"/>
+          <w:szCs w:val="22"/>
+        </w:rPr>
+      </w:pPr>
+      <w:r>
+        <w:rPr>
+          <w:rFonts w:asciiTheme="minorHAnsi" w:hAnsiTheme="minorHAnsi" w:cstheme="minorHAnsi"/>
+          <w:sz w:val="22"/>
+          <w:szCs w:val="22"/>
+        </w:rPr>
+        <w:t>The cloud is having a major impact in our lives and online behaviours.  For example, the cloud is pushing us to adopt every-more substantial internet connections. Cloud computing is also helping us to become more aware of security than ever because we are putting evermore personal information on there.  Overall, however, the convenience that cloud services represent, and the ability for cloud services to fit with our increasingly mobile and active lifestyles (being able to access any of your cloud services on your phone, for example), makes the cloud an indispensable part of our modern lives.</w:t>
+      </w:r>
+    </w:p>
+    <w:p>
+      <w:pPr>
+        <w:pStyle w:val="NormalWeb"/>
+        <w:spacing w:before="240" w:beforeAutospacing="0" w:after="240" w:afterAutospacing="0"/>
+        <w:jc w:val="both"/>
         <w:rPr>
           <w:rFonts w:asciiTheme="minorHAnsi" w:hAnsiTheme="minorHAnsi" w:cstheme="minorHAnsi"/>
           <w:b/>
@@ -5599,375 +6220,8 @@
           <w:szCs w:val="26"/>
           <w:u w:val="single"/>
         </w:rPr>
-        <w:t>louds, services, servers</w:t>
-      </w:r>
-    </w:p>
-    <w:p>
-      <w:pPr>
-        <w:pStyle w:val="NormalWeb"/>
-        <w:spacing w:before="240" w:beforeAutospacing="0" w:after="240" w:afterAutospacing="0"/>
-        <w:jc w:val="both"/>
-        <w:rPr>
-          <w:rFonts w:asciiTheme="minorHAnsi" w:hAnsiTheme="minorHAnsi" w:cstheme="minorHAnsi"/>
-          <w:sz w:val="22"/>
-          <w:szCs w:val="22"/>
-          <w:u w:val="single"/>
-        </w:rPr>
-      </w:pPr>
-      <w:r>
-        <w:rPr>
-          <w:rFonts w:asciiTheme="minorHAnsi" w:hAnsiTheme="minorHAnsi" w:cstheme="minorHAnsi"/>
-          <w:sz w:val="22"/>
-          <w:szCs w:val="22"/>
-          <w:u w:val="single"/>
-        </w:rPr>
-        <w:t>What does it do?</w:t>
-      </w:r>
-    </w:p>
-    <w:p>
-      <w:pPr>
-        <w:pStyle w:val="NormalWeb"/>
-        <w:spacing w:before="240" w:beforeAutospacing="0" w:after="240" w:afterAutospacing="0"/>
-        <w:jc w:val="both"/>
-        <w:rPr>
-          <w:rFonts w:asciiTheme="minorHAnsi" w:hAnsiTheme="minorHAnsi" w:cstheme="minorHAnsi"/>
-          <w:sz w:val="22"/>
-          <w:szCs w:val="22"/>
-        </w:rPr>
-      </w:pPr>
-      <w:r>
-        <w:rPr>
-          <w:rFonts w:asciiTheme="minorHAnsi" w:hAnsiTheme="minorHAnsi" w:cstheme="minorHAnsi"/>
-          <w:sz w:val="22"/>
-          <w:szCs w:val="22"/>
-        </w:rPr>
-        <w:t xml:space="preserve">Cloud computing is the delivery of computing services – servers, storage, databases, networking, software, analytics and more – over the Internet (“the cloud”).  </w:t>
-      </w:r>
-      <w:r>
-        <w:rPr>
-          <w:rFonts w:asciiTheme="minorHAnsi" w:hAnsiTheme="minorHAnsi" w:cstheme="minorHAnsi"/>
-          <w:sz w:val="22"/>
-          <w:szCs w:val="22"/>
-        </w:rPr>
-        <w:t>Companies offering these computing are called cloud providers and typically charge for cloud computing services based on usage.</w:t>
-      </w:r>
-    </w:p>
-    <w:p>
-      <w:pPr>
-        <w:pStyle w:val="NormalWeb"/>
-        <w:spacing w:before="240" w:beforeAutospacing="0" w:after="240" w:afterAutospacing="0"/>
-        <w:jc w:val="both"/>
-        <w:rPr>
-          <w:rFonts w:asciiTheme="minorHAnsi" w:hAnsiTheme="minorHAnsi" w:cstheme="minorHAnsi"/>
-          <w:sz w:val="22"/>
-          <w:szCs w:val="22"/>
-        </w:rPr>
-      </w:pPr>
-      <w:r>
-        <w:rPr>
-          <w:rFonts w:asciiTheme="minorHAnsi" w:hAnsiTheme="minorHAnsi" w:cstheme="minorHAnsi"/>
-          <w:sz w:val="22"/>
-          <w:szCs w:val="22"/>
-        </w:rPr>
-        <w:t>Whether you run apps that share photos with millions of mobile users or support critical business operations in your organisatio</w:t>
-      </w:r>
-      <w:r>
-        <w:rPr>
-          <w:rFonts w:asciiTheme="minorHAnsi" w:hAnsiTheme="minorHAnsi" w:cstheme="minorHAnsi"/>
-          <w:sz w:val="22"/>
-          <w:szCs w:val="22"/>
-        </w:rPr>
-        <w:t>n, the cloud is a technology providing quick access to flexible and cost-effective IT resources.  When it comes to cloud computing, you do not have to invest in hardware in advance or spend a lot of time managing it.  You can access as many resources as yo</w:t>
-      </w:r>
-      <w:r>
-        <w:rPr>
-          <w:rFonts w:asciiTheme="minorHAnsi" w:hAnsiTheme="minorHAnsi" w:cstheme="minorHAnsi"/>
-          <w:sz w:val="22"/>
-          <w:szCs w:val="22"/>
-        </w:rPr>
-        <w:t>u need almost immediately by paying only for what you use.  Cloud computing provides an easy way to access servers, storage, databases, and a full range of application services over the interest.  Cloud providers operate and manage the network-attached har</w:t>
-      </w:r>
-      <w:r>
-        <w:rPr>
-          <w:rFonts w:asciiTheme="minorHAnsi" w:hAnsiTheme="minorHAnsi" w:cstheme="minorHAnsi"/>
-          <w:sz w:val="22"/>
-          <w:szCs w:val="22"/>
-        </w:rPr>
-        <w:t>dware needed for these application services, providing, and using the resources you need through a web application.</w:t>
-      </w:r>
-    </w:p>
-    <w:p>
-      <w:pPr>
-        <w:pStyle w:val="NormalWeb"/>
-        <w:spacing w:before="240" w:beforeAutospacing="0" w:after="240" w:afterAutospacing="0"/>
-        <w:jc w:val="both"/>
-        <w:rPr>
-          <w:rFonts w:asciiTheme="minorHAnsi" w:hAnsiTheme="minorHAnsi" w:cstheme="minorHAnsi"/>
-          <w:sz w:val="22"/>
-          <w:szCs w:val="22"/>
-          <w:u w:val="single"/>
-        </w:rPr>
-      </w:pPr>
-      <w:r>
-        <w:rPr>
-          <w:rFonts w:asciiTheme="minorHAnsi" w:hAnsiTheme="minorHAnsi" w:cstheme="minorHAnsi"/>
-          <w:sz w:val="22"/>
-          <w:szCs w:val="22"/>
-          <w:u w:val="single"/>
-        </w:rPr>
-        <w:t>What is the likely impact?</w:t>
-      </w:r>
-    </w:p>
-    <w:p>
-      <w:pPr>
-        <w:pStyle w:val="NormalWeb"/>
-        <w:spacing w:before="240" w:beforeAutospacing="0" w:after="240" w:afterAutospacing="0"/>
-        <w:jc w:val="both"/>
-        <w:rPr>
-          <w:rFonts w:asciiTheme="minorHAnsi" w:hAnsiTheme="minorHAnsi" w:cstheme="minorHAnsi"/>
-          <w:sz w:val="22"/>
-          <w:szCs w:val="22"/>
-        </w:rPr>
-      </w:pPr>
-      <w:r>
-        <w:rPr>
-          <w:rFonts w:asciiTheme="minorHAnsi" w:hAnsiTheme="minorHAnsi" w:cstheme="minorHAnsi"/>
-          <w:sz w:val="22"/>
-          <w:szCs w:val="22"/>
-        </w:rPr>
-        <w:t xml:space="preserve">Over the past two decades, the cloud computing model has </w:t>
-      </w:r>
-      <w:proofErr w:type="gramStart"/>
-      <w:r>
-        <w:rPr>
-          <w:rFonts w:asciiTheme="minorHAnsi" w:hAnsiTheme="minorHAnsi" w:cstheme="minorHAnsi"/>
-          <w:sz w:val="22"/>
-          <w:szCs w:val="22"/>
-        </w:rPr>
-        <w:t>change</w:t>
-      </w:r>
-      <w:proofErr w:type="gramEnd"/>
-      <w:r>
-        <w:rPr>
-          <w:rFonts w:asciiTheme="minorHAnsi" w:hAnsiTheme="minorHAnsi" w:cstheme="minorHAnsi"/>
-          <w:sz w:val="22"/>
-          <w:szCs w:val="22"/>
-        </w:rPr>
-        <w:t xml:space="preserve"> the way that most enterprise organisations manage</w:t>
-      </w:r>
-      <w:r>
-        <w:rPr>
-          <w:rFonts w:asciiTheme="minorHAnsi" w:hAnsiTheme="minorHAnsi" w:cstheme="minorHAnsi"/>
-          <w:sz w:val="22"/>
-          <w:szCs w:val="22"/>
-        </w:rPr>
-        <w:t xml:space="preserve"> their information technology systems and resources.  In the pas a company that want to develop IT capabilities was required to establish its own on-premises IT infrastructure.  That meant leasing a data centre, bearing the up-front capital costs of new co</w:t>
-      </w:r>
-      <w:r>
-        <w:rPr>
-          <w:rFonts w:asciiTheme="minorHAnsi" w:hAnsiTheme="minorHAnsi" w:cstheme="minorHAnsi"/>
-          <w:sz w:val="22"/>
-          <w:szCs w:val="22"/>
-        </w:rPr>
-        <w:t>mputer equipment and developing in-house capabilities to develop and maintain applications.  For many small and medium sized organisations, the massive technical and financial requirements of building and maintain IT infrastructure were cost-prohibitive.</w:t>
-      </w:r>
-    </w:p>
-    <w:p>
-      <w:pPr>
-        <w:pStyle w:val="NormalWeb"/>
-        <w:spacing w:before="240" w:beforeAutospacing="0" w:after="240" w:afterAutospacing="0"/>
-        <w:jc w:val="both"/>
-        <w:rPr>
-          <w:rFonts w:asciiTheme="minorHAnsi" w:hAnsiTheme="minorHAnsi" w:cstheme="minorHAnsi"/>
-          <w:sz w:val="22"/>
-          <w:szCs w:val="22"/>
-        </w:rPr>
-      </w:pPr>
-      <w:r>
-        <w:rPr>
-          <w:rFonts w:asciiTheme="minorHAnsi" w:hAnsiTheme="minorHAnsi" w:cstheme="minorHAnsi"/>
-          <w:sz w:val="22"/>
-          <w:szCs w:val="22"/>
-        </w:rPr>
-        <w:t>Cloud computing has created the opportunity for organisations to access the data storage and computing capabilities that they require, on an as-needed basis and with a significantly reduced up-front cost, instead of establishing their own on-premise IT inf</w:t>
-      </w:r>
-      <w:r>
-        <w:rPr>
-          <w:rFonts w:asciiTheme="minorHAnsi" w:hAnsiTheme="minorHAnsi" w:cstheme="minorHAnsi"/>
-          <w:sz w:val="22"/>
-          <w:szCs w:val="22"/>
-        </w:rPr>
-        <w:t>rastructure, a company can pay to rent cloud infrastructure and the related capabilities and components from a third-party cloud service provider such as Amazon Web Services (AWS), or Google Cloud Platform.</w:t>
-      </w:r>
-    </w:p>
-    <w:p>
-      <w:pPr>
-        <w:pStyle w:val="NormalWeb"/>
-        <w:spacing w:before="240" w:beforeAutospacing="0" w:after="240" w:afterAutospacing="0"/>
-        <w:jc w:val="both"/>
-        <w:rPr>
-          <w:rFonts w:asciiTheme="minorHAnsi" w:hAnsiTheme="minorHAnsi" w:cstheme="minorHAnsi"/>
-          <w:sz w:val="22"/>
-          <w:szCs w:val="22"/>
-          <w:u w:val="single"/>
-        </w:rPr>
-      </w:pPr>
-      <w:r>
-        <w:rPr>
-          <w:rFonts w:asciiTheme="minorHAnsi" w:hAnsiTheme="minorHAnsi" w:cstheme="minorHAnsi"/>
-          <w:sz w:val="22"/>
-          <w:szCs w:val="22"/>
-          <w:u w:val="single"/>
-        </w:rPr>
-        <w:t>How will this affect you?</w:t>
-      </w:r>
-    </w:p>
-    <w:p>
-      <w:pPr>
-        <w:pStyle w:val="NormalWeb"/>
-        <w:spacing w:before="240" w:beforeAutospacing="0" w:after="240" w:afterAutospacing="0"/>
-        <w:jc w:val="both"/>
-        <w:rPr>
-          <w:rFonts w:asciiTheme="minorHAnsi" w:hAnsiTheme="minorHAnsi" w:cstheme="minorHAnsi"/>
-          <w:sz w:val="22"/>
-          <w:szCs w:val="22"/>
-        </w:rPr>
-      </w:pPr>
-      <w:r>
-        <w:rPr>
-          <w:rFonts w:asciiTheme="minorHAnsi" w:hAnsiTheme="minorHAnsi" w:cstheme="minorHAnsi"/>
-          <w:sz w:val="22"/>
-          <w:szCs w:val="22"/>
-        </w:rPr>
-        <w:t xml:space="preserve">The cloud is a term we </w:t>
-      </w:r>
-      <w:r>
-        <w:rPr>
-          <w:rFonts w:asciiTheme="minorHAnsi" w:hAnsiTheme="minorHAnsi" w:cstheme="minorHAnsi"/>
-          <w:sz w:val="22"/>
-          <w:szCs w:val="22"/>
-        </w:rPr>
-        <w:t xml:space="preserve">talk about in our lives today and is a part of just about everything we do.  </w:t>
-      </w:r>
-    </w:p>
-    <w:p>
-      <w:pPr>
-        <w:pStyle w:val="NormalWeb"/>
-        <w:spacing w:before="240" w:beforeAutospacing="0" w:after="240" w:afterAutospacing="0"/>
-        <w:jc w:val="both"/>
-        <w:rPr>
-          <w:rFonts w:asciiTheme="minorHAnsi" w:hAnsiTheme="minorHAnsi" w:cstheme="minorHAnsi"/>
-          <w:sz w:val="22"/>
-          <w:szCs w:val="22"/>
-        </w:rPr>
-      </w:pPr>
-      <w:r>
-        <w:rPr>
-          <w:rFonts w:asciiTheme="minorHAnsi" w:hAnsiTheme="minorHAnsi" w:cstheme="minorHAnsi"/>
-          <w:sz w:val="22"/>
-          <w:szCs w:val="22"/>
-        </w:rPr>
-        <w:t>Social media with Facebook, LinkedIn, Twitter, Instagram and Pinterest, there is a social media platform for everyone (15 million Australians are participating in one social netw</w:t>
-      </w:r>
-      <w:r>
-        <w:rPr>
-          <w:rFonts w:asciiTheme="minorHAnsi" w:hAnsiTheme="minorHAnsi" w:cstheme="minorHAnsi"/>
-          <w:sz w:val="22"/>
-          <w:szCs w:val="22"/>
-        </w:rPr>
-        <w:t>ork or another). All these social networks are cloud-based services and store user information in the cloud.</w:t>
-      </w:r>
-    </w:p>
-    <w:p>
-      <w:pPr>
-        <w:pStyle w:val="NormalWeb"/>
-        <w:spacing w:before="240" w:beforeAutospacing="0" w:after="240" w:afterAutospacing="0"/>
-        <w:jc w:val="both"/>
-        <w:rPr>
-          <w:rFonts w:asciiTheme="minorHAnsi" w:hAnsiTheme="minorHAnsi" w:cstheme="minorHAnsi"/>
-          <w:sz w:val="22"/>
-          <w:szCs w:val="22"/>
-        </w:rPr>
-      </w:pPr>
-      <w:r>
-        <w:rPr>
-          <w:rFonts w:asciiTheme="minorHAnsi" w:hAnsiTheme="minorHAnsi" w:cstheme="minorHAnsi"/>
-          <w:sz w:val="22"/>
-          <w:szCs w:val="22"/>
-        </w:rPr>
-        <w:t>Entertainment for watching Netflix or YouTube, use Spotify to stream your music, or play games online, you are using the cloud.</w:t>
-      </w:r>
-    </w:p>
-    <w:p>
-      <w:pPr>
-        <w:pStyle w:val="NormalWeb"/>
-        <w:spacing w:before="240" w:beforeAutospacing="0" w:after="240" w:afterAutospacing="0"/>
-        <w:jc w:val="both"/>
-        <w:rPr>
-          <w:rFonts w:asciiTheme="minorHAnsi" w:hAnsiTheme="minorHAnsi" w:cstheme="minorHAnsi"/>
-          <w:sz w:val="22"/>
-          <w:szCs w:val="22"/>
-        </w:rPr>
-      </w:pPr>
-      <w:r>
-        <w:rPr>
-          <w:rFonts w:asciiTheme="minorHAnsi" w:hAnsiTheme="minorHAnsi" w:cstheme="minorHAnsi"/>
-          <w:sz w:val="22"/>
-          <w:szCs w:val="22"/>
-        </w:rPr>
-        <w:t>Personal storage if</w:t>
-      </w:r>
-      <w:r>
-        <w:rPr>
-          <w:rFonts w:asciiTheme="minorHAnsi" w:hAnsiTheme="minorHAnsi" w:cstheme="minorHAnsi"/>
-          <w:sz w:val="22"/>
-          <w:szCs w:val="22"/>
-        </w:rPr>
-        <w:t xml:space="preserve"> you use Drobox or Google Drive to keep backups of documents or share work with colleagues, you are using the cloud services.</w:t>
-      </w:r>
-    </w:p>
-    <w:p>
-      <w:pPr>
-        <w:pStyle w:val="NormalWeb"/>
-        <w:spacing w:before="240" w:beforeAutospacing="0" w:after="240" w:afterAutospacing="0"/>
-        <w:jc w:val="both"/>
-        <w:rPr>
-          <w:rFonts w:asciiTheme="minorHAnsi" w:hAnsiTheme="minorHAnsi" w:cstheme="minorHAnsi"/>
-          <w:sz w:val="22"/>
-          <w:szCs w:val="22"/>
-        </w:rPr>
-      </w:pPr>
-      <w:r>
-        <w:rPr>
-          <w:rFonts w:asciiTheme="minorHAnsi" w:hAnsiTheme="minorHAnsi" w:cstheme="minorHAnsi"/>
-          <w:sz w:val="22"/>
-          <w:szCs w:val="22"/>
-        </w:rPr>
-        <w:lastRenderedPageBreak/>
-        <w:t>The cloud is having a major impact in our lives and online behaviours.  For example, the cloud is pushing us to adopt every-more s</w:t>
-      </w:r>
-      <w:r>
-        <w:rPr>
-          <w:rFonts w:asciiTheme="minorHAnsi" w:hAnsiTheme="minorHAnsi" w:cstheme="minorHAnsi"/>
-          <w:sz w:val="22"/>
-          <w:szCs w:val="22"/>
-        </w:rPr>
-        <w:t xml:space="preserve">ubstantial internet connections. Cloud computing is also helping us to become more aware of security than ever because we are putting evermore personal information on there.  Overall, however, the convenience that cloud services represent, and the ability </w:t>
-      </w:r>
-      <w:r>
-        <w:rPr>
-          <w:rFonts w:asciiTheme="minorHAnsi" w:hAnsiTheme="minorHAnsi" w:cstheme="minorHAnsi"/>
-          <w:sz w:val="22"/>
-          <w:szCs w:val="22"/>
-        </w:rPr>
-        <w:t>for cloud services to fit with our increasingly mobile and active lifestyles (being able to access any of your cloud services on your phone, for example), makes the cloud an indispensable part of our modern lives.</w:t>
-      </w:r>
-    </w:p>
-    <w:p>
-      <w:pPr>
-        <w:pStyle w:val="NormalWeb"/>
-        <w:spacing w:before="240" w:beforeAutospacing="0" w:after="240" w:afterAutospacing="0"/>
-        <w:jc w:val="both"/>
+      </w:pPr>
+      <w:r>
         <w:rPr>
           <w:rFonts w:asciiTheme="minorHAnsi" w:hAnsiTheme="minorHAnsi" w:cstheme="minorHAnsi"/>
           <w:b/>
@@ -5977,8 +6231,299 @@
           <w:szCs w:val="26"/>
           <w:u w:val="single"/>
         </w:rPr>
-      </w:pPr>
-      <w:r>
+        <w:t>Cybersecurity</w:t>
+      </w:r>
+    </w:p>
+    <w:p>
+      <w:pPr>
+        <w:pStyle w:val="NormalWeb"/>
+        <w:spacing w:before="240" w:beforeAutospacing="0" w:after="240" w:afterAutospacing="0"/>
+        <w:jc w:val="both"/>
+        <w:rPr>
+          <w:rFonts w:asciiTheme="minorHAnsi" w:hAnsiTheme="minorHAnsi" w:cstheme="minorHAnsi"/>
+          <w:sz w:val="22"/>
+          <w:szCs w:val="22"/>
+          <w:u w:val="single"/>
+        </w:rPr>
+      </w:pPr>
+      <w:r>
+        <w:rPr>
+          <w:rFonts w:asciiTheme="minorHAnsi" w:hAnsiTheme="minorHAnsi" w:cstheme="minorHAnsi"/>
+          <w:sz w:val="22"/>
+          <w:szCs w:val="22"/>
+          <w:u w:val="single"/>
+        </w:rPr>
+        <w:t>What does it do?</w:t>
+      </w:r>
+    </w:p>
+    <w:p>
+      <w:pPr>
+        <w:pStyle w:val="NormalWeb"/>
+        <w:spacing w:before="240" w:beforeAutospacing="0" w:after="240" w:afterAutospacing="0"/>
+        <w:jc w:val="both"/>
+        <w:rPr>
+          <w:rFonts w:asciiTheme="minorHAnsi" w:hAnsiTheme="minorHAnsi" w:cstheme="minorHAnsi"/>
+          <w:sz w:val="22"/>
+          <w:szCs w:val="22"/>
+        </w:rPr>
+      </w:pPr>
+      <w:r>
+        <w:rPr>
+          <w:rFonts w:asciiTheme="minorHAnsi" w:hAnsiTheme="minorHAnsi" w:cstheme="minorHAnsi"/>
+          <w:sz w:val="22"/>
+          <w:szCs w:val="22"/>
+        </w:rPr>
+        <w:t>Cyber security is how individuals and organisations reduce the risk of cyber-attack.</w:t>
+      </w:r>
+    </w:p>
+    <w:p>
+      <w:pPr>
+        <w:pStyle w:val="NormalWeb"/>
+        <w:spacing w:before="240" w:beforeAutospacing="0" w:after="240" w:afterAutospacing="0"/>
+        <w:jc w:val="both"/>
+        <w:rPr>
+          <w:rFonts w:asciiTheme="minorHAnsi" w:hAnsiTheme="minorHAnsi" w:cstheme="minorHAnsi"/>
+          <w:sz w:val="22"/>
+          <w:szCs w:val="22"/>
+        </w:rPr>
+      </w:pPr>
+      <w:r>
+        <w:rPr>
+          <w:rFonts w:asciiTheme="minorHAnsi" w:hAnsiTheme="minorHAnsi" w:cstheme="minorHAnsi"/>
+          <w:sz w:val="22"/>
+          <w:szCs w:val="22"/>
+        </w:rPr>
+        <w:t>Cyber security’s core function is to protect the devices we all use (smartphones, laptops, tablets and computers), and the services we access – both online and at work – from theft or damage.</w:t>
+      </w:r>
+    </w:p>
+    <w:p>
+      <w:pPr>
+        <w:pStyle w:val="NormalWeb"/>
+        <w:spacing w:before="240" w:beforeAutospacing="0" w:after="240" w:afterAutospacing="0"/>
+        <w:jc w:val="both"/>
+        <w:rPr>
+          <w:rFonts w:asciiTheme="minorHAnsi" w:hAnsiTheme="minorHAnsi" w:cstheme="minorHAnsi"/>
+          <w:sz w:val="22"/>
+          <w:szCs w:val="22"/>
+        </w:rPr>
+      </w:pPr>
+      <w:r>
+        <w:rPr>
+          <w:rFonts w:asciiTheme="minorHAnsi" w:hAnsiTheme="minorHAnsi" w:cstheme="minorHAnsi"/>
+          <w:sz w:val="22"/>
+          <w:szCs w:val="22"/>
+        </w:rPr>
+        <w:t>It is also about preventing unauthorised access to the vast amounts of personal information we store on these devices, and online.</w:t>
+      </w:r>
+    </w:p>
+    <w:p>
+      <w:pPr>
+        <w:pStyle w:val="NormalWeb"/>
+        <w:spacing w:before="240" w:beforeAutospacing="0" w:after="240" w:afterAutospacing="0"/>
+        <w:jc w:val="both"/>
+        <w:rPr>
+          <w:rFonts w:asciiTheme="minorHAnsi" w:hAnsiTheme="minorHAnsi" w:cstheme="minorHAnsi"/>
+          <w:sz w:val="22"/>
+          <w:szCs w:val="22"/>
+        </w:rPr>
+      </w:pPr>
+      <w:r>
+        <w:rPr>
+          <w:rFonts w:asciiTheme="minorHAnsi" w:hAnsiTheme="minorHAnsi" w:cstheme="minorHAnsi"/>
+          <w:sz w:val="22"/>
+          <w:szCs w:val="22"/>
+        </w:rPr>
+        <w:t xml:space="preserve">Cyber security is important because smartphones, computers and the internet are now such a fundamental part of modern life, that is </w:t>
+      </w:r>
+      <w:proofErr w:type="gramStart"/>
+      <w:r>
+        <w:rPr>
+          <w:rFonts w:asciiTheme="minorHAnsi" w:hAnsiTheme="minorHAnsi" w:cstheme="minorHAnsi"/>
+          <w:sz w:val="22"/>
+          <w:szCs w:val="22"/>
+        </w:rPr>
+        <w:t>it’s</w:t>
+      </w:r>
+      <w:proofErr w:type="gramEnd"/>
+      <w:r>
+        <w:rPr>
+          <w:rFonts w:asciiTheme="minorHAnsi" w:hAnsiTheme="minorHAnsi" w:cstheme="minorHAnsi"/>
+          <w:sz w:val="22"/>
+          <w:szCs w:val="22"/>
+        </w:rPr>
+        <w:t xml:space="preserve"> difficult to image how we’d function without them.</w:t>
+      </w:r>
+    </w:p>
+    <w:p>
+      <w:pPr>
+        <w:pStyle w:val="NormalWeb"/>
+        <w:spacing w:before="240" w:beforeAutospacing="0" w:after="240" w:afterAutospacing="0"/>
+        <w:jc w:val="both"/>
+        <w:rPr>
+          <w:rFonts w:asciiTheme="minorHAnsi" w:hAnsiTheme="minorHAnsi" w:cstheme="minorHAnsi"/>
+          <w:sz w:val="22"/>
+          <w:szCs w:val="22"/>
+          <w:u w:val="single"/>
+        </w:rPr>
+      </w:pPr>
+      <w:r>
+        <w:rPr>
+          <w:rFonts w:asciiTheme="minorHAnsi" w:hAnsiTheme="minorHAnsi" w:cstheme="minorHAnsi"/>
+          <w:sz w:val="22"/>
+          <w:szCs w:val="22"/>
+          <w:u w:val="single"/>
+        </w:rPr>
+        <w:t>What is the likely impact?</w:t>
+      </w:r>
+    </w:p>
+    <w:p>
+      <w:pPr>
+        <w:pStyle w:val="NormalWeb"/>
+        <w:spacing w:before="240" w:beforeAutospacing="0" w:after="240" w:afterAutospacing="0"/>
+        <w:jc w:val="both"/>
+        <w:rPr>
+          <w:rFonts w:asciiTheme="minorHAnsi" w:hAnsiTheme="minorHAnsi" w:cstheme="minorHAnsi"/>
+          <w:sz w:val="22"/>
+          <w:szCs w:val="22"/>
+        </w:rPr>
+      </w:pPr>
+      <w:r>
+        <w:rPr>
+          <w:rFonts w:asciiTheme="minorHAnsi" w:hAnsiTheme="minorHAnsi" w:cstheme="minorHAnsi"/>
+          <w:sz w:val="22"/>
+          <w:szCs w:val="22"/>
+        </w:rPr>
+        <w:t>While cyber security tactics are evolving, so are successful cyber-attacks which if successful can cause major damage to your business.  Cyber security threats do not discriminate – all individuals and organisations that use networks are potential targets.</w:t>
+      </w:r>
+    </w:p>
+    <w:p>
+      <w:pPr>
+        <w:pStyle w:val="NormalWeb"/>
+        <w:spacing w:before="240" w:beforeAutospacing="0" w:after="240" w:afterAutospacing="0"/>
+        <w:jc w:val="both"/>
+        <w:rPr>
+          <w:rFonts w:asciiTheme="minorHAnsi" w:hAnsiTheme="minorHAnsi" w:cstheme="minorHAnsi"/>
+          <w:sz w:val="22"/>
+          <w:szCs w:val="22"/>
+        </w:rPr>
+      </w:pPr>
+      <w:r>
+        <w:rPr>
+          <w:rFonts w:asciiTheme="minorHAnsi" w:hAnsiTheme="minorHAnsi" w:cstheme="minorHAnsi"/>
+          <w:sz w:val="22"/>
+          <w:szCs w:val="22"/>
+        </w:rPr>
+        <w:t>Lack of cyber security can impact on substantial financial loss arising from theft of corporate information, financial information (e.g. bank details or credit card details), theft of money, disruption of trading and loss of business or contract. Reputational damage and erode the trust your customers have for you which can lead to loss of customers, sales, and reduction in profits.</w:t>
+      </w:r>
+    </w:p>
+    <w:p>
+      <w:pPr>
+        <w:pStyle w:val="NormalWeb"/>
+        <w:spacing w:before="240" w:beforeAutospacing="0" w:after="240" w:afterAutospacing="0"/>
+        <w:jc w:val="both"/>
+        <w:rPr>
+          <w:rFonts w:asciiTheme="minorHAnsi" w:hAnsiTheme="minorHAnsi" w:cstheme="minorHAnsi"/>
+          <w:sz w:val="22"/>
+          <w:szCs w:val="22"/>
+        </w:rPr>
+      </w:pPr>
+      <w:r>
+        <w:rPr>
+          <w:rFonts w:asciiTheme="minorHAnsi" w:hAnsiTheme="minorHAnsi" w:cstheme="minorHAnsi"/>
+          <w:sz w:val="22"/>
+          <w:szCs w:val="22"/>
+        </w:rPr>
+        <w:t>Data protection and privacy laws require you manage the security of all personal data you hold – whether on your staff or your customers. If this data is accidentally or deliberately compromised, and you have failed to deploy appropriate security measures, you may face fines and regulatory sanctions.</w:t>
+      </w:r>
+    </w:p>
+    <w:p>
+      <w:pPr>
+        <w:pStyle w:val="NormalWeb"/>
+        <w:spacing w:before="240" w:beforeAutospacing="0" w:after="240" w:afterAutospacing="0"/>
+        <w:jc w:val="both"/>
+        <w:rPr>
+          <w:rFonts w:asciiTheme="minorHAnsi" w:hAnsiTheme="minorHAnsi" w:cstheme="minorHAnsi"/>
+          <w:sz w:val="22"/>
+          <w:szCs w:val="22"/>
+          <w:u w:val="single"/>
+        </w:rPr>
+      </w:pPr>
+      <w:r>
+        <w:rPr>
+          <w:rFonts w:asciiTheme="minorHAnsi" w:hAnsiTheme="minorHAnsi" w:cstheme="minorHAnsi"/>
+          <w:sz w:val="22"/>
+          <w:szCs w:val="22"/>
+          <w:u w:val="single"/>
+        </w:rPr>
+        <w:t>How will this affect you?</w:t>
+      </w:r>
+    </w:p>
+    <w:p>
+      <w:pPr>
+        <w:pStyle w:val="NormalWeb"/>
+        <w:spacing w:before="240" w:beforeAutospacing="0" w:after="240" w:afterAutospacing="0"/>
+        <w:jc w:val="both"/>
+        <w:rPr>
+          <w:rFonts w:asciiTheme="minorHAnsi" w:hAnsiTheme="minorHAnsi" w:cstheme="minorHAnsi"/>
+          <w:sz w:val="22"/>
+          <w:szCs w:val="22"/>
+        </w:rPr>
+      </w:pPr>
+      <w:r>
+        <w:rPr>
+          <w:rFonts w:asciiTheme="minorHAnsi" w:hAnsiTheme="minorHAnsi" w:cstheme="minorHAnsi"/>
+          <w:sz w:val="22"/>
+          <w:szCs w:val="22"/>
+        </w:rPr>
+        <w:t>Let us face it; we live in a digital world using social media, emails etc. Identity theft is a hug issues, where hackers steal an individual’s personal information and sell it for profit.  This also puts the personal safety of an individual and his or her family at risk.</w:t>
+      </w:r>
+    </w:p>
+    <w:p>
+      <w:pPr>
+        <w:pStyle w:val="NormalWeb"/>
+        <w:spacing w:before="240" w:beforeAutospacing="0" w:after="240" w:afterAutospacing="0"/>
+        <w:jc w:val="both"/>
+        <w:rPr>
+          <w:rFonts w:asciiTheme="minorHAnsi" w:hAnsiTheme="minorHAnsi" w:cstheme="minorHAnsi"/>
+          <w:sz w:val="22"/>
+          <w:szCs w:val="22"/>
+        </w:rPr>
+      </w:pPr>
+      <w:r>
+        <w:rPr>
+          <w:rFonts w:asciiTheme="minorHAnsi" w:hAnsiTheme="minorHAnsi" w:cstheme="minorHAnsi"/>
+          <w:sz w:val="22"/>
+          <w:szCs w:val="22"/>
+        </w:rPr>
+        <w:lastRenderedPageBreak/>
+        <w:t>Our work lives, personal lives and finances have all begun gravitating toward the world of internet, mobile computing, and electronic media.  Unfortunately, this widespread phenomenon makes us more vulnerable than ever to malicious attacks.</w:t>
+      </w:r>
+    </w:p>
+    <w:p>
+      <w:pPr>
+        <w:pStyle w:val="NormalWeb"/>
+        <w:spacing w:before="240" w:beforeAutospacing="0" w:after="240" w:afterAutospacing="0"/>
+        <w:jc w:val="both"/>
+        <w:rPr>
+          <w:rFonts w:asciiTheme="minorHAnsi" w:hAnsiTheme="minorHAnsi" w:cstheme="minorHAnsi"/>
+          <w:sz w:val="22"/>
+          <w:szCs w:val="22"/>
+        </w:rPr>
+      </w:pPr>
+      <w:r>
+        <w:rPr>
+          <w:rFonts w:asciiTheme="minorHAnsi" w:hAnsiTheme="minorHAnsi" w:cstheme="minorHAnsi"/>
+          <w:sz w:val="22"/>
+          <w:szCs w:val="22"/>
+        </w:rPr>
+        <w:t>Cybersecurity keeps us safe from hackers, cyber criminals, and other agents of fraud.</w:t>
+      </w:r>
+    </w:p>
+    <w:p>
+      <w:pPr>
+        <w:pStyle w:val="NormalWeb"/>
+        <w:spacing w:before="240" w:beforeAutospacing="0" w:after="240" w:afterAutospacing="0"/>
+        <w:jc w:val="both"/>
         <w:rPr>
           <w:rFonts w:asciiTheme="minorHAnsi" w:hAnsiTheme="minorHAnsi" w:cstheme="minorHAnsi"/>
           <w:b/>
@@ -5988,370 +6533,8 @@
           <w:szCs w:val="26"/>
           <w:u w:val="single"/>
         </w:rPr>
-        <w:t>Cybersecurity</w:t>
-      </w:r>
-    </w:p>
-    <w:p>
-      <w:pPr>
-        <w:pStyle w:val="NormalWeb"/>
-        <w:spacing w:before="240" w:beforeAutospacing="0" w:after="240" w:afterAutospacing="0"/>
-        <w:jc w:val="both"/>
-        <w:rPr>
-          <w:rFonts w:asciiTheme="minorHAnsi" w:hAnsiTheme="minorHAnsi" w:cstheme="minorHAnsi"/>
-          <w:sz w:val="22"/>
-          <w:szCs w:val="22"/>
-          <w:u w:val="single"/>
-        </w:rPr>
-      </w:pPr>
-      <w:r>
-        <w:rPr>
-          <w:rFonts w:asciiTheme="minorHAnsi" w:hAnsiTheme="minorHAnsi" w:cstheme="minorHAnsi"/>
-          <w:sz w:val="22"/>
-          <w:szCs w:val="22"/>
-          <w:u w:val="single"/>
-        </w:rPr>
-        <w:t>What does it do?</w:t>
-      </w:r>
-    </w:p>
-    <w:p>
-      <w:pPr>
-        <w:pStyle w:val="NormalWeb"/>
-        <w:spacing w:before="240" w:beforeAutospacing="0" w:after="240" w:afterAutospacing="0"/>
-        <w:jc w:val="both"/>
-        <w:rPr>
-          <w:rFonts w:asciiTheme="minorHAnsi" w:hAnsiTheme="minorHAnsi" w:cstheme="minorHAnsi"/>
-          <w:sz w:val="22"/>
-          <w:szCs w:val="22"/>
-        </w:rPr>
-      </w:pPr>
-      <w:r>
-        <w:rPr>
-          <w:rFonts w:asciiTheme="minorHAnsi" w:hAnsiTheme="minorHAnsi" w:cstheme="minorHAnsi"/>
-          <w:sz w:val="22"/>
-          <w:szCs w:val="22"/>
-        </w:rPr>
-        <w:t>Cyber secur</w:t>
-      </w:r>
-      <w:r>
-        <w:rPr>
-          <w:rFonts w:asciiTheme="minorHAnsi" w:hAnsiTheme="minorHAnsi" w:cstheme="minorHAnsi"/>
-          <w:sz w:val="22"/>
-          <w:szCs w:val="22"/>
-        </w:rPr>
-        <w:t>ity is how individuals and organisations reduce the risk of cyber-attack.</w:t>
-      </w:r>
-    </w:p>
-    <w:p>
-      <w:pPr>
-        <w:pStyle w:val="NormalWeb"/>
-        <w:spacing w:before="240" w:beforeAutospacing="0" w:after="240" w:afterAutospacing="0"/>
-        <w:jc w:val="both"/>
-        <w:rPr>
-          <w:rFonts w:asciiTheme="minorHAnsi" w:hAnsiTheme="minorHAnsi" w:cstheme="minorHAnsi"/>
-          <w:sz w:val="22"/>
-          <w:szCs w:val="22"/>
-        </w:rPr>
-      </w:pPr>
-      <w:r>
-        <w:rPr>
-          <w:rFonts w:asciiTheme="minorHAnsi" w:hAnsiTheme="minorHAnsi" w:cstheme="minorHAnsi"/>
-          <w:sz w:val="22"/>
-          <w:szCs w:val="22"/>
-        </w:rPr>
-        <w:t>Cyber security’s core function is to protect the devices we all use (smartphones, laptops, tablets and computers), and the services we access – both online and at work – from theft o</w:t>
-      </w:r>
-      <w:r>
-        <w:rPr>
-          <w:rFonts w:asciiTheme="minorHAnsi" w:hAnsiTheme="minorHAnsi" w:cstheme="minorHAnsi"/>
-          <w:sz w:val="22"/>
-          <w:szCs w:val="22"/>
-        </w:rPr>
-        <w:t>r damage.</w:t>
-      </w:r>
-    </w:p>
-    <w:p>
-      <w:pPr>
-        <w:pStyle w:val="NormalWeb"/>
-        <w:spacing w:before="240" w:beforeAutospacing="0" w:after="240" w:afterAutospacing="0"/>
-        <w:jc w:val="both"/>
-        <w:rPr>
-          <w:rFonts w:asciiTheme="minorHAnsi" w:hAnsiTheme="minorHAnsi" w:cstheme="minorHAnsi"/>
-          <w:sz w:val="22"/>
-          <w:szCs w:val="22"/>
-        </w:rPr>
-      </w:pPr>
-      <w:r>
-        <w:rPr>
-          <w:rFonts w:asciiTheme="minorHAnsi" w:hAnsiTheme="minorHAnsi" w:cstheme="minorHAnsi"/>
-          <w:sz w:val="22"/>
-          <w:szCs w:val="22"/>
-        </w:rPr>
-        <w:t>It is also about preventing unauthorised access to the vast amounts of personal information we store on these devices, and online.</w:t>
-      </w:r>
-    </w:p>
-    <w:p>
-      <w:pPr>
-        <w:pStyle w:val="NormalWeb"/>
-        <w:spacing w:before="240" w:beforeAutospacing="0" w:after="240" w:afterAutospacing="0"/>
-        <w:jc w:val="both"/>
-        <w:rPr>
-          <w:rFonts w:asciiTheme="minorHAnsi" w:hAnsiTheme="minorHAnsi" w:cstheme="minorHAnsi"/>
-          <w:sz w:val="22"/>
-          <w:szCs w:val="22"/>
-        </w:rPr>
-      </w:pPr>
-      <w:r>
-        <w:rPr>
-          <w:rFonts w:asciiTheme="minorHAnsi" w:hAnsiTheme="minorHAnsi" w:cstheme="minorHAnsi"/>
-          <w:sz w:val="22"/>
-          <w:szCs w:val="22"/>
-        </w:rPr>
-        <w:t>Cyber security is important because smartphones, computers and the internet are now such a fundamental part of mode</w:t>
-      </w:r>
-      <w:r>
-        <w:rPr>
-          <w:rFonts w:asciiTheme="minorHAnsi" w:hAnsiTheme="minorHAnsi" w:cstheme="minorHAnsi"/>
-          <w:sz w:val="22"/>
-          <w:szCs w:val="22"/>
-        </w:rPr>
-        <w:t xml:space="preserve">rn life, that is </w:t>
-      </w:r>
-      <w:proofErr w:type="gramStart"/>
-      <w:r>
-        <w:rPr>
-          <w:rFonts w:asciiTheme="minorHAnsi" w:hAnsiTheme="minorHAnsi" w:cstheme="minorHAnsi"/>
-          <w:sz w:val="22"/>
-          <w:szCs w:val="22"/>
-        </w:rPr>
-        <w:t>it’s</w:t>
-      </w:r>
-      <w:proofErr w:type="gramEnd"/>
-      <w:r>
-        <w:rPr>
-          <w:rFonts w:asciiTheme="minorHAnsi" w:hAnsiTheme="minorHAnsi" w:cstheme="minorHAnsi"/>
-          <w:sz w:val="22"/>
-          <w:szCs w:val="22"/>
-        </w:rPr>
-        <w:t xml:space="preserve"> difficult to image how we’d function without them.</w:t>
-      </w:r>
-    </w:p>
-    <w:p>
-      <w:pPr>
-        <w:pStyle w:val="NormalWeb"/>
-        <w:spacing w:before="240" w:beforeAutospacing="0" w:after="240" w:afterAutospacing="0"/>
-        <w:jc w:val="both"/>
-        <w:rPr>
-          <w:rFonts w:asciiTheme="minorHAnsi" w:hAnsiTheme="minorHAnsi" w:cstheme="minorHAnsi"/>
-          <w:sz w:val="22"/>
-          <w:szCs w:val="22"/>
-          <w:u w:val="single"/>
-        </w:rPr>
-      </w:pPr>
-      <w:r>
-        <w:rPr>
-          <w:rFonts w:asciiTheme="minorHAnsi" w:hAnsiTheme="minorHAnsi" w:cstheme="minorHAnsi"/>
-          <w:sz w:val="22"/>
-          <w:szCs w:val="22"/>
-          <w:u w:val="single"/>
-        </w:rPr>
-        <w:t>What is the likely impact?</w:t>
-      </w:r>
-    </w:p>
-    <w:p>
-      <w:pPr>
-        <w:pStyle w:val="NormalWeb"/>
-        <w:spacing w:before="240" w:beforeAutospacing="0" w:after="240" w:afterAutospacing="0"/>
-        <w:jc w:val="both"/>
-        <w:rPr>
-          <w:rFonts w:asciiTheme="minorHAnsi" w:hAnsiTheme="minorHAnsi" w:cstheme="minorHAnsi"/>
-          <w:sz w:val="22"/>
-          <w:szCs w:val="22"/>
-        </w:rPr>
-      </w:pPr>
-      <w:r>
-        <w:rPr>
-          <w:rFonts w:asciiTheme="minorHAnsi" w:hAnsiTheme="minorHAnsi" w:cstheme="minorHAnsi"/>
-          <w:sz w:val="22"/>
-          <w:szCs w:val="22"/>
-        </w:rPr>
-        <w:t>While cyber security tactics are evolving, so are successful cyber-attacks which if successful can cause major damage to your business.  Cyber security thre</w:t>
-      </w:r>
-      <w:r>
-        <w:rPr>
-          <w:rFonts w:asciiTheme="minorHAnsi" w:hAnsiTheme="minorHAnsi" w:cstheme="minorHAnsi"/>
-          <w:sz w:val="22"/>
-          <w:szCs w:val="22"/>
-        </w:rPr>
-        <w:t>ats do not discriminate – all individuals and organisations that use networks are potential targets.</w:t>
-      </w:r>
-    </w:p>
-    <w:p>
-      <w:pPr>
-        <w:pStyle w:val="NormalWeb"/>
-        <w:spacing w:before="240" w:beforeAutospacing="0" w:after="240" w:afterAutospacing="0"/>
-        <w:jc w:val="both"/>
-        <w:rPr>
-          <w:rFonts w:asciiTheme="minorHAnsi" w:hAnsiTheme="minorHAnsi" w:cstheme="minorHAnsi"/>
-          <w:sz w:val="22"/>
-          <w:szCs w:val="22"/>
-        </w:rPr>
-      </w:pPr>
-      <w:r>
-        <w:rPr>
-          <w:rFonts w:asciiTheme="minorHAnsi" w:hAnsiTheme="minorHAnsi" w:cstheme="minorHAnsi"/>
-          <w:sz w:val="22"/>
-          <w:szCs w:val="22"/>
-        </w:rPr>
-        <w:t>Lack of cyber security can impact on substantial financial loss arising from theft of corporate information, financial information (e.g. bank details or cr</w:t>
-      </w:r>
-      <w:r>
-        <w:rPr>
-          <w:rFonts w:asciiTheme="minorHAnsi" w:hAnsiTheme="minorHAnsi" w:cstheme="minorHAnsi"/>
-          <w:sz w:val="22"/>
-          <w:szCs w:val="22"/>
-        </w:rPr>
-        <w:t>edit card details), theft of money, disruption of trading and loss of business or contract. Reputational damage and erode the trust your customers have for you which can lead to loss of customers, sales, and reduction in profits.</w:t>
-      </w:r>
-    </w:p>
-    <w:p>
-      <w:pPr>
-        <w:pStyle w:val="NormalWeb"/>
-        <w:spacing w:before="240" w:beforeAutospacing="0" w:after="240" w:afterAutospacing="0"/>
-        <w:jc w:val="both"/>
-        <w:rPr>
-          <w:rFonts w:asciiTheme="minorHAnsi" w:hAnsiTheme="minorHAnsi" w:cstheme="minorHAnsi"/>
-          <w:sz w:val="22"/>
-          <w:szCs w:val="22"/>
-        </w:rPr>
-      </w:pPr>
-      <w:r>
-        <w:rPr>
-          <w:rFonts w:asciiTheme="minorHAnsi" w:hAnsiTheme="minorHAnsi" w:cstheme="minorHAnsi"/>
-          <w:sz w:val="22"/>
-          <w:szCs w:val="22"/>
-        </w:rPr>
-        <w:t>Data protection and privac</w:t>
-      </w:r>
-      <w:r>
-        <w:rPr>
-          <w:rFonts w:asciiTheme="minorHAnsi" w:hAnsiTheme="minorHAnsi" w:cstheme="minorHAnsi"/>
-          <w:sz w:val="22"/>
-          <w:szCs w:val="22"/>
-        </w:rPr>
-        <w:t>y laws require you manage the security of all personal data you hold – whether on your staff or your customers. If this data is accidentally or deliberately compromised, and you have failed to deploy appropriate security measures, you may face fines and re</w:t>
-      </w:r>
-      <w:r>
-        <w:rPr>
-          <w:rFonts w:asciiTheme="minorHAnsi" w:hAnsiTheme="minorHAnsi" w:cstheme="minorHAnsi"/>
-          <w:sz w:val="22"/>
-          <w:szCs w:val="22"/>
-        </w:rPr>
-        <w:t>gulatory sanctions.</w:t>
-      </w:r>
-    </w:p>
-    <w:p>
-      <w:pPr>
-        <w:pStyle w:val="NormalWeb"/>
-        <w:spacing w:before="240" w:beforeAutospacing="0" w:after="240" w:afterAutospacing="0"/>
-        <w:jc w:val="both"/>
-        <w:rPr>
-          <w:rFonts w:asciiTheme="minorHAnsi" w:hAnsiTheme="minorHAnsi" w:cstheme="minorHAnsi"/>
-          <w:sz w:val="22"/>
-          <w:szCs w:val="22"/>
-          <w:u w:val="single"/>
-        </w:rPr>
-      </w:pPr>
-      <w:r>
-        <w:rPr>
-          <w:rFonts w:asciiTheme="minorHAnsi" w:hAnsiTheme="minorHAnsi" w:cstheme="minorHAnsi"/>
-          <w:sz w:val="22"/>
-          <w:szCs w:val="22"/>
-          <w:u w:val="single"/>
-        </w:rPr>
-        <w:t>How will this affect you?</w:t>
-      </w:r>
-    </w:p>
-    <w:p>
-      <w:pPr>
-        <w:pStyle w:val="NormalWeb"/>
-        <w:spacing w:before="240" w:beforeAutospacing="0" w:after="240" w:afterAutospacing="0"/>
-        <w:jc w:val="both"/>
-        <w:rPr>
-          <w:rFonts w:asciiTheme="minorHAnsi" w:hAnsiTheme="minorHAnsi" w:cstheme="minorHAnsi"/>
-          <w:sz w:val="22"/>
-          <w:szCs w:val="22"/>
-        </w:rPr>
-      </w:pPr>
-      <w:r>
-        <w:rPr>
-          <w:rFonts w:asciiTheme="minorHAnsi" w:hAnsiTheme="minorHAnsi" w:cstheme="minorHAnsi"/>
-          <w:sz w:val="22"/>
-          <w:szCs w:val="22"/>
-        </w:rPr>
-        <w:t>Let us face it; we live in a digital world using social media, emails etc. Identity theft is a hug issues, where hackers steal an individual’s personal information and sell it for profit.  This also puts the pe</w:t>
-      </w:r>
-      <w:r>
-        <w:rPr>
-          <w:rFonts w:asciiTheme="minorHAnsi" w:hAnsiTheme="minorHAnsi" w:cstheme="minorHAnsi"/>
-          <w:sz w:val="22"/>
-          <w:szCs w:val="22"/>
-        </w:rPr>
-        <w:t>rsonal safety of an individual and his or her family at risk.</w:t>
-      </w:r>
-    </w:p>
-    <w:p>
-      <w:pPr>
-        <w:pStyle w:val="NormalWeb"/>
-        <w:spacing w:before="240" w:beforeAutospacing="0" w:after="240" w:afterAutospacing="0"/>
-        <w:jc w:val="both"/>
-        <w:rPr>
-          <w:rFonts w:asciiTheme="minorHAnsi" w:hAnsiTheme="minorHAnsi" w:cstheme="minorHAnsi"/>
-          <w:sz w:val="22"/>
-          <w:szCs w:val="22"/>
-        </w:rPr>
-      </w:pPr>
-      <w:r>
-        <w:rPr>
-          <w:rFonts w:asciiTheme="minorHAnsi" w:hAnsiTheme="minorHAnsi" w:cstheme="minorHAnsi"/>
-          <w:sz w:val="22"/>
-          <w:szCs w:val="22"/>
-        </w:rPr>
-        <w:t>Our work lives, personal lives and finances have all begun gravitating toward the world of internet, mobile computing, and electronic media.  Unfortunately, this widespread phenomenon makes us m</w:t>
-      </w:r>
-      <w:r>
-        <w:rPr>
-          <w:rFonts w:asciiTheme="minorHAnsi" w:hAnsiTheme="minorHAnsi" w:cstheme="minorHAnsi"/>
-          <w:sz w:val="22"/>
-          <w:szCs w:val="22"/>
-        </w:rPr>
-        <w:t>ore vulnerable than ever to malicious attacks.</w:t>
-      </w:r>
-    </w:p>
-    <w:p>
-      <w:pPr>
-        <w:pStyle w:val="NormalWeb"/>
-        <w:spacing w:before="240" w:beforeAutospacing="0" w:after="240" w:afterAutospacing="0"/>
-        <w:jc w:val="both"/>
-        <w:rPr>
-          <w:rFonts w:asciiTheme="minorHAnsi" w:hAnsiTheme="minorHAnsi" w:cstheme="minorHAnsi"/>
-          <w:sz w:val="22"/>
-          <w:szCs w:val="22"/>
-        </w:rPr>
-      </w:pPr>
-      <w:r>
-        <w:rPr>
-          <w:rFonts w:asciiTheme="minorHAnsi" w:hAnsiTheme="minorHAnsi" w:cstheme="minorHAnsi"/>
-          <w:sz w:val="22"/>
-          <w:szCs w:val="22"/>
-        </w:rPr>
-        <w:t>Cybersecurity keeps us safe from hackers, cyber criminals, and other agents of fraud.</w:t>
-      </w:r>
-    </w:p>
-    <w:p>
-      <w:pPr>
-        <w:pStyle w:val="NormalWeb"/>
-        <w:spacing w:before="240" w:beforeAutospacing="0" w:after="240" w:afterAutospacing="0"/>
-        <w:jc w:val="both"/>
+      </w:pPr>
+      <w:r>
         <w:rPr>
           <w:rFonts w:asciiTheme="minorHAnsi" w:hAnsiTheme="minorHAnsi" w:cstheme="minorHAnsi"/>
           <w:b/>
@@ -6361,8 +6544,261 @@
           <w:szCs w:val="26"/>
           <w:u w:val="single"/>
         </w:rPr>
-      </w:pPr>
-      <w:r>
+        <w:t>Blockchain and cryptocurrencies</w:t>
+      </w:r>
+    </w:p>
+    <w:p>
+      <w:pPr>
+        <w:pStyle w:val="NormalWeb"/>
+        <w:spacing w:before="240" w:beforeAutospacing="0" w:after="240" w:afterAutospacing="0"/>
+        <w:jc w:val="both"/>
+        <w:rPr>
+          <w:rFonts w:asciiTheme="minorHAnsi" w:hAnsiTheme="minorHAnsi" w:cstheme="minorHAnsi"/>
+          <w:sz w:val="22"/>
+          <w:szCs w:val="22"/>
+          <w:u w:val="single"/>
+        </w:rPr>
+      </w:pPr>
+      <w:r>
+        <w:rPr>
+          <w:rFonts w:asciiTheme="minorHAnsi" w:hAnsiTheme="minorHAnsi" w:cstheme="minorHAnsi"/>
+          <w:sz w:val="22"/>
+          <w:szCs w:val="22"/>
+          <w:u w:val="single"/>
+        </w:rPr>
+        <w:t>What does it do?</w:t>
+      </w:r>
+    </w:p>
+    <w:p>
+      <w:pPr>
+        <w:pStyle w:val="NormalWeb"/>
+        <w:shd w:val="clear" w:color="auto" w:fill="FFFFFF"/>
+        <w:jc w:val="both"/>
+        <w:rPr>
+          <w:rFonts w:asciiTheme="minorHAnsi" w:hAnsiTheme="minorHAnsi" w:cstheme="minorHAnsi"/>
+          <w:spacing w:val="2"/>
+          <w:sz w:val="22"/>
+          <w:szCs w:val="22"/>
+        </w:rPr>
+      </w:pPr>
+      <w:r>
+        <w:rPr>
+          <w:rFonts w:asciiTheme="minorHAnsi" w:hAnsiTheme="minorHAnsi" w:cstheme="minorHAnsi"/>
+          <w:spacing w:val="2"/>
+          <w:sz w:val="22"/>
+          <w:szCs w:val="22"/>
+        </w:rPr>
+        <w:t>A blockchain is a decentralised database that chronologically and securely records transactions.  Given its data is resistant to modification, blockchains in business are being explored in a variety of industries due to their high security performance.</w:t>
+      </w:r>
+    </w:p>
+    <w:p>
+      <w:pPr>
+        <w:pStyle w:val="NormalWeb"/>
+        <w:shd w:val="clear" w:color="auto" w:fill="FFFFFF"/>
+        <w:jc w:val="both"/>
+        <w:rPr>
+          <w:rFonts w:asciiTheme="minorHAnsi" w:hAnsiTheme="minorHAnsi" w:cstheme="minorHAnsi"/>
+          <w:spacing w:val="2"/>
+          <w:sz w:val="22"/>
+          <w:szCs w:val="22"/>
+        </w:rPr>
+      </w:pPr>
+      <w:r>
+        <w:rPr>
+          <w:rFonts w:asciiTheme="minorHAnsi" w:hAnsiTheme="minorHAnsi" w:cstheme="minorHAnsi"/>
+          <w:spacing w:val="2"/>
+          <w:sz w:val="22"/>
+          <w:szCs w:val="22"/>
+        </w:rPr>
+        <w:t>Cryptocurrency is a digital currency where encryption techniques are used to regulate the generation of units and verify the transfer of funds, operating independently of a central bank.  Bitcoin is one example of cryptocurrency. Cryptocurrency short-circuits the need for time-consuming administration logs of maintenance contracts and tasks.</w:t>
+      </w:r>
+    </w:p>
+    <w:p>
+      <w:pPr>
+        <w:pStyle w:val="NormalWeb"/>
+        <w:spacing w:before="240" w:beforeAutospacing="0" w:after="240" w:afterAutospacing="0"/>
+        <w:jc w:val="both"/>
+        <w:rPr>
+          <w:rFonts w:asciiTheme="minorHAnsi" w:hAnsiTheme="minorHAnsi" w:cstheme="minorHAnsi"/>
+          <w:sz w:val="22"/>
+          <w:szCs w:val="22"/>
+          <w:u w:val="single"/>
+        </w:rPr>
+      </w:pPr>
+      <w:bookmarkStart w:id="0" w:name="_Hlk45468946"/>
+      <w:r>
+        <w:rPr>
+          <w:rFonts w:asciiTheme="minorHAnsi" w:hAnsiTheme="minorHAnsi" w:cstheme="minorHAnsi"/>
+          <w:sz w:val="22"/>
+          <w:szCs w:val="22"/>
+          <w:u w:val="single"/>
+        </w:rPr>
+        <w:t>What is the likely impact?</w:t>
+      </w:r>
+      <w:bookmarkEnd w:id="0"/>
+    </w:p>
+    <w:p>
+      <w:pPr>
+        <w:pStyle w:val="NormalWeb"/>
+        <w:shd w:val="clear" w:color="auto" w:fill="FFFFFF"/>
+        <w:jc w:val="both"/>
+        <w:rPr>
+          <w:rFonts w:asciiTheme="minorHAnsi" w:hAnsiTheme="minorHAnsi" w:cstheme="minorHAnsi"/>
+          <w:sz w:val="22"/>
+          <w:szCs w:val="22"/>
+        </w:rPr>
+      </w:pPr>
+      <w:r>
+        <w:rPr>
+          <w:rFonts w:asciiTheme="minorHAnsi" w:hAnsiTheme="minorHAnsi" w:cstheme="minorHAnsi"/>
+          <w:sz w:val="22"/>
+          <w:szCs w:val="22"/>
+        </w:rPr>
+        <w:t>Blockchain technology has massive possibilities that will impact the future as we know it, and 80% of banking experts say that the blockchain technology will cause many changes in the next 20 years.  Blockchain will change the way we handle and manage online transactions which will more than likely disrupt the banking and financial industry.  Any transactions that are carried out through the blockchain system are much more secure and transparent.</w:t>
+      </w:r>
+    </w:p>
+    <w:p>
+      <w:pPr>
+        <w:pStyle w:val="NormalWeb"/>
+        <w:shd w:val="clear" w:color="auto" w:fill="FFFFFF"/>
+        <w:jc w:val="both"/>
+        <w:rPr>
+          <w:rFonts w:asciiTheme="minorHAnsi" w:hAnsiTheme="minorHAnsi" w:cstheme="minorHAnsi"/>
+          <w:sz w:val="22"/>
+          <w:szCs w:val="22"/>
+        </w:rPr>
+      </w:pPr>
+      <w:r>
+        <w:rPr>
+          <w:rFonts w:asciiTheme="minorHAnsi" w:hAnsiTheme="minorHAnsi" w:cstheme="minorHAnsi"/>
+          <w:sz w:val="22"/>
+          <w:szCs w:val="22"/>
+        </w:rPr>
+        <w:t>Businesses would be prone to using the blockchain system because of its various benefits. These benefits include time and cost efficiency, timesaving (and time is money in business), privacy, security, fraud reduction, smart contracts, record keeping, and decentralization. Besides, blockchain storage costs can reduce the price of cloud computing up to 50%-100%. Why would a business avoid using blockchain technology?</w:t>
+      </w:r>
+    </w:p>
+    <w:p>
+      <w:pPr>
+        <w:pStyle w:val="NormalWeb"/>
+        <w:shd w:val="clear" w:color="auto" w:fill="FFFFFF"/>
+        <w:jc w:val="both"/>
+        <w:rPr>
+          <w:rFonts w:asciiTheme="minorHAnsi" w:hAnsiTheme="minorHAnsi" w:cstheme="minorHAnsi"/>
+          <w:sz w:val="22"/>
+          <w:szCs w:val="22"/>
+          <w:u w:val="single"/>
+        </w:rPr>
+      </w:pPr>
+      <w:bookmarkStart w:id="1" w:name="_Hlk45469012"/>
+      <w:r>
+        <w:rPr>
+          <w:rFonts w:asciiTheme="minorHAnsi" w:hAnsiTheme="minorHAnsi" w:cstheme="minorHAnsi"/>
+          <w:sz w:val="22"/>
+          <w:szCs w:val="22"/>
+          <w:u w:val="single"/>
+        </w:rPr>
+        <w:t>How will this affect you?</w:t>
+      </w:r>
+      <w:bookmarkEnd w:id="1"/>
+    </w:p>
+    <w:p>
+      <w:pPr>
+        <w:spacing w:before="225" w:after="75" w:line="240" w:lineRule="auto"/>
+        <w:jc w:val="both"/>
+        <w:rPr>
+          <w:rFonts w:cstheme="minorHAnsi"/>
+          <w:sz w:val="22"/>
+          <w:szCs w:val="22"/>
+          <w:lang w:eastAsia="en-AU"/>
+        </w:rPr>
+      </w:pPr>
+      <w:r>
+        <w:rPr>
+          <w:rFonts w:cstheme="minorHAnsi"/>
+          <w:sz w:val="22"/>
+          <w:szCs w:val="22"/>
+          <w:lang w:eastAsia="en-AU"/>
+        </w:rPr>
+        <w:t xml:space="preserve">The social impact of blockchain technology has already begun to be realised and this may just be the tip of the iceberg. Cryptocurrencies have already provided doubts over financial services through digital wallets, the rollout of ATMs and the provision of loans and payment systems. When </w:t>
+      </w:r>
+      <w:proofErr w:type="gramStart"/>
+      <w:r>
+        <w:rPr>
+          <w:rFonts w:cstheme="minorHAnsi"/>
+          <w:sz w:val="22"/>
+          <w:szCs w:val="22"/>
+          <w:lang w:eastAsia="en-AU"/>
+        </w:rPr>
+        <w:t>considering the fact that</w:t>
+      </w:r>
+      <w:proofErr w:type="gramEnd"/>
+      <w:r>
+        <w:rPr>
+          <w:rFonts w:cstheme="minorHAnsi"/>
+          <w:sz w:val="22"/>
+          <w:szCs w:val="22"/>
+          <w:lang w:eastAsia="en-AU"/>
+        </w:rPr>
+        <w:t xml:space="preserve"> there are more than 2 billion people in the world today without a bank account, such shift is certainly a life changer and can only be a positive one. </w:t>
+      </w:r>
+    </w:p>
+    <w:p>
+      <w:pPr>
+        <w:spacing w:before="225" w:after="75" w:line="240" w:lineRule="auto"/>
+        <w:jc w:val="both"/>
+        <w:rPr>
+          <w:rFonts w:cstheme="minorHAnsi"/>
+          <w:sz w:val="22"/>
+          <w:szCs w:val="22"/>
+          <w:lang w:eastAsia="en-AU"/>
+        </w:rPr>
+      </w:pPr>
+      <w:r>
+        <w:rPr>
+          <w:rFonts w:cstheme="minorHAnsi"/>
+          <w:sz w:val="22"/>
+          <w:szCs w:val="22"/>
+          <w:lang w:eastAsia="en-AU"/>
+        </w:rPr>
+        <w:t>Decentralizing away from governments and the control over people’s lives will likely be embraced by many and the social implications can be quite significant. One only needs to consider the spate of identity thefts that have hit the news in recent years. Handing the control of identification to the people would certainly eliminate such events and allow people to reveal information with trust.</w:t>
+      </w:r>
+    </w:p>
+    <w:p>
+      <w:pPr>
+        <w:spacing w:before="225" w:after="75" w:line="240" w:lineRule="auto"/>
+        <w:jc w:val="both"/>
+        <w:rPr>
+          <w:rFonts w:cstheme="minorHAnsi"/>
+          <w:sz w:val="22"/>
+          <w:szCs w:val="22"/>
+          <w:lang w:eastAsia="en-AU"/>
+        </w:rPr>
+      </w:pPr>
+      <w:r>
+        <w:rPr>
+          <w:rFonts w:cstheme="minorHAnsi"/>
+          <w:sz w:val="22"/>
+          <w:szCs w:val="22"/>
+          <w:lang w:eastAsia="en-AU"/>
+        </w:rPr>
+        <w:t xml:space="preserve">Taking it one step further, blockchain technology is well placed to remove the possibility of vote rigging and all the other negatives associated with the current process. In certain countries, we have heard of voters being intimidated or worse for polling stations that have been shut down by governments in </w:t>
+      </w:r>
+      <w:r>
+        <w:rPr>
+          <w:rFonts w:cstheme="minorHAnsi"/>
+          <w:sz w:val="22"/>
+          <w:szCs w:val="22"/>
+          <w:lang w:eastAsia="en-AU"/>
+        </w:rPr>
+        <w:lastRenderedPageBreak/>
+        <w:t>an attempt to control the outcomes in a world where true democracy has been brought into question. Of course, with a new technology, there are new obstacles and problems that will come but the cycle goes on and those new problems will be solved with more sophisticated solutions.</w:t>
+      </w:r>
+    </w:p>
+    <w:p>
+      <w:pPr>
+        <w:pStyle w:val="NormalWeb"/>
+        <w:spacing w:before="240" w:beforeAutospacing="0" w:after="240" w:afterAutospacing="0"/>
+        <w:jc w:val="both"/>
         <w:rPr>
           <w:rFonts w:asciiTheme="minorHAnsi" w:hAnsiTheme="minorHAnsi" w:cstheme="minorHAnsi"/>
           <w:b/>
@@ -6372,357 +6808,8 @@
           <w:szCs w:val="26"/>
           <w:u w:val="single"/>
         </w:rPr>
-        <w:t>Blockchain and cryptocurrencies</w:t>
-      </w:r>
-    </w:p>
-    <w:p>
-      <w:pPr>
-        <w:pStyle w:val="NormalWeb"/>
-        <w:spacing w:before="240" w:beforeAutospacing="0" w:after="240" w:afterAutospacing="0"/>
-        <w:jc w:val="both"/>
-        <w:rPr>
-          <w:rFonts w:asciiTheme="minorHAnsi" w:hAnsiTheme="minorHAnsi" w:cstheme="minorHAnsi"/>
-          <w:sz w:val="22"/>
-          <w:szCs w:val="22"/>
-          <w:u w:val="single"/>
-        </w:rPr>
-      </w:pPr>
-      <w:r>
-        <w:rPr>
-          <w:rFonts w:asciiTheme="minorHAnsi" w:hAnsiTheme="minorHAnsi" w:cstheme="minorHAnsi"/>
-          <w:sz w:val="22"/>
-          <w:szCs w:val="22"/>
-          <w:u w:val="single"/>
-        </w:rPr>
-        <w:lastRenderedPageBreak/>
-        <w:t>What does it do?</w:t>
-      </w:r>
-    </w:p>
-    <w:p>
-      <w:pPr>
-        <w:pStyle w:val="NormalWeb"/>
-        <w:shd w:val="clear" w:color="auto" w:fill="FFFFFF"/>
-        <w:jc w:val="both"/>
-        <w:rPr>
-          <w:rFonts w:asciiTheme="minorHAnsi" w:hAnsiTheme="minorHAnsi" w:cstheme="minorHAnsi"/>
-          <w:spacing w:val="2"/>
-          <w:sz w:val="22"/>
-          <w:szCs w:val="22"/>
-        </w:rPr>
-      </w:pPr>
-      <w:r>
-        <w:rPr>
-          <w:rFonts w:asciiTheme="minorHAnsi" w:hAnsiTheme="minorHAnsi" w:cstheme="minorHAnsi"/>
-          <w:spacing w:val="2"/>
-          <w:sz w:val="22"/>
-          <w:szCs w:val="22"/>
-        </w:rPr>
-        <w:t>A blockchain is a decentralised database that chronologically and securely</w:t>
-      </w:r>
-      <w:r>
-        <w:rPr>
-          <w:rFonts w:asciiTheme="minorHAnsi" w:hAnsiTheme="minorHAnsi" w:cstheme="minorHAnsi"/>
-          <w:spacing w:val="2"/>
-          <w:sz w:val="22"/>
-          <w:szCs w:val="22"/>
-        </w:rPr>
-        <w:t xml:space="preserve"> records transactions.  Given its data is resistant to modification, blockchains in business are being explored in a variety of industries due to their high security performance.</w:t>
-      </w:r>
-    </w:p>
-    <w:p>
-      <w:pPr>
-        <w:pStyle w:val="NormalWeb"/>
-        <w:shd w:val="clear" w:color="auto" w:fill="FFFFFF"/>
-        <w:jc w:val="both"/>
-        <w:rPr>
-          <w:rFonts w:asciiTheme="minorHAnsi" w:hAnsiTheme="minorHAnsi" w:cstheme="minorHAnsi"/>
-          <w:spacing w:val="2"/>
-          <w:sz w:val="22"/>
-          <w:szCs w:val="22"/>
-        </w:rPr>
-      </w:pPr>
-      <w:r>
-        <w:rPr>
-          <w:rFonts w:asciiTheme="minorHAnsi" w:hAnsiTheme="minorHAnsi" w:cstheme="minorHAnsi"/>
-          <w:spacing w:val="2"/>
-          <w:sz w:val="22"/>
-          <w:szCs w:val="22"/>
-        </w:rPr>
-        <w:t xml:space="preserve">Cryptocurrency is a digital currency where encryption techniques are used </w:t>
-      </w:r>
-      <w:r>
-        <w:rPr>
-          <w:rFonts w:asciiTheme="minorHAnsi" w:hAnsiTheme="minorHAnsi" w:cstheme="minorHAnsi"/>
-          <w:spacing w:val="2"/>
-          <w:sz w:val="22"/>
-          <w:szCs w:val="22"/>
-        </w:rPr>
-        <w:t>to regulate the generation of units and verify the transfer of funds, operating independently of a central bank.  Bitcoin is one example of cryptocurrency. Cryptocurrency short-circuits the need for time-consuming administration logs of maintenance contrac</w:t>
-      </w:r>
-      <w:r>
-        <w:rPr>
-          <w:rFonts w:asciiTheme="minorHAnsi" w:hAnsiTheme="minorHAnsi" w:cstheme="minorHAnsi"/>
-          <w:spacing w:val="2"/>
-          <w:sz w:val="22"/>
-          <w:szCs w:val="22"/>
-        </w:rPr>
-        <w:t>ts and tasks.</w:t>
-      </w:r>
-    </w:p>
-    <w:p>
-      <w:pPr>
-        <w:pStyle w:val="NormalWeb"/>
-        <w:spacing w:before="240" w:beforeAutospacing="0" w:after="240" w:afterAutospacing="0"/>
-        <w:jc w:val="both"/>
-        <w:rPr>
-          <w:rFonts w:asciiTheme="minorHAnsi" w:hAnsiTheme="minorHAnsi" w:cstheme="minorHAnsi"/>
-          <w:sz w:val="22"/>
-          <w:szCs w:val="22"/>
-          <w:u w:val="single"/>
-        </w:rPr>
-      </w:pPr>
-      <w:bookmarkStart w:id="0" w:name="_Hlk45468946"/>
-      <w:r>
-        <w:rPr>
-          <w:rFonts w:asciiTheme="minorHAnsi" w:hAnsiTheme="minorHAnsi" w:cstheme="minorHAnsi"/>
-          <w:sz w:val="22"/>
-          <w:szCs w:val="22"/>
-          <w:u w:val="single"/>
-        </w:rPr>
-        <w:t>What is the likely impact?</w:t>
-      </w:r>
-      <w:bookmarkEnd w:id="0"/>
-    </w:p>
-    <w:p>
-      <w:pPr>
-        <w:pStyle w:val="NormalWeb"/>
-        <w:shd w:val="clear" w:color="auto" w:fill="FFFFFF"/>
-        <w:jc w:val="both"/>
-        <w:rPr>
-          <w:rFonts w:asciiTheme="minorHAnsi" w:hAnsiTheme="minorHAnsi" w:cstheme="minorHAnsi"/>
-          <w:sz w:val="22"/>
-          <w:szCs w:val="22"/>
-        </w:rPr>
-      </w:pPr>
-      <w:r>
-        <w:rPr>
-          <w:rFonts w:asciiTheme="minorHAnsi" w:hAnsiTheme="minorHAnsi" w:cstheme="minorHAnsi"/>
-          <w:sz w:val="22"/>
-          <w:szCs w:val="22"/>
-        </w:rPr>
-        <w:t xml:space="preserve">Blockchain technology has massive possibilities that will impact the future as we know it, and 80% of banking experts say that the blockchain technology will cause many changes in the next 20 years.  </w:t>
-      </w:r>
-      <w:r>
-        <w:rPr>
-          <w:rFonts w:asciiTheme="minorHAnsi" w:hAnsiTheme="minorHAnsi" w:cstheme="minorHAnsi"/>
-          <w:sz w:val="22"/>
-          <w:szCs w:val="22"/>
-        </w:rPr>
-        <w:t>Blockchain will change the way we handle and manage online transactions which will more than likely disrupt the banking and financial industry.  Any transactions that are carried out through the blockchain system are much more secure and transparent.</w:t>
-      </w:r>
-    </w:p>
-    <w:p>
-      <w:pPr>
-        <w:pStyle w:val="NormalWeb"/>
-        <w:shd w:val="clear" w:color="auto" w:fill="FFFFFF"/>
-        <w:jc w:val="both"/>
-        <w:rPr>
-          <w:rFonts w:asciiTheme="minorHAnsi" w:hAnsiTheme="minorHAnsi" w:cstheme="minorHAnsi"/>
-          <w:sz w:val="22"/>
-          <w:szCs w:val="22"/>
-        </w:rPr>
-      </w:pPr>
-      <w:r>
-        <w:rPr>
-          <w:rFonts w:asciiTheme="minorHAnsi" w:hAnsiTheme="minorHAnsi" w:cstheme="minorHAnsi"/>
-          <w:sz w:val="22"/>
-          <w:szCs w:val="22"/>
-        </w:rPr>
-        <w:t>Busin</w:t>
-      </w:r>
-      <w:r>
-        <w:rPr>
-          <w:rFonts w:asciiTheme="minorHAnsi" w:hAnsiTheme="minorHAnsi" w:cstheme="minorHAnsi"/>
-          <w:sz w:val="22"/>
-          <w:szCs w:val="22"/>
-        </w:rPr>
-        <w:t>esses would be prone to using the blockchain system because of its various benefits. These benefits include time and cost efficiency, timesaving (and time is money in business), privacy, security, fraud reduction, smart contracts, record keeping, and decen</w:t>
-      </w:r>
-      <w:r>
-        <w:rPr>
-          <w:rFonts w:asciiTheme="minorHAnsi" w:hAnsiTheme="minorHAnsi" w:cstheme="minorHAnsi"/>
-          <w:sz w:val="22"/>
-          <w:szCs w:val="22"/>
-        </w:rPr>
-        <w:t>tralization. Besides, blockchain storage costs can reduce the price of cloud computing up to 50%-100%. Why would a business avoid using blockchain technology?</w:t>
-      </w:r>
-    </w:p>
-    <w:p>
-      <w:pPr>
-        <w:pStyle w:val="NormalWeb"/>
-        <w:shd w:val="clear" w:color="auto" w:fill="FFFFFF"/>
-        <w:jc w:val="both"/>
-        <w:rPr>
-          <w:rFonts w:asciiTheme="minorHAnsi" w:hAnsiTheme="minorHAnsi" w:cstheme="minorHAnsi"/>
-          <w:sz w:val="22"/>
-          <w:szCs w:val="22"/>
-          <w:u w:val="single"/>
-        </w:rPr>
-      </w:pPr>
-      <w:bookmarkStart w:id="1" w:name="_Hlk45469012"/>
-      <w:r>
-        <w:rPr>
-          <w:rFonts w:asciiTheme="minorHAnsi" w:hAnsiTheme="minorHAnsi" w:cstheme="minorHAnsi"/>
-          <w:sz w:val="22"/>
-          <w:szCs w:val="22"/>
-          <w:u w:val="single"/>
-        </w:rPr>
-        <w:t>How will this affect you?</w:t>
-      </w:r>
-      <w:bookmarkEnd w:id="1"/>
-    </w:p>
-    <w:p>
-      <w:pPr>
-        <w:spacing w:before="225" w:after="75" w:line="240" w:lineRule="auto"/>
-        <w:jc w:val="both"/>
-        <w:rPr>
-          <w:rFonts w:cstheme="minorHAnsi"/>
-          <w:sz w:val="22"/>
-          <w:szCs w:val="22"/>
-          <w:lang w:eastAsia="en-AU"/>
-        </w:rPr>
-      </w:pPr>
-      <w:r>
-        <w:rPr>
-          <w:rFonts w:cstheme="minorHAnsi"/>
-          <w:sz w:val="22"/>
-          <w:szCs w:val="22"/>
-          <w:lang w:eastAsia="en-AU"/>
-        </w:rPr>
-        <w:t>The social impact of blockchain technology has already begun to be real</w:t>
-      </w:r>
-      <w:r>
-        <w:rPr>
-          <w:rFonts w:cstheme="minorHAnsi"/>
-          <w:sz w:val="22"/>
-          <w:szCs w:val="22"/>
-          <w:lang w:eastAsia="en-AU"/>
-        </w:rPr>
-        <w:t xml:space="preserve">ised and this may just be the tip of the iceberg. Cryptocurrencies have already provided doubts over financial services through digital wallets, the rollout of ATMs and the provision of loans and payment systems. When </w:t>
-      </w:r>
-      <w:proofErr w:type="gramStart"/>
-      <w:r>
-        <w:rPr>
-          <w:rFonts w:cstheme="minorHAnsi"/>
-          <w:sz w:val="22"/>
-          <w:szCs w:val="22"/>
-          <w:lang w:eastAsia="en-AU"/>
-        </w:rPr>
-        <w:t>considering the fact that</w:t>
-      </w:r>
-      <w:proofErr w:type="gramEnd"/>
-      <w:r>
-        <w:rPr>
-          <w:rFonts w:cstheme="minorHAnsi"/>
-          <w:sz w:val="22"/>
-          <w:szCs w:val="22"/>
-          <w:lang w:eastAsia="en-AU"/>
-        </w:rPr>
-        <w:t xml:space="preserve"> there are mo</w:t>
-      </w:r>
-      <w:r>
-        <w:rPr>
-          <w:rFonts w:cstheme="minorHAnsi"/>
-          <w:sz w:val="22"/>
-          <w:szCs w:val="22"/>
-          <w:lang w:eastAsia="en-AU"/>
-        </w:rPr>
-        <w:t xml:space="preserve">re than 2 billion people in the world today without a bank account, such shift is certainly a life changer and can only be a positive one. </w:t>
-      </w:r>
-    </w:p>
-    <w:p>
-      <w:pPr>
-        <w:spacing w:before="225" w:after="75" w:line="240" w:lineRule="auto"/>
-        <w:jc w:val="both"/>
-        <w:rPr>
-          <w:rFonts w:cstheme="minorHAnsi"/>
-          <w:sz w:val="22"/>
-          <w:szCs w:val="22"/>
-          <w:lang w:eastAsia="en-AU"/>
-        </w:rPr>
-      </w:pPr>
-      <w:r>
-        <w:rPr>
-          <w:rFonts w:cstheme="minorHAnsi"/>
-          <w:sz w:val="22"/>
-          <w:szCs w:val="22"/>
-          <w:lang w:eastAsia="en-AU"/>
-        </w:rPr>
-        <w:t>Decentralizing away from governments and the control over people’s lives will likely be embraced by many and the soc</w:t>
-      </w:r>
-      <w:r>
-        <w:rPr>
-          <w:rFonts w:cstheme="minorHAnsi"/>
-          <w:sz w:val="22"/>
-          <w:szCs w:val="22"/>
-          <w:lang w:eastAsia="en-AU"/>
-        </w:rPr>
-        <w:t xml:space="preserve">ial implications can be quite significant. One only needs to consider the spate of identity thefts that have hit the news in recent years. Handing the control of identification to the people would certainly eliminate such events and allow people to reveal </w:t>
-      </w:r>
-      <w:r>
-        <w:rPr>
-          <w:rFonts w:cstheme="minorHAnsi"/>
-          <w:sz w:val="22"/>
-          <w:szCs w:val="22"/>
-          <w:lang w:eastAsia="en-AU"/>
-        </w:rPr>
-        <w:t>information with trust.</w:t>
-      </w:r>
-    </w:p>
-    <w:p>
-      <w:pPr>
-        <w:spacing w:before="225" w:after="75" w:line="240" w:lineRule="auto"/>
-        <w:jc w:val="both"/>
-        <w:rPr>
-          <w:rFonts w:cstheme="minorHAnsi"/>
-          <w:sz w:val="22"/>
-          <w:szCs w:val="22"/>
-          <w:lang w:eastAsia="en-AU"/>
-        </w:rPr>
-      </w:pPr>
-      <w:r>
-        <w:rPr>
-          <w:rFonts w:cstheme="minorHAnsi"/>
-          <w:sz w:val="22"/>
-          <w:szCs w:val="22"/>
-          <w:lang w:eastAsia="en-AU"/>
-        </w:rPr>
-        <w:t>Taking it one step further, blockchain technology is well placed to remove the possibility of vote rigging and all the other negatives associated with the current process. In certain countries, we have heard of voters being intimida</w:t>
-      </w:r>
-      <w:r>
-        <w:rPr>
-          <w:rFonts w:cstheme="minorHAnsi"/>
-          <w:sz w:val="22"/>
-          <w:szCs w:val="22"/>
-          <w:lang w:eastAsia="en-AU"/>
-        </w:rPr>
-        <w:t>ted or worse for polling stations that have been shut down by governments in an attempt to control the outcomes in a world where true democracy has been brought into question. Of course, with a new technology, there are new obstacles and problems that will</w:t>
-      </w:r>
-      <w:r>
-        <w:rPr>
-          <w:rFonts w:cstheme="minorHAnsi"/>
-          <w:sz w:val="22"/>
-          <w:szCs w:val="22"/>
-          <w:lang w:eastAsia="en-AU"/>
-        </w:rPr>
-        <w:t xml:space="preserve"> come but the cycle goes on and those new problems will be solved with more sophisticated solutions.</w:t>
-      </w:r>
-    </w:p>
-    <w:p>
-      <w:pPr>
-        <w:pStyle w:val="NormalWeb"/>
-        <w:spacing w:before="240" w:beforeAutospacing="0" w:after="240" w:afterAutospacing="0"/>
-        <w:jc w:val="both"/>
+      </w:pPr>
+      <w:r>
         <w:rPr>
           <w:rFonts w:asciiTheme="minorHAnsi" w:hAnsiTheme="minorHAnsi" w:cstheme="minorHAnsi"/>
           <w:b/>
@@ -6732,17 +6819,6 @@
           <w:szCs w:val="26"/>
           <w:u w:val="single"/>
         </w:rPr>
-      </w:pPr>
-      <w:r>
-        <w:rPr>
-          <w:rFonts w:asciiTheme="minorHAnsi" w:hAnsiTheme="minorHAnsi" w:cstheme="minorHAnsi"/>
-          <w:b/>
-          <w:bCs/>
-          <w:iCs/>
-          <w:sz w:val="26"/>
-          <w:szCs w:val="26"/>
-          <w:u w:val="single"/>
-        </w:rPr>
         <w:t>Natural Language Processing (NLP) and chatterbots</w:t>
       </w:r>
     </w:p>
@@ -6785,16 +6861,7 @@
           <w:sz w:val="22"/>
           <w:szCs w:val="22"/>
         </w:rPr>
-        <w:lastRenderedPageBreak/>
-        <w:t>NLP is a form of artificial intelligence (AI) that allows chatbots to understand and res</w:t>
-      </w:r>
-      <w:r>
-        <w:rPr>
-          <w:rFonts w:asciiTheme="minorHAnsi" w:hAnsiTheme="minorHAnsi" w:cstheme="minorHAnsi"/>
-          <w:sz w:val="22"/>
-          <w:szCs w:val="22"/>
-        </w:rPr>
-        <w:t xml:space="preserve">pond to the user’s message.  Artificial intelligence is the science of making machines and computers do tasks that require human intelligence.  </w:t>
+        <w:t xml:space="preserve">NLP is a form of artificial intelligence (AI) that allows chatbots to understand and respond to the user’s message.  Artificial intelligence is the science of making machines and computers do tasks that require human intelligence.  </w:t>
       </w:r>
       <w:proofErr w:type="gramStart"/>
       <w:r>
@@ -6812,15 +6879,7 @@
           <w:sz w:val="22"/>
           <w:szCs w:val="22"/>
         </w:rPr>
-        <w:t xml:space="preserve"> NLP essentially falls into the ocean of AI and plays a super important role when it comes to building chatbot</w:t>
-      </w:r>
-      <w:r>
-        <w:rPr>
-          <w:rFonts w:asciiTheme="minorHAnsi" w:hAnsiTheme="minorHAnsi" w:cstheme="minorHAnsi"/>
-          <w:sz w:val="22"/>
-          <w:szCs w:val="22"/>
-        </w:rPr>
-        <w:t xml:space="preserve">s.  Without NLP, chatbots </w:t>
+        <w:t xml:space="preserve"> NLP essentially falls into the ocean of AI and plays a super important role when it comes to building chatbots.  Without NLP, chatbots </w:t>
       </w:r>
       <w:proofErr w:type="gramStart"/>
       <w:r>
@@ -6898,15 +6957,7 @@
           <w:sz w:val="22"/>
           <w:szCs w:val="22"/>
         </w:rPr>
-        <w:t>Chatbots have bec</w:t>
-      </w:r>
-      <w:r>
-        <w:rPr>
-          <w:rFonts w:asciiTheme="minorHAnsi" w:hAnsiTheme="minorHAnsi" w:cstheme="minorHAnsi"/>
-          <w:sz w:val="22"/>
-          <w:szCs w:val="22"/>
-        </w:rPr>
-        <w:t xml:space="preserve">ome highly imperative for businesses to gain recognition in today’s competitive market.  Brands can connect with their clients and interact with them in a personal way via chatbots.  With the potential of chatbots to provide customer service like </w:t>
+        <w:t xml:space="preserve">Chatbots have become highly imperative for businesses to gain recognition in today’s competitive market.  Brands can connect with their clients and interact with them in a personal way via chatbots.  With the potential of chatbots to provide customer service like </w:t>
       </w:r>
       <w:proofErr w:type="gramStart"/>
       <w:r>
@@ -6915,15 +6966,7 @@
           <w:sz w:val="22"/>
           <w:szCs w:val="22"/>
         </w:rPr>
-        <w:t>never bef</w:t>
-      </w:r>
-      <w:r>
-        <w:rPr>
-          <w:rFonts w:asciiTheme="minorHAnsi" w:hAnsiTheme="minorHAnsi" w:cstheme="minorHAnsi"/>
-          <w:sz w:val="22"/>
-          <w:szCs w:val="22"/>
-        </w:rPr>
-        <w:t>ore</w:t>
+        <w:t>never before</w:t>
       </w:r>
       <w:proofErr w:type="gramEnd"/>
       <w:r>
@@ -6932,23 +6975,7 @@
           <w:sz w:val="22"/>
           <w:szCs w:val="22"/>
         </w:rPr>
-        <w:t>, brands are able to increase sales.  As a result, chatbots can provide opportunities to improve brand engagement, help enterprises achieve business growth and make financial gains. Not only businesses but also customers are loving this technology.  The</w:t>
-      </w:r>
-      <w:r>
-        <w:rPr>
-          <w:rFonts w:asciiTheme="minorHAnsi" w:hAnsiTheme="minorHAnsi" w:cstheme="minorHAnsi"/>
-          <w:sz w:val="22"/>
-          <w:szCs w:val="22"/>
-        </w:rPr>
-        <w:t xml:space="preserve"> hassles of waiting for long hours to get in touch with customers care executives get eliminated. Chatbots can provide answers to customers even during non-operational hours.  Due to chatbot’s prompt replies and 24/7 availability 69 percent of customers to</w:t>
-      </w:r>
-      <w:r>
-        <w:rPr>
-          <w:rFonts w:asciiTheme="minorHAnsi" w:hAnsiTheme="minorHAnsi" w:cstheme="minorHAnsi"/>
-          <w:sz w:val="22"/>
-          <w:szCs w:val="22"/>
-        </w:rPr>
-        <w:t>day prefer conversing with chatbots rather than humans, therefore chatbots have become a must have for business to survive.  Cannot help highlighting the importance of NLP here.</w:t>
+        <w:t>, brands are able to increase sales.  As a result, chatbots can provide opportunities to improve brand engagement, help enterprises achieve business growth and make financial gains. Not only businesses but also customers are loving this technology.  The hassles of waiting for long hours to get in touch with customers care executives get eliminated. Chatbots can provide answers to customers even during non-operational hours.  Due to chatbot’s prompt replies and 24/7 availability 69 percent of customers today prefer conversing with chatbots rather than humans, therefore chatbots have become a must have for business to survive.  Cannot help highlighting the importance of NLP here.</w:t>
       </w:r>
     </w:p>
     <w:p>
@@ -6993,16 +7020,7 @@
           <w:sz w:val="22"/>
           <w:szCs w:val="22"/>
         </w:rPr>
-        <w:t>We have all been there before, phoning up customer s</w:t>
-      </w:r>
-      <w:r>
-        <w:rPr>
-          <w:rFonts w:asciiTheme="minorHAnsi" w:hAnsiTheme="minorHAnsi" w:cstheme="minorHAnsi"/>
-          <w:color w:val="000000"/>
-          <w:sz w:val="22"/>
-          <w:szCs w:val="22"/>
-        </w:rPr>
-        <w:t>ervices with an urgent problem only to be greet with: “Thank you for waiting; we are currently experiencing an unusually high volume of calls.” And we all know just how frustrating it can feel to be left hanging on the line.</w:t>
+        <w:t>We have all been there before, phoning up customer services with an urgent problem only to be greet with: “Thank you for waiting; we are currently experiencing an unusually high volume of calls.” And we all know just how frustrating it can feel to be left hanging on the line.</w:t>
       </w:r>
     </w:p>
     <w:p>
@@ -7023,16 +7041,7 @@
           <w:sz w:val="22"/>
           <w:szCs w:val="22"/>
         </w:rPr>
-        <w:t>With a customer services chatbo</w:t>
-      </w:r>
-      <w:r>
-        <w:rPr>
-          <w:rFonts w:asciiTheme="minorHAnsi" w:hAnsiTheme="minorHAnsi" w:cstheme="minorHAnsi"/>
-          <w:color w:val="000000"/>
-          <w:sz w:val="22"/>
-          <w:szCs w:val="22"/>
-        </w:rPr>
-        <w:t>t, this need never happen again. Unlike humans, chatbots cannot be overwhelmed by high call volumes. To these bots, handling multiple requests is a piece of cake – and they are available 24/7, seven days a week. Sounds better, right?</w:t>
+        <w:t>With a customer services chatbot, this need never happen again. Unlike humans, chatbots cannot be overwhelmed by high call volumes. To these bots, handling multiple requests is a piece of cake – and they are available 24/7, seven days a week. Sounds better, right?</w:t>
       </w:r>
     </w:p>
     <w:p>
@@ -7106,23 +7115,16 @@
           <w:sz w:val="22"/>
           <w:szCs w:val="22"/>
         </w:rPr>
-        <w:t>Energetic imperials will be creating an app that assists people in a time of crisis. The app will help people stay connected to others, have professionals to discuss mental health challenges with and keep updated with changes in the current clim</w:t>
-      </w:r>
-      <w:r>
-        <w:rPr>
-          <w:rFonts w:asciiTheme="minorHAnsi" w:hAnsiTheme="minorHAnsi" w:cstheme="minorHAnsi"/>
-          <w:sz w:val="22"/>
-          <w:szCs w:val="22"/>
-        </w:rPr>
-        <w:t>ate and news. At this stage, the app would be primarily based around support for those who have tested positive to COVID-19 with the opportunity to use it for other health issues and crisis’s in the future. We chose this as our project due to the current c</w:t>
-      </w:r>
-      <w:r>
-        <w:rPr>
-          <w:rFonts w:asciiTheme="minorHAnsi" w:hAnsiTheme="minorHAnsi" w:cstheme="minorHAnsi"/>
-          <w:sz w:val="22"/>
-          <w:szCs w:val="22"/>
-        </w:rPr>
-        <w:t>limate people around the world are living in and our recognition of individuals struggling with the isolation associated with COVID-19.</w:t>
+        <w:t xml:space="preserve">Energetic imperials will be creating an app that assists people in a time of crisis. The app will help people stay connected to others, have professionals to discuss mental health challenges with and keep updated with changes in the current climate and news. At this stage, the app would be primarily based around support for those who have tested positive to COVID-19 with the opportunity to use it for other health issues and crisis’s in the future. We chose this as our project due to the current climate </w:t>
+      </w:r>
+      <w:r>
+        <w:rPr>
+          <w:rFonts w:asciiTheme="minorHAnsi" w:hAnsiTheme="minorHAnsi" w:cstheme="minorHAnsi"/>
+          <w:sz w:val="22"/>
+          <w:szCs w:val="22"/>
+        </w:rPr>
+        <w:lastRenderedPageBreak/>
+        <w:t>people around the world are living in and our recognition of individuals struggling with the isolation associated with COVID-19.</w:t>
       </w:r>
     </w:p>
     <w:p>
@@ -7200,32 +7202,7 @@
           <w:sz w:val="22"/>
           <w:szCs w:val="22"/>
         </w:rPr>
-        <w:lastRenderedPageBreak/>
-        <w:t xml:space="preserve">Access via a chat room </w:t>
-      </w:r>
-      <w:r>
-        <w:rPr>
-          <w:rFonts w:asciiTheme="minorHAnsi" w:hAnsiTheme="minorHAnsi" w:cstheme="minorHAnsi"/>
-          <w:sz w:val="22"/>
-          <w:szCs w:val="22"/>
-        </w:rPr>
-        <w:t>or phone number to mental health professionals for help for those users who are struggling with the many different aspects involved with a crisis like COVID-19. Users will be able to turn notifications on for this section if they have chosen to message a h</w:t>
-      </w:r>
-      <w:r>
-        <w:rPr>
-          <w:rFonts w:asciiTheme="minorHAnsi" w:hAnsiTheme="minorHAnsi" w:cstheme="minorHAnsi"/>
-          <w:sz w:val="22"/>
-          <w:szCs w:val="22"/>
-        </w:rPr>
-        <w:t>ealth professional so they can see when they receive replies. Examples of the struggles that professionals may be able to help with include depression due to isolation and a such a large change in lifestyle, anxiety from the economic and social environment</w:t>
-      </w:r>
-      <w:r>
-        <w:rPr>
-          <w:rFonts w:asciiTheme="minorHAnsi" w:hAnsiTheme="minorHAnsi" w:cstheme="minorHAnsi"/>
-          <w:sz w:val="22"/>
-          <w:szCs w:val="22"/>
-        </w:rPr>
-        <w:t>, abusive relationships from trapped environments etc.</w:t>
+        <w:t>Access via a chat room or phone number to mental health professionals for help for those users who are struggling with the many different aspects involved with a crisis like COVID-19. Users will be able to turn notifications on for this section if they have chosen to message a health professional so they can see when they receive replies. Examples of the struggles that professionals may be able to help with include depression due to isolation and a such a large change in lifestyle, anxiety from the economic and social environment, abusive relationships from trapped environments etc.</w:t>
       </w:r>
     </w:p>
     <w:p>
@@ -7248,23 +7225,7 @@
           <w:sz w:val="22"/>
           <w:szCs w:val="22"/>
         </w:rPr>
-        <w:t>A chatline where users can interact with other individuals who may also feel isolated due to a positive test or who are struggling with their symptoms or lack thereof. People will be able to chat to o</w:t>
-      </w:r>
-      <w:r>
-        <w:rPr>
-          <w:rFonts w:asciiTheme="minorHAnsi" w:hAnsiTheme="minorHAnsi" w:cstheme="minorHAnsi"/>
-          <w:sz w:val="22"/>
-          <w:szCs w:val="22"/>
-        </w:rPr>
-        <w:t>thers in the same or similar situation as themselves, either as themselves or anonymously if they so choose. Hopefully, this chat system will allow users to talk about their experiences and troubles associated with COVID-19 and find people that are in simi</w:t>
-      </w:r>
-      <w:r>
-        <w:rPr>
-          <w:rFonts w:asciiTheme="minorHAnsi" w:hAnsiTheme="minorHAnsi" w:cstheme="minorHAnsi"/>
-          <w:sz w:val="22"/>
-          <w:szCs w:val="22"/>
-        </w:rPr>
-        <w:t xml:space="preserve">lar situations to them to help each other feel supported and less isolated. This section will also allow for notifications to be turned on if a user wishes to know when another user has replied to them. </w:t>
+        <w:t xml:space="preserve">A chatline where users can interact with other individuals who may also feel isolated due to a positive test or who are struggling with their symptoms or lack thereof. People will be able to chat to others in the same or similar situation as themselves, either as themselves or anonymously if they so choose. Hopefully, this chat system will allow users to talk about their experiences and troubles associated with COVID-19 and find people that are in similar situations to them to help each other feel supported and less isolated. This section will also allow for notifications to be turned on if a user wishes to know when another user has replied to them. </w:t>
       </w:r>
     </w:p>
     <w:p>
@@ -7287,23 +7248,7 @@
           <w:sz w:val="22"/>
           <w:szCs w:val="22"/>
         </w:rPr>
-        <w:t>A section where people can upload handy tips and tr</w:t>
-      </w:r>
-      <w:r>
-        <w:rPr>
-          <w:rFonts w:asciiTheme="minorHAnsi" w:hAnsiTheme="minorHAnsi" w:cstheme="minorHAnsi"/>
-          <w:sz w:val="22"/>
-          <w:szCs w:val="22"/>
-        </w:rPr>
-        <w:t xml:space="preserve">icks to help others get through COVID-19 in a successful and positive way. This may be lists of essentials for a 14-day isolation period for those either testing positive or being in contact with COVID-19 or those returning from overseas. This section may </w:t>
-      </w:r>
-      <w:r>
-        <w:rPr>
-          <w:rFonts w:asciiTheme="minorHAnsi" w:hAnsiTheme="minorHAnsi" w:cstheme="minorHAnsi"/>
-          <w:sz w:val="22"/>
-          <w:szCs w:val="22"/>
-        </w:rPr>
-        <w:t xml:space="preserve">also include lists of activities or projects that others have found enjoyable through their isolation periods. </w:t>
+        <w:t xml:space="preserve">A section where people can upload handy tips and tricks to help others get through COVID-19 in a successful and positive way. This may be lists of essentials for a 14-day isolation period for those either testing positive or being in contact with COVID-19 or those returning from overseas. This section may also include lists of activities or projects that others have found enjoyable through their isolation periods. </w:t>
       </w:r>
     </w:p>
     <w:p>
@@ -7326,15 +7271,7 @@
           <w:sz w:val="22"/>
           <w:szCs w:val="22"/>
         </w:rPr>
-        <w:t xml:space="preserve">A volunteer’s section where those who are healthy and able to access goods and services and want to help those struggling can access and offer </w:t>
-      </w:r>
-      <w:r>
-        <w:rPr>
-          <w:rFonts w:asciiTheme="minorHAnsi" w:hAnsiTheme="minorHAnsi" w:cstheme="minorHAnsi"/>
-          <w:sz w:val="22"/>
-          <w:szCs w:val="22"/>
-        </w:rPr>
-        <w:t xml:space="preserve">help and support. This may include things such as picking up essential supplies for people and dropping them to their houses or even doing game or puzzle swaps for people in isolation. </w:t>
+        <w:t xml:space="preserve">A volunteer’s section where those who are healthy and able to access goods and services and want to help those struggling can access and offer help and support. This may include things such as picking up essential supplies for people and dropping them to their houses or even doing game or puzzle swaps for people in isolation. </w:t>
       </w:r>
     </w:p>
     <w:p>
@@ -7357,23 +7294,7 @@
           <w:sz w:val="22"/>
           <w:szCs w:val="22"/>
         </w:rPr>
-        <w:t>A government update and news section that includes the current COVID-</w:t>
-      </w:r>
-      <w:r>
-        <w:rPr>
-          <w:rFonts w:asciiTheme="minorHAnsi" w:hAnsiTheme="minorHAnsi" w:cstheme="minorHAnsi"/>
-          <w:sz w:val="22"/>
-          <w:szCs w:val="22"/>
-        </w:rPr>
-        <w:t>19 restrictions that are in place within the user’s area as well as any government updates, press releases and news updates for the current crisis. Notifications for this section may be turned on to allow people to have real time updates of the COVID-19 en</w:t>
-      </w:r>
-      <w:r>
-        <w:rPr>
-          <w:rFonts w:asciiTheme="minorHAnsi" w:hAnsiTheme="minorHAnsi" w:cstheme="minorHAnsi"/>
-          <w:sz w:val="22"/>
-          <w:szCs w:val="22"/>
-        </w:rPr>
-        <w:t>vironment.</w:t>
+        <w:t>A government update and news section that includes the current COVID-19 restrictions that are in place within the user’s area as well as any government updates, press releases and news updates for the current crisis. Notifications for this section may be turned on to allow people to have real time updates of the COVID-19 environment.</w:t>
       </w:r>
     </w:p>
     <w:p>
@@ -7463,15 +7384,7 @@
           <w:sz w:val="22"/>
           <w:szCs w:val="22"/>
         </w:rPr>
-        <w:t>Skills in cloud infrastructure e.g. Microsoft Azure or Amazon</w:t>
-      </w:r>
-      <w:r>
-        <w:rPr>
-          <w:rFonts w:asciiTheme="minorHAnsi" w:hAnsiTheme="minorHAnsi" w:cstheme="minorHAnsi"/>
-          <w:sz w:val="22"/>
-          <w:szCs w:val="22"/>
-        </w:rPr>
-        <w:t xml:space="preserve"> Web Services</w:t>
+        <w:t>Skills in cloud infrastructure e.g. Microsoft Azure or Amazon Web Services</w:t>
       </w:r>
     </w:p>
     <w:p>
@@ -7517,6 +7430,7 @@
           <w:sz w:val="22"/>
           <w:szCs w:val="22"/>
         </w:rPr>
+        <w:lastRenderedPageBreak/>
         <w:t xml:space="preserve">Skills in data engineering </w:t>
       </w:r>
     </w:p>
@@ -7588,276 +7502,192 @@
           <w:szCs w:val="26"/>
           <w:u w:val="single"/>
         </w:rPr>
-        <w:t>Ou</w:t>
-      </w:r>
-      <w:r>
-        <w:rPr>
-          <w:rFonts w:asciiTheme="minorHAnsi" w:hAnsiTheme="minorHAnsi" w:cstheme="minorHAnsi"/>
+        <w:t xml:space="preserve">Outcome </w:t>
+      </w:r>
+    </w:p>
+    <w:p>
+      <w:pPr>
+        <w:pStyle w:val="Default"/>
+        <w:jc w:val="both"/>
+        <w:rPr>
+          <w:rFonts w:asciiTheme="minorHAnsi" w:hAnsiTheme="minorHAnsi" w:cstheme="minorHAnsi"/>
+          <w:sz w:val="22"/>
+          <w:szCs w:val="22"/>
+        </w:rPr>
+      </w:pPr>
+      <w:r>
+        <w:rPr>
+          <w:rFonts w:asciiTheme="minorHAnsi" w:hAnsiTheme="minorHAnsi" w:cstheme="minorHAnsi"/>
+          <w:sz w:val="22"/>
+          <w:szCs w:val="22"/>
+        </w:rPr>
+        <w:t xml:space="preserve">A successful outcome will be an app that helps those living in the current COVID-19 climate have a less isolated, less traumatic and information enriched experience. The success of the app will also see less people struggling with mental illness that originally predicted when we eventually get though the COVID-19 pandemic. </w:t>
+      </w:r>
+    </w:p>
+    <w:p>
+      <w:pPr>
+        <w:pStyle w:val="Heading1"/>
+        <w:jc w:val="both"/>
+        <w:rPr>
+          <w:sz w:val="32"/>
+          <w:szCs w:val="32"/>
+        </w:rPr>
+      </w:pPr>
+      <w:r>
+        <w:rPr>
+          <w:sz w:val="32"/>
+          <w:szCs w:val="32"/>
+        </w:rPr>
+        <w:t>group reflection</w:t>
+      </w:r>
+    </w:p>
+    <w:p>
+      <w:pPr>
+        <w:spacing w:before="0" w:after="0" w:line="240" w:lineRule="auto"/>
+        <w:jc w:val="both"/>
+        <w:rPr>
+          <w:sz w:val="22"/>
+          <w:szCs w:val="22"/>
+        </w:rPr>
+      </w:pPr>
+    </w:p>
+    <w:p>
+      <w:pPr>
+        <w:spacing w:before="0" w:after="0" w:line="240" w:lineRule="auto"/>
+        <w:jc w:val="both"/>
+        <w:rPr>
+          <w:sz w:val="22"/>
+          <w:szCs w:val="22"/>
+        </w:rPr>
+      </w:pPr>
+      <w:r>
+        <w:rPr>
+          <w:sz w:val="22"/>
+          <w:szCs w:val="22"/>
+        </w:rPr>
+        <w:t>The aspects that went well with this group is the fact that each person had a spot that they excelled in so if there was a part of the assessment that had what they excelled in they took the front line and tackled the task handing out more manageable tasks to the people who weren’t as strong in those areas . It also meant that the person with the skills could offer advice if someone needed to take a task in that field so that the others are able to learn new skills themselves instead of only relying on the one person.</w:t>
+      </w:r>
+    </w:p>
+    <w:p>
+      <w:pPr>
+        <w:spacing w:before="0" w:after="0" w:line="240" w:lineRule="auto"/>
+        <w:jc w:val="both"/>
+        <w:rPr>
+          <w:sz w:val="22"/>
+          <w:szCs w:val="22"/>
+        </w:rPr>
+      </w:pPr>
+    </w:p>
+    <w:p>
+      <w:pPr>
+        <w:spacing w:before="0" w:after="0" w:line="240" w:lineRule="auto"/>
+        <w:jc w:val="both"/>
+        <w:rPr>
+          <w:sz w:val="22"/>
+          <w:szCs w:val="22"/>
+        </w:rPr>
+      </w:pPr>
+      <w:r>
+        <w:rPr>
+          <w:sz w:val="22"/>
+          <w:szCs w:val="22"/>
+        </w:rPr>
+        <w:t>There is a few spots they probably could be improved one of the main issues faced is that due to everyone’s lifestyle it was hard to get the whole group on the communication all at once so that meant at some points when tasks were handed out there were some delays in getting it done due to the fact that the person’s lifestyle may have been interfering the other issues which again came to the fact of others lifestyles was the fact that some people were not able to take on as many tasks as they were not able to handle as much of the workload at the time.</w:t>
+      </w:r>
+    </w:p>
+    <w:p>
+      <w:pPr>
+        <w:spacing w:before="0" w:after="0" w:line="240" w:lineRule="auto"/>
+        <w:jc w:val="both"/>
+        <w:rPr>
+          <w:sz w:val="22"/>
+          <w:szCs w:val="22"/>
+        </w:rPr>
+      </w:pPr>
+    </w:p>
+    <w:p>
+      <w:pPr>
+        <w:spacing w:before="0" w:after="0" w:line="240" w:lineRule="auto"/>
+        <w:jc w:val="both"/>
+        <w:rPr>
+          <w:sz w:val="22"/>
+          <w:szCs w:val="22"/>
+        </w:rPr>
+      </w:pPr>
+      <w:r>
+        <w:rPr>
+          <w:sz w:val="22"/>
+          <w:szCs w:val="22"/>
+        </w:rPr>
+        <w:t>One thing that was surprising was the communication one the group was pretty much on point and when there was any type of confusion there was communication on it and a solution for example there was a bit of confusion on who was doing what exactly in the fact that people were communicating it was just remembering who had what so a member of the team suggested the idea that we create a to do list so we could check who was doing what when we did forget.</w:t>
+      </w:r>
+    </w:p>
+    <w:p>
+      <w:pPr>
+        <w:spacing w:before="0" w:after="0" w:line="240" w:lineRule="auto"/>
+        <w:jc w:val="both"/>
+        <w:rPr>
+          <w:sz w:val="22"/>
+          <w:szCs w:val="22"/>
+        </w:rPr>
+      </w:pPr>
+    </w:p>
+    <w:p>
+      <w:pPr>
+        <w:spacing w:before="0" w:after="0" w:line="240" w:lineRule="auto"/>
+        <w:jc w:val="both"/>
+        <w:rPr>
+          <w:sz w:val="22"/>
+          <w:szCs w:val="22"/>
+        </w:rPr>
+      </w:pPr>
+      <w:r>
+        <w:rPr>
+          <w:sz w:val="22"/>
+          <w:szCs w:val="22"/>
+        </w:rPr>
+        <w:t>The one thing that has been learned about groups is so much gets done and at a quicker pace when all team members are on the same page and as it was stated before the fact that not everybody has the same skill set or the same skill level it means that someone in the team is bound to have a skill similar or what is required for the task.</w:t>
+      </w:r>
+    </w:p>
+    <w:p>
+      <w:pPr>
+        <w:spacing w:before="0" w:after="0" w:line="240" w:lineRule="auto"/>
+        <w:jc w:val="both"/>
+        <w:rPr>
+          <w:sz w:val="22"/>
+          <w:szCs w:val="22"/>
+        </w:rPr>
+      </w:pPr>
+    </w:p>
+    <w:p>
+      <w:pPr>
+        <w:spacing w:before="0" w:after="0" w:line="240" w:lineRule="auto"/>
+        <w:jc w:val="both"/>
+        <w:rPr>
+          <w:sz w:val="22"/>
+          <w:szCs w:val="22"/>
+        </w:rPr>
+      </w:pPr>
+      <w:r>
+        <w:rPr>
+          <w:sz w:val="22"/>
+          <w:szCs w:val="22"/>
+        </w:rPr>
+        <w:t>The GitHub log shows who is more in tune and can somewhat show the skill levels of each member be it multiple logs on the sane picture showing that the person may have had some issues or on the other aspect of it as mentioned the fact that a person doe have the skills of coding they may have tackled that front more so that the other members could work on the other tasks to help the team progress faster on what was at hand either way it is all a new learning experience that each of us have taken on board and have walked away with a great skill working effectively as a team.</w:t>
+      </w:r>
+    </w:p>
+    <w:p>
+      <w:pPr>
+        <w:spacing w:before="0" w:after="0" w:line="240" w:lineRule="auto"/>
+        <w:jc w:val="both"/>
+        <w:rPr>
           <w:b/>
           <w:bCs/>
           <w:sz w:val="26"/>
           <w:szCs w:val="26"/>
           <w:u w:val="single"/>
         </w:rPr>
-        <w:t xml:space="preserve">tcome </w:t>
-      </w:r>
-    </w:p>
-    <w:p>
-      <w:pPr>
-        <w:pStyle w:val="Default"/>
-        <w:jc w:val="both"/>
-        <w:rPr>
-          <w:rFonts w:asciiTheme="minorHAnsi" w:hAnsiTheme="minorHAnsi" w:cstheme="minorHAnsi"/>
-          <w:sz w:val="22"/>
-          <w:szCs w:val="22"/>
-        </w:rPr>
-      </w:pPr>
-      <w:r>
-        <w:rPr>
-          <w:rFonts w:asciiTheme="minorHAnsi" w:hAnsiTheme="minorHAnsi" w:cstheme="minorHAnsi"/>
-          <w:sz w:val="22"/>
-          <w:szCs w:val="22"/>
-        </w:rPr>
-        <w:lastRenderedPageBreak/>
-        <w:t>A successful outcome will be an app that helps those living in the current COVID-19 climate have a less isolated, less traumatic and information enriched experience. The success of the app will also see less people struggling with mental illness that origi</w:t>
-      </w:r>
-      <w:r>
-        <w:rPr>
-          <w:rFonts w:asciiTheme="minorHAnsi" w:hAnsiTheme="minorHAnsi" w:cstheme="minorHAnsi"/>
-          <w:sz w:val="22"/>
-          <w:szCs w:val="22"/>
-        </w:rPr>
-        <w:t xml:space="preserve">nally predicted when we eventually get though the COVID-19 pandemic. </w:t>
-      </w:r>
-    </w:p>
-    <w:p>
-      <w:pPr>
-        <w:pStyle w:val="Heading1"/>
-        <w:jc w:val="both"/>
-        <w:rPr>
-          <w:sz w:val="32"/>
-          <w:szCs w:val="32"/>
-        </w:rPr>
-      </w:pPr>
-      <w:r>
-        <w:rPr>
-          <w:sz w:val="32"/>
-          <w:szCs w:val="32"/>
-        </w:rPr>
-        <w:t>g</w:t>
-      </w:r>
-      <w:r>
-        <w:rPr>
-          <w:sz w:val="32"/>
-          <w:szCs w:val="32"/>
-        </w:rPr>
-        <w:t>roup reflection</w:t>
-      </w:r>
-    </w:p>
-    <w:p>
-      <w:pPr>
-        <w:spacing w:before="0" w:after="0" w:line="240" w:lineRule="auto"/>
-        <w:jc w:val="both"/>
-        <w:rPr>
-          <w:sz w:val="22"/>
-          <w:szCs w:val="22"/>
-        </w:rPr>
-      </w:pPr>
-    </w:p>
-    <w:p>
-      <w:pPr>
-        <w:spacing w:before="0" w:after="0" w:line="240" w:lineRule="auto"/>
-        <w:jc w:val="both"/>
-        <w:rPr>
-          <w:sz w:val="22"/>
-          <w:szCs w:val="22"/>
-        </w:rPr>
-      </w:pPr>
-      <w:r>
-        <w:rPr>
-          <w:sz w:val="22"/>
-          <w:szCs w:val="22"/>
-        </w:rPr>
-        <w:t xml:space="preserve">The aspects that went well with this group is the fact that each person had a spot that they excelled in so if there was a part of the </w:t>
-      </w:r>
-      <w:r>
-        <w:rPr>
-          <w:sz w:val="22"/>
-          <w:szCs w:val="22"/>
-        </w:rPr>
-        <w:t>assessment that had what they excelled in they took the front line and tackled the task handing out more manageable tasks to the people who weren’t as strong in those areas . It also meant that the person with the skills could offer advice if someone neede</w:t>
-      </w:r>
-      <w:r>
-        <w:rPr>
-          <w:sz w:val="22"/>
-          <w:szCs w:val="22"/>
-        </w:rPr>
-        <w:t>d to take a task in that field so that the others are able to learn new skills themselves instead of only relying on the one person.</w:t>
-      </w:r>
-    </w:p>
-    <w:p>
-      <w:pPr>
-        <w:spacing w:before="0" w:after="0" w:line="240" w:lineRule="auto"/>
-        <w:jc w:val="both"/>
-        <w:rPr>
-          <w:sz w:val="22"/>
-          <w:szCs w:val="22"/>
-        </w:rPr>
-      </w:pPr>
-    </w:p>
-    <w:p>
-      <w:pPr>
-        <w:spacing w:before="0" w:after="0" w:line="240" w:lineRule="auto"/>
-        <w:jc w:val="both"/>
-        <w:rPr>
-          <w:sz w:val="22"/>
-          <w:szCs w:val="22"/>
-        </w:rPr>
-      </w:pPr>
-      <w:r>
-        <w:rPr>
-          <w:sz w:val="22"/>
-          <w:szCs w:val="22"/>
-        </w:rPr>
-        <w:t>There is a few spots they probably could be improved one of the main issues faced is that due to everyone’s lifestyle it w</w:t>
-      </w:r>
-      <w:r>
-        <w:rPr>
-          <w:sz w:val="22"/>
-          <w:szCs w:val="22"/>
-        </w:rPr>
-        <w:t>as hard to get the whole group on the communication all at once so that meant at some points when tasks were handed out there were some delays in getting it done due to the fact that the person’s lifestyle may have been interfering the other issues which a</w:t>
-      </w:r>
-      <w:r>
-        <w:rPr>
-          <w:sz w:val="22"/>
-          <w:szCs w:val="22"/>
-        </w:rPr>
-        <w:t>gain came to the fact of others lifestyles was the fact that some people were not able to take on as many tasks as they were not able to handle as much of the workload at the time.</w:t>
-      </w:r>
-    </w:p>
-    <w:p>
-      <w:pPr>
-        <w:spacing w:before="0" w:after="0" w:line="240" w:lineRule="auto"/>
-        <w:jc w:val="both"/>
-        <w:rPr>
-          <w:sz w:val="22"/>
-          <w:szCs w:val="22"/>
-        </w:rPr>
-      </w:pPr>
-    </w:p>
-    <w:p>
-      <w:pPr>
-        <w:spacing w:before="0" w:after="0" w:line="240" w:lineRule="auto"/>
-        <w:jc w:val="both"/>
-        <w:rPr>
-          <w:sz w:val="22"/>
-          <w:szCs w:val="22"/>
-        </w:rPr>
-      </w:pPr>
-      <w:r>
-        <w:rPr>
-          <w:sz w:val="22"/>
-          <w:szCs w:val="22"/>
-        </w:rPr>
-        <w:t>One thing that was surprising was the communication one the group was pret</w:t>
-      </w:r>
-      <w:r>
-        <w:rPr>
-          <w:sz w:val="22"/>
-          <w:szCs w:val="22"/>
-        </w:rPr>
-        <w:t>ty much on point and when there was any type of confusion there was communication on it and a solution for example there was a bit of confusion on who was doing what exactly in the fact that people were communicating it was just remembering who had what so</w:t>
-      </w:r>
-      <w:r>
-        <w:rPr>
-          <w:sz w:val="22"/>
-          <w:szCs w:val="22"/>
-        </w:rPr>
-        <w:t xml:space="preserve"> a member of the team suggested the idea that we create a to do list so we could check who was doing what when we did forget.</w:t>
-      </w:r>
-    </w:p>
-    <w:p>
-      <w:pPr>
-        <w:spacing w:before="0" w:after="0" w:line="240" w:lineRule="auto"/>
-        <w:jc w:val="both"/>
-        <w:rPr>
-          <w:sz w:val="22"/>
-          <w:szCs w:val="22"/>
-        </w:rPr>
-      </w:pPr>
-    </w:p>
-    <w:p>
-      <w:pPr>
-        <w:spacing w:before="0" w:after="0" w:line="240" w:lineRule="auto"/>
-        <w:jc w:val="both"/>
-        <w:rPr>
-          <w:sz w:val="22"/>
-          <w:szCs w:val="22"/>
-        </w:rPr>
-      </w:pPr>
-      <w:r>
-        <w:rPr>
-          <w:sz w:val="22"/>
-          <w:szCs w:val="22"/>
-        </w:rPr>
-        <w:t>The one thing that has been learned about groups is so much gets done and at a quicker pace when all team members are on the same</w:t>
-      </w:r>
-      <w:r>
-        <w:rPr>
-          <w:sz w:val="22"/>
-          <w:szCs w:val="22"/>
-        </w:rPr>
-        <w:t xml:space="preserve"> page and as it was stated before the fact that not everybody has the same skill set or the same skill level it means that someone in the team is bound to have a skill similar or what is required for the task.</w:t>
-      </w:r>
-    </w:p>
-    <w:p>
-      <w:pPr>
-        <w:spacing w:before="0" w:after="0" w:line="240" w:lineRule="auto"/>
-        <w:jc w:val="both"/>
-        <w:rPr>
-          <w:sz w:val="22"/>
-          <w:szCs w:val="22"/>
-        </w:rPr>
-      </w:pPr>
-    </w:p>
-    <w:p>
-      <w:pPr>
-        <w:spacing w:before="0" w:after="0" w:line="240" w:lineRule="auto"/>
-        <w:jc w:val="both"/>
-        <w:rPr>
-          <w:sz w:val="22"/>
-          <w:szCs w:val="22"/>
-        </w:rPr>
-      </w:pPr>
-      <w:r>
-        <w:rPr>
-          <w:sz w:val="22"/>
-          <w:szCs w:val="22"/>
-        </w:rPr>
-        <w:t xml:space="preserve">The GitHub log shows who is more in tune </w:t>
-      </w:r>
-      <w:r>
-        <w:rPr>
-          <w:sz w:val="22"/>
-          <w:szCs w:val="22"/>
-        </w:rPr>
-        <w:t>and can somewhat show the skill levels of each member be it multiple logs on the sane picture showing that the person may have had some issues or on the other aspect of it as mentioned the fact that a person doe have the skills of coding they may have tack</w:t>
-      </w:r>
-      <w:r>
-        <w:rPr>
-          <w:sz w:val="22"/>
-          <w:szCs w:val="22"/>
-        </w:rPr>
-        <w:t>led that front more so that the other members could work on the other tasks to help the team progress faster on what was at hand either way it is all a new learning experience that each of us have taken on board and have walked away with a great skill work</w:t>
-      </w:r>
-      <w:r>
-        <w:rPr>
-          <w:sz w:val="22"/>
-          <w:szCs w:val="22"/>
-        </w:rPr>
-        <w:t>ing effectively as a team.</w:t>
-      </w:r>
+      </w:pPr>
     </w:p>
     <w:p>
       <w:pPr>
@@ -7871,11 +7701,7 @@
           <w:u w:val="single"/>
         </w:rPr>
       </w:pPr>
-    </w:p>
-    <w:p>
-      <w:pPr>
-        <w:spacing w:before="0" w:after="0" w:line="240" w:lineRule="auto"/>
-        <w:jc w:val="both"/>
+      <w:r>
         <w:rPr>
           <w:b/>
           <w:bCs/>
@@ -7883,8 +7709,14 @@
           <w:szCs w:val="26"/>
           <w:u w:val="single"/>
         </w:rPr>
-      </w:pPr>
-      <w:r>
+        <w:lastRenderedPageBreak/>
+        <w:t>Individual Reflections:</w:t>
+      </w:r>
+    </w:p>
+    <w:p>
+      <w:pPr>
+        <w:spacing w:before="0" w:after="0" w:line="240" w:lineRule="auto"/>
+        <w:jc w:val="both"/>
         <w:rPr>
           <w:b/>
           <w:bCs/>
@@ -7892,12 +7724,1289 @@
           <w:szCs w:val="26"/>
           <w:u w:val="single"/>
         </w:rPr>
-        <w:t>Individual Reflections:</w:t>
-      </w:r>
+      </w:pPr>
     </w:p>
     <w:p>
       <w:pPr>
         <w:spacing w:before="0" w:after="0" w:line="240" w:lineRule="auto"/>
+        <w:jc w:val="both"/>
+        <w:rPr>
+          <w:rFonts w:cstheme="minorHAnsi"/>
+          <w:sz w:val="22"/>
+          <w:szCs w:val="22"/>
+          <w:lang w:eastAsia="en-AU"/>
+        </w:rPr>
+      </w:pPr>
+      <w:r>
+        <w:rPr>
+          <w:rFonts w:cstheme="minorHAnsi"/>
+          <w:b/>
+          <w:bCs/>
+          <w:color w:val="000000"/>
+          <w:sz w:val="22"/>
+          <w:szCs w:val="22"/>
+          <w:lang w:eastAsia="en-AU"/>
+        </w:rPr>
+        <w:t>Thomas Rix</w:t>
+      </w:r>
+    </w:p>
+    <w:p>
+      <w:pPr>
+        <w:pStyle w:val="NormalWeb"/>
+        <w:spacing w:before="0" w:beforeAutospacing="0" w:after="0" w:afterAutospacing="0"/>
+        <w:jc w:val="both"/>
+        <w:rPr>
+          <w:rFonts w:asciiTheme="minorHAnsi" w:hAnsiTheme="minorHAnsi" w:cstheme="minorHAnsi"/>
+          <w:sz w:val="22"/>
+          <w:szCs w:val="22"/>
+        </w:rPr>
+      </w:pPr>
+      <w:r>
+        <w:rPr>
+          <w:rFonts w:asciiTheme="minorHAnsi" w:hAnsiTheme="minorHAnsi" w:cstheme="minorHAnsi"/>
+          <w:sz w:val="22"/>
+          <w:szCs w:val="22"/>
+        </w:rPr>
+        <w:t>There is always hesitation when commencing a group assignment, whether it is your 1</w:t>
+      </w:r>
+      <w:r>
+        <w:rPr>
+          <w:rFonts w:asciiTheme="minorHAnsi" w:hAnsiTheme="minorHAnsi" w:cstheme="minorHAnsi"/>
+          <w:sz w:val="22"/>
+          <w:szCs w:val="22"/>
+          <w:vertAlign w:val="superscript"/>
+        </w:rPr>
+        <w:t>st</w:t>
+      </w:r>
+      <w:r>
+        <w:rPr>
+          <w:rFonts w:asciiTheme="minorHAnsi" w:hAnsiTheme="minorHAnsi" w:cstheme="minorHAnsi"/>
+          <w:sz w:val="22"/>
+          <w:szCs w:val="22"/>
+        </w:rPr>
+        <w:t xml:space="preserve"> or 21</w:t>
+      </w:r>
+      <w:r>
+        <w:rPr>
+          <w:rFonts w:asciiTheme="minorHAnsi" w:hAnsiTheme="minorHAnsi" w:cstheme="minorHAnsi"/>
+          <w:sz w:val="22"/>
+          <w:szCs w:val="22"/>
+          <w:vertAlign w:val="superscript"/>
+        </w:rPr>
+        <w:t>st</w:t>
+      </w:r>
+      <w:r>
+        <w:rPr>
+          <w:rFonts w:asciiTheme="minorHAnsi" w:hAnsiTheme="minorHAnsi" w:cstheme="minorHAnsi"/>
+          <w:sz w:val="22"/>
+          <w:szCs w:val="22"/>
+        </w:rPr>
+        <w:t xml:space="preserve">. However, from the get-go, the Energetic Imperials were able to communicate better than any group I have been in during my studies. The </w:t>
+      </w:r>
+      <w:proofErr w:type="gramStart"/>
+      <w:r>
+        <w:rPr>
+          <w:rFonts w:asciiTheme="minorHAnsi" w:hAnsiTheme="minorHAnsi" w:cstheme="minorHAnsi"/>
+          <w:sz w:val="22"/>
+          <w:szCs w:val="22"/>
+        </w:rPr>
+        <w:t>very early</w:t>
+      </w:r>
+      <w:proofErr w:type="gramEnd"/>
+      <w:r>
+        <w:rPr>
+          <w:rFonts w:asciiTheme="minorHAnsi" w:hAnsiTheme="minorHAnsi" w:cstheme="minorHAnsi"/>
+          <w:sz w:val="22"/>
+          <w:szCs w:val="22"/>
+        </w:rPr>
+        <w:t xml:space="preserve"> setup of the WhatsApp group helped the team get to know each other a little before we really had to get working on the assignment. It was the early and effective communisation that had allowed us to effectively complete this assignment. </w:t>
+      </w:r>
+    </w:p>
+    <w:p>
+      <w:pPr>
+        <w:pStyle w:val="NormalWeb"/>
+        <w:spacing w:before="0" w:beforeAutospacing="0" w:after="0" w:afterAutospacing="0"/>
+        <w:jc w:val="both"/>
+        <w:rPr>
+          <w:rFonts w:asciiTheme="minorHAnsi" w:hAnsiTheme="minorHAnsi" w:cstheme="minorHAnsi"/>
+          <w:sz w:val="22"/>
+          <w:szCs w:val="22"/>
+        </w:rPr>
+      </w:pPr>
+    </w:p>
+    <w:p>
+      <w:pPr>
+        <w:pStyle w:val="NormalWeb"/>
+        <w:spacing w:before="0" w:beforeAutospacing="0" w:after="0" w:afterAutospacing="0"/>
+        <w:jc w:val="both"/>
+        <w:rPr>
+          <w:rFonts w:asciiTheme="minorHAnsi" w:hAnsiTheme="minorHAnsi" w:cstheme="minorHAnsi"/>
+          <w:sz w:val="22"/>
+          <w:szCs w:val="22"/>
+        </w:rPr>
+      </w:pPr>
+      <w:r>
+        <w:rPr>
+          <w:rFonts w:asciiTheme="minorHAnsi" w:hAnsiTheme="minorHAnsi" w:cstheme="minorHAnsi"/>
+          <w:sz w:val="22"/>
+          <w:szCs w:val="22"/>
+        </w:rPr>
+        <w:t xml:space="preserve">In terms of improvement, there were likely other technologies that could have been used to assist in better collaborating on the assignment document, such as Microsoft Teams or Google Docs. The thing that surprised me most, was the groups initial openness on their strengths and weaknesses. This allowed the group to more effectively complete the assignment to combined best ability of the group.  </w:t>
+      </w:r>
+    </w:p>
+    <w:p>
+      <w:pPr>
+        <w:pStyle w:val="NormalWeb"/>
+        <w:spacing w:before="0" w:beforeAutospacing="0" w:after="0" w:afterAutospacing="0"/>
+        <w:jc w:val="both"/>
+        <w:rPr>
+          <w:rFonts w:asciiTheme="minorHAnsi" w:hAnsiTheme="minorHAnsi" w:cstheme="minorHAnsi"/>
+          <w:sz w:val="22"/>
+          <w:szCs w:val="22"/>
+        </w:rPr>
+      </w:pPr>
+    </w:p>
+    <w:p>
+      <w:pPr>
+        <w:pStyle w:val="NormalWeb"/>
+        <w:spacing w:before="0" w:beforeAutospacing="0" w:after="0" w:afterAutospacing="0"/>
+        <w:jc w:val="both"/>
+        <w:rPr>
+          <w:rFonts w:asciiTheme="minorHAnsi" w:hAnsiTheme="minorHAnsi" w:cstheme="minorHAnsi"/>
+          <w:sz w:val="22"/>
+          <w:szCs w:val="22"/>
+        </w:rPr>
+      </w:pPr>
+      <w:r>
+        <w:rPr>
+          <w:rFonts w:asciiTheme="minorHAnsi" w:hAnsiTheme="minorHAnsi" w:cstheme="minorHAnsi"/>
+          <w:sz w:val="22"/>
+          <w:szCs w:val="22"/>
+        </w:rPr>
+        <w:t xml:space="preserve">While I have worked in groups on numerous occasions, this group certainly did teach me a few things about effective communication. All groups communicate in some form, however the willingness to share and the openness of this group showed me that a task can be much more efficiently completed if each group member is open about their strengths and weaknesses. </w:t>
+      </w:r>
+    </w:p>
+    <w:p>
+      <w:pPr>
+        <w:pStyle w:val="NormalWeb"/>
+        <w:spacing w:before="0" w:beforeAutospacing="0" w:after="0" w:afterAutospacing="0"/>
+        <w:jc w:val="both"/>
+        <w:rPr>
+          <w:rFonts w:asciiTheme="minorHAnsi" w:hAnsiTheme="minorHAnsi" w:cstheme="minorHAnsi"/>
+          <w:sz w:val="22"/>
+          <w:szCs w:val="22"/>
+        </w:rPr>
+      </w:pPr>
+    </w:p>
+    <w:p>
+      <w:pPr>
+        <w:pStyle w:val="NormalWeb"/>
+        <w:spacing w:before="0" w:beforeAutospacing="0" w:after="0" w:afterAutospacing="0"/>
+        <w:jc w:val="both"/>
+        <w:rPr>
+          <w:rFonts w:asciiTheme="minorHAnsi" w:hAnsiTheme="minorHAnsi" w:cstheme="minorHAnsi"/>
+          <w:sz w:val="22"/>
+          <w:szCs w:val="22"/>
+        </w:rPr>
+      </w:pPr>
+      <w:r>
+        <w:rPr>
+          <w:rFonts w:asciiTheme="minorHAnsi" w:hAnsiTheme="minorHAnsi" w:cstheme="minorHAnsi"/>
+          <w:sz w:val="22"/>
+          <w:szCs w:val="22"/>
+        </w:rPr>
+        <w:t>I enjoyed this group assignment far more than any other before and am now looking forward to our next assignment together.</w:t>
+      </w:r>
+    </w:p>
+    <w:p>
+      <w:pPr>
+        <w:spacing w:before="0" w:after="0" w:line="240" w:lineRule="auto"/>
+        <w:jc w:val="both"/>
+        <w:rPr>
+          <w:rFonts w:cstheme="minorHAnsi"/>
+          <w:sz w:val="22"/>
+          <w:szCs w:val="22"/>
+          <w:lang w:eastAsia="en-AU"/>
+        </w:rPr>
+      </w:pPr>
+    </w:p>
+    <w:p>
+      <w:pPr>
+        <w:spacing w:before="0" w:after="0" w:line="240" w:lineRule="auto"/>
+        <w:jc w:val="both"/>
+        <w:rPr>
+          <w:rFonts w:cstheme="minorHAnsi"/>
+          <w:b/>
+          <w:bCs/>
+          <w:color w:val="000000"/>
+          <w:sz w:val="22"/>
+          <w:szCs w:val="22"/>
+          <w:lang w:eastAsia="en-AU"/>
+        </w:rPr>
+      </w:pPr>
+      <w:proofErr w:type="spellStart"/>
+      <w:r>
+        <w:rPr>
+          <w:rFonts w:cstheme="minorHAnsi"/>
+          <w:b/>
+          <w:bCs/>
+          <w:color w:val="000000"/>
+          <w:sz w:val="22"/>
+          <w:szCs w:val="22"/>
+          <w:lang w:eastAsia="en-AU"/>
+        </w:rPr>
+        <w:t>Rhean</w:t>
+      </w:r>
+      <w:proofErr w:type="spellEnd"/>
+      <w:r>
+        <w:rPr>
+          <w:rFonts w:cstheme="minorHAnsi"/>
+          <w:b/>
+          <w:bCs/>
+          <w:color w:val="000000"/>
+          <w:sz w:val="22"/>
+          <w:szCs w:val="22"/>
+          <w:lang w:eastAsia="en-AU"/>
+        </w:rPr>
+        <w:t xml:space="preserve"> Doyle</w:t>
+      </w:r>
+    </w:p>
+    <w:p>
+      <w:pPr>
+        <w:spacing w:after="0" w:line="240" w:lineRule="auto"/>
+        <w:rPr>
+          <w:rFonts w:cstheme="minorHAnsi"/>
+          <w:color w:val="000000"/>
+          <w:sz w:val="22"/>
+          <w:szCs w:val="22"/>
+          <w:lang w:eastAsia="en-AU"/>
+        </w:rPr>
+      </w:pPr>
+      <w:r>
+        <w:rPr>
+          <w:rFonts w:cstheme="minorHAnsi"/>
+          <w:color w:val="000000"/>
+          <w:sz w:val="22"/>
+          <w:szCs w:val="22"/>
+          <w:lang w:eastAsia="en-AU"/>
+        </w:rPr>
+        <w:t xml:space="preserve">Working in a group of strangers for an assignment can be relatively daunting – couple with the fact that everyone in a group may not have aligned opinions or ideas can generate less than poor end results. Fortunately for Group 19 this was not the case – We were able to effectively communicate and delegate work efficiently so that we could all get started on the assignment. </w:t>
+      </w:r>
+      <w:r>
+        <w:rPr>
+          <w:rFonts w:cstheme="minorHAnsi"/>
+          <w:color w:val="000000"/>
+          <w:sz w:val="22"/>
+          <w:szCs w:val="22"/>
+          <w:lang w:eastAsia="en-AU"/>
+        </w:rPr>
+        <w:br/>
+      </w:r>
+      <w:r>
+        <w:rPr>
+          <w:rFonts w:cstheme="minorHAnsi"/>
+          <w:color w:val="000000"/>
+          <w:sz w:val="22"/>
+          <w:szCs w:val="22"/>
+          <w:lang w:eastAsia="en-AU"/>
+        </w:rPr>
+        <w:br/>
+        <w:t xml:space="preserve">We used tools such as WhatsApp and </w:t>
+      </w:r>
+      <w:proofErr w:type="spellStart"/>
+      <w:r>
+        <w:rPr>
+          <w:rFonts w:cstheme="minorHAnsi"/>
+          <w:color w:val="000000"/>
+          <w:sz w:val="22"/>
+          <w:szCs w:val="22"/>
+          <w:lang w:eastAsia="en-AU"/>
+        </w:rPr>
+        <w:t>Github</w:t>
+      </w:r>
+      <w:proofErr w:type="spellEnd"/>
+      <w:r>
+        <w:rPr>
+          <w:rFonts w:cstheme="minorHAnsi"/>
+          <w:color w:val="000000"/>
+          <w:sz w:val="22"/>
+          <w:szCs w:val="22"/>
+          <w:lang w:eastAsia="en-AU"/>
+        </w:rPr>
+        <w:t xml:space="preserve"> pages to collate, communicate and share our work and ideas. When coming up with our project idea it was a matter of having a short discussion via Text Message to get all members to agree on what we would do. </w:t>
+      </w:r>
+      <w:proofErr w:type="gramStart"/>
+      <w:r>
+        <w:rPr>
+          <w:rFonts w:cstheme="minorHAnsi"/>
+          <w:color w:val="000000"/>
+          <w:sz w:val="22"/>
+          <w:szCs w:val="22"/>
+          <w:lang w:eastAsia="en-AU"/>
+        </w:rPr>
+        <w:t>Each and every</w:t>
+      </w:r>
+      <w:proofErr w:type="gramEnd"/>
+      <w:r>
+        <w:rPr>
+          <w:rFonts w:cstheme="minorHAnsi"/>
+          <w:color w:val="000000"/>
+          <w:sz w:val="22"/>
+          <w:szCs w:val="22"/>
+          <w:lang w:eastAsia="en-AU"/>
+        </w:rPr>
+        <w:t xml:space="preserve"> group member had their say of what they would like to do – which given the current global pandemic it was an obvious topic for us which is close to home for a few of our members. All members had various ideas of concepts to add to our project idea – this allowed us to have a great amount of information and input to successfully complete the assignment.</w:t>
+      </w:r>
+      <w:r>
+        <w:rPr>
+          <w:rFonts w:cstheme="minorHAnsi"/>
+          <w:color w:val="000000"/>
+          <w:sz w:val="22"/>
+          <w:szCs w:val="22"/>
+          <w:lang w:eastAsia="en-AU"/>
+        </w:rPr>
+        <w:br/>
+      </w:r>
+      <w:r>
+        <w:rPr>
+          <w:rFonts w:cstheme="minorHAnsi"/>
+          <w:color w:val="000000"/>
+          <w:sz w:val="22"/>
+          <w:szCs w:val="22"/>
+          <w:lang w:eastAsia="en-AU"/>
+        </w:rPr>
+        <w:br/>
+        <w:t xml:space="preserve">In summary – I personally believe that Group 19 was very proactive and each member took initiative to get this assignment completed – Some have done more work than others but this was not due to lack of contributions, rather than time constraints and other members being over eager – Which is always a fantastic problem to have in a group assignment! I am </w:t>
+      </w:r>
+      <w:proofErr w:type="gramStart"/>
+      <w:r>
+        <w:rPr>
+          <w:rFonts w:cstheme="minorHAnsi"/>
+          <w:color w:val="000000"/>
+          <w:sz w:val="22"/>
+          <w:szCs w:val="22"/>
+          <w:lang w:eastAsia="en-AU"/>
+        </w:rPr>
+        <w:t>very happy</w:t>
+      </w:r>
+      <w:proofErr w:type="gramEnd"/>
+      <w:r>
+        <w:rPr>
+          <w:rFonts w:cstheme="minorHAnsi"/>
+          <w:color w:val="000000"/>
+          <w:sz w:val="22"/>
+          <w:szCs w:val="22"/>
+          <w:lang w:eastAsia="en-AU"/>
+        </w:rPr>
+        <w:t xml:space="preserve"> with each and every person in this team and will endeavour to reach out to them in further studies.</w:t>
+      </w:r>
+    </w:p>
+    <w:p>
+      <w:pPr>
+        <w:spacing w:after="0" w:line="240" w:lineRule="auto"/>
+        <w:rPr>
+          <w:rFonts w:cstheme="minorHAnsi"/>
+          <w:color w:val="000000"/>
+          <w:sz w:val="22"/>
+          <w:szCs w:val="22"/>
+          <w:lang w:eastAsia="en-AU"/>
+        </w:rPr>
+      </w:pPr>
+    </w:p>
+    <w:p>
+      <w:pPr>
+        <w:spacing w:before="0" w:after="0" w:line="240" w:lineRule="auto"/>
+        <w:jc w:val="both"/>
+        <w:rPr>
+          <w:rFonts w:cstheme="minorHAnsi"/>
+          <w:b/>
+          <w:bCs/>
+          <w:color w:val="000000"/>
+          <w:sz w:val="22"/>
+          <w:szCs w:val="22"/>
+          <w:lang w:eastAsia="en-AU"/>
+        </w:rPr>
+      </w:pPr>
+      <w:r>
+        <w:rPr>
+          <w:rFonts w:cstheme="minorHAnsi"/>
+          <w:b/>
+          <w:bCs/>
+          <w:color w:val="000000"/>
+          <w:sz w:val="22"/>
+          <w:szCs w:val="22"/>
+          <w:lang w:eastAsia="en-AU"/>
+        </w:rPr>
+        <w:t>Chloe Buzza</w:t>
+      </w:r>
+    </w:p>
+    <w:p>
+      <w:pPr>
+        <w:spacing w:before="0" w:after="0" w:line="240" w:lineRule="auto"/>
+        <w:jc w:val="both"/>
+        <w:rPr>
+          <w:rFonts w:cstheme="minorHAnsi"/>
+          <w:color w:val="000000"/>
+          <w:sz w:val="22"/>
+          <w:szCs w:val="22"/>
+          <w:lang w:eastAsia="en-AU"/>
+        </w:rPr>
+      </w:pPr>
+      <w:r>
+        <w:rPr>
+          <w:rFonts w:cstheme="minorHAnsi"/>
+          <w:color w:val="000000"/>
+          <w:sz w:val="22"/>
+          <w:szCs w:val="22"/>
+          <w:lang w:eastAsia="en-AU"/>
+        </w:rPr>
+        <w:t xml:space="preserve">Group assignments at a university level are infamously hated, reasons for this usually </w:t>
+      </w:r>
+      <w:r>
+        <w:rPr>
+          <w:rFonts w:cstheme="minorHAnsi"/>
+          <w:color w:val="000000"/>
+          <w:sz w:val="22"/>
+          <w:szCs w:val="22"/>
+          <w:lang w:eastAsia="en-AU"/>
+        </w:rPr>
+        <w:t>include</w:t>
+      </w:r>
+      <w:r>
+        <w:rPr>
+          <w:rFonts w:cstheme="minorHAnsi"/>
+          <w:color w:val="000000"/>
+          <w:sz w:val="22"/>
+          <w:szCs w:val="22"/>
+          <w:lang w:eastAsia="en-AU"/>
+        </w:rPr>
+        <w:t xml:space="preserve"> poor communication, an uneven split of work and an uneven ability or desired mark. This is enhanced in our case as this unit is being </w:t>
+      </w:r>
+      <w:r>
+        <w:rPr>
+          <w:rFonts w:cstheme="minorHAnsi"/>
+          <w:color w:val="000000"/>
+          <w:sz w:val="22"/>
+          <w:szCs w:val="22"/>
+          <w:lang w:eastAsia="en-AU"/>
+        </w:rPr>
+        <w:t>completed</w:t>
+      </w:r>
+      <w:r>
+        <w:rPr>
+          <w:rFonts w:cstheme="minorHAnsi"/>
+          <w:color w:val="000000"/>
+          <w:sz w:val="22"/>
+          <w:szCs w:val="22"/>
+          <w:lang w:eastAsia="en-AU"/>
+        </w:rPr>
+        <w:t xml:space="preserve"> online which means we also have people completing the unit in different time zones which further complicates communication. In addition to these aspects Australia has been struggling with the COVID-19 pandemic </w:t>
+      </w:r>
+      <w:r>
+        <w:rPr>
+          <w:rFonts w:cstheme="minorHAnsi"/>
+          <w:color w:val="000000"/>
+          <w:sz w:val="22"/>
+          <w:szCs w:val="22"/>
+          <w:lang w:eastAsia="en-AU"/>
+        </w:rPr>
+        <w:t>which</w:t>
+      </w:r>
+      <w:r>
+        <w:rPr>
+          <w:rFonts w:cstheme="minorHAnsi"/>
+          <w:color w:val="000000"/>
+          <w:sz w:val="22"/>
+          <w:szCs w:val="22"/>
+          <w:lang w:eastAsia="en-AU"/>
+        </w:rPr>
+        <w:t xml:space="preserve"> is </w:t>
+      </w:r>
+      <w:r>
+        <w:rPr>
+          <w:rFonts w:cstheme="minorHAnsi"/>
+          <w:color w:val="000000"/>
+          <w:sz w:val="22"/>
+          <w:szCs w:val="22"/>
+          <w:lang w:eastAsia="en-AU"/>
+        </w:rPr>
+        <w:t xml:space="preserve">affecting all our lives in one way </w:t>
+      </w:r>
+      <w:r>
+        <w:rPr>
+          <w:rFonts w:cstheme="minorHAnsi"/>
+          <w:color w:val="000000"/>
+          <w:sz w:val="22"/>
+          <w:szCs w:val="22"/>
+          <w:lang w:eastAsia="en-AU"/>
+        </w:rPr>
+        <w:lastRenderedPageBreak/>
+        <w:t xml:space="preserve">or another. Despite the many complications involved with this group assignment I have been pleasantly surprised by how well we have worked together and how smoothly the assignment has gone. I have learnt that if everyone is completely open and free flowing with their communication, letting other team members what they are capable of both skill and time wise other team members are better able to fill gaps. That is communication and honesty </w:t>
+      </w:r>
+      <w:r>
+        <w:rPr>
+          <w:rFonts w:cstheme="minorHAnsi"/>
+          <w:color w:val="000000"/>
+          <w:sz w:val="22"/>
+          <w:szCs w:val="22"/>
+          <w:lang w:eastAsia="en-AU"/>
+        </w:rPr>
+        <w:t>are</w:t>
+      </w:r>
+      <w:r>
+        <w:rPr>
+          <w:rFonts w:cstheme="minorHAnsi"/>
+          <w:color w:val="000000"/>
+          <w:sz w:val="22"/>
+          <w:szCs w:val="22"/>
+          <w:lang w:eastAsia="en-AU"/>
+        </w:rPr>
+        <w:t xml:space="preserve"> key.</w:t>
+      </w:r>
+    </w:p>
+    <w:p>
+      <w:pPr>
+        <w:spacing w:before="0" w:after="0" w:line="240" w:lineRule="auto"/>
+        <w:jc w:val="both"/>
+        <w:rPr>
+          <w:rFonts w:cstheme="minorHAnsi"/>
+          <w:color w:val="000000"/>
+          <w:sz w:val="22"/>
+          <w:szCs w:val="22"/>
+          <w:lang w:eastAsia="en-AU"/>
+        </w:rPr>
+      </w:pPr>
+    </w:p>
+    <w:p>
+      <w:pPr>
+        <w:spacing w:before="0" w:after="0" w:line="240" w:lineRule="auto"/>
+        <w:jc w:val="both"/>
+        <w:rPr>
+          <w:rFonts w:cstheme="minorHAnsi"/>
+          <w:color w:val="000000"/>
+          <w:sz w:val="22"/>
+          <w:szCs w:val="22"/>
+          <w:lang w:eastAsia="en-AU"/>
+        </w:rPr>
+      </w:pPr>
+      <w:r>
+        <w:rPr>
+          <w:rFonts w:cstheme="minorHAnsi"/>
+          <w:color w:val="000000"/>
+          <w:sz w:val="22"/>
+          <w:szCs w:val="22"/>
+          <w:lang w:eastAsia="en-AU"/>
+        </w:rPr>
+        <w:t xml:space="preserve">Communication was open and clear via WhatsApp from the beginning and people put their hands up to do </w:t>
+      </w:r>
+      <w:r>
+        <w:rPr>
+          <w:rFonts w:cstheme="minorHAnsi"/>
+          <w:color w:val="000000"/>
+          <w:sz w:val="22"/>
+          <w:szCs w:val="22"/>
+          <w:lang w:eastAsia="en-AU"/>
+        </w:rPr>
+        <w:t>any</w:t>
+      </w:r>
+      <w:r>
+        <w:rPr>
+          <w:rFonts w:cstheme="minorHAnsi"/>
+          <w:color w:val="000000"/>
+          <w:sz w:val="22"/>
+          <w:szCs w:val="22"/>
+          <w:lang w:eastAsia="en-AU"/>
+        </w:rPr>
+        <w:t xml:space="preserve"> job </w:t>
+      </w:r>
+      <w:r>
+        <w:rPr>
+          <w:rFonts w:cstheme="minorHAnsi"/>
+          <w:color w:val="000000"/>
+          <w:sz w:val="22"/>
+          <w:szCs w:val="22"/>
+          <w:lang w:eastAsia="en-AU"/>
+        </w:rPr>
+        <w:t xml:space="preserve">they were suited to </w:t>
+      </w:r>
+      <w:r>
+        <w:rPr>
+          <w:rFonts w:cstheme="minorHAnsi"/>
+          <w:color w:val="000000"/>
+          <w:sz w:val="22"/>
+          <w:szCs w:val="22"/>
+          <w:lang w:eastAsia="en-AU"/>
+        </w:rPr>
+        <w:t xml:space="preserve">throughout the assignment. The only reason for the </w:t>
+      </w:r>
+      <w:r>
+        <w:rPr>
+          <w:rFonts w:cstheme="minorHAnsi"/>
+          <w:color w:val="000000"/>
+          <w:sz w:val="22"/>
+          <w:szCs w:val="22"/>
+          <w:lang w:eastAsia="en-AU"/>
+        </w:rPr>
+        <w:t>workload</w:t>
+      </w:r>
+      <w:r>
+        <w:rPr>
+          <w:rFonts w:cstheme="minorHAnsi"/>
+          <w:color w:val="000000"/>
+          <w:sz w:val="22"/>
+          <w:szCs w:val="22"/>
+          <w:lang w:eastAsia="en-AU"/>
+        </w:rPr>
+        <w:t xml:space="preserve"> percentage split </w:t>
+      </w:r>
+      <w:r>
+        <w:rPr>
+          <w:rFonts w:cstheme="minorHAnsi"/>
+          <w:color w:val="000000"/>
+          <w:sz w:val="22"/>
+          <w:szCs w:val="22"/>
+          <w:lang w:eastAsia="en-AU"/>
+        </w:rPr>
+        <w:t>in</w:t>
+      </w:r>
+      <w:r>
+        <w:rPr>
+          <w:rFonts w:cstheme="minorHAnsi"/>
+          <w:color w:val="000000"/>
+          <w:sz w:val="22"/>
+          <w:szCs w:val="22"/>
+          <w:lang w:eastAsia="en-AU"/>
+        </w:rPr>
+        <w:t xml:space="preserve"> the assignment is </w:t>
+      </w:r>
+      <w:r>
+        <w:rPr>
+          <w:rFonts w:cstheme="minorHAnsi"/>
+          <w:color w:val="000000"/>
+          <w:sz w:val="22"/>
+          <w:szCs w:val="22"/>
+          <w:lang w:eastAsia="en-AU"/>
+        </w:rPr>
+        <w:t>that</w:t>
+      </w:r>
+      <w:r>
+        <w:rPr>
+          <w:rFonts w:cstheme="minorHAnsi"/>
+          <w:color w:val="000000"/>
+          <w:sz w:val="22"/>
+          <w:szCs w:val="22"/>
+          <w:lang w:eastAsia="en-AU"/>
+        </w:rPr>
+        <w:t xml:space="preserve"> the people that completed more work got in first and did it before others were able to. I believe this may have been a floor in the way we worked as a team, we did not have an initial meeting to discuss who would complete which sections of the assignment and in what order. This should have been done to create an even work split. All members also need to improve their </w:t>
+      </w:r>
+      <w:proofErr w:type="spellStart"/>
+      <w:r>
+        <w:rPr>
+          <w:rFonts w:cstheme="minorHAnsi"/>
+          <w:color w:val="000000"/>
+          <w:sz w:val="22"/>
+          <w:szCs w:val="22"/>
+          <w:lang w:eastAsia="en-AU"/>
+        </w:rPr>
+        <w:t>Github</w:t>
+      </w:r>
+      <w:proofErr w:type="spellEnd"/>
+      <w:r>
+        <w:rPr>
+          <w:rFonts w:cstheme="minorHAnsi"/>
+          <w:color w:val="000000"/>
+          <w:sz w:val="22"/>
+          <w:szCs w:val="22"/>
+          <w:lang w:eastAsia="en-AU"/>
+        </w:rPr>
+        <w:t xml:space="preserve"> skills as our log may not be completely representative of work completed</w:t>
+      </w:r>
+      <w:r>
+        <w:rPr>
+          <w:rFonts w:cstheme="minorHAnsi"/>
+          <w:color w:val="000000"/>
+          <w:sz w:val="22"/>
+          <w:szCs w:val="22"/>
+          <w:lang w:eastAsia="en-AU"/>
+        </w:rPr>
+        <w:t>.</w:t>
+      </w:r>
+    </w:p>
+    <w:p>
+      <w:pPr>
+        <w:spacing w:before="0" w:after="0" w:line="240" w:lineRule="auto"/>
+        <w:jc w:val="both"/>
+        <w:rPr>
+          <w:rFonts w:cstheme="minorHAnsi"/>
+          <w:b/>
+          <w:bCs/>
+          <w:color w:val="000000"/>
+          <w:sz w:val="22"/>
+          <w:szCs w:val="22"/>
+          <w:lang w:eastAsia="en-AU"/>
+        </w:rPr>
+      </w:pPr>
+    </w:p>
+    <w:p>
+      <w:pPr>
+        <w:spacing w:before="0" w:after="0" w:line="240" w:lineRule="auto"/>
+        <w:jc w:val="both"/>
+        <w:rPr>
+          <w:rFonts w:cstheme="minorHAnsi"/>
+          <w:b/>
+          <w:bCs/>
+          <w:color w:val="000000"/>
+          <w:sz w:val="22"/>
+          <w:szCs w:val="22"/>
+          <w:lang w:eastAsia="en-AU"/>
+        </w:rPr>
+      </w:pPr>
+      <w:r>
+        <w:rPr>
+          <w:rFonts w:cstheme="minorHAnsi"/>
+          <w:b/>
+          <w:bCs/>
+          <w:color w:val="000000"/>
+          <w:sz w:val="22"/>
+          <w:szCs w:val="22"/>
+          <w:lang w:eastAsia="en-AU"/>
+        </w:rPr>
+        <w:t>Caroline Burt</w:t>
+      </w:r>
+    </w:p>
+    <w:p>
+      <w:pPr>
+        <w:spacing w:before="0" w:after="0" w:line="240" w:lineRule="auto"/>
+        <w:jc w:val="both"/>
+        <w:rPr>
+          <w:rFonts w:cstheme="minorHAnsi"/>
+          <w:bCs/>
+          <w:color w:val="000000"/>
+          <w:sz w:val="22"/>
+          <w:lang w:eastAsia="en-AU"/>
+        </w:rPr>
+      </w:pPr>
+      <w:r>
+        <w:rPr>
+          <w:rFonts w:cstheme="minorHAnsi"/>
+          <w:bCs/>
+          <w:color w:val="000000"/>
+          <w:sz w:val="22"/>
+          <w:lang w:eastAsia="en-AU"/>
+        </w:rPr>
+        <w:t>Research shows that by working together in small groups, students can develop critical thinking skills, exchange knowledge, share expertise, increase motivation and improve their attitudes towards learning. A team has a common purpose and a shared responsibility for success and having a team name is the first step to thinking as a team.</w:t>
+      </w:r>
+    </w:p>
+    <w:p>
+      <w:pPr>
+        <w:spacing w:before="0" w:after="0" w:line="240" w:lineRule="auto"/>
+        <w:jc w:val="both"/>
+        <w:rPr>
+          <w:rFonts w:cstheme="minorHAnsi"/>
+          <w:b/>
+          <w:bCs/>
+          <w:color w:val="000000"/>
+          <w:sz w:val="22"/>
+          <w:szCs w:val="22"/>
+          <w:lang w:eastAsia="en-AU"/>
+        </w:rPr>
+      </w:pPr>
+    </w:p>
+    <w:p>
+      <w:pPr>
+        <w:spacing w:before="0" w:after="0" w:line="240" w:lineRule="auto"/>
+        <w:jc w:val="both"/>
+        <w:rPr>
+          <w:rFonts w:cstheme="minorHAnsi"/>
+          <w:bCs/>
+          <w:color w:val="000000"/>
+          <w:sz w:val="22"/>
+          <w:lang w:eastAsia="en-AU"/>
+        </w:rPr>
+      </w:pPr>
+      <w:r>
+        <w:rPr>
+          <w:rFonts w:cstheme="minorHAnsi"/>
+          <w:bCs/>
+          <w:color w:val="000000"/>
+          <w:sz w:val="22"/>
+          <w:lang w:eastAsia="en-AU"/>
+        </w:rPr>
+        <w:t>I feel that once our team had a name “Energetic Imperials” we started developing a group identity. Our communications have been through the WhatsApp and the whole team have contributed by assisting each other in workloads, answering any questions asked or assisting someone if they our having issues with any of the items required in this assessment.</w:t>
+      </w:r>
+    </w:p>
+    <w:p>
+      <w:pPr>
+        <w:spacing w:before="0" w:after="0" w:line="240" w:lineRule="auto"/>
+        <w:jc w:val="both"/>
+        <w:rPr>
+          <w:rFonts w:cstheme="minorHAnsi"/>
+          <w:bCs/>
+          <w:color w:val="000000"/>
+          <w:sz w:val="22"/>
+          <w:lang w:eastAsia="en-AU"/>
+        </w:rPr>
+      </w:pPr>
+    </w:p>
+    <w:p>
+      <w:pPr>
+        <w:spacing w:before="0" w:after="0" w:line="240" w:lineRule="auto"/>
+        <w:jc w:val="both"/>
+        <w:rPr>
+          <w:rFonts w:cstheme="minorHAnsi"/>
+          <w:bCs/>
+          <w:color w:val="000000"/>
+          <w:sz w:val="22"/>
+          <w:lang w:eastAsia="en-AU"/>
+        </w:rPr>
+      </w:pPr>
+      <w:proofErr w:type="gramStart"/>
+      <w:r>
+        <w:rPr>
+          <w:rFonts w:cstheme="minorHAnsi"/>
+          <w:bCs/>
+          <w:color w:val="000000"/>
+          <w:sz w:val="22"/>
+          <w:lang w:eastAsia="en-AU"/>
+        </w:rPr>
+        <w:t>Team work</w:t>
+      </w:r>
+      <w:proofErr w:type="gramEnd"/>
+      <w:r>
+        <w:rPr>
+          <w:rFonts w:cstheme="minorHAnsi"/>
+          <w:bCs/>
+          <w:color w:val="000000"/>
+          <w:sz w:val="22"/>
+          <w:lang w:eastAsia="en-AU"/>
+        </w:rPr>
+        <w:t xml:space="preserve"> does not mean everyone does everything together, I feel that the team was well organised and broke the assessment down into components and then we sorted out who will do what according to our expertise, interest and availability. This helped with each team member focussing on our own task with the option of using the other team members when needed. </w:t>
+      </w:r>
+      <w:proofErr w:type="gramStart"/>
+      <w:r>
+        <w:rPr>
+          <w:rFonts w:cstheme="minorHAnsi"/>
+          <w:bCs/>
+          <w:color w:val="000000"/>
+          <w:sz w:val="22"/>
+          <w:lang w:eastAsia="en-AU"/>
+        </w:rPr>
+        <w:t>That’s</w:t>
+      </w:r>
+      <w:proofErr w:type="gramEnd"/>
+      <w:r>
+        <w:rPr>
+          <w:rFonts w:cstheme="minorHAnsi"/>
+          <w:bCs/>
+          <w:color w:val="000000"/>
+          <w:sz w:val="22"/>
+          <w:lang w:eastAsia="en-AU"/>
+        </w:rPr>
+        <w:t xml:space="preserve"> teamwork, so when you need inspiration, expertise or support, we knew we can ask for it.  We communicated with each other when a task was completed and asked for feedback, and if there was anything missing from that area.</w:t>
+      </w:r>
+    </w:p>
+    <w:p>
+      <w:pPr>
+        <w:spacing w:before="0" w:after="0" w:line="240" w:lineRule="auto"/>
+        <w:jc w:val="both"/>
+        <w:rPr>
+          <w:rFonts w:cstheme="minorHAnsi"/>
+          <w:bCs/>
+          <w:color w:val="000000"/>
+          <w:sz w:val="22"/>
+          <w:lang w:eastAsia="en-AU"/>
+        </w:rPr>
+      </w:pPr>
+      <w:r>
+        <w:rPr>
+          <w:rFonts w:cstheme="minorHAnsi"/>
+          <w:bCs/>
+          <w:color w:val="000000"/>
+          <w:sz w:val="22"/>
+          <w:lang w:eastAsia="en-AU"/>
+        </w:rPr>
+        <w:t>I have totally enjoyed working as a team and seeing what excellent work we have all put together and the way we have all assisted and supported each other through the whole assessment.  The people in this team are all one in a million.</w:t>
+      </w:r>
+    </w:p>
+    <w:p>
+      <w:pPr>
+        <w:spacing w:before="0" w:after="0" w:line="240" w:lineRule="auto"/>
+        <w:jc w:val="both"/>
+        <w:rPr>
+          <w:rFonts w:cstheme="minorHAnsi"/>
+          <w:bCs/>
+          <w:color w:val="000000"/>
+          <w:sz w:val="22"/>
+          <w:szCs w:val="22"/>
+          <w:lang w:eastAsia="en-AU"/>
+        </w:rPr>
+      </w:pPr>
+    </w:p>
+    <w:p>
+      <w:pPr>
+        <w:spacing w:before="0" w:after="0" w:line="240" w:lineRule="auto"/>
+        <w:jc w:val="both"/>
+        <w:rPr>
+          <w:rFonts w:cstheme="minorHAnsi"/>
+          <w:b/>
+          <w:bCs/>
+          <w:color w:val="000000"/>
+          <w:sz w:val="22"/>
+          <w:szCs w:val="22"/>
+          <w:lang w:val="en-US" w:eastAsia="en-AU"/>
+        </w:rPr>
+      </w:pPr>
+      <w:r>
+        <w:rPr>
+          <w:rFonts w:cstheme="minorHAnsi"/>
+          <w:b/>
+          <w:bCs/>
+          <w:color w:val="000000"/>
+          <w:sz w:val="22"/>
+          <w:szCs w:val="22"/>
+          <w:lang w:val="en-US" w:eastAsia="en-AU"/>
+        </w:rPr>
+        <w:t>Robert Roper</w:t>
+      </w:r>
+    </w:p>
+    <w:p>
+      <w:pPr>
+        <w:jc w:val="both"/>
+        <w:rPr>
+          <w:rFonts w:asciiTheme="minorHAnsi" w:hAnsiTheme="minorHAnsi" w:cstheme="minorHAnsi"/>
+          <w:sz w:val="22"/>
+          <w:szCs w:val="22"/>
+        </w:rPr>
+      </w:pPr>
+      <w:r>
+        <w:rPr>
+          <w:rFonts w:asciiTheme="minorHAnsi" w:hAnsiTheme="minorHAnsi" w:cstheme="minorHAnsi"/>
+          <w:sz w:val="22"/>
+          <w:szCs w:val="22"/>
+        </w:rPr>
+        <w:t>Our group (Energetic Imperials) started off very well with excellent communication early in the assessment stage. This was done using a WhatsApp group and enabled us to all communicate amongst our busy lives. We all got to know each other and viewed each other’s online profile from assessment one which was extremely helpful. From here we did well to determine where each other’s strengths and weaknesses where and delegated tasks accordingly. Overall, I think we worked very well as a team and this was due to our good communication.</w:t>
+      </w:r>
+    </w:p>
+    <w:p>
+      <w:pPr>
+        <w:jc w:val="both"/>
+        <w:rPr>
+          <w:rFonts w:asciiTheme="minorHAnsi" w:hAnsiTheme="minorHAnsi" w:cstheme="minorHAnsi"/>
+          <w:sz w:val="22"/>
+          <w:szCs w:val="22"/>
+        </w:rPr>
+      </w:pPr>
+      <w:r>
+        <w:rPr>
+          <w:rFonts w:asciiTheme="minorHAnsi" w:hAnsiTheme="minorHAnsi" w:cstheme="minorHAnsi"/>
+          <w:sz w:val="22"/>
+          <w:szCs w:val="22"/>
+        </w:rPr>
+        <w:t>I guess the only improvement that I can think of is maybe using a different platform for file sharing, instead of using a combo of GitHub and Canvas to do this. Having one platform like Microsoft Teams could have streamlines this and eliminated any double handling.</w:t>
+      </w:r>
+    </w:p>
+    <w:p>
+      <w:pPr>
+        <w:jc w:val="both"/>
+        <w:rPr>
+          <w:rFonts w:asciiTheme="minorHAnsi" w:hAnsiTheme="minorHAnsi" w:cstheme="minorHAnsi"/>
+          <w:sz w:val="22"/>
+          <w:szCs w:val="22"/>
+        </w:rPr>
+      </w:pPr>
+      <w:r>
+        <w:rPr>
+          <w:rFonts w:asciiTheme="minorHAnsi" w:hAnsiTheme="minorHAnsi" w:cstheme="minorHAnsi"/>
+          <w:sz w:val="22"/>
+          <w:szCs w:val="22"/>
+        </w:rPr>
+        <w:lastRenderedPageBreak/>
+        <w:t xml:space="preserve">One thing that surprised me is how much work everyone put in even though we are all working fulltime and have busy lives. I was concerned about people pulling their weight going into my first group assessment, but I am more than happy with how well everyone did to work as a team. </w:t>
+      </w:r>
+    </w:p>
+    <w:p>
+      <w:pPr>
+        <w:spacing w:before="0" w:after="0" w:line="240" w:lineRule="auto"/>
+        <w:jc w:val="both"/>
+        <w:rPr>
+          <w:rFonts w:cstheme="minorHAnsi"/>
+          <w:b/>
+          <w:bCs/>
+          <w:color w:val="000000"/>
+          <w:sz w:val="22"/>
+          <w:szCs w:val="22"/>
+          <w:u w:val="single"/>
+        </w:rPr>
+      </w:pPr>
+    </w:p>
+    <w:p>
+      <w:pPr>
+        <w:pStyle w:val="NormalWeb"/>
+        <w:spacing w:before="0" w:beforeAutospacing="0" w:after="0" w:afterAutospacing="0"/>
+        <w:jc w:val="both"/>
+        <w:rPr>
+          <w:rFonts w:asciiTheme="minorHAnsi" w:hAnsiTheme="minorHAnsi" w:cstheme="minorHAnsi"/>
+          <w:b/>
+          <w:bCs/>
+          <w:color w:val="000000"/>
+          <w:sz w:val="22"/>
+          <w:szCs w:val="22"/>
+        </w:rPr>
+      </w:pPr>
+      <w:r>
+        <w:rPr>
+          <w:rFonts w:asciiTheme="minorHAnsi" w:hAnsiTheme="minorHAnsi" w:cstheme="minorHAnsi"/>
+          <w:b/>
+          <w:bCs/>
+          <w:color w:val="000000"/>
+          <w:sz w:val="22"/>
+          <w:szCs w:val="22"/>
+        </w:rPr>
+        <w:t>Geoffrey Lloyd</w:t>
+      </w:r>
+    </w:p>
+    <w:p>
+      <w:pPr>
+        <w:spacing w:before="0" w:after="0" w:line="240" w:lineRule="auto"/>
+        <w:rPr>
+          <w:rFonts w:asciiTheme="minorHAnsi" w:hAnsiTheme="minorHAnsi" w:cstheme="minorHAnsi"/>
+          <w:color w:val="4D5156"/>
+          <w:sz w:val="22"/>
+          <w:szCs w:val="22"/>
+          <w:shd w:val="clear" w:color="auto" w:fill="FFFFFF"/>
+        </w:rPr>
+      </w:pPr>
+      <w:r>
+        <w:rPr>
+          <w:rFonts w:asciiTheme="minorHAnsi" w:hAnsiTheme="minorHAnsi" w:cstheme="minorHAnsi"/>
+          <w:sz w:val="22"/>
+          <w:szCs w:val="22"/>
+        </w:rPr>
+        <w:t xml:space="preserve">When we first were given the guidelines of the course material and notice that we would have to work in group after assignment 1 I was worried. Then it came to the time that we finally had to join a group I was anxious at first but told myself that I wanted this more than anything so I placed a comment on class discussion and got a reply from rob. Fast forward to now </w:t>
+      </w:r>
+      <w:proofErr w:type="gramStart"/>
+      <w:r>
+        <w:rPr>
+          <w:rFonts w:asciiTheme="minorHAnsi" w:hAnsiTheme="minorHAnsi" w:cstheme="minorHAnsi"/>
+          <w:sz w:val="22"/>
+          <w:szCs w:val="22"/>
+        </w:rPr>
+        <w:t>it’s</w:t>
+      </w:r>
+      <w:proofErr w:type="gramEnd"/>
+      <w:r>
+        <w:rPr>
+          <w:rFonts w:asciiTheme="minorHAnsi" w:hAnsiTheme="minorHAnsi" w:cstheme="minorHAnsi"/>
+          <w:sz w:val="22"/>
+          <w:szCs w:val="22"/>
+        </w:rPr>
+        <w:t xml:space="preserve"> been a week, and everyone is amazing and supportive we all chip in and everyone tackles the parts they excel in making the team shine bright. The team acts as one and when not sure about something we put our heads together and problem solve the solution together and if someone knows the solution they walk the person through it and in the end we end up getting through in. The great thing about this team is that everyone has a field they are great at be it Rob with his motivation and leadership to Chloe and Caroline with their report skills. There is a quote I think suites this team </w:t>
+      </w:r>
+      <w:r>
+        <w:rPr>
+          <w:rFonts w:asciiTheme="minorHAnsi" w:hAnsiTheme="minorHAnsi" w:cstheme="minorHAnsi"/>
+          <w:i/>
+          <w:iCs/>
+          <w:color w:val="4D5156"/>
+          <w:sz w:val="22"/>
+          <w:szCs w:val="22"/>
+          <w:shd w:val="clear" w:color="auto" w:fill="FFFFFF"/>
+        </w:rPr>
+        <w:t xml:space="preserve">Never doubt that a small group of thoughtful, committed citizens can change the world; indeed, </w:t>
+      </w:r>
+      <w:proofErr w:type="gramStart"/>
+      <w:r>
+        <w:rPr>
+          <w:rFonts w:asciiTheme="minorHAnsi" w:hAnsiTheme="minorHAnsi" w:cstheme="minorHAnsi"/>
+          <w:i/>
+          <w:iCs/>
+          <w:color w:val="4D5156"/>
+          <w:sz w:val="22"/>
+          <w:szCs w:val="22"/>
+          <w:shd w:val="clear" w:color="auto" w:fill="FFFFFF"/>
+        </w:rPr>
+        <w:t>it's</w:t>
+      </w:r>
+      <w:proofErr w:type="gramEnd"/>
+      <w:r>
+        <w:rPr>
+          <w:rFonts w:asciiTheme="minorHAnsi" w:hAnsiTheme="minorHAnsi" w:cstheme="minorHAnsi"/>
+          <w:i/>
+          <w:iCs/>
+          <w:color w:val="4D5156"/>
+          <w:sz w:val="22"/>
+          <w:szCs w:val="22"/>
+          <w:shd w:val="clear" w:color="auto" w:fill="FFFFFF"/>
+        </w:rPr>
+        <w:t xml:space="preserve"> the only thing that ever has. – </w:t>
+      </w:r>
+      <w:r>
+        <w:rPr>
+          <w:rFonts w:asciiTheme="minorHAnsi" w:hAnsiTheme="minorHAnsi" w:cstheme="minorHAnsi"/>
+          <w:color w:val="4D5156"/>
+          <w:sz w:val="22"/>
+          <w:szCs w:val="22"/>
+          <w:shd w:val="clear" w:color="auto" w:fill="FFFFFF"/>
+        </w:rPr>
+        <w:t>this was quoted by Margaret mead.</w:t>
+      </w:r>
+    </w:p>
+    <w:p>
+      <w:pPr>
+        <w:pStyle w:val="NormalWeb"/>
+        <w:spacing w:before="240" w:beforeAutospacing="0" w:after="240" w:afterAutospacing="0"/>
+        <w:jc w:val="both"/>
+        <w:rPr>
+          <w:rFonts w:asciiTheme="minorHAnsi" w:hAnsiTheme="minorHAnsi" w:cstheme="minorHAnsi"/>
+          <w:b/>
+          <w:bCs/>
+          <w:color w:val="000000"/>
+          <w:sz w:val="26"/>
+          <w:szCs w:val="26"/>
+          <w:u w:val="single"/>
+        </w:rPr>
+      </w:pPr>
+      <w:r>
+        <w:rPr>
+          <w:rFonts w:asciiTheme="minorHAnsi" w:hAnsiTheme="minorHAnsi" w:cstheme="minorHAnsi"/>
+          <w:b/>
+          <w:bCs/>
+          <w:color w:val="000000"/>
+          <w:sz w:val="26"/>
+          <w:szCs w:val="26"/>
+          <w:u w:val="single"/>
+        </w:rPr>
+        <w:t>References</w:t>
+      </w:r>
+    </w:p>
+    <w:p>
+      <w:pPr>
+        <w:pStyle w:val="NormalWeb"/>
+        <w:spacing w:before="240" w:beforeAutospacing="0" w:after="240" w:afterAutospacing="0"/>
+        <w:jc w:val="both"/>
+        <w:rPr>
+          <w:rFonts w:ascii="Arial" w:hAnsi="Arial" w:cs="Arial"/>
+          <w:color w:val="000000"/>
+          <w:sz w:val="20"/>
+          <w:szCs w:val="20"/>
+          <w:shd w:val="clear" w:color="auto" w:fill="FFFFFF"/>
+        </w:rPr>
+      </w:pPr>
+      <w:r>
+        <w:rPr>
+          <w:rFonts w:ascii="Arial" w:hAnsi="Arial" w:cs="Arial"/>
+          <w:color w:val="000000"/>
+          <w:sz w:val="20"/>
+          <w:szCs w:val="20"/>
+          <w:shd w:val="clear" w:color="auto" w:fill="FFFFFF"/>
+        </w:rPr>
+        <w:t>[1]"Free HTML CSS Templates", </w:t>
+      </w:r>
+      <w:proofErr w:type="spellStart"/>
+      <w:r>
+        <w:rPr>
+          <w:rFonts w:ascii="Arial" w:hAnsi="Arial" w:cs="Arial"/>
+          <w:i/>
+          <w:iCs/>
+          <w:color w:val="000000"/>
+          <w:sz w:val="20"/>
+          <w:szCs w:val="20"/>
+          <w:shd w:val="clear" w:color="auto" w:fill="FFFFFF"/>
+        </w:rPr>
+        <w:t>tooplate</w:t>
+      </w:r>
+      <w:proofErr w:type="spellEnd"/>
+      <w:r>
+        <w:rPr>
+          <w:rFonts w:ascii="Arial" w:hAnsi="Arial" w:cs="Arial"/>
+          <w:color w:val="000000"/>
+          <w:sz w:val="20"/>
+          <w:szCs w:val="20"/>
+          <w:shd w:val="clear" w:color="auto" w:fill="FFFFFF"/>
+        </w:rPr>
+        <w:t>, 2020. [Online]. Available: https://www.tooplate.com/. [Accessed: 28- Jun- 2020].</w:t>
+      </w:r>
+    </w:p>
+    <w:p>
+      <w:pPr>
+        <w:pStyle w:val="NormalWeb"/>
+        <w:spacing w:before="240" w:beforeAutospacing="0" w:after="240" w:afterAutospacing="0"/>
+        <w:jc w:val="both"/>
+        <w:rPr>
+          <w:rFonts w:ascii="Arial" w:hAnsi="Arial" w:cs="Arial"/>
+          <w:color w:val="000000"/>
+          <w:sz w:val="20"/>
+          <w:szCs w:val="20"/>
+          <w:shd w:val="clear" w:color="auto" w:fill="FFFFFF"/>
+        </w:rPr>
+      </w:pPr>
+      <w:r>
+        <w:rPr>
+          <w:rFonts w:ascii="Arial" w:hAnsi="Arial" w:cs="Arial"/>
+          <w:color w:val="000000"/>
+          <w:sz w:val="20"/>
+          <w:szCs w:val="20"/>
+          <w:shd w:val="clear" w:color="auto" w:fill="FFFFFF"/>
+        </w:rPr>
+        <w:t>[</w:t>
+      </w:r>
+      <w:proofErr w:type="gramStart"/>
+      <w:r>
+        <w:rPr>
+          <w:rFonts w:ascii="Arial" w:hAnsi="Arial" w:cs="Arial"/>
+          <w:color w:val="000000"/>
+          <w:sz w:val="20"/>
+          <w:szCs w:val="20"/>
+          <w:shd w:val="clear" w:color="auto" w:fill="FFFFFF"/>
+        </w:rPr>
+        <w:t>2]a.</w:t>
+      </w:r>
+      <w:proofErr w:type="gramEnd"/>
+      <w:r>
+        <w:rPr>
+          <w:rFonts w:ascii="Arial" w:hAnsi="Arial" w:cs="Arial"/>
+          <w:color w:val="000000"/>
+          <w:sz w:val="20"/>
+          <w:szCs w:val="20"/>
+          <w:shd w:val="clear" w:color="auto" w:fill="FFFFFF"/>
+        </w:rPr>
+        <w:t xml:space="preserve"> Mark Otto, "Bootstrap", </w:t>
+      </w:r>
+      <w:r>
+        <w:rPr>
+          <w:rFonts w:ascii="Arial" w:hAnsi="Arial" w:cs="Arial"/>
+          <w:i/>
+          <w:iCs/>
+          <w:color w:val="000000"/>
+          <w:sz w:val="20"/>
+          <w:szCs w:val="20"/>
+          <w:shd w:val="clear" w:color="auto" w:fill="FFFFFF"/>
+        </w:rPr>
+        <w:t>Getbootstrap.com</w:t>
+      </w:r>
+      <w:r>
+        <w:rPr>
+          <w:rFonts w:ascii="Arial" w:hAnsi="Arial" w:cs="Arial"/>
+          <w:color w:val="000000"/>
+          <w:sz w:val="20"/>
+          <w:szCs w:val="20"/>
+          <w:shd w:val="clear" w:color="auto" w:fill="FFFFFF"/>
+        </w:rPr>
+        <w:t>, 2020. [Online]. Available: https://getbootstrap.com/. [Accessed: 28- Jun- 2020].</w:t>
+      </w:r>
+    </w:p>
+    <w:p>
+      <w:pPr>
+        <w:jc w:val="both"/>
+        <w:rPr>
+          <w:rFonts w:asciiTheme="minorHAnsi" w:hAnsiTheme="minorHAnsi" w:cstheme="minorHAnsi"/>
+          <w:sz w:val="22"/>
+          <w:szCs w:val="22"/>
+        </w:rPr>
+      </w:pPr>
+    </w:p>
+    <w:p>
+      <w:pPr>
         <w:jc w:val="both"/>
         <w:rPr>
           <w:b/>
@@ -7910,1548 +9019,13 @@
     </w:p>
     <w:p>
       <w:pPr>
-        <w:spacing w:before="0" w:after="0" w:line="240" w:lineRule="auto"/>
-        <w:jc w:val="both"/>
-        <w:rPr>
-          <w:rFonts w:cstheme="minorHAnsi"/>
-          <w:sz w:val="22"/>
-          <w:szCs w:val="22"/>
-          <w:lang w:eastAsia="en-AU"/>
-        </w:rPr>
-      </w:pPr>
-      <w:r>
-        <w:rPr>
-          <w:rFonts w:cstheme="minorHAnsi"/>
-          <w:b/>
-          <w:bCs/>
-          <w:color w:val="000000"/>
-          <w:sz w:val="22"/>
-          <w:szCs w:val="22"/>
-          <w:lang w:eastAsia="en-AU"/>
-        </w:rPr>
-        <w:t>Thomas Rix</w:t>
-      </w:r>
-    </w:p>
-    <w:p>
-      <w:pPr>
-        <w:pStyle w:val="NormalWeb"/>
-        <w:spacing w:before="0" w:beforeAutospacing="0" w:after="0" w:afterAutospacing="0"/>
-        <w:jc w:val="both"/>
-        <w:rPr>
-          <w:rFonts w:asciiTheme="minorHAnsi" w:hAnsiTheme="minorHAnsi" w:cstheme="minorHAnsi"/>
-          <w:sz w:val="22"/>
-          <w:szCs w:val="22"/>
-        </w:rPr>
-      </w:pPr>
-      <w:r>
-        <w:rPr>
-          <w:rFonts w:asciiTheme="minorHAnsi" w:hAnsiTheme="minorHAnsi" w:cstheme="minorHAnsi"/>
-          <w:sz w:val="22"/>
-          <w:szCs w:val="22"/>
-        </w:rPr>
-        <w:t>There is always hesitation when commencing a group assignment, whether it is your 1</w:t>
-      </w:r>
-      <w:r>
-        <w:rPr>
-          <w:rFonts w:asciiTheme="minorHAnsi" w:hAnsiTheme="minorHAnsi" w:cstheme="minorHAnsi"/>
-          <w:sz w:val="22"/>
-          <w:szCs w:val="22"/>
-          <w:vertAlign w:val="superscript"/>
-        </w:rPr>
-        <w:t>st</w:t>
-      </w:r>
-      <w:r>
-        <w:rPr>
-          <w:rFonts w:asciiTheme="minorHAnsi" w:hAnsiTheme="minorHAnsi" w:cstheme="minorHAnsi"/>
-          <w:sz w:val="22"/>
-          <w:szCs w:val="22"/>
-        </w:rPr>
-        <w:t xml:space="preserve"> or 21</w:t>
-      </w:r>
-      <w:r>
-        <w:rPr>
-          <w:rFonts w:asciiTheme="minorHAnsi" w:hAnsiTheme="minorHAnsi" w:cstheme="minorHAnsi"/>
-          <w:sz w:val="22"/>
-          <w:szCs w:val="22"/>
-          <w:vertAlign w:val="superscript"/>
-        </w:rPr>
-        <w:t>st</w:t>
-      </w:r>
-      <w:r>
-        <w:rPr>
-          <w:rFonts w:asciiTheme="minorHAnsi" w:hAnsiTheme="minorHAnsi" w:cstheme="minorHAnsi"/>
-          <w:sz w:val="22"/>
-          <w:szCs w:val="22"/>
-        </w:rPr>
-        <w:t>. However, from the get-go, the Energetic Imperials were able to communicate better than</w:t>
-      </w:r>
-      <w:r>
-        <w:rPr>
-          <w:rFonts w:asciiTheme="minorHAnsi" w:hAnsiTheme="minorHAnsi" w:cstheme="minorHAnsi"/>
-          <w:sz w:val="22"/>
-          <w:szCs w:val="22"/>
-        </w:rPr>
-        <w:t xml:space="preserve"> any group I have been in during my studies. The </w:t>
-      </w:r>
-      <w:proofErr w:type="gramStart"/>
-      <w:r>
-        <w:rPr>
-          <w:rFonts w:asciiTheme="minorHAnsi" w:hAnsiTheme="minorHAnsi" w:cstheme="minorHAnsi"/>
-          <w:sz w:val="22"/>
-          <w:szCs w:val="22"/>
-        </w:rPr>
-        <w:t>very early</w:t>
-      </w:r>
-      <w:proofErr w:type="gramEnd"/>
-      <w:r>
-        <w:rPr>
-          <w:rFonts w:asciiTheme="minorHAnsi" w:hAnsiTheme="minorHAnsi" w:cstheme="minorHAnsi"/>
-          <w:sz w:val="22"/>
-          <w:szCs w:val="22"/>
-        </w:rPr>
-        <w:t xml:space="preserve"> setup of the WhatsApp group helped the team get to know each other a little before we really had to get working on the assignment. It was the early and effective communisation that had allowed us </w:t>
-      </w:r>
-      <w:r>
-        <w:rPr>
-          <w:rFonts w:asciiTheme="minorHAnsi" w:hAnsiTheme="minorHAnsi" w:cstheme="minorHAnsi"/>
-          <w:sz w:val="22"/>
-          <w:szCs w:val="22"/>
-        </w:rPr>
-        <w:t xml:space="preserve">to effectively complete this assignment. </w:t>
-      </w:r>
-    </w:p>
-    <w:p>
-      <w:pPr>
-        <w:pStyle w:val="NormalWeb"/>
-        <w:spacing w:before="0" w:beforeAutospacing="0" w:after="0" w:afterAutospacing="0"/>
-        <w:jc w:val="both"/>
-        <w:rPr>
-          <w:rFonts w:asciiTheme="minorHAnsi" w:hAnsiTheme="minorHAnsi" w:cstheme="minorHAnsi"/>
-          <w:sz w:val="22"/>
-          <w:szCs w:val="22"/>
-        </w:rPr>
-      </w:pPr>
-    </w:p>
-    <w:p>
-      <w:pPr>
-        <w:pStyle w:val="NormalWeb"/>
-        <w:spacing w:before="0" w:beforeAutospacing="0" w:after="0" w:afterAutospacing="0"/>
-        <w:jc w:val="both"/>
-        <w:rPr>
-          <w:rFonts w:asciiTheme="minorHAnsi" w:hAnsiTheme="minorHAnsi" w:cstheme="minorHAnsi"/>
-          <w:sz w:val="22"/>
-          <w:szCs w:val="22"/>
-        </w:rPr>
-      </w:pPr>
-      <w:r>
-        <w:rPr>
-          <w:rFonts w:asciiTheme="minorHAnsi" w:hAnsiTheme="minorHAnsi" w:cstheme="minorHAnsi"/>
-          <w:sz w:val="22"/>
-          <w:szCs w:val="22"/>
-        </w:rPr>
-        <w:t>In terms of improvement, there were likely other technologies that could have been used to assist in better collaborating on the assignment document, such as Microsoft Teams or Google Docs. The thing that surprise</w:t>
-      </w:r>
-      <w:r>
-        <w:rPr>
-          <w:rFonts w:asciiTheme="minorHAnsi" w:hAnsiTheme="minorHAnsi" w:cstheme="minorHAnsi"/>
-          <w:sz w:val="22"/>
-          <w:szCs w:val="22"/>
-        </w:rPr>
-        <w:t xml:space="preserve">d me most, was the groups initial openness on their strengths and weaknesses. This allowed the group to more effectively complete the assignment to combined best ability of the group.  </w:t>
-      </w:r>
-    </w:p>
-    <w:p>
-      <w:pPr>
-        <w:pStyle w:val="NormalWeb"/>
-        <w:spacing w:before="0" w:beforeAutospacing="0" w:after="0" w:afterAutospacing="0"/>
-        <w:jc w:val="both"/>
-        <w:rPr>
-          <w:rFonts w:asciiTheme="minorHAnsi" w:hAnsiTheme="minorHAnsi" w:cstheme="minorHAnsi"/>
-          <w:sz w:val="22"/>
-          <w:szCs w:val="22"/>
-        </w:rPr>
-      </w:pPr>
-    </w:p>
-    <w:p>
-      <w:pPr>
-        <w:pStyle w:val="NormalWeb"/>
-        <w:spacing w:before="0" w:beforeAutospacing="0" w:after="0" w:afterAutospacing="0"/>
-        <w:jc w:val="both"/>
-        <w:rPr>
-          <w:rFonts w:asciiTheme="minorHAnsi" w:hAnsiTheme="minorHAnsi" w:cstheme="minorHAnsi"/>
-          <w:sz w:val="22"/>
-          <w:szCs w:val="22"/>
-        </w:rPr>
-      </w:pPr>
-      <w:r>
-        <w:rPr>
-          <w:rFonts w:asciiTheme="minorHAnsi" w:hAnsiTheme="minorHAnsi" w:cstheme="minorHAnsi"/>
-          <w:sz w:val="22"/>
-          <w:szCs w:val="22"/>
-        </w:rPr>
-        <w:t>While I have worked in groups on numerous occasions, this group certa</w:t>
-      </w:r>
-      <w:r>
-        <w:rPr>
-          <w:rFonts w:asciiTheme="minorHAnsi" w:hAnsiTheme="minorHAnsi" w:cstheme="minorHAnsi"/>
-          <w:sz w:val="22"/>
-          <w:szCs w:val="22"/>
-        </w:rPr>
-        <w:t>inly did teach me a few things about effective communication. All groups communicate in some form, however the willingness to share and the openness of this group showed me that a task can be much more efficiently completed if each group member is open abo</w:t>
-      </w:r>
-      <w:r>
-        <w:rPr>
-          <w:rFonts w:asciiTheme="minorHAnsi" w:hAnsiTheme="minorHAnsi" w:cstheme="minorHAnsi"/>
-          <w:sz w:val="22"/>
-          <w:szCs w:val="22"/>
-        </w:rPr>
-        <w:t xml:space="preserve">ut their strengths and weaknesses. </w:t>
-      </w:r>
-    </w:p>
-    <w:p>
-      <w:pPr>
-        <w:pStyle w:val="NormalWeb"/>
-        <w:spacing w:before="0" w:beforeAutospacing="0" w:after="0" w:afterAutospacing="0"/>
-        <w:jc w:val="both"/>
-        <w:rPr>
-          <w:rFonts w:asciiTheme="minorHAnsi" w:hAnsiTheme="minorHAnsi" w:cstheme="minorHAnsi"/>
-          <w:sz w:val="22"/>
-          <w:szCs w:val="22"/>
-        </w:rPr>
-      </w:pPr>
-    </w:p>
-    <w:p>
-      <w:pPr>
-        <w:pStyle w:val="NormalWeb"/>
-        <w:spacing w:before="0" w:beforeAutospacing="0" w:after="0" w:afterAutospacing="0"/>
-        <w:jc w:val="both"/>
-        <w:rPr>
-          <w:rFonts w:asciiTheme="minorHAnsi" w:hAnsiTheme="minorHAnsi" w:cstheme="minorHAnsi"/>
-          <w:sz w:val="22"/>
-          <w:szCs w:val="22"/>
-        </w:rPr>
-      </w:pPr>
-      <w:r>
-        <w:rPr>
-          <w:rFonts w:asciiTheme="minorHAnsi" w:hAnsiTheme="minorHAnsi" w:cstheme="minorHAnsi"/>
-          <w:sz w:val="22"/>
-          <w:szCs w:val="22"/>
-        </w:rPr>
-        <w:t>I enjoyed this group assignment far more than any other before and am now looking forward to our next assignment together.</w:t>
-      </w:r>
-    </w:p>
-    <w:p>
-      <w:pPr>
-        <w:spacing w:before="0" w:after="0" w:line="240" w:lineRule="auto"/>
-        <w:jc w:val="both"/>
-        <w:rPr>
-          <w:rFonts w:cstheme="minorHAnsi"/>
-          <w:sz w:val="22"/>
-          <w:szCs w:val="22"/>
-          <w:lang w:eastAsia="en-AU"/>
-        </w:rPr>
-      </w:pPr>
-    </w:p>
-    <w:p>
-      <w:pPr>
-        <w:spacing w:before="0" w:after="0" w:line="240" w:lineRule="auto"/>
-        <w:jc w:val="both"/>
-        <w:rPr>
-          <w:rFonts w:cstheme="minorHAnsi"/>
-          <w:b/>
-          <w:bCs/>
-          <w:color w:val="000000"/>
-          <w:sz w:val="22"/>
-          <w:szCs w:val="22"/>
-          <w:lang w:eastAsia="en-AU"/>
-        </w:rPr>
-      </w:pPr>
-      <w:proofErr w:type="spellStart"/>
-      <w:r>
-        <w:rPr>
-          <w:rFonts w:cstheme="minorHAnsi"/>
-          <w:b/>
-          <w:bCs/>
-          <w:color w:val="000000"/>
-          <w:sz w:val="22"/>
-          <w:szCs w:val="22"/>
-          <w:lang w:eastAsia="en-AU"/>
-        </w:rPr>
-        <w:t>Rhean</w:t>
-      </w:r>
-      <w:proofErr w:type="spellEnd"/>
-      <w:r>
-        <w:rPr>
-          <w:rFonts w:cstheme="minorHAnsi"/>
-          <w:b/>
-          <w:bCs/>
-          <w:color w:val="000000"/>
-          <w:sz w:val="22"/>
-          <w:szCs w:val="22"/>
-          <w:lang w:eastAsia="en-AU"/>
-        </w:rPr>
-        <w:t xml:space="preserve"> Doyle</w:t>
-      </w:r>
-    </w:p>
-    <w:p>
-      <w:pPr>
-        <w:spacing w:after="0" w:line="240" w:lineRule="auto"/>
-        <w:rPr>
-          <w:rFonts w:cstheme="minorHAnsi"/>
-          <w:color w:val="000000"/>
-          <w:sz w:val="22"/>
-          <w:szCs w:val="22"/>
-          <w:lang w:eastAsia="en-AU"/>
-        </w:rPr>
-      </w:pPr>
-      <w:r>
-        <w:rPr>
-          <w:rFonts w:cstheme="minorHAnsi"/>
-          <w:color w:val="000000"/>
-          <w:sz w:val="22"/>
-          <w:szCs w:val="22"/>
-          <w:lang w:eastAsia="en-AU"/>
-        </w:rPr>
-        <w:t>Working in a group of strangers for an assignment can be relatively daunting – couple with the fact that everyone in a group may not have aligned opinions or ideas can generate less than poor end results. Fortunately for Group 19 this was not the case – We</w:t>
-      </w:r>
-      <w:r>
-        <w:rPr>
-          <w:rFonts w:cstheme="minorHAnsi"/>
-          <w:color w:val="000000"/>
-          <w:sz w:val="22"/>
-          <w:szCs w:val="22"/>
-          <w:lang w:eastAsia="en-AU"/>
-        </w:rPr>
-        <w:t xml:space="preserve"> were able to effectively communicate and delegate work efficiently so that we could all get started on the assignment. </w:t>
-      </w:r>
-      <w:r>
-        <w:rPr>
-          <w:rFonts w:cstheme="minorHAnsi"/>
-          <w:color w:val="000000"/>
-          <w:sz w:val="22"/>
-          <w:szCs w:val="22"/>
-          <w:lang w:eastAsia="en-AU"/>
-        </w:rPr>
-        <w:br/>
-      </w:r>
-      <w:r>
-        <w:rPr>
-          <w:rFonts w:cstheme="minorHAnsi"/>
-          <w:color w:val="000000"/>
-          <w:sz w:val="22"/>
-          <w:szCs w:val="22"/>
-          <w:lang w:eastAsia="en-AU"/>
-        </w:rPr>
-        <w:br/>
-        <w:t xml:space="preserve">We used tools such as WhatsApp and </w:t>
-      </w:r>
-      <w:proofErr w:type="spellStart"/>
-      <w:r>
-        <w:rPr>
-          <w:rFonts w:cstheme="minorHAnsi"/>
-          <w:color w:val="000000"/>
-          <w:sz w:val="22"/>
-          <w:szCs w:val="22"/>
-          <w:lang w:eastAsia="en-AU"/>
-        </w:rPr>
-        <w:t>Github</w:t>
-      </w:r>
-      <w:proofErr w:type="spellEnd"/>
-      <w:r>
-        <w:rPr>
-          <w:rFonts w:cstheme="minorHAnsi"/>
-          <w:color w:val="000000"/>
-          <w:sz w:val="22"/>
-          <w:szCs w:val="22"/>
-          <w:lang w:eastAsia="en-AU"/>
-        </w:rPr>
-        <w:t xml:space="preserve"> pages to collate, communicate and share our work and ideas. When coming up with our project </w:t>
-      </w:r>
-      <w:r>
-        <w:rPr>
-          <w:rFonts w:cstheme="minorHAnsi"/>
-          <w:color w:val="000000"/>
-          <w:sz w:val="22"/>
-          <w:szCs w:val="22"/>
-          <w:lang w:eastAsia="en-AU"/>
-        </w:rPr>
-        <w:t xml:space="preserve">idea it was a matter of having a short discussion via Text Message to get all members to agree on what we would do. </w:t>
-      </w:r>
-      <w:proofErr w:type="gramStart"/>
-      <w:r>
-        <w:rPr>
-          <w:rFonts w:cstheme="minorHAnsi"/>
-          <w:color w:val="000000"/>
-          <w:sz w:val="22"/>
-          <w:szCs w:val="22"/>
-          <w:lang w:eastAsia="en-AU"/>
-        </w:rPr>
-        <w:t>Each and every</w:t>
-      </w:r>
-      <w:proofErr w:type="gramEnd"/>
-      <w:r>
-        <w:rPr>
-          <w:rFonts w:cstheme="minorHAnsi"/>
-          <w:color w:val="000000"/>
-          <w:sz w:val="22"/>
-          <w:szCs w:val="22"/>
-          <w:lang w:eastAsia="en-AU"/>
-        </w:rPr>
-        <w:t xml:space="preserve"> group member had their say of what they would like to do – which given the current global pandemic it was an obvious topic fo</w:t>
-      </w:r>
-      <w:r>
-        <w:rPr>
-          <w:rFonts w:cstheme="minorHAnsi"/>
-          <w:color w:val="000000"/>
-          <w:sz w:val="22"/>
-          <w:szCs w:val="22"/>
-          <w:lang w:eastAsia="en-AU"/>
-        </w:rPr>
-        <w:t>r us which is close to home for a few of our members. All members had various ideas of concepts to add to our project idea – this allowed us to have a great amount of information and input to successfully complete the assignment.</w:t>
-      </w:r>
-      <w:r>
-        <w:rPr>
-          <w:rFonts w:cstheme="minorHAnsi"/>
-          <w:color w:val="000000"/>
-          <w:sz w:val="22"/>
-          <w:szCs w:val="22"/>
-          <w:lang w:eastAsia="en-AU"/>
-        </w:rPr>
-        <w:br/>
-      </w:r>
-      <w:r>
-        <w:rPr>
-          <w:rFonts w:cstheme="minorHAnsi"/>
-          <w:color w:val="000000"/>
-          <w:sz w:val="22"/>
-          <w:szCs w:val="22"/>
-          <w:lang w:eastAsia="en-AU"/>
-        </w:rPr>
-        <w:br/>
-        <w:t>In summary – I personally</w:t>
-      </w:r>
-      <w:r>
-        <w:rPr>
-          <w:rFonts w:cstheme="minorHAnsi"/>
-          <w:color w:val="000000"/>
-          <w:sz w:val="22"/>
-          <w:szCs w:val="22"/>
-          <w:lang w:eastAsia="en-AU"/>
-        </w:rPr>
-        <w:t xml:space="preserve"> believe that Group 19 was very proactive and each member took initiative to get this assignment completed – Some have done more work than others but this was not due to lack of contributions, rather than time constraints and other members being over eager</w:t>
-      </w:r>
-      <w:r>
-        <w:rPr>
-          <w:rFonts w:cstheme="minorHAnsi"/>
-          <w:color w:val="000000"/>
-          <w:sz w:val="22"/>
-          <w:szCs w:val="22"/>
-          <w:lang w:eastAsia="en-AU"/>
-        </w:rPr>
-        <w:t xml:space="preserve"> – Which is always a fantastic problem to have in a group assignment! I am </w:t>
-      </w:r>
-      <w:proofErr w:type="gramStart"/>
-      <w:r>
-        <w:rPr>
-          <w:rFonts w:cstheme="minorHAnsi"/>
-          <w:color w:val="000000"/>
-          <w:sz w:val="22"/>
-          <w:szCs w:val="22"/>
-          <w:lang w:eastAsia="en-AU"/>
-        </w:rPr>
-        <w:t>very happy</w:t>
-      </w:r>
-      <w:proofErr w:type="gramEnd"/>
-      <w:r>
-        <w:rPr>
-          <w:rFonts w:cstheme="minorHAnsi"/>
-          <w:color w:val="000000"/>
-          <w:sz w:val="22"/>
-          <w:szCs w:val="22"/>
-          <w:lang w:eastAsia="en-AU"/>
-        </w:rPr>
-        <w:t xml:space="preserve"> with each and every person in this team and will endeavour to reach out to them in further studies.</w:t>
-      </w:r>
-    </w:p>
-    <w:p>
-      <w:pPr>
-        <w:spacing w:after="0" w:line="240" w:lineRule="auto"/>
-        <w:rPr>
-          <w:rFonts w:cstheme="minorHAnsi"/>
-          <w:color w:val="000000"/>
-          <w:sz w:val="22"/>
-          <w:szCs w:val="22"/>
-          <w:lang w:eastAsia="en-AU"/>
-        </w:rPr>
-      </w:pPr>
-    </w:p>
-    <w:p>
-      <w:pPr>
-        <w:spacing w:before="0" w:after="0" w:line="240" w:lineRule="auto"/>
-        <w:jc w:val="both"/>
-        <w:rPr>
-          <w:rFonts w:cstheme="minorHAnsi"/>
-          <w:b/>
-          <w:bCs/>
-          <w:color w:val="000000"/>
-          <w:sz w:val="22"/>
-          <w:szCs w:val="22"/>
-          <w:lang w:eastAsia="en-AU"/>
-        </w:rPr>
-      </w:pPr>
-      <w:r>
-        <w:rPr>
-          <w:rFonts w:cstheme="minorHAnsi"/>
-          <w:b/>
-          <w:bCs/>
-          <w:color w:val="000000"/>
-          <w:sz w:val="22"/>
-          <w:szCs w:val="22"/>
-          <w:lang w:eastAsia="en-AU"/>
-        </w:rPr>
-        <w:t>Chloe Buzza</w:t>
-      </w:r>
-    </w:p>
-    <w:p>
-      <w:pPr>
-        <w:spacing w:before="0" w:after="0" w:line="240" w:lineRule="auto"/>
-        <w:jc w:val="both"/>
-        <w:rPr>
-          <w:rFonts w:cstheme="minorHAnsi"/>
-          <w:color w:val="000000"/>
-          <w:sz w:val="22"/>
-          <w:szCs w:val="22"/>
-          <w:lang w:eastAsia="en-AU"/>
-        </w:rPr>
-      </w:pPr>
-      <w:r>
-        <w:rPr>
-          <w:rFonts w:cstheme="minorHAnsi"/>
-          <w:color w:val="000000"/>
-          <w:sz w:val="22"/>
-          <w:szCs w:val="22"/>
-          <w:lang w:eastAsia="en-AU"/>
-        </w:rPr>
-        <w:t xml:space="preserve">Group assignments at a university level are infamously hated, reasons for this usually </w:t>
-      </w:r>
-      <w:r>
-        <w:rPr>
-          <w:rFonts w:cstheme="minorHAnsi"/>
-          <w:color w:val="000000"/>
-          <w:sz w:val="22"/>
-          <w:szCs w:val="22"/>
-          <w:lang w:eastAsia="en-AU"/>
-        </w:rPr>
-        <w:t>include</w:t>
-      </w:r>
-      <w:r>
-        <w:rPr>
-          <w:rFonts w:cstheme="minorHAnsi"/>
-          <w:color w:val="000000"/>
-          <w:sz w:val="22"/>
-          <w:szCs w:val="22"/>
-          <w:lang w:eastAsia="en-AU"/>
-        </w:rPr>
-        <w:t xml:space="preserve"> poor communication, an uneven split of work and an uneven ability or desired mark. This is enhanced in our case as this unit is being </w:t>
-      </w:r>
-      <w:r>
-        <w:rPr>
-          <w:rFonts w:cstheme="minorHAnsi"/>
-          <w:color w:val="000000"/>
-          <w:sz w:val="22"/>
-          <w:szCs w:val="22"/>
-          <w:lang w:eastAsia="en-AU"/>
-        </w:rPr>
-        <w:t>completed</w:t>
-      </w:r>
-      <w:r>
-        <w:rPr>
-          <w:rFonts w:cstheme="minorHAnsi"/>
-          <w:color w:val="000000"/>
-          <w:sz w:val="22"/>
-          <w:szCs w:val="22"/>
-          <w:lang w:eastAsia="en-AU"/>
-        </w:rPr>
-        <w:t xml:space="preserve"> online which means we also have people completing the unit in different time zones which further complicates communication. In addition to these aspects Australia has been struggling with the COVID-19 pandemic </w:t>
-      </w:r>
-      <w:r>
-        <w:rPr>
-          <w:rFonts w:cstheme="minorHAnsi"/>
-          <w:color w:val="000000"/>
-          <w:sz w:val="22"/>
-          <w:szCs w:val="22"/>
-          <w:lang w:eastAsia="en-AU"/>
-        </w:rPr>
-        <w:t>which</w:t>
-      </w:r>
-      <w:r>
-        <w:rPr>
-          <w:rFonts w:cstheme="minorHAnsi"/>
-          <w:color w:val="000000"/>
-          <w:sz w:val="22"/>
-          <w:szCs w:val="22"/>
-          <w:lang w:eastAsia="en-AU"/>
-        </w:rPr>
-        <w:t xml:space="preserve"> is </w:t>
-      </w:r>
-      <w:r>
-        <w:rPr>
-          <w:rFonts w:cstheme="minorHAnsi"/>
-          <w:color w:val="000000"/>
-          <w:sz w:val="22"/>
-          <w:szCs w:val="22"/>
-          <w:lang w:eastAsia="en-AU"/>
-        </w:rPr>
-        <w:t xml:space="preserve">affecting all our lives in one way or another. Despite the many complications involved with this group assignment I have been pleasantly surprised by how well we have worked together and how smoothly the assignment has gone. I have learnt that if everyone is completely open and free flowing with their communication, letting other team members what they are capable of both skill and time wise other team members are better able to fill gaps. That is communication and honesty </w:t>
-      </w:r>
-      <w:r>
-        <w:rPr>
-          <w:rFonts w:cstheme="minorHAnsi"/>
-          <w:color w:val="000000"/>
-          <w:sz w:val="22"/>
-          <w:szCs w:val="22"/>
-          <w:lang w:eastAsia="en-AU"/>
-        </w:rPr>
-        <w:t>are</w:t>
-      </w:r>
-      <w:r>
-        <w:rPr>
-          <w:rFonts w:cstheme="minorHAnsi"/>
-          <w:color w:val="000000"/>
-          <w:sz w:val="22"/>
-          <w:szCs w:val="22"/>
-          <w:lang w:eastAsia="en-AU"/>
-        </w:rPr>
-        <w:t xml:space="preserve"> key.</w:t>
-      </w:r>
-    </w:p>
-    <w:p>
-      <w:pPr>
-        <w:spacing w:before="0" w:after="0" w:line="240" w:lineRule="auto"/>
-        <w:jc w:val="both"/>
-        <w:rPr>
-          <w:rFonts w:cstheme="minorHAnsi"/>
-          <w:color w:val="000000"/>
-          <w:sz w:val="22"/>
-          <w:szCs w:val="22"/>
-          <w:lang w:eastAsia="en-AU"/>
-        </w:rPr>
-      </w:pPr>
-    </w:p>
-    <w:p>
-      <w:pPr>
-        <w:spacing w:before="0" w:after="0" w:line="240" w:lineRule="auto"/>
-        <w:jc w:val="both"/>
-        <w:rPr>
-          <w:rFonts w:cstheme="minorHAnsi"/>
-          <w:color w:val="000000"/>
-          <w:sz w:val="22"/>
-          <w:szCs w:val="22"/>
-          <w:lang w:eastAsia="en-AU"/>
-        </w:rPr>
-      </w:pPr>
-      <w:r>
-        <w:rPr>
-          <w:rFonts w:cstheme="minorHAnsi"/>
-          <w:color w:val="000000"/>
-          <w:sz w:val="22"/>
-          <w:szCs w:val="22"/>
-          <w:lang w:eastAsia="en-AU"/>
-        </w:rPr>
-        <w:t xml:space="preserve">Communication was open and clear via WhatsApp from the beginning and people put their hands up to do </w:t>
-      </w:r>
-      <w:r>
-        <w:rPr>
-          <w:rFonts w:cstheme="minorHAnsi"/>
-          <w:color w:val="000000"/>
-          <w:sz w:val="22"/>
-          <w:szCs w:val="22"/>
-          <w:lang w:eastAsia="en-AU"/>
-        </w:rPr>
-        <w:t>any</w:t>
-      </w:r>
-      <w:r>
-        <w:rPr>
-          <w:rFonts w:cstheme="minorHAnsi"/>
-          <w:color w:val="000000"/>
-          <w:sz w:val="22"/>
-          <w:szCs w:val="22"/>
-          <w:lang w:eastAsia="en-AU"/>
-        </w:rPr>
-        <w:t xml:space="preserve"> job </w:t>
-      </w:r>
-      <w:r>
-        <w:rPr>
-          <w:rFonts w:cstheme="minorHAnsi"/>
-          <w:color w:val="000000"/>
-          <w:sz w:val="22"/>
-          <w:szCs w:val="22"/>
-          <w:lang w:eastAsia="en-AU"/>
-        </w:rPr>
-        <w:t xml:space="preserve">they were suited to </w:t>
-      </w:r>
-      <w:r>
-        <w:rPr>
-          <w:rFonts w:cstheme="minorHAnsi"/>
-          <w:color w:val="000000"/>
-          <w:sz w:val="22"/>
-          <w:szCs w:val="22"/>
-          <w:lang w:eastAsia="en-AU"/>
-        </w:rPr>
-        <w:t xml:space="preserve">throughout the assignment. The only reason for the </w:t>
-      </w:r>
-      <w:r>
-        <w:rPr>
-          <w:rFonts w:cstheme="minorHAnsi"/>
-          <w:color w:val="000000"/>
-          <w:sz w:val="22"/>
-          <w:szCs w:val="22"/>
-          <w:lang w:eastAsia="en-AU"/>
-        </w:rPr>
-        <w:t>workload</w:t>
-      </w:r>
-      <w:r>
-        <w:rPr>
-          <w:rFonts w:cstheme="minorHAnsi"/>
-          <w:color w:val="000000"/>
-          <w:sz w:val="22"/>
-          <w:szCs w:val="22"/>
-          <w:lang w:eastAsia="en-AU"/>
-        </w:rPr>
-        <w:t xml:space="preserve"> </w:t>
-      </w:r>
-      <w:r>
-        <w:rPr>
-          <w:rFonts w:cstheme="minorHAnsi"/>
-          <w:color w:val="000000"/>
-          <w:sz w:val="22"/>
-          <w:szCs w:val="22"/>
-          <w:lang w:eastAsia="en-AU"/>
-        </w:rPr>
-        <w:lastRenderedPageBreak/>
-        <w:t xml:space="preserve">percentage split </w:t>
-      </w:r>
-      <w:r>
-        <w:rPr>
-          <w:rFonts w:cstheme="minorHAnsi"/>
-          <w:color w:val="000000"/>
-          <w:sz w:val="22"/>
-          <w:szCs w:val="22"/>
-          <w:lang w:eastAsia="en-AU"/>
-        </w:rPr>
-        <w:t>in</w:t>
-      </w:r>
-      <w:r>
-        <w:rPr>
-          <w:rFonts w:cstheme="minorHAnsi"/>
-          <w:color w:val="000000"/>
-          <w:sz w:val="22"/>
-          <w:szCs w:val="22"/>
-          <w:lang w:eastAsia="en-AU"/>
-        </w:rPr>
-        <w:t xml:space="preserve"> the assignment is </w:t>
-      </w:r>
-      <w:r>
-        <w:rPr>
-          <w:rFonts w:cstheme="minorHAnsi"/>
-          <w:color w:val="000000"/>
-          <w:sz w:val="22"/>
-          <w:szCs w:val="22"/>
-          <w:lang w:eastAsia="en-AU"/>
-        </w:rPr>
-        <w:t>that</w:t>
-      </w:r>
-      <w:r>
-        <w:rPr>
-          <w:rFonts w:cstheme="minorHAnsi"/>
-          <w:color w:val="000000"/>
-          <w:sz w:val="22"/>
-          <w:szCs w:val="22"/>
-          <w:lang w:eastAsia="en-AU"/>
-        </w:rPr>
-        <w:t xml:space="preserve"> the people that completed more work got in first and did it before others were able to. I believe this may have been a floor in the way we worked as a team, we did not have an initial meeting to discuss who would complete which sections of the assignment and in what order. This should have been done to create an even work split. All members also need to improve their </w:t>
-      </w:r>
-      <w:proofErr w:type="spellStart"/>
-      <w:r>
-        <w:rPr>
-          <w:rFonts w:cstheme="minorHAnsi"/>
-          <w:color w:val="000000"/>
-          <w:sz w:val="22"/>
-          <w:szCs w:val="22"/>
-          <w:lang w:eastAsia="en-AU"/>
-        </w:rPr>
-        <w:t>Github</w:t>
-      </w:r>
-      <w:proofErr w:type="spellEnd"/>
-      <w:r>
-        <w:rPr>
-          <w:rFonts w:cstheme="minorHAnsi"/>
-          <w:color w:val="000000"/>
-          <w:sz w:val="22"/>
-          <w:szCs w:val="22"/>
-          <w:lang w:eastAsia="en-AU"/>
-        </w:rPr>
-        <w:t xml:space="preserve"> skills as our log may not be completely representative of work completed</w:t>
-      </w:r>
-      <w:r>
-        <w:rPr>
-          <w:rFonts w:cstheme="minorHAnsi"/>
-          <w:color w:val="000000"/>
-          <w:sz w:val="22"/>
-          <w:szCs w:val="22"/>
-          <w:lang w:eastAsia="en-AU"/>
-        </w:rPr>
-        <w:t>.</w:t>
-      </w:r>
-    </w:p>
-    <w:p>
-      <w:pPr>
-        <w:spacing w:before="0" w:after="0" w:line="240" w:lineRule="auto"/>
-        <w:jc w:val="both"/>
-        <w:rPr>
-          <w:rFonts w:cstheme="minorHAnsi"/>
-          <w:b/>
-          <w:bCs/>
-          <w:color w:val="000000"/>
-          <w:sz w:val="22"/>
-          <w:szCs w:val="22"/>
-          <w:lang w:eastAsia="en-AU"/>
-        </w:rPr>
-      </w:pPr>
-    </w:p>
-    <w:p>
-      <w:pPr>
-        <w:spacing w:before="0" w:after="0" w:line="240" w:lineRule="auto"/>
-        <w:jc w:val="both"/>
-        <w:rPr>
-          <w:rFonts w:cstheme="minorHAnsi"/>
-          <w:b/>
-          <w:bCs/>
-          <w:color w:val="000000"/>
-          <w:sz w:val="22"/>
-          <w:szCs w:val="22"/>
-          <w:lang w:eastAsia="en-AU"/>
-        </w:rPr>
-      </w:pPr>
-      <w:r>
-        <w:rPr>
-          <w:rFonts w:cstheme="minorHAnsi"/>
-          <w:b/>
-          <w:bCs/>
-          <w:color w:val="000000"/>
-          <w:sz w:val="22"/>
-          <w:szCs w:val="22"/>
-          <w:lang w:eastAsia="en-AU"/>
-        </w:rPr>
-        <w:t>Caroline Burt</w:t>
-      </w:r>
-    </w:p>
-    <w:p>
-      <w:pPr>
-        <w:spacing w:before="0" w:after="0" w:line="240" w:lineRule="auto"/>
-        <w:jc w:val="both"/>
-        <w:rPr>
-          <w:rFonts w:cstheme="minorHAnsi"/>
-          <w:bCs/>
-          <w:color w:val="000000"/>
-          <w:sz w:val="22"/>
-          <w:lang w:eastAsia="en-AU"/>
-        </w:rPr>
-      </w:pPr>
-      <w:r>
-        <w:rPr>
-          <w:rFonts w:cstheme="minorHAnsi"/>
-          <w:bCs/>
-          <w:color w:val="000000"/>
-          <w:sz w:val="22"/>
-          <w:lang w:eastAsia="en-AU"/>
-        </w:rPr>
-        <w:t>Research shows that by working togeth</w:t>
-      </w:r>
-      <w:r>
-        <w:rPr>
-          <w:rFonts w:cstheme="minorHAnsi"/>
-          <w:bCs/>
-          <w:color w:val="000000"/>
-          <w:sz w:val="22"/>
-          <w:lang w:eastAsia="en-AU"/>
-        </w:rPr>
-        <w:t xml:space="preserve">er in small groups, students can develop critical thinking skills, exchange knowledge, share expertise, increase motivation and improve their attitudes towards learning. A team has a common purpose and a shared responsibility for success and having a team </w:t>
-      </w:r>
-      <w:r>
-        <w:rPr>
-          <w:rFonts w:cstheme="minorHAnsi"/>
-          <w:bCs/>
-          <w:color w:val="000000"/>
-          <w:sz w:val="22"/>
-          <w:lang w:eastAsia="en-AU"/>
-        </w:rPr>
-        <w:t>name is the first step to thinking as a team.</w:t>
-      </w:r>
-    </w:p>
-    <w:p>
-      <w:pPr>
-        <w:spacing w:before="0" w:after="0" w:line="240" w:lineRule="auto"/>
-        <w:jc w:val="both"/>
-        <w:rPr>
-          <w:rFonts w:cstheme="minorHAnsi"/>
-          <w:b/>
-          <w:bCs/>
-          <w:color w:val="000000"/>
-          <w:sz w:val="22"/>
-          <w:szCs w:val="22"/>
-          <w:lang w:eastAsia="en-AU"/>
-        </w:rPr>
-      </w:pPr>
-    </w:p>
-    <w:p>
-      <w:pPr>
-        <w:spacing w:before="0" w:after="0" w:line="240" w:lineRule="auto"/>
-        <w:jc w:val="both"/>
-        <w:rPr>
-          <w:rFonts w:cstheme="minorHAnsi"/>
-          <w:bCs/>
-          <w:color w:val="000000"/>
-          <w:sz w:val="22"/>
-          <w:lang w:eastAsia="en-AU"/>
-        </w:rPr>
-      </w:pPr>
-      <w:r>
-        <w:rPr>
-          <w:rFonts w:cstheme="minorHAnsi"/>
-          <w:bCs/>
-          <w:color w:val="000000"/>
-          <w:sz w:val="22"/>
-          <w:lang w:eastAsia="en-AU"/>
-        </w:rPr>
-        <w:t xml:space="preserve">I feel that once our team had a name “Energetic Imperials” we started developing a group identity. Our communications have been through the WhatsApp and the whole team have contributed by assisting each other </w:t>
-      </w:r>
-      <w:r>
-        <w:rPr>
-          <w:rFonts w:cstheme="minorHAnsi"/>
-          <w:bCs/>
-          <w:color w:val="000000"/>
-          <w:sz w:val="22"/>
-          <w:lang w:eastAsia="en-AU"/>
-        </w:rPr>
-        <w:t>in workloads, answering any questions asked or assisting someone if they our having issues with any of the items required in this assessment.</w:t>
-      </w:r>
-    </w:p>
-    <w:p>
-      <w:pPr>
-        <w:spacing w:before="0" w:after="0" w:line="240" w:lineRule="auto"/>
-        <w:jc w:val="both"/>
-        <w:rPr>
-          <w:rFonts w:cstheme="minorHAnsi"/>
-          <w:bCs/>
-          <w:color w:val="000000"/>
-          <w:sz w:val="22"/>
-          <w:lang w:eastAsia="en-AU"/>
-        </w:rPr>
-      </w:pPr>
-    </w:p>
-    <w:p>
-      <w:pPr>
-        <w:spacing w:before="0" w:after="0" w:line="240" w:lineRule="auto"/>
-        <w:jc w:val="both"/>
-        <w:rPr>
-          <w:rFonts w:cstheme="minorHAnsi"/>
-          <w:bCs/>
-          <w:color w:val="000000"/>
-          <w:sz w:val="22"/>
-          <w:lang w:eastAsia="en-AU"/>
-        </w:rPr>
-      </w:pPr>
-      <w:proofErr w:type="gramStart"/>
-      <w:r>
-        <w:rPr>
-          <w:rFonts w:cstheme="minorHAnsi"/>
-          <w:bCs/>
-          <w:color w:val="000000"/>
-          <w:sz w:val="22"/>
-          <w:lang w:eastAsia="en-AU"/>
-        </w:rPr>
-        <w:t>Team work</w:t>
-      </w:r>
-      <w:proofErr w:type="gramEnd"/>
-      <w:r>
-        <w:rPr>
-          <w:rFonts w:cstheme="minorHAnsi"/>
-          <w:bCs/>
-          <w:color w:val="000000"/>
-          <w:sz w:val="22"/>
-          <w:lang w:eastAsia="en-AU"/>
-        </w:rPr>
-        <w:t xml:space="preserve"> does not mean everyone does everything together, I feel that the team was well organised and broke the </w:t>
-      </w:r>
-      <w:r>
-        <w:rPr>
-          <w:rFonts w:cstheme="minorHAnsi"/>
-          <w:bCs/>
-          <w:color w:val="000000"/>
-          <w:sz w:val="22"/>
-          <w:lang w:eastAsia="en-AU"/>
-        </w:rPr>
-        <w:t xml:space="preserve">assessment down into components and then we sorted out who will do what according to our expertise, interest and availability. This helped with each team member focussing on our own task with the option of using the other team members when needed. </w:t>
-      </w:r>
-      <w:proofErr w:type="gramStart"/>
-      <w:r>
-        <w:rPr>
-          <w:rFonts w:cstheme="minorHAnsi"/>
-          <w:bCs/>
-          <w:color w:val="000000"/>
-          <w:sz w:val="22"/>
-          <w:lang w:eastAsia="en-AU"/>
-        </w:rPr>
-        <w:t>That’s</w:t>
-      </w:r>
-      <w:proofErr w:type="gramEnd"/>
-      <w:r>
-        <w:rPr>
-          <w:rFonts w:cstheme="minorHAnsi"/>
-          <w:bCs/>
-          <w:color w:val="000000"/>
-          <w:sz w:val="22"/>
-          <w:lang w:eastAsia="en-AU"/>
-        </w:rPr>
-        <w:t xml:space="preserve"> t</w:t>
-      </w:r>
-      <w:r>
-        <w:rPr>
-          <w:rFonts w:cstheme="minorHAnsi"/>
-          <w:bCs/>
-          <w:color w:val="000000"/>
-          <w:sz w:val="22"/>
-          <w:lang w:eastAsia="en-AU"/>
-        </w:rPr>
-        <w:t>eamwork, so when you need inspiration, expertise or support, we knew we can ask for it.  We communicated with each other when a task was completed and asked for feedback, and if there was anything missing from that area.</w:t>
-      </w:r>
-    </w:p>
-    <w:p>
-      <w:pPr>
-        <w:spacing w:before="0" w:after="0" w:line="240" w:lineRule="auto"/>
-        <w:jc w:val="both"/>
-        <w:rPr>
-          <w:rFonts w:cstheme="minorHAnsi"/>
-          <w:bCs/>
-          <w:color w:val="000000"/>
-          <w:sz w:val="22"/>
-          <w:lang w:eastAsia="en-AU"/>
-        </w:rPr>
-      </w:pPr>
-      <w:r>
-        <w:rPr>
-          <w:rFonts w:cstheme="minorHAnsi"/>
-          <w:bCs/>
-          <w:color w:val="000000"/>
-          <w:sz w:val="22"/>
-          <w:lang w:eastAsia="en-AU"/>
-        </w:rPr>
-        <w:t>I have totally enjoyed working as a</w:t>
-      </w:r>
-      <w:r>
-        <w:rPr>
-          <w:rFonts w:cstheme="minorHAnsi"/>
-          <w:bCs/>
-          <w:color w:val="000000"/>
-          <w:sz w:val="22"/>
-          <w:lang w:eastAsia="en-AU"/>
-        </w:rPr>
-        <w:t xml:space="preserve"> team and seeing what excellent work we have all put together and the way we have all assisted and supported each other through the whole assessment.  The people in this team are all one in a million.</w:t>
-      </w:r>
-    </w:p>
-    <w:p>
-      <w:pPr>
-        <w:spacing w:before="0" w:after="0" w:line="240" w:lineRule="auto"/>
-        <w:jc w:val="both"/>
-        <w:rPr>
-          <w:rFonts w:cstheme="minorHAnsi"/>
-          <w:bCs/>
-          <w:color w:val="000000"/>
-          <w:sz w:val="22"/>
-          <w:szCs w:val="22"/>
-          <w:lang w:eastAsia="en-AU"/>
-        </w:rPr>
-      </w:pPr>
-    </w:p>
-    <w:p>
-      <w:pPr>
-        <w:spacing w:before="0" w:after="0" w:line="240" w:lineRule="auto"/>
-        <w:jc w:val="both"/>
-        <w:rPr>
-          <w:rFonts w:cstheme="minorHAnsi"/>
-          <w:b/>
-          <w:bCs/>
-          <w:color w:val="000000"/>
-          <w:sz w:val="22"/>
-          <w:szCs w:val="22"/>
-          <w:lang w:val="en-US" w:eastAsia="en-AU"/>
-        </w:rPr>
-      </w:pPr>
-      <w:r>
-        <w:rPr>
-          <w:rFonts w:cstheme="minorHAnsi"/>
-          <w:b/>
-          <w:bCs/>
-          <w:color w:val="000000"/>
-          <w:sz w:val="22"/>
-          <w:szCs w:val="22"/>
-          <w:lang w:val="en-US" w:eastAsia="en-AU"/>
-        </w:rPr>
-        <w:t>Robert Roper</w:t>
-      </w:r>
-    </w:p>
-    <w:p>
-      <w:pPr>
-        <w:jc w:val="both"/>
-        <w:rPr>
-          <w:rFonts w:asciiTheme="minorHAnsi" w:hAnsiTheme="minorHAnsi" w:cstheme="minorHAnsi"/>
-          <w:sz w:val="22"/>
-          <w:szCs w:val="22"/>
-        </w:rPr>
-      </w:pPr>
-      <w:r>
-        <w:rPr>
-          <w:rFonts w:asciiTheme="minorHAnsi" w:hAnsiTheme="minorHAnsi" w:cstheme="minorHAnsi"/>
-          <w:sz w:val="22"/>
-          <w:szCs w:val="22"/>
-        </w:rPr>
-        <w:t xml:space="preserve">Our group (Energetic Imperials) </w:t>
-      </w:r>
-      <w:r>
-        <w:rPr>
-          <w:rFonts w:asciiTheme="minorHAnsi" w:hAnsiTheme="minorHAnsi" w:cstheme="minorHAnsi"/>
-          <w:sz w:val="22"/>
-          <w:szCs w:val="22"/>
-        </w:rPr>
-        <w:t>started off very well with excellent communication early in the assessment stage. This was done using a WhatsApp group and enabled us to all communicate amongst our busy lives. We all got to know each other and viewed each other’s online profile from asses</w:t>
-      </w:r>
-      <w:r>
-        <w:rPr>
-          <w:rFonts w:asciiTheme="minorHAnsi" w:hAnsiTheme="minorHAnsi" w:cstheme="minorHAnsi"/>
-          <w:sz w:val="22"/>
-          <w:szCs w:val="22"/>
-        </w:rPr>
-        <w:t>sment one which was extremely helpful. From here we did well to determine where each other’s strengths and weaknesses where and delegated tasks accordingly. Overall, I think we worked very well as a team and this was due to our good communication.</w:t>
-      </w:r>
-    </w:p>
-    <w:p>
-      <w:pPr>
-        <w:jc w:val="both"/>
-        <w:rPr>
-          <w:rFonts w:asciiTheme="minorHAnsi" w:hAnsiTheme="minorHAnsi" w:cstheme="minorHAnsi"/>
-          <w:sz w:val="22"/>
-          <w:szCs w:val="22"/>
-        </w:rPr>
-      </w:pPr>
-      <w:r>
-        <w:rPr>
-          <w:rFonts w:asciiTheme="minorHAnsi" w:hAnsiTheme="minorHAnsi" w:cstheme="minorHAnsi"/>
-          <w:sz w:val="22"/>
-          <w:szCs w:val="22"/>
-        </w:rPr>
-        <w:t xml:space="preserve">I guess </w:t>
-      </w:r>
-      <w:r>
-        <w:rPr>
-          <w:rFonts w:asciiTheme="minorHAnsi" w:hAnsiTheme="minorHAnsi" w:cstheme="minorHAnsi"/>
-          <w:sz w:val="22"/>
-          <w:szCs w:val="22"/>
-        </w:rPr>
-        <w:t>the only improvement that I can think of is maybe using a different platform for file sharing, instead of using a combo of GitHub and Canvas to do this. Having one platform like Microsoft Teams could have streamlines this and eliminated any double handling</w:t>
-      </w:r>
-      <w:r>
-        <w:rPr>
-          <w:rFonts w:asciiTheme="minorHAnsi" w:hAnsiTheme="minorHAnsi" w:cstheme="minorHAnsi"/>
-          <w:sz w:val="22"/>
-          <w:szCs w:val="22"/>
-        </w:rPr>
-        <w:t>.</w:t>
-      </w:r>
-    </w:p>
-    <w:p>
-      <w:pPr>
-        <w:jc w:val="both"/>
-        <w:rPr>
-          <w:rFonts w:asciiTheme="minorHAnsi" w:hAnsiTheme="minorHAnsi" w:cstheme="minorHAnsi"/>
-          <w:sz w:val="22"/>
-          <w:szCs w:val="22"/>
-        </w:rPr>
-      </w:pPr>
-      <w:r>
-        <w:rPr>
-          <w:rFonts w:asciiTheme="minorHAnsi" w:hAnsiTheme="minorHAnsi" w:cstheme="minorHAnsi"/>
-          <w:sz w:val="22"/>
-          <w:szCs w:val="22"/>
-        </w:rPr>
-        <w:t>One thing that surprised me is how much work everyone put in even though we are all working fulltime and have busy lives. I was concerned about people pulling their weight going into my first group assessment, but I am more than happy with how well every</w:t>
-      </w:r>
-      <w:r>
-        <w:rPr>
-          <w:rFonts w:asciiTheme="minorHAnsi" w:hAnsiTheme="minorHAnsi" w:cstheme="minorHAnsi"/>
-          <w:sz w:val="22"/>
-          <w:szCs w:val="22"/>
-        </w:rPr>
-        <w:t xml:space="preserve">one did to work as a team. </w:t>
-      </w:r>
-    </w:p>
-    <w:p>
-      <w:pPr>
-        <w:spacing w:before="0" w:after="0" w:line="240" w:lineRule="auto"/>
-        <w:jc w:val="both"/>
-        <w:rPr>
-          <w:rFonts w:cstheme="minorHAnsi"/>
-          <w:b/>
-          <w:bCs/>
-          <w:color w:val="000000"/>
-          <w:sz w:val="22"/>
-          <w:szCs w:val="22"/>
-          <w:u w:val="single"/>
-        </w:rPr>
-      </w:pPr>
-    </w:p>
-    <w:p>
-      <w:pPr>
-        <w:pStyle w:val="NormalWeb"/>
-        <w:spacing w:before="0" w:beforeAutospacing="0" w:after="0" w:afterAutospacing="0"/>
-        <w:jc w:val="both"/>
-        <w:rPr>
-          <w:rFonts w:asciiTheme="minorHAnsi" w:hAnsiTheme="minorHAnsi" w:cstheme="minorHAnsi"/>
-          <w:b/>
-          <w:bCs/>
-          <w:color w:val="000000"/>
-          <w:sz w:val="22"/>
-          <w:szCs w:val="22"/>
-        </w:rPr>
-      </w:pPr>
-      <w:r>
-        <w:rPr>
-          <w:rFonts w:asciiTheme="minorHAnsi" w:hAnsiTheme="minorHAnsi" w:cstheme="minorHAnsi"/>
-          <w:b/>
-          <w:bCs/>
-          <w:color w:val="000000"/>
-          <w:sz w:val="22"/>
-          <w:szCs w:val="22"/>
-        </w:rPr>
-        <w:t>Geoffrey Lloyd</w:t>
-      </w:r>
-    </w:p>
-    <w:p>
-      <w:pPr>
-        <w:spacing w:before="0" w:after="0" w:line="240" w:lineRule="auto"/>
-        <w:rPr>
-          <w:rFonts w:asciiTheme="minorHAnsi" w:hAnsiTheme="minorHAnsi" w:cstheme="minorHAnsi"/>
-          <w:color w:val="4D5156"/>
-          <w:sz w:val="22"/>
-          <w:szCs w:val="22"/>
-          <w:shd w:val="clear" w:color="auto" w:fill="FFFFFF"/>
-        </w:rPr>
-      </w:pPr>
-      <w:r>
-        <w:rPr>
-          <w:rFonts w:asciiTheme="minorHAnsi" w:hAnsiTheme="minorHAnsi" w:cstheme="minorHAnsi"/>
-          <w:sz w:val="22"/>
-          <w:szCs w:val="22"/>
-        </w:rPr>
-        <w:t xml:space="preserve">When we first were given the guidelines of the course material and notice that we would have to work in group after assignment 1 I was worried. Then it came to the time that we finally had to join a </w:t>
-      </w:r>
-      <w:r>
-        <w:rPr>
-          <w:rFonts w:asciiTheme="minorHAnsi" w:hAnsiTheme="minorHAnsi" w:cstheme="minorHAnsi"/>
-          <w:sz w:val="22"/>
-          <w:szCs w:val="22"/>
-        </w:rPr>
-        <w:lastRenderedPageBreak/>
-        <w:t xml:space="preserve">group I was </w:t>
-      </w:r>
-      <w:r>
-        <w:rPr>
-          <w:rFonts w:asciiTheme="minorHAnsi" w:hAnsiTheme="minorHAnsi" w:cstheme="minorHAnsi"/>
-          <w:sz w:val="22"/>
-          <w:szCs w:val="22"/>
-        </w:rPr>
-        <w:t xml:space="preserve">anxious at first but told myself that I wanted this more than anything so I placed a comment on class discussion and got a reply from rob. Fast forward to now </w:t>
-      </w:r>
-      <w:proofErr w:type="gramStart"/>
-      <w:r>
-        <w:rPr>
-          <w:rFonts w:asciiTheme="minorHAnsi" w:hAnsiTheme="minorHAnsi" w:cstheme="minorHAnsi"/>
-          <w:sz w:val="22"/>
-          <w:szCs w:val="22"/>
-        </w:rPr>
-        <w:t>it’s</w:t>
-      </w:r>
-      <w:proofErr w:type="gramEnd"/>
-      <w:r>
-        <w:rPr>
-          <w:rFonts w:asciiTheme="minorHAnsi" w:hAnsiTheme="minorHAnsi" w:cstheme="minorHAnsi"/>
-          <w:sz w:val="22"/>
-          <w:szCs w:val="22"/>
-        </w:rPr>
-        <w:t xml:space="preserve"> been a week, and everyone is amazing and supportive we all chip in and everyone tackles the </w:t>
-      </w:r>
-      <w:r>
-        <w:rPr>
-          <w:rFonts w:asciiTheme="minorHAnsi" w:hAnsiTheme="minorHAnsi" w:cstheme="minorHAnsi"/>
-          <w:sz w:val="22"/>
-          <w:szCs w:val="22"/>
-        </w:rPr>
-        <w:t>parts they excel in making the team shine bright. The team acts as one and when not sure about something we put our heads together and problem solve the solution together and if someone knows the solution they walk the person through it and in the end we e</w:t>
-      </w:r>
-      <w:r>
-        <w:rPr>
-          <w:rFonts w:asciiTheme="minorHAnsi" w:hAnsiTheme="minorHAnsi" w:cstheme="minorHAnsi"/>
-          <w:sz w:val="22"/>
-          <w:szCs w:val="22"/>
-        </w:rPr>
-        <w:t xml:space="preserve">nd up getting through in. The great thing about this team is that everyone has a field they are great at be it Rob with his motivation and leadership to Chloe and Caroline with their report skills. There is a quote I think suites this team </w:t>
-      </w:r>
-      <w:r>
-        <w:rPr>
-          <w:rFonts w:asciiTheme="minorHAnsi" w:hAnsiTheme="minorHAnsi" w:cstheme="minorHAnsi"/>
-          <w:i/>
-          <w:iCs/>
-          <w:color w:val="4D5156"/>
-          <w:sz w:val="22"/>
-          <w:szCs w:val="22"/>
-          <w:shd w:val="clear" w:color="auto" w:fill="FFFFFF"/>
-        </w:rPr>
-        <w:t>Never doubt that</w:t>
-      </w:r>
-      <w:r>
-        <w:rPr>
-          <w:rFonts w:asciiTheme="minorHAnsi" w:hAnsiTheme="minorHAnsi" w:cstheme="minorHAnsi"/>
-          <w:i/>
-          <w:iCs/>
-          <w:color w:val="4D5156"/>
-          <w:sz w:val="22"/>
-          <w:szCs w:val="22"/>
-          <w:shd w:val="clear" w:color="auto" w:fill="FFFFFF"/>
-        </w:rPr>
-        <w:t xml:space="preserve"> a small group of thoughtful, committed citizens can change the world; indeed, </w:t>
-      </w:r>
-      <w:proofErr w:type="gramStart"/>
-      <w:r>
-        <w:rPr>
-          <w:rFonts w:asciiTheme="minorHAnsi" w:hAnsiTheme="minorHAnsi" w:cstheme="minorHAnsi"/>
-          <w:i/>
-          <w:iCs/>
-          <w:color w:val="4D5156"/>
-          <w:sz w:val="22"/>
-          <w:szCs w:val="22"/>
-          <w:shd w:val="clear" w:color="auto" w:fill="FFFFFF"/>
-        </w:rPr>
-        <w:t>it's</w:t>
-      </w:r>
-      <w:proofErr w:type="gramEnd"/>
-      <w:r>
-        <w:rPr>
-          <w:rFonts w:asciiTheme="minorHAnsi" w:hAnsiTheme="minorHAnsi" w:cstheme="minorHAnsi"/>
-          <w:i/>
-          <w:iCs/>
-          <w:color w:val="4D5156"/>
-          <w:sz w:val="22"/>
-          <w:szCs w:val="22"/>
-          <w:shd w:val="clear" w:color="auto" w:fill="FFFFFF"/>
-        </w:rPr>
-        <w:t xml:space="preserve"> the only thing that ever has. – </w:t>
-      </w:r>
-      <w:r>
-        <w:rPr>
-          <w:rFonts w:asciiTheme="minorHAnsi" w:hAnsiTheme="minorHAnsi" w:cstheme="minorHAnsi"/>
-          <w:color w:val="4D5156"/>
-          <w:sz w:val="22"/>
-          <w:szCs w:val="22"/>
-          <w:shd w:val="clear" w:color="auto" w:fill="FFFFFF"/>
-        </w:rPr>
-        <w:t>this was quoted by Margaret mead.</w:t>
-      </w:r>
-    </w:p>
-    <w:p>
-      <w:pPr>
-        <w:pStyle w:val="NormalWeb"/>
-        <w:spacing w:before="240" w:beforeAutospacing="0" w:after="240" w:afterAutospacing="0"/>
-        <w:jc w:val="both"/>
-        <w:rPr>
-          <w:rFonts w:asciiTheme="minorHAnsi" w:hAnsiTheme="minorHAnsi" w:cstheme="minorHAnsi"/>
-          <w:b/>
-          <w:bCs/>
-          <w:color w:val="000000"/>
-          <w:sz w:val="26"/>
-          <w:szCs w:val="26"/>
-          <w:u w:val="single"/>
-        </w:rPr>
-      </w:pPr>
-      <w:r>
-        <w:rPr>
-          <w:rFonts w:asciiTheme="minorHAnsi" w:hAnsiTheme="minorHAnsi" w:cstheme="minorHAnsi"/>
-          <w:b/>
-          <w:bCs/>
-          <w:color w:val="000000"/>
-          <w:sz w:val="26"/>
-          <w:szCs w:val="26"/>
-          <w:u w:val="single"/>
-        </w:rPr>
-        <w:t>References</w:t>
-      </w:r>
-    </w:p>
-    <w:p>
-      <w:pPr>
-        <w:pStyle w:val="NormalWeb"/>
-        <w:spacing w:before="240" w:beforeAutospacing="0" w:after="240" w:afterAutospacing="0"/>
-        <w:jc w:val="both"/>
-        <w:rPr>
-          <w:rFonts w:ascii="Arial" w:hAnsi="Arial" w:cs="Arial"/>
-          <w:color w:val="000000"/>
-          <w:sz w:val="20"/>
-          <w:szCs w:val="20"/>
-          <w:shd w:val="clear" w:color="auto" w:fill="FFFFFF"/>
-        </w:rPr>
-      </w:pPr>
-      <w:r>
-        <w:rPr>
-          <w:rFonts w:ascii="Arial" w:hAnsi="Arial" w:cs="Arial"/>
-          <w:color w:val="000000"/>
-          <w:sz w:val="20"/>
-          <w:szCs w:val="20"/>
-          <w:shd w:val="clear" w:color="auto" w:fill="FFFFFF"/>
-        </w:rPr>
-        <w:t>[1]"Free HTML CSS Templates", </w:t>
-      </w:r>
-      <w:proofErr w:type="spellStart"/>
-      <w:r>
-        <w:rPr>
-          <w:rFonts w:ascii="Arial" w:hAnsi="Arial" w:cs="Arial"/>
-          <w:i/>
-          <w:iCs/>
-          <w:color w:val="000000"/>
-          <w:sz w:val="20"/>
-          <w:szCs w:val="20"/>
-          <w:shd w:val="clear" w:color="auto" w:fill="FFFFFF"/>
-        </w:rPr>
-        <w:t>tooplate</w:t>
-      </w:r>
-      <w:proofErr w:type="spellEnd"/>
-      <w:r>
-        <w:rPr>
-          <w:rFonts w:ascii="Arial" w:hAnsi="Arial" w:cs="Arial"/>
-          <w:color w:val="000000"/>
-          <w:sz w:val="20"/>
-          <w:szCs w:val="20"/>
-          <w:shd w:val="clear" w:color="auto" w:fill="FFFFFF"/>
-        </w:rPr>
-        <w:t xml:space="preserve">, 2020. [Online]. </w:t>
-      </w:r>
-      <w:r>
-        <w:rPr>
-          <w:rFonts w:ascii="Arial" w:hAnsi="Arial" w:cs="Arial"/>
-          <w:color w:val="000000"/>
-          <w:sz w:val="20"/>
-          <w:szCs w:val="20"/>
-          <w:shd w:val="clear" w:color="auto" w:fill="FFFFFF"/>
-        </w:rPr>
-        <w:t>Available: https://www.tooplate.com/. [Accessed: 28- Jun- 2020].</w:t>
-      </w:r>
-    </w:p>
-    <w:p>
-      <w:pPr>
-        <w:pStyle w:val="NormalWeb"/>
-        <w:spacing w:before="240" w:beforeAutospacing="0" w:after="240" w:afterAutospacing="0"/>
-        <w:jc w:val="both"/>
-        <w:rPr>
-          <w:rFonts w:ascii="Arial" w:hAnsi="Arial" w:cs="Arial"/>
-          <w:color w:val="000000"/>
-          <w:sz w:val="20"/>
-          <w:szCs w:val="20"/>
-          <w:shd w:val="clear" w:color="auto" w:fill="FFFFFF"/>
-        </w:rPr>
-      </w:pPr>
-      <w:r>
-        <w:rPr>
-          <w:rFonts w:ascii="Arial" w:hAnsi="Arial" w:cs="Arial"/>
-          <w:color w:val="000000"/>
-          <w:sz w:val="20"/>
-          <w:szCs w:val="20"/>
-          <w:shd w:val="clear" w:color="auto" w:fill="FFFFFF"/>
-        </w:rPr>
-        <w:t>[</w:t>
-      </w:r>
-      <w:proofErr w:type="gramStart"/>
-      <w:r>
-        <w:rPr>
-          <w:rFonts w:ascii="Arial" w:hAnsi="Arial" w:cs="Arial"/>
-          <w:color w:val="000000"/>
-          <w:sz w:val="20"/>
-          <w:szCs w:val="20"/>
-          <w:shd w:val="clear" w:color="auto" w:fill="FFFFFF"/>
-        </w:rPr>
-        <w:t>2]a.</w:t>
-      </w:r>
-      <w:proofErr w:type="gramEnd"/>
-      <w:r>
-        <w:rPr>
-          <w:rFonts w:ascii="Arial" w:hAnsi="Arial" w:cs="Arial"/>
-          <w:color w:val="000000"/>
-          <w:sz w:val="20"/>
-          <w:szCs w:val="20"/>
-          <w:shd w:val="clear" w:color="auto" w:fill="FFFFFF"/>
-        </w:rPr>
-        <w:t xml:space="preserve"> Mark Otto, "Bootstrap", </w:t>
-      </w:r>
-      <w:r>
-        <w:rPr>
-          <w:rFonts w:ascii="Arial" w:hAnsi="Arial" w:cs="Arial"/>
-          <w:i/>
-          <w:iCs/>
-          <w:color w:val="000000"/>
-          <w:sz w:val="20"/>
-          <w:szCs w:val="20"/>
-          <w:shd w:val="clear" w:color="auto" w:fill="FFFFFF"/>
-        </w:rPr>
-        <w:t>Getbootstrap.com</w:t>
-      </w:r>
-      <w:r>
-        <w:rPr>
-          <w:rFonts w:ascii="Arial" w:hAnsi="Arial" w:cs="Arial"/>
-          <w:color w:val="000000"/>
-          <w:sz w:val="20"/>
-          <w:szCs w:val="20"/>
-          <w:shd w:val="clear" w:color="auto" w:fill="FFFFFF"/>
-        </w:rPr>
-        <w:t>, 2020. [Online]. Available: https://getbootstrap.com/. [Accessed: 28- Jun- 2020].</w:t>
-      </w:r>
-    </w:p>
-    <w:p>
-      <w:pPr>
-        <w:jc w:val="both"/>
-        <w:rPr>
-          <w:rFonts w:asciiTheme="minorHAnsi" w:hAnsiTheme="minorHAnsi" w:cstheme="minorHAnsi"/>
-          <w:sz w:val="22"/>
-          <w:szCs w:val="22"/>
-        </w:rPr>
-      </w:pPr>
-    </w:p>
-    <w:p>
-      <w:pPr>
-        <w:jc w:val="both"/>
-        <w:rPr>
-          <w:b/>
-          <w:bCs/>
-          <w:sz w:val="26"/>
-          <w:szCs w:val="26"/>
-          <w:u w:val="single"/>
-        </w:rPr>
-      </w:pPr>
-    </w:p>
-    <w:p>
-      <w:pPr>
         <w:jc w:val="both"/>
       </w:pPr>
     </w:p>
     <w:sectPr>
-      <w:headerReference w:type="default" r:id="rId11"/>
-      <w:footerReference w:type="default" r:id="rId12"/>
-      <w:headerReference w:type="first" r:id="rId13"/>
+      <w:headerReference w:type="default" r:id="rId16"/>
+      <w:footerReference w:type="default" r:id="rId17"/>
+      <w:headerReference w:type="first" r:id="rId18"/>
       <w:pgSz w:w="11906" w:h="16838"/>
       <w:pgMar w:top="1440" w:right="1440" w:bottom="1440" w:left="1440" w:header="708" w:footer="708" w:gutter="0"/>
       <w:pgNumType w:start="1"/>

--- a/Assessment 2 formatting (2).docx
+++ b/Assessment 2 formatting (2).docx
@@ -2911,15 +2911,6 @@
                 <w:lang w:eastAsia="en-AU"/>
               </w:rPr>
             </w:pPr>
-            <w:r>
-              <w:rPr>
-                <w:rFonts w:cstheme="minorHAnsi"/>
-                <w:sz w:val="22"/>
-                <w:szCs w:val="22"/>
-                <w:lang w:eastAsia="en-AU"/>
-              </w:rPr>
-              <w:t>Trait</w:t>
-            </w:r>
           </w:p>
         </w:tc>
         <w:tc>
@@ -2996,7 +2987,25 @@
                 <w:szCs w:val="22"/>
                 <w:lang w:eastAsia="en-AU"/>
               </w:rPr>
-              <w:t>Extraversion</w:t>
+              <w:t>Extr</w:t>
+            </w:r>
+            <w:r>
+              <w:rPr>
+                <w:rFonts w:cstheme="minorHAnsi"/>
+                <w:sz w:val="22"/>
+                <w:szCs w:val="22"/>
+                <w:lang w:eastAsia="en-AU"/>
+              </w:rPr>
+              <w:t>o</w:t>
+            </w:r>
+            <w:r>
+              <w:rPr>
+                <w:rFonts w:cstheme="minorHAnsi"/>
+                <w:sz w:val="22"/>
+                <w:szCs w:val="22"/>
+                <w:lang w:eastAsia="en-AU"/>
+              </w:rPr>
+              <w:t>version</w:t>
             </w:r>
           </w:p>
         </w:tc>
@@ -5081,20 +5090,24 @@
           <w:sz w:val="22"/>
           <w:szCs w:val="22"/>
         </w:rPr>
-        <w:t>The audit trail on our Git repository is not an accurate depiction of who contributed to which sections of this report. The Git repository commits and pull requests will mainly display the creation of the website and updating the word documents used to create this report. Most students in the group preferred to use canvas to share files so this was then transferred across by one team member. Most people found it easier using canvas as this could be done via a mobile device when on the go with other commitments. Therefore, the audit trail does not represent who contributed the most at all in this assessment.</w:t>
-      </w:r>
-    </w:p>
-    <w:p>
-      <w:pPr>
-        <w:pStyle w:val="NormalWeb"/>
-        <w:spacing w:before="240" w:beforeAutospacing="0" w:after="240" w:afterAutospacing="0"/>
-        <w:jc w:val="both"/>
+        <w:t>The audit trail on our Git repository is not an accurate depiction of who contributed to which sections of this report. The Git repository commits and pull requests will mainly display the creation of the website and updating the word documents used to create this report. Most students in the group preferred to use canvas to share files so this was then transferred across by</w:t>
+      </w:r>
+      <w:r>
         <w:rPr>
           <w:rFonts w:ascii="Calibri" w:hAnsi="Calibri" w:cs="Calibri"/>
           <w:sz w:val="22"/>
           <w:szCs w:val="22"/>
         </w:rPr>
-      </w:pPr>
+        <w:t xml:space="preserve"> another</w:t>
+      </w:r>
+      <w:r>
+        <w:rPr>
+          <w:rFonts w:ascii="Calibri" w:hAnsi="Calibri" w:cs="Calibri"/>
+          <w:sz w:val="22"/>
+          <w:szCs w:val="22"/>
+        </w:rPr>
+        <w:t xml:space="preserve"> team member. Most people found it easier using canvas as this could be done via a mobile device when on the go with other commitments. Therefore, the audit trail does not represent who contributed the most at all in this assessment.</w:t>
+      </w:r>
     </w:p>
     <w:p>
       <w:pPr>
@@ -5115,22 +5128,22 @@
           <w:szCs w:val="22"/>
         </w:rPr>
         <w:drawing>
-          <wp:anchor distT="0" distB="0" distL="114300" distR="114300" simplePos="0" relativeHeight="251662336" behindDoc="1" locked="0" layoutInCell="1" allowOverlap="1" wp14:anchorId="381B4EA2" wp14:editId="1C6F18C2">
+          <wp:anchor distT="0" distB="0" distL="114300" distR="114300" simplePos="0" relativeHeight="251662336" behindDoc="1" locked="0" layoutInCell="1" allowOverlap="1" wp14:anchorId="381B4EA2" wp14:editId="660EF0CE">
             <wp:simplePos x="0" y="0"/>
             <wp:positionH relativeFrom="margin">
-              <wp:posOffset>1162050</wp:posOffset>
+              <wp:posOffset>2181225</wp:posOffset>
             </wp:positionH>
             <wp:positionV relativeFrom="paragraph">
-              <wp:posOffset>33655</wp:posOffset>
+              <wp:posOffset>13335</wp:posOffset>
             </wp:positionV>
-            <wp:extent cx="1369695" cy="638175"/>
-            <wp:effectExtent l="0" t="0" r="1905" b="9525"/>
+            <wp:extent cx="2166620" cy="1009650"/>
+            <wp:effectExtent l="0" t="0" r="5080" b="0"/>
             <wp:wrapTight wrapText="bothSides">
               <wp:wrapPolygon edited="0">
                 <wp:start x="0" y="0"/>
-                <wp:lineTo x="0" y="21278"/>
-                <wp:lineTo x="21330" y="21278"/>
-                <wp:lineTo x="21330" y="0"/>
+                <wp:lineTo x="0" y="21192"/>
+                <wp:lineTo x="21461" y="21192"/>
+                <wp:lineTo x="21461" y="0"/>
                 <wp:lineTo x="0" y="0"/>
               </wp:wrapPolygon>
             </wp:wrapTight>
@@ -5163,7 +5176,7 @@
                   <pic:spPr bwMode="auto">
                     <a:xfrm>
                       <a:off x="0" y="0"/>
-                      <a:ext cx="1369695" cy="638175"/>
+                      <a:ext cx="2166620" cy="1009650"/>
                     </a:xfrm>
                     <a:prstGeom prst="rect">
                       <a:avLst/>
@@ -5185,6 +5198,18 @@
           </wp:anchor>
         </w:drawing>
       </w:r>
+    </w:p>
+    <w:p>
+      <w:pPr>
+        <w:pStyle w:val="NormalWeb"/>
+        <w:spacing w:before="240" w:beforeAutospacing="0" w:after="240" w:afterAutospacing="0"/>
+        <w:jc w:val="both"/>
+        <w:rPr>
+          <w:rFonts w:ascii="Calibri" w:hAnsi="Calibri" w:cs="Calibri"/>
+          <w:sz w:val="22"/>
+          <w:szCs w:val="22"/>
+        </w:rPr>
+      </w:pPr>
       <w:r>
         <w:rPr>
           <w:rFonts w:ascii="Calibri" w:hAnsi="Calibri" w:cs="Calibri"/>
@@ -5193,7 +5218,7 @@
           <w:szCs w:val="22"/>
         </w:rPr>
         <w:drawing>
-          <wp:anchor distT="0" distB="0" distL="114300" distR="114300" simplePos="0" relativeHeight="251661312" behindDoc="1" locked="0" layoutInCell="1" allowOverlap="1" wp14:anchorId="4328BEA5" wp14:editId="2895E913">
+          <wp:anchor distT="0" distB="0" distL="114300" distR="114300" simplePos="0" relativeHeight="251661312" behindDoc="1" locked="0" layoutInCell="1" allowOverlap="1" wp14:anchorId="4328BEA5" wp14:editId="491656B1">
             <wp:simplePos x="0" y="0"/>
             <wp:positionH relativeFrom="margin">
               <wp:align>left</wp:align>
@@ -5201,14 +5226,14 @@
             <wp:positionV relativeFrom="paragraph">
               <wp:posOffset>4445</wp:posOffset>
             </wp:positionV>
-            <wp:extent cx="963930" cy="885825"/>
-            <wp:effectExtent l="0" t="0" r="7620" b="9525"/>
+            <wp:extent cx="1762125" cy="1619250"/>
+            <wp:effectExtent l="0" t="0" r="0" b="0"/>
             <wp:wrapTight wrapText="bothSides">
               <wp:wrapPolygon edited="0">
                 <wp:start x="0" y="0"/>
-                <wp:lineTo x="0" y="21368"/>
-                <wp:lineTo x="21344" y="21368"/>
-                <wp:lineTo x="21344" y="0"/>
+                <wp:lineTo x="0" y="21346"/>
+                <wp:lineTo x="21250" y="21346"/>
+                <wp:lineTo x="21250" y="0"/>
                 <wp:lineTo x="0" y="0"/>
               </wp:wrapPolygon>
             </wp:wrapTight>
@@ -5241,7 +5266,7 @@
                   <pic:spPr bwMode="auto">
                     <a:xfrm>
                       <a:off x="0" y="0"/>
-                      <a:ext cx="963930" cy="885825"/>
+                      <a:ext cx="1771721" cy="1628163"/>
                     </a:xfrm>
                     <a:prstGeom prst="rect">
                       <a:avLst/>
@@ -5299,138 +5324,84 @@
           <w:szCs w:val="22"/>
         </w:rPr>
       </w:pPr>
-    </w:p>
-    <w:p>
-      <w:pPr>
-        <w:pStyle w:val="NormalWeb"/>
-        <w:spacing w:before="240" w:beforeAutospacing="0" w:after="240" w:afterAutospacing="0"/>
-        <w:jc w:val="both"/>
+      <w:r>
         <w:rPr>
           <w:rFonts w:ascii="Calibri" w:hAnsi="Calibri" w:cs="Calibri"/>
-          <w:sz w:val="22"/>
-          <w:szCs w:val="22"/>
-        </w:rPr>
-      </w:pPr>
-    </w:p>
-    <w:p>
-      <w:pPr>
-        <w:pStyle w:val="NormalWeb"/>
-        <w:spacing w:before="240" w:beforeAutospacing="0" w:after="240" w:afterAutospacing="0"/>
-        <w:jc w:val="both"/>
-        <w:rPr>
-          <w:rFonts w:ascii="Calibri" w:hAnsi="Calibri" w:cs="Calibri"/>
-          <w:sz w:val="22"/>
-          <w:szCs w:val="22"/>
-        </w:rPr>
-      </w:pPr>
-    </w:p>
-    <w:p>
-      <w:pPr>
-        <w:pStyle w:val="NormalWeb"/>
-        <w:spacing w:before="240" w:beforeAutospacing="0" w:after="240" w:afterAutospacing="0"/>
-        <w:jc w:val="both"/>
-        <w:rPr>
-          <w:rFonts w:ascii="Calibri" w:hAnsi="Calibri" w:cs="Calibri"/>
-          <w:sz w:val="22"/>
-          <w:szCs w:val="22"/>
-        </w:rPr>
-      </w:pPr>
-    </w:p>
-    <w:p>
-      <w:pPr>
-        <w:pStyle w:val="NormalWeb"/>
-        <w:spacing w:before="240" w:beforeAutospacing="0" w:after="240" w:afterAutospacing="0"/>
-        <w:jc w:val="both"/>
-        <w:rPr>
-          <w:rFonts w:ascii="Calibri" w:hAnsi="Calibri" w:cs="Calibri"/>
-          <w:sz w:val="22"/>
-          <w:szCs w:val="22"/>
-        </w:rPr>
-      </w:pPr>
-    </w:p>
-    <w:p>
-      <w:pPr>
-        <w:pStyle w:val="NormalWeb"/>
-        <w:spacing w:before="240" w:beforeAutospacing="0" w:after="240" w:afterAutospacing="0"/>
-        <w:jc w:val="both"/>
-        <w:rPr>
-          <w:rFonts w:ascii="Calibri" w:hAnsi="Calibri" w:cs="Calibri"/>
-          <w:sz w:val="22"/>
-          <w:szCs w:val="22"/>
-        </w:rPr>
-      </w:pPr>
-    </w:p>
-    <w:p>
-      <w:pPr>
-        <w:pStyle w:val="NormalWeb"/>
-        <w:spacing w:before="240" w:beforeAutospacing="0" w:after="240" w:afterAutospacing="0"/>
-        <w:jc w:val="both"/>
-        <w:rPr>
-          <w:rFonts w:ascii="Calibri" w:hAnsi="Calibri" w:cs="Calibri"/>
-          <w:sz w:val="22"/>
-          <w:szCs w:val="22"/>
-        </w:rPr>
-      </w:pPr>
-    </w:p>
-    <w:p>
-      <w:pPr>
-        <w:pStyle w:val="NormalWeb"/>
-        <w:spacing w:before="240" w:beforeAutospacing="0" w:after="240" w:afterAutospacing="0"/>
-        <w:jc w:val="both"/>
-        <w:rPr>
-          <w:rFonts w:ascii="Calibri" w:hAnsi="Calibri" w:cs="Calibri"/>
-          <w:sz w:val="22"/>
-          <w:szCs w:val="22"/>
-        </w:rPr>
-      </w:pPr>
-    </w:p>
-    <w:p>
-      <w:pPr>
-        <w:pStyle w:val="NormalWeb"/>
-        <w:spacing w:before="240" w:beforeAutospacing="0" w:after="240" w:afterAutospacing="0"/>
-        <w:jc w:val="both"/>
-        <w:rPr>
-          <w:rFonts w:ascii="Calibri" w:hAnsi="Calibri" w:cs="Calibri"/>
-          <w:sz w:val="22"/>
-          <w:szCs w:val="22"/>
-        </w:rPr>
-      </w:pPr>
-    </w:p>
-    <w:p>
-      <w:pPr>
-        <w:pStyle w:val="NormalWeb"/>
-        <w:spacing w:before="240" w:beforeAutospacing="0" w:after="240" w:afterAutospacing="0"/>
-        <w:jc w:val="both"/>
-        <w:rPr>
-          <w:rFonts w:ascii="Calibri" w:hAnsi="Calibri" w:cs="Calibri"/>
-          <w:sz w:val="22"/>
-          <w:szCs w:val="22"/>
-        </w:rPr>
-      </w:pPr>
-    </w:p>
-    <w:p>
-      <w:pPr>
-        <w:pStyle w:val="NormalWeb"/>
-        <w:spacing w:before="240" w:beforeAutospacing="0" w:after="240" w:afterAutospacing="0"/>
-        <w:jc w:val="both"/>
-        <w:rPr>
-          <w:rFonts w:ascii="Calibri" w:hAnsi="Calibri" w:cs="Calibri"/>
-          <w:sz w:val="22"/>
-          <w:szCs w:val="22"/>
-        </w:rPr>
-      </w:pPr>
-    </w:p>
-    <w:p>
-      <w:pPr>
-        <w:pStyle w:val="NormalWeb"/>
-        <w:spacing w:before="240" w:beforeAutospacing="0" w:after="240" w:afterAutospacing="0"/>
-        <w:jc w:val="both"/>
-        <w:rPr>
-          <w:rFonts w:ascii="Calibri" w:hAnsi="Calibri" w:cs="Calibri"/>
-          <w:sz w:val="22"/>
-          <w:szCs w:val="22"/>
-        </w:rPr>
-      </w:pPr>
+          <w:noProof/>
+          <w:sz w:val="22"/>
+          <w:szCs w:val="22"/>
+        </w:rPr>
+        <w:drawing>
+          <wp:anchor distT="0" distB="0" distL="114300" distR="114300" simplePos="0" relativeHeight="251663360" behindDoc="1" locked="0" layoutInCell="1" allowOverlap="1" wp14:anchorId="1CBED883" wp14:editId="34B17854">
+            <wp:simplePos x="0" y="0"/>
+            <wp:positionH relativeFrom="margin">
+              <wp:posOffset>2800350</wp:posOffset>
+            </wp:positionH>
+            <wp:positionV relativeFrom="paragraph">
+              <wp:posOffset>7620</wp:posOffset>
+            </wp:positionV>
+            <wp:extent cx="2458085" cy="742950"/>
+            <wp:effectExtent l="0" t="0" r="0" b="0"/>
+            <wp:wrapTight wrapText="bothSides">
+              <wp:wrapPolygon edited="0">
+                <wp:start x="0" y="0"/>
+                <wp:lineTo x="0" y="21046"/>
+                <wp:lineTo x="21427" y="21046"/>
+                <wp:lineTo x="21427" y="0"/>
+                <wp:lineTo x="0" y="0"/>
+              </wp:wrapPolygon>
+            </wp:wrapTight>
+            <wp:docPr id="3" name="Picture 3"/>
+            <wp:cNvGraphicFramePr>
+              <a:graphicFrameLocks xmlns:a="http://schemas.openxmlformats.org/drawingml/2006/main" noChangeAspect="1"/>
+            </wp:cNvGraphicFramePr>
+            <a:graphic xmlns:a="http://schemas.openxmlformats.org/drawingml/2006/main">
+              <a:graphicData uri="http://schemas.openxmlformats.org/drawingml/2006/picture">
+                <pic:pic xmlns:pic="http://schemas.openxmlformats.org/drawingml/2006/picture">
+                  <pic:nvPicPr>
+                    <pic:cNvPr id="0" name="Picture 1"/>
+                    <pic:cNvPicPr>
+                      <a:picLocks noChangeAspect="1" noChangeArrowheads="1"/>
+                    </pic:cNvPicPr>
+                  </pic:nvPicPr>
+                  <pic:blipFill>
+                    <a:blip r:embed="rId16" cstate="print">
+                      <a:extLst>
+                        <a:ext uri="{28A0092B-C50C-407E-A947-70E740481C1C}">
+                          <a14:useLocalDpi xmlns:a14="http://schemas.microsoft.com/office/drawing/2010/main" val="0"/>
+                        </a:ext>
+                      </a:extLst>
+                    </a:blip>
+                    <a:srcRect/>
+                    <a:stretch>
+                      <a:fillRect/>
+                    </a:stretch>
+                  </pic:blipFill>
+                  <pic:spPr bwMode="auto">
+                    <a:xfrm>
+                      <a:off x="0" y="0"/>
+                      <a:ext cx="2458085" cy="742950"/>
+                    </a:xfrm>
+                    <a:prstGeom prst="rect">
+                      <a:avLst/>
+                    </a:prstGeom>
+                    <a:noFill/>
+                    <a:ln>
+                      <a:noFill/>
+                    </a:ln>
+                  </pic:spPr>
+                </pic:pic>
+              </a:graphicData>
+            </a:graphic>
+            <wp14:sizeRelH relativeFrom="margin">
+              <wp14:pctWidth>0</wp14:pctWidth>
+            </wp14:sizeRelH>
+            <wp14:sizeRelV relativeFrom="margin">
+              <wp14:pctHeight>0</wp14:pctHeight>
+            </wp14:sizeRelV>
+          </wp:anchor>
+        </w:drawing>
+      </w:r>
     </w:p>
     <w:p>
       <w:pPr>
@@ -5482,6 +5453,7 @@
           <w:sz w:val="32"/>
           <w:szCs w:val="32"/>
         </w:rPr>
+        <w:lastRenderedPageBreak/>
         <w:t>Industry Data</w:t>
       </w:r>
     </w:p>
@@ -5707,6 +5679,7 @@
           <w:szCs w:val="32"/>
           <w:lang w:eastAsia="en-AU"/>
         </w:rPr>
+        <w:lastRenderedPageBreak/>
         <w:t>IT Work</w:t>
       </w:r>
     </w:p>
@@ -5790,7 +5763,25 @@
           <w:sz w:val="22"/>
           <w:szCs w:val="22"/>
         </w:rPr>
-        <w:t>Daniel interacts with all people across the business as he runs projects that will change things for everyone, they are sales, service, support, Marketing, finance and compliance people. Daniel’s interactions with other IT professionals is part of his role as he runs the technology team directly and support the digital/web team, they are DBAs, Support officers, Digital developers, and designers as well as project managers. He does not have much interaction with Members directly though he does respond to issues and feedback they raise through the Member services team.</w:t>
+        <w:t xml:space="preserve">Daniel interacts with all people across the business as he runs projects that will change things for everyone, they are sales, service, support, Marketing, </w:t>
+      </w:r>
+      <w:proofErr w:type="gramStart"/>
+      <w:r>
+        <w:rPr>
+          <w:rFonts w:cstheme="minorHAnsi"/>
+          <w:sz w:val="22"/>
+          <w:szCs w:val="22"/>
+        </w:rPr>
+        <w:t>finance</w:t>
+      </w:r>
+      <w:proofErr w:type="gramEnd"/>
+      <w:r>
+        <w:rPr>
+          <w:rFonts w:cstheme="minorHAnsi"/>
+          <w:sz w:val="22"/>
+          <w:szCs w:val="22"/>
+        </w:rPr>
+        <w:t xml:space="preserve"> and compliance people. Daniel’s interactions with other IT professionals is part of his role as he runs the technology team directly and support the digital/web team, they are DBAs, Support officers, Digital developers, and designers as well as project managers. He does not have much interaction with Members directly though he does respond to issues and feedback they raise through the Member services team.</w:t>
       </w:r>
     </w:p>
     <w:p>
@@ -5843,6 +5834,86 @@
           <w:u w:val="single"/>
         </w:rPr>
       </w:pPr>
+      <w:r>
+        <w:rPr>
+          <w:b/>
+          <w:bCs/>
+          <w:noProof/>
+          <w:sz w:val="26"/>
+          <w:szCs w:val="26"/>
+          <w:u w:val="single"/>
+        </w:rPr>
+        <w:drawing>
+          <wp:anchor distT="0" distB="0" distL="114300" distR="114300" simplePos="0" relativeHeight="251664384" behindDoc="1" locked="0" layoutInCell="1" allowOverlap="1" wp14:anchorId="3110FECB" wp14:editId="17FA3993">
+            <wp:simplePos x="0" y="0"/>
+            <wp:positionH relativeFrom="margin">
+              <wp:align>center</wp:align>
+            </wp:positionH>
+            <wp:positionV relativeFrom="paragraph">
+              <wp:posOffset>331470</wp:posOffset>
+            </wp:positionV>
+            <wp:extent cx="5200650" cy="3351530"/>
+            <wp:effectExtent l="0" t="0" r="0" b="1270"/>
+            <wp:wrapTight wrapText="bothSides">
+              <wp:wrapPolygon edited="0">
+                <wp:start x="0" y="0"/>
+                <wp:lineTo x="0" y="21485"/>
+                <wp:lineTo x="21521" y="21485"/>
+                <wp:lineTo x="21521" y="0"/>
+                <wp:lineTo x="0" y="0"/>
+              </wp:wrapPolygon>
+            </wp:wrapTight>
+            <wp:docPr id="5" name="Picture 5"/>
+            <wp:cNvGraphicFramePr>
+              <a:graphicFrameLocks xmlns:a="http://schemas.openxmlformats.org/drawingml/2006/main" noChangeAspect="1"/>
+            </wp:cNvGraphicFramePr>
+            <a:graphic xmlns:a="http://schemas.openxmlformats.org/drawingml/2006/main">
+              <a:graphicData uri="http://schemas.openxmlformats.org/drawingml/2006/picture">
+                <pic:pic xmlns:pic="http://schemas.openxmlformats.org/drawingml/2006/picture">
+                  <pic:nvPicPr>
+                    <pic:cNvPr id="0" name="Picture 2"/>
+                    <pic:cNvPicPr>
+                      <a:picLocks noChangeAspect="1" noChangeArrowheads="1"/>
+                    </pic:cNvPicPr>
+                  </pic:nvPicPr>
+                  <pic:blipFill>
+                    <a:blip r:embed="rId17">
+                      <a:extLst>
+                        <a:ext uri="{28A0092B-C50C-407E-A947-70E740481C1C}">
+                          <a14:useLocalDpi xmlns:a14="http://schemas.microsoft.com/office/drawing/2010/main" val="0"/>
+                        </a:ext>
+                      </a:extLst>
+                    </a:blip>
+                    <a:srcRect/>
+                    <a:stretch>
+                      <a:fillRect/>
+                    </a:stretch>
+                  </pic:blipFill>
+                  <pic:spPr bwMode="auto">
+                    <a:xfrm>
+                      <a:off x="0" y="0"/>
+                      <a:ext cx="5200650" cy="3351530"/>
+                    </a:xfrm>
+                    <a:prstGeom prst="rect">
+                      <a:avLst/>
+                    </a:prstGeom>
+                    <a:noFill/>
+                    <a:ln>
+                      <a:noFill/>
+                    </a:ln>
+                  </pic:spPr>
+                </pic:pic>
+              </a:graphicData>
+            </a:graphic>
+            <wp14:sizeRelH relativeFrom="margin">
+              <wp14:pctWidth>0</wp14:pctWidth>
+            </wp14:sizeRelH>
+            <wp14:sizeRelV relativeFrom="margin">
+              <wp14:pctHeight>0</wp14:pctHeight>
+            </wp14:sizeRelV>
+          </wp:anchor>
+        </w:drawing>
+      </w:r>
     </w:p>
     <w:p>
       <w:pPr>
@@ -5859,45 +5930,6 @@
     </w:p>
     <w:p>
       <w:pPr>
-        <w:pStyle w:val="NoSpacing"/>
-        <w:jc w:val="both"/>
-        <w:rPr>
-          <w:b/>
-          <w:bCs/>
-          <w:sz w:val="26"/>
-          <w:szCs w:val="26"/>
-          <w:u w:val="single"/>
-        </w:rPr>
-      </w:pPr>
-    </w:p>
-    <w:p>
-      <w:pPr>
-        <w:pStyle w:val="NoSpacing"/>
-        <w:jc w:val="both"/>
-        <w:rPr>
-          <w:b/>
-          <w:bCs/>
-          <w:sz w:val="26"/>
-          <w:szCs w:val="26"/>
-          <w:u w:val="single"/>
-        </w:rPr>
-      </w:pPr>
-    </w:p>
-    <w:p>
-      <w:pPr>
-        <w:pStyle w:val="NoSpacing"/>
-        <w:jc w:val="both"/>
-        <w:rPr>
-          <w:b/>
-          <w:bCs/>
-          <w:sz w:val="26"/>
-          <w:szCs w:val="26"/>
-          <w:u w:val="single"/>
-        </w:rPr>
-      </w:pPr>
-    </w:p>
-    <w:p>
-      <w:pPr>
         <w:pStyle w:val="Heading1"/>
         <w:jc w:val="both"/>
         <w:rPr>
@@ -5910,6 +5942,7 @@
           <w:sz w:val="32"/>
           <w:szCs w:val="32"/>
         </w:rPr>
+        <w:lastRenderedPageBreak/>
         <w:t>IT Technologies</w:t>
       </w:r>
     </w:p>
@@ -5934,283 +5967,83 @@
           <w:b/>
           <w:bCs/>
           <w:iCs/>
+          <w:noProof/>
           <w:sz w:val="26"/>
           <w:szCs w:val="26"/>
           <w:u w:val="single"/>
         </w:rPr>
-        <w:t>Clouds, services, servers</w:t>
-      </w:r>
-    </w:p>
-    <w:p>
-      <w:pPr>
-        <w:pStyle w:val="NormalWeb"/>
-        <w:spacing w:before="240" w:beforeAutospacing="0" w:after="240" w:afterAutospacing="0"/>
-        <w:jc w:val="both"/>
-        <w:rPr>
-          <w:rFonts w:asciiTheme="minorHAnsi" w:hAnsiTheme="minorHAnsi" w:cstheme="minorHAnsi"/>
-          <w:sz w:val="22"/>
-          <w:szCs w:val="22"/>
-          <w:u w:val="single"/>
-        </w:rPr>
-      </w:pPr>
-      <w:r>
-        <w:rPr>
-          <w:rFonts w:asciiTheme="minorHAnsi" w:hAnsiTheme="minorHAnsi" w:cstheme="minorHAnsi"/>
-          <w:sz w:val="22"/>
-          <w:szCs w:val="22"/>
-          <w:u w:val="single"/>
-        </w:rPr>
-        <w:t>What does it do?</w:t>
-      </w:r>
-    </w:p>
-    <w:p>
-      <w:pPr>
-        <w:pStyle w:val="NormalWeb"/>
-        <w:spacing w:before="240" w:beforeAutospacing="0" w:after="240" w:afterAutospacing="0"/>
-        <w:jc w:val="both"/>
-        <w:rPr>
-          <w:rFonts w:asciiTheme="minorHAnsi" w:hAnsiTheme="minorHAnsi" w:cstheme="minorHAnsi"/>
-          <w:sz w:val="22"/>
-          <w:szCs w:val="22"/>
-        </w:rPr>
-      </w:pPr>
-      <w:r>
-        <w:rPr>
-          <w:rFonts w:asciiTheme="minorHAnsi" w:hAnsiTheme="minorHAnsi" w:cstheme="minorHAnsi"/>
-          <w:sz w:val="22"/>
-          <w:szCs w:val="22"/>
-        </w:rPr>
-        <w:t>Cloud computing is the delivery of computing services – servers, storage, databases, networking, software, analytics and more – over the Internet (“the cloud”).  Companies offering these computing are called cloud providers and typically charge for cloud computing services based on usage.</w:t>
-      </w:r>
-    </w:p>
-    <w:p>
-      <w:pPr>
-        <w:pStyle w:val="NormalWeb"/>
-        <w:spacing w:before="240" w:beforeAutospacing="0" w:after="240" w:afterAutospacing="0"/>
-        <w:jc w:val="both"/>
-        <w:rPr>
-          <w:rFonts w:asciiTheme="minorHAnsi" w:hAnsiTheme="minorHAnsi" w:cstheme="minorHAnsi"/>
-          <w:sz w:val="22"/>
-          <w:szCs w:val="22"/>
-        </w:rPr>
-      </w:pPr>
-      <w:r>
-        <w:rPr>
-          <w:rFonts w:asciiTheme="minorHAnsi" w:hAnsiTheme="minorHAnsi" w:cstheme="minorHAnsi"/>
-          <w:sz w:val="22"/>
-          <w:szCs w:val="22"/>
-        </w:rPr>
-        <w:t>Whether you run apps that share photos with millions of mobile users or support critical business operations in your organisation, the cloud is a technology providing quick access to flexible and cost-effective IT resources.  When it comes to cloud computing, you do not have to invest in hardware in advance or spend a lot of time managing it.  You can access as many resources as you need almost immediately by paying only for what you use.  Cloud computing provides an easy way to access servers, storage, databases, and a full range of application services over the interest.  Cloud providers operate and manage the network-attached hardware needed for these application services, providing, and using the resources you need through a web application.</w:t>
-      </w:r>
-    </w:p>
-    <w:p>
-      <w:pPr>
-        <w:pStyle w:val="NormalWeb"/>
-        <w:spacing w:before="240" w:beforeAutospacing="0" w:after="240" w:afterAutospacing="0"/>
-        <w:jc w:val="both"/>
-        <w:rPr>
-          <w:rFonts w:asciiTheme="minorHAnsi" w:hAnsiTheme="minorHAnsi" w:cstheme="minorHAnsi"/>
-          <w:sz w:val="22"/>
-          <w:szCs w:val="22"/>
-          <w:u w:val="single"/>
-        </w:rPr>
-      </w:pPr>
-      <w:r>
-        <w:rPr>
-          <w:rFonts w:asciiTheme="minorHAnsi" w:hAnsiTheme="minorHAnsi" w:cstheme="minorHAnsi"/>
-          <w:sz w:val="22"/>
-          <w:szCs w:val="22"/>
-          <w:u w:val="single"/>
-        </w:rPr>
-        <w:t>What is the likely impact?</w:t>
-      </w:r>
-    </w:p>
-    <w:p>
-      <w:pPr>
-        <w:pStyle w:val="NormalWeb"/>
-        <w:spacing w:before="240" w:beforeAutospacing="0" w:after="240" w:afterAutospacing="0"/>
-        <w:jc w:val="both"/>
-        <w:rPr>
-          <w:rFonts w:asciiTheme="minorHAnsi" w:hAnsiTheme="minorHAnsi" w:cstheme="minorHAnsi"/>
-          <w:sz w:val="22"/>
-          <w:szCs w:val="22"/>
-        </w:rPr>
-      </w:pPr>
-      <w:r>
-        <w:rPr>
-          <w:rFonts w:asciiTheme="minorHAnsi" w:hAnsiTheme="minorHAnsi" w:cstheme="minorHAnsi"/>
-          <w:sz w:val="22"/>
-          <w:szCs w:val="22"/>
-        </w:rPr>
-        <w:t xml:space="preserve">Over the past two decades, the cloud computing model has </w:t>
-      </w:r>
-      <w:proofErr w:type="gramStart"/>
-      <w:r>
-        <w:rPr>
-          <w:rFonts w:asciiTheme="minorHAnsi" w:hAnsiTheme="minorHAnsi" w:cstheme="minorHAnsi"/>
-          <w:sz w:val="22"/>
-          <w:szCs w:val="22"/>
-        </w:rPr>
-        <w:t>change</w:t>
-      </w:r>
-      <w:proofErr w:type="gramEnd"/>
-      <w:r>
-        <w:rPr>
-          <w:rFonts w:asciiTheme="minorHAnsi" w:hAnsiTheme="minorHAnsi" w:cstheme="minorHAnsi"/>
-          <w:sz w:val="22"/>
-          <w:szCs w:val="22"/>
-        </w:rPr>
-        <w:t xml:space="preserve"> the way that most enterprise organisations manage their information technology systems and resources.  In the pas a company that want to develop IT capabilities was required to establish its own on-premises IT infrastructure.  That meant leasing a data centre, bearing the up-front capital costs of new computer equipment and developing in-house capabilities to develop and maintain applications.  For many small and medium sized organisations, the massive technical and financial requirements of building and maintain IT infrastructure were cost-prohibitive.</w:t>
-      </w:r>
-    </w:p>
-    <w:p>
-      <w:pPr>
-        <w:pStyle w:val="NormalWeb"/>
-        <w:spacing w:before="240" w:beforeAutospacing="0" w:after="240" w:afterAutospacing="0"/>
-        <w:jc w:val="both"/>
-        <w:rPr>
-          <w:rFonts w:asciiTheme="minorHAnsi" w:hAnsiTheme="minorHAnsi" w:cstheme="minorHAnsi"/>
-          <w:sz w:val="22"/>
-          <w:szCs w:val="22"/>
-        </w:rPr>
-      </w:pPr>
-      <w:r>
-        <w:rPr>
-          <w:rFonts w:asciiTheme="minorHAnsi" w:hAnsiTheme="minorHAnsi" w:cstheme="minorHAnsi"/>
-          <w:sz w:val="22"/>
-          <w:szCs w:val="22"/>
-        </w:rPr>
-        <w:t>Cloud computing has created the opportunity for organisations to access the data storage and computing capabilities that they require, on an as-needed basis and with a significantly reduced up-front cost, instead of establishing their own on-premise IT infrastructure, a company can pay to rent cloud infrastructure and the related capabilities and components from a third-party cloud service provider such as Amazon Web Services (AWS), or Google Cloud Platform.</w:t>
-      </w:r>
-    </w:p>
-    <w:p>
-      <w:pPr>
-        <w:pStyle w:val="NormalWeb"/>
-        <w:spacing w:before="240" w:beforeAutospacing="0" w:after="240" w:afterAutospacing="0"/>
-        <w:jc w:val="both"/>
-        <w:rPr>
-          <w:rFonts w:asciiTheme="minorHAnsi" w:hAnsiTheme="minorHAnsi" w:cstheme="minorHAnsi"/>
-          <w:sz w:val="22"/>
-          <w:szCs w:val="22"/>
-          <w:u w:val="single"/>
-        </w:rPr>
-      </w:pPr>
-      <w:r>
-        <w:rPr>
-          <w:rFonts w:asciiTheme="minorHAnsi" w:hAnsiTheme="minorHAnsi" w:cstheme="minorHAnsi"/>
-          <w:sz w:val="22"/>
-          <w:szCs w:val="22"/>
-          <w:u w:val="single"/>
-        </w:rPr>
-        <w:t>How will this affect you?</w:t>
-      </w:r>
-    </w:p>
-    <w:p>
-      <w:pPr>
-        <w:pStyle w:val="NormalWeb"/>
-        <w:spacing w:before="240" w:beforeAutospacing="0" w:after="240" w:afterAutospacing="0"/>
-        <w:jc w:val="both"/>
-        <w:rPr>
-          <w:rFonts w:asciiTheme="minorHAnsi" w:hAnsiTheme="minorHAnsi" w:cstheme="minorHAnsi"/>
-          <w:sz w:val="22"/>
-          <w:szCs w:val="22"/>
-        </w:rPr>
-      </w:pPr>
-      <w:r>
-        <w:rPr>
-          <w:rFonts w:asciiTheme="minorHAnsi" w:hAnsiTheme="minorHAnsi" w:cstheme="minorHAnsi"/>
-          <w:sz w:val="22"/>
-          <w:szCs w:val="22"/>
-        </w:rPr>
-        <w:t xml:space="preserve">The cloud is a term we talk about in our lives today and is a part of just about everything we do.  </w:t>
-      </w:r>
-    </w:p>
-    <w:p>
-      <w:pPr>
-        <w:pStyle w:val="NormalWeb"/>
-        <w:spacing w:before="240" w:beforeAutospacing="0" w:after="240" w:afterAutospacing="0"/>
-        <w:jc w:val="both"/>
-        <w:rPr>
-          <w:rFonts w:asciiTheme="minorHAnsi" w:hAnsiTheme="minorHAnsi" w:cstheme="minorHAnsi"/>
-          <w:sz w:val="22"/>
-          <w:szCs w:val="22"/>
-        </w:rPr>
-      </w:pPr>
-      <w:r>
-        <w:rPr>
-          <w:rFonts w:asciiTheme="minorHAnsi" w:hAnsiTheme="minorHAnsi" w:cstheme="minorHAnsi"/>
-          <w:sz w:val="22"/>
-          <w:szCs w:val="22"/>
-        </w:rPr>
-        <w:t>Social media with Facebook, LinkedIn, Twitter, Instagram and Pinterest, there is a social media platform for everyone (15 million Australians are participating in one social network or another). All these social networks are cloud-based services and store user information in the cloud.</w:t>
-      </w:r>
-    </w:p>
-    <w:p>
-      <w:pPr>
-        <w:pStyle w:val="NormalWeb"/>
-        <w:spacing w:before="240" w:beforeAutospacing="0" w:after="240" w:afterAutospacing="0"/>
-        <w:jc w:val="both"/>
-        <w:rPr>
-          <w:rFonts w:asciiTheme="minorHAnsi" w:hAnsiTheme="minorHAnsi" w:cstheme="minorHAnsi"/>
-          <w:sz w:val="22"/>
-          <w:szCs w:val="22"/>
-        </w:rPr>
-      </w:pPr>
-      <w:r>
-        <w:rPr>
-          <w:rFonts w:asciiTheme="minorHAnsi" w:hAnsiTheme="minorHAnsi" w:cstheme="minorHAnsi"/>
-          <w:sz w:val="22"/>
-          <w:szCs w:val="22"/>
-        </w:rPr>
-        <w:lastRenderedPageBreak/>
-        <w:t>Entertainment for watching Netflix or YouTube, use Spotify to stream your music, or play games online, you are using the cloud.</w:t>
-      </w:r>
-    </w:p>
-    <w:p>
-      <w:pPr>
-        <w:pStyle w:val="NormalWeb"/>
-        <w:spacing w:before="240" w:beforeAutospacing="0" w:after="240" w:afterAutospacing="0"/>
-        <w:jc w:val="both"/>
-        <w:rPr>
-          <w:rFonts w:asciiTheme="minorHAnsi" w:hAnsiTheme="minorHAnsi" w:cstheme="minorHAnsi"/>
-          <w:sz w:val="22"/>
-          <w:szCs w:val="22"/>
-        </w:rPr>
-      </w:pPr>
-      <w:r>
-        <w:rPr>
-          <w:rFonts w:asciiTheme="minorHAnsi" w:hAnsiTheme="minorHAnsi" w:cstheme="minorHAnsi"/>
-          <w:sz w:val="22"/>
-          <w:szCs w:val="22"/>
-        </w:rPr>
-        <w:t>Personal storage if you use Drobox or Google Drive to keep backups of documents or share work with colleagues, you are using the cloud services.</w:t>
-      </w:r>
-    </w:p>
-    <w:p>
-      <w:pPr>
-        <w:pStyle w:val="NormalWeb"/>
-        <w:spacing w:before="240" w:beforeAutospacing="0" w:after="240" w:afterAutospacing="0"/>
-        <w:jc w:val="both"/>
-        <w:rPr>
-          <w:rFonts w:asciiTheme="minorHAnsi" w:hAnsiTheme="minorHAnsi" w:cstheme="minorHAnsi"/>
-          <w:sz w:val="22"/>
-          <w:szCs w:val="22"/>
-        </w:rPr>
-      </w:pPr>
-      <w:r>
-        <w:rPr>
-          <w:rFonts w:asciiTheme="minorHAnsi" w:hAnsiTheme="minorHAnsi" w:cstheme="minorHAnsi"/>
-          <w:sz w:val="22"/>
-          <w:szCs w:val="22"/>
-        </w:rPr>
-        <w:t>The cloud is having a major impact in our lives and online behaviours.  For example, the cloud is pushing us to adopt every-more substantial internet connections. Cloud computing is also helping us to become more aware of security than ever because we are putting evermore personal information on there.  Overall, however, the convenience that cloud services represent, and the ability for cloud services to fit with our increasingly mobile and active lifestyles (being able to access any of your cloud services on your phone, for example), makes the cloud an indispensable part of our modern lives.</w:t>
-      </w:r>
-    </w:p>
-    <w:p>
-      <w:pPr>
-        <w:pStyle w:val="NormalWeb"/>
-        <w:spacing w:before="240" w:beforeAutospacing="0" w:after="240" w:afterAutospacing="0"/>
-        <w:jc w:val="both"/>
+        <w:drawing>
+          <wp:anchor distT="0" distB="0" distL="114300" distR="114300" simplePos="0" relativeHeight="251665408" behindDoc="1" locked="0" layoutInCell="1" allowOverlap="1" wp14:anchorId="1E74BF13" wp14:editId="3622953F">
+            <wp:simplePos x="0" y="0"/>
+            <wp:positionH relativeFrom="margin">
+              <wp:posOffset>3629025</wp:posOffset>
+            </wp:positionH>
+            <wp:positionV relativeFrom="paragraph">
+              <wp:posOffset>387350</wp:posOffset>
+            </wp:positionV>
+            <wp:extent cx="2095500" cy="1471930"/>
+            <wp:effectExtent l="0" t="0" r="0" b="0"/>
+            <wp:wrapTight wrapText="bothSides">
+              <wp:wrapPolygon edited="0">
+                <wp:start x="0" y="0"/>
+                <wp:lineTo x="0" y="21246"/>
+                <wp:lineTo x="21404" y="21246"/>
+                <wp:lineTo x="21404" y="0"/>
+                <wp:lineTo x="0" y="0"/>
+              </wp:wrapPolygon>
+            </wp:wrapTight>
+            <wp:docPr id="6" name="Picture 6"/>
+            <wp:cNvGraphicFramePr>
+              <a:graphicFrameLocks xmlns:a="http://schemas.openxmlformats.org/drawingml/2006/main" noChangeAspect="1"/>
+            </wp:cNvGraphicFramePr>
+            <a:graphic xmlns:a="http://schemas.openxmlformats.org/drawingml/2006/main">
+              <a:graphicData uri="http://schemas.openxmlformats.org/drawingml/2006/picture">
+                <pic:pic xmlns:pic="http://schemas.openxmlformats.org/drawingml/2006/picture">
+                  <pic:nvPicPr>
+                    <pic:cNvPr id="0" name="Picture 3"/>
+                    <pic:cNvPicPr>
+                      <a:picLocks noChangeAspect="1" noChangeArrowheads="1"/>
+                    </pic:cNvPicPr>
+                  </pic:nvPicPr>
+                  <pic:blipFill>
+                    <a:blip r:embed="rId18">
+                      <a:extLst>
+                        <a:ext uri="{28A0092B-C50C-407E-A947-70E740481C1C}">
+                          <a14:useLocalDpi xmlns:a14="http://schemas.microsoft.com/office/drawing/2010/main" val="0"/>
+                        </a:ext>
+                      </a:extLst>
+                    </a:blip>
+                    <a:srcRect/>
+                    <a:stretch>
+                      <a:fillRect/>
+                    </a:stretch>
+                  </pic:blipFill>
+                  <pic:spPr bwMode="auto">
+                    <a:xfrm>
+                      <a:off x="0" y="0"/>
+                      <a:ext cx="2095500" cy="1471930"/>
+                    </a:xfrm>
+                    <a:prstGeom prst="rect">
+                      <a:avLst/>
+                    </a:prstGeom>
+                    <a:noFill/>
+                    <a:ln>
+                      <a:noFill/>
+                    </a:ln>
+                  </pic:spPr>
+                </pic:pic>
+              </a:graphicData>
+            </a:graphic>
+            <wp14:sizeRelH relativeFrom="margin">
+              <wp14:pctWidth>0</wp14:pctWidth>
+            </wp14:sizeRelH>
+            <wp14:sizeRelV relativeFrom="margin">
+              <wp14:pctHeight>0</wp14:pctHeight>
+            </wp14:sizeRelV>
+          </wp:anchor>
+        </w:drawing>
+      </w:r>
+      <w:r>
         <w:rPr>
           <w:rFonts w:asciiTheme="minorHAnsi" w:hAnsiTheme="minorHAnsi" w:cstheme="minorHAnsi"/>
           <w:b/>
@@ -6220,8 +6053,14 @@
           <w:szCs w:val="26"/>
           <w:u w:val="single"/>
         </w:rPr>
-      </w:pPr>
-      <w:r>
+        <w:t>Clouds, services, servers</w:t>
+      </w:r>
+    </w:p>
+    <w:p>
+      <w:pPr>
+        <w:pStyle w:val="NormalWeb"/>
+        <w:spacing w:before="240" w:beforeAutospacing="0" w:after="240" w:afterAutospacing="0"/>
+        <w:jc w:val="both"/>
         <w:rPr>
           <w:rFonts w:asciiTheme="minorHAnsi" w:hAnsiTheme="minorHAnsi" w:cstheme="minorHAnsi"/>
           <w:b/>
@@ -6231,8 +6070,7 @@
           <w:szCs w:val="26"/>
           <w:u w:val="single"/>
         </w:rPr>
-        <w:t>Cybersecurity</w:t>
-      </w:r>
+      </w:pPr>
     </w:p>
     <w:p>
       <w:pPr>
@@ -6273,7 +6111,7 @@
           <w:sz w:val="22"/>
           <w:szCs w:val="22"/>
         </w:rPr>
-        <w:t>Cyber security is how individuals and organisations reduce the risk of cyber-attack.</w:t>
+        <w:t>Cloud computing is the delivery of computing services – servers, storage, databases, networking, software, analytics and more – over the Internet (“the cloud”).  Companies offering these computing are called cloud providers and typically charge for cloud computing services based on usage.</w:t>
       </w:r>
     </w:p>
     <w:p>
@@ -6293,7 +6131,7 @@
           <w:sz w:val="22"/>
           <w:szCs w:val="22"/>
         </w:rPr>
-        <w:t>Cyber security’s core function is to protect the devices we all use (smartphones, laptops, tablets and computers), and the services we access – both online and at work – from theft or damage.</w:t>
+        <w:t>Whether you run apps that share photos with millions of mobile users or support critical business operations in your organisation, the cloud is a technology providing quick access to flexible and cost-effective IT resources.  When it comes to cloud computing, you do not have to invest in hardware in advance or spend a lot of time managing it.  You can access as many resources as you need almost immediately by paying only for what you use.  Cloud computing provides an easy way to access servers, storage, databases, and a full range of application services over the interest.  Cloud providers operate and manage the network-attached hardware needed for these application services, providing, and using the resources you need through a web application.</w:t>
       </w:r>
     </w:p>
     <w:p>
@@ -6305,15 +6143,17 @@
           <w:rFonts w:asciiTheme="minorHAnsi" w:hAnsiTheme="minorHAnsi" w:cstheme="minorHAnsi"/>
           <w:sz w:val="22"/>
           <w:szCs w:val="22"/>
-        </w:rPr>
-      </w:pPr>
-      <w:r>
-        <w:rPr>
-          <w:rFonts w:asciiTheme="minorHAnsi" w:hAnsiTheme="minorHAnsi" w:cstheme="minorHAnsi"/>
-          <w:sz w:val="22"/>
-          <w:szCs w:val="22"/>
-        </w:rPr>
-        <w:t>It is also about preventing unauthorised access to the vast amounts of personal information we store on these devices, and online.</w:t>
+          <w:u w:val="single"/>
+        </w:rPr>
+      </w:pPr>
+      <w:r>
+        <w:rPr>
+          <w:rFonts w:asciiTheme="minorHAnsi" w:hAnsiTheme="minorHAnsi" w:cstheme="minorHAnsi"/>
+          <w:sz w:val="22"/>
+          <w:szCs w:val="22"/>
+          <w:u w:val="single"/>
+        </w:rPr>
+        <w:t>What is the likely impact?</w:t>
       </w:r>
     </w:p>
     <w:p>
@@ -6333,7 +6173,7 @@
           <w:sz w:val="22"/>
           <w:szCs w:val="22"/>
         </w:rPr>
-        <w:t xml:space="preserve">Cyber security is important because smartphones, computers and the internet are now such a fundamental part of modern life, that is </w:t>
+        <w:t xml:space="preserve">Over the past two decades, the cloud computing model has </w:t>
       </w:r>
       <w:proofErr w:type="gramStart"/>
       <w:r>
@@ -6342,7 +6182,7 @@
           <w:sz w:val="22"/>
           <w:szCs w:val="22"/>
         </w:rPr>
-        <w:t>it’s</w:t>
+        <w:t>change</w:t>
       </w:r>
       <w:proofErr w:type="gramEnd"/>
       <w:r>
@@ -6351,7 +6191,7 @@
           <w:sz w:val="22"/>
           <w:szCs w:val="22"/>
         </w:rPr>
-        <w:t xml:space="preserve"> difficult to image how we’d function without them.</w:t>
+        <w:t xml:space="preserve"> the way that most enterprise organisations manage their information technology systems and resources.  In the pas a company that want to develop IT capabilities was required to establish its own on-premises IT infrastructure.  That meant leasing a data centre, bearing the up-front capital costs of new computer equipment and developing in-house capabilities to develop and maintain applications.  For many small and medium sized organisations, the massive technical and financial requirements of building and maintain IT infrastructure were cost-prohibitive.</w:t>
       </w:r>
     </w:p>
     <w:p>
@@ -6363,6 +6203,26 @@
           <w:rFonts w:asciiTheme="minorHAnsi" w:hAnsiTheme="minorHAnsi" w:cstheme="minorHAnsi"/>
           <w:sz w:val="22"/>
           <w:szCs w:val="22"/>
+        </w:rPr>
+      </w:pPr>
+      <w:r>
+        <w:rPr>
+          <w:rFonts w:asciiTheme="minorHAnsi" w:hAnsiTheme="minorHAnsi" w:cstheme="minorHAnsi"/>
+          <w:sz w:val="22"/>
+          <w:szCs w:val="22"/>
+        </w:rPr>
+        <w:t>Cloud computing has created the opportunity for organisations to access the data storage and computing capabilities that they require, on an as-needed basis and with a significantly reduced up-front cost, instead of establishing their own on-premise IT infrastructure, a company can pay to rent cloud infrastructure and the related capabilities and components from a third-party cloud service provider such as Amazon Web Services (AWS), or Google Cloud Platform.</w:t>
+      </w:r>
+    </w:p>
+    <w:p>
+      <w:pPr>
+        <w:pStyle w:val="NormalWeb"/>
+        <w:spacing w:before="240" w:beforeAutospacing="0" w:after="240" w:afterAutospacing="0"/>
+        <w:jc w:val="both"/>
+        <w:rPr>
+          <w:rFonts w:asciiTheme="minorHAnsi" w:hAnsiTheme="minorHAnsi" w:cstheme="minorHAnsi"/>
+          <w:sz w:val="22"/>
+          <w:szCs w:val="22"/>
           <w:u w:val="single"/>
         </w:rPr>
       </w:pPr>
@@ -6373,7 +6233,7 @@
           <w:szCs w:val="22"/>
           <w:u w:val="single"/>
         </w:rPr>
-        <w:t>What is the likely impact?</w:t>
+        <w:t>How will this affect you?</w:t>
       </w:r>
     </w:p>
     <w:p>
@@ -6393,7 +6253,7 @@
           <w:sz w:val="22"/>
           <w:szCs w:val="22"/>
         </w:rPr>
-        <w:t>While cyber security tactics are evolving, so are successful cyber-attacks which if successful can cause major damage to your business.  Cyber security threats do not discriminate – all individuals and organisations that use networks are potential targets.</w:t>
+        <w:t xml:space="preserve">The cloud is a term we talk about in our lives today and is a part of just about everything we do.  </w:t>
       </w:r>
     </w:p>
     <w:p>
@@ -6413,7 +6273,7 @@
           <w:sz w:val="22"/>
           <w:szCs w:val="22"/>
         </w:rPr>
-        <w:t>Lack of cyber security can impact on substantial financial loss arising from theft of corporate information, financial information (e.g. bank details or credit card details), theft of money, disruption of trading and loss of business or contract. Reputational damage and erode the trust your customers have for you which can lead to loss of customers, sales, and reduction in profits.</w:t>
+        <w:t>Social media with Facebook, LinkedIn, Twitter, Instagram and Pinterest, there is a social media platform for everyone (15 million Australians are participating in one social network or another). All these social networks are cloud-based services and store user information in the cloud.</w:t>
       </w:r>
     </w:p>
     <w:p>
@@ -6433,7 +6293,8 @@
           <w:sz w:val="22"/>
           <w:szCs w:val="22"/>
         </w:rPr>
-        <w:t>Data protection and privacy laws require you manage the security of all personal data you hold – whether on your staff or your customers. If this data is accidentally or deliberately compromised, and you have failed to deploy appropriate security measures, you may face fines and regulatory sanctions.</w:t>
+        <w:lastRenderedPageBreak/>
+        <w:t>Entertainment for watching Netflix or YouTube, use Spotify to stream your music, or play games online, you are using the cloud.</w:t>
       </w:r>
     </w:p>
     <w:p>
@@ -6445,78 +6306,117 @@
           <w:rFonts w:asciiTheme="minorHAnsi" w:hAnsiTheme="minorHAnsi" w:cstheme="minorHAnsi"/>
           <w:sz w:val="22"/>
           <w:szCs w:val="22"/>
+        </w:rPr>
+      </w:pPr>
+      <w:r>
+        <w:rPr>
+          <w:rFonts w:asciiTheme="minorHAnsi" w:hAnsiTheme="minorHAnsi" w:cstheme="minorHAnsi"/>
+          <w:sz w:val="22"/>
+          <w:szCs w:val="22"/>
+        </w:rPr>
+        <w:t>Personal storage if you use Drobox or Google Drive to keep backups of documents or share work with colleagues, you are using the cloud services.</w:t>
+      </w:r>
+    </w:p>
+    <w:p>
+      <w:pPr>
+        <w:pStyle w:val="NormalWeb"/>
+        <w:spacing w:before="240" w:beforeAutospacing="0" w:after="240" w:afterAutospacing="0"/>
+        <w:jc w:val="both"/>
+        <w:rPr>
+          <w:rFonts w:asciiTheme="minorHAnsi" w:hAnsiTheme="minorHAnsi" w:cstheme="minorHAnsi"/>
+          <w:sz w:val="22"/>
+          <w:szCs w:val="22"/>
+        </w:rPr>
+      </w:pPr>
+      <w:r>
+        <w:rPr>
+          <w:rFonts w:asciiTheme="minorHAnsi" w:hAnsiTheme="minorHAnsi" w:cstheme="minorHAnsi"/>
+          <w:b/>
+          <w:bCs/>
+          <w:iCs/>
+          <w:noProof/>
+          <w:sz w:val="26"/>
+          <w:szCs w:val="26"/>
           <w:u w:val="single"/>
         </w:rPr>
-      </w:pPr>
-      <w:r>
-        <w:rPr>
-          <w:rFonts w:asciiTheme="minorHAnsi" w:hAnsiTheme="minorHAnsi" w:cstheme="minorHAnsi"/>
-          <w:sz w:val="22"/>
-          <w:szCs w:val="22"/>
-          <w:u w:val="single"/>
-        </w:rPr>
-        <w:t>How will this affect you?</w:t>
-      </w:r>
-    </w:p>
-    <w:p>
-      <w:pPr>
-        <w:pStyle w:val="NormalWeb"/>
-        <w:spacing w:before="240" w:beforeAutospacing="0" w:after="240" w:afterAutospacing="0"/>
-        <w:jc w:val="both"/>
-        <w:rPr>
-          <w:rFonts w:asciiTheme="minorHAnsi" w:hAnsiTheme="minorHAnsi" w:cstheme="minorHAnsi"/>
-          <w:sz w:val="22"/>
-          <w:szCs w:val="22"/>
-        </w:rPr>
-      </w:pPr>
-      <w:r>
-        <w:rPr>
-          <w:rFonts w:asciiTheme="minorHAnsi" w:hAnsiTheme="minorHAnsi" w:cstheme="minorHAnsi"/>
-          <w:sz w:val="22"/>
-          <w:szCs w:val="22"/>
-        </w:rPr>
-        <w:t>Let us face it; we live in a digital world using social media, emails etc. Identity theft is a hug issues, where hackers steal an individual’s personal information and sell it for profit.  This also puts the personal safety of an individual and his or her family at risk.</w:t>
-      </w:r>
-    </w:p>
-    <w:p>
-      <w:pPr>
-        <w:pStyle w:val="NormalWeb"/>
-        <w:spacing w:before="240" w:beforeAutospacing="0" w:after="240" w:afterAutospacing="0"/>
-        <w:jc w:val="both"/>
-        <w:rPr>
-          <w:rFonts w:asciiTheme="minorHAnsi" w:hAnsiTheme="minorHAnsi" w:cstheme="minorHAnsi"/>
-          <w:sz w:val="22"/>
-          <w:szCs w:val="22"/>
-        </w:rPr>
-      </w:pPr>
-      <w:r>
-        <w:rPr>
-          <w:rFonts w:asciiTheme="minorHAnsi" w:hAnsiTheme="minorHAnsi" w:cstheme="minorHAnsi"/>
-          <w:sz w:val="22"/>
-          <w:szCs w:val="22"/>
-        </w:rPr>
-        <w:lastRenderedPageBreak/>
-        <w:t>Our work lives, personal lives and finances have all begun gravitating toward the world of internet, mobile computing, and electronic media.  Unfortunately, this widespread phenomenon makes us more vulnerable than ever to malicious attacks.</w:t>
-      </w:r>
-    </w:p>
-    <w:p>
-      <w:pPr>
-        <w:pStyle w:val="NormalWeb"/>
-        <w:spacing w:before="240" w:beforeAutospacing="0" w:after="240" w:afterAutospacing="0"/>
-        <w:jc w:val="both"/>
-        <w:rPr>
-          <w:rFonts w:asciiTheme="minorHAnsi" w:hAnsiTheme="minorHAnsi" w:cstheme="minorHAnsi"/>
-          <w:sz w:val="22"/>
-          <w:szCs w:val="22"/>
-        </w:rPr>
-      </w:pPr>
-      <w:r>
-        <w:rPr>
-          <w:rFonts w:asciiTheme="minorHAnsi" w:hAnsiTheme="minorHAnsi" w:cstheme="minorHAnsi"/>
-          <w:sz w:val="22"/>
-          <w:szCs w:val="22"/>
-        </w:rPr>
-        <w:t>Cybersecurity keeps us safe from hackers, cyber criminals, and other agents of fraud.</w:t>
+        <w:drawing>
+          <wp:anchor distT="0" distB="0" distL="114300" distR="114300" simplePos="0" relativeHeight="251666432" behindDoc="1" locked="0" layoutInCell="1" allowOverlap="1" wp14:anchorId="19405B74" wp14:editId="6EBCD0D7">
+            <wp:simplePos x="0" y="0"/>
+            <wp:positionH relativeFrom="margin">
+              <wp:align>right</wp:align>
+            </wp:positionH>
+            <wp:positionV relativeFrom="paragraph">
+              <wp:posOffset>1157605</wp:posOffset>
+            </wp:positionV>
+            <wp:extent cx="2944495" cy="1524000"/>
+            <wp:effectExtent l="0" t="0" r="8255" b="0"/>
+            <wp:wrapTight wrapText="bothSides">
+              <wp:wrapPolygon edited="0">
+                <wp:start x="0" y="0"/>
+                <wp:lineTo x="0" y="21330"/>
+                <wp:lineTo x="21521" y="21330"/>
+                <wp:lineTo x="21521" y="0"/>
+                <wp:lineTo x="0" y="0"/>
+              </wp:wrapPolygon>
+            </wp:wrapTight>
+            <wp:docPr id="10" name="Picture 10"/>
+            <wp:cNvGraphicFramePr>
+              <a:graphicFrameLocks xmlns:a="http://schemas.openxmlformats.org/drawingml/2006/main" noChangeAspect="1"/>
+            </wp:cNvGraphicFramePr>
+            <a:graphic xmlns:a="http://schemas.openxmlformats.org/drawingml/2006/main">
+              <a:graphicData uri="http://schemas.openxmlformats.org/drawingml/2006/picture">
+                <pic:pic xmlns:pic="http://schemas.openxmlformats.org/drawingml/2006/picture">
+                  <pic:nvPicPr>
+                    <pic:cNvPr id="0" name="Picture 4"/>
+                    <pic:cNvPicPr>
+                      <a:picLocks noChangeAspect="1" noChangeArrowheads="1"/>
+                    </pic:cNvPicPr>
+                  </pic:nvPicPr>
+                  <pic:blipFill>
+                    <a:blip r:embed="rId19" cstate="print">
+                      <a:extLst>
+                        <a:ext uri="{28A0092B-C50C-407E-A947-70E740481C1C}">
+                          <a14:useLocalDpi xmlns:a14="http://schemas.microsoft.com/office/drawing/2010/main" val="0"/>
+                        </a:ext>
+                      </a:extLst>
+                    </a:blip>
+                    <a:srcRect/>
+                    <a:stretch>
+                      <a:fillRect/>
+                    </a:stretch>
+                  </pic:blipFill>
+                  <pic:spPr bwMode="auto">
+                    <a:xfrm>
+                      <a:off x="0" y="0"/>
+                      <a:ext cx="2944495" cy="1524000"/>
+                    </a:xfrm>
+                    <a:prstGeom prst="rect">
+                      <a:avLst/>
+                    </a:prstGeom>
+                    <a:noFill/>
+                    <a:ln>
+                      <a:noFill/>
+                    </a:ln>
+                  </pic:spPr>
+                </pic:pic>
+              </a:graphicData>
+            </a:graphic>
+            <wp14:sizeRelH relativeFrom="margin">
+              <wp14:pctWidth>0</wp14:pctWidth>
+            </wp14:sizeRelH>
+            <wp14:sizeRelV relativeFrom="margin">
+              <wp14:pctHeight>0</wp14:pctHeight>
+            </wp14:sizeRelV>
+          </wp:anchor>
+        </w:drawing>
+      </w:r>
+      <w:r>
+        <w:rPr>
+          <w:rFonts w:asciiTheme="minorHAnsi" w:hAnsiTheme="minorHAnsi" w:cstheme="minorHAnsi"/>
+          <w:sz w:val="22"/>
+          <w:szCs w:val="22"/>
+        </w:rPr>
+        <w:t>The cloud is having a major impact in our lives and online behaviours.  For example, the cloud is pushing us to adopt every-more substantial internet connections. Cloud computing is also helping us to become more aware of security than ever because we are putting evermore personal information on there.  Overall, however, the convenience that cloud services represent, and the ability for cloud services to fit with our increasingly mobile and active lifestyles (being able to access any of your cloud services on your phone, for example), makes the cloud an indispensable part of our modern lives.</w:t>
       </w:r>
     </w:p>
     <w:p>
@@ -6534,7 +6434,12 @@
           <w:u w:val="single"/>
         </w:rPr>
       </w:pPr>
-      <w:r>
+    </w:p>
+    <w:p>
+      <w:pPr>
+        <w:pStyle w:val="NormalWeb"/>
+        <w:spacing w:before="240" w:beforeAutospacing="0" w:after="240" w:afterAutospacing="0"/>
+        <w:jc w:val="both"/>
         <w:rPr>
           <w:rFonts w:asciiTheme="minorHAnsi" w:hAnsiTheme="minorHAnsi" w:cstheme="minorHAnsi"/>
           <w:b/>
@@ -6544,261 +6449,8 @@
           <w:szCs w:val="26"/>
           <w:u w:val="single"/>
         </w:rPr>
-        <w:t>Blockchain and cryptocurrencies</w:t>
-      </w:r>
-    </w:p>
-    <w:p>
-      <w:pPr>
-        <w:pStyle w:val="NormalWeb"/>
-        <w:spacing w:before="240" w:beforeAutospacing="0" w:after="240" w:afterAutospacing="0"/>
-        <w:jc w:val="both"/>
-        <w:rPr>
-          <w:rFonts w:asciiTheme="minorHAnsi" w:hAnsiTheme="minorHAnsi" w:cstheme="minorHAnsi"/>
-          <w:sz w:val="22"/>
-          <w:szCs w:val="22"/>
-          <w:u w:val="single"/>
-        </w:rPr>
-      </w:pPr>
-      <w:r>
-        <w:rPr>
-          <w:rFonts w:asciiTheme="minorHAnsi" w:hAnsiTheme="minorHAnsi" w:cstheme="minorHAnsi"/>
-          <w:sz w:val="22"/>
-          <w:szCs w:val="22"/>
-          <w:u w:val="single"/>
-        </w:rPr>
-        <w:t>What does it do?</w:t>
-      </w:r>
-    </w:p>
-    <w:p>
-      <w:pPr>
-        <w:pStyle w:val="NormalWeb"/>
-        <w:shd w:val="clear" w:color="auto" w:fill="FFFFFF"/>
-        <w:jc w:val="both"/>
-        <w:rPr>
-          <w:rFonts w:asciiTheme="minorHAnsi" w:hAnsiTheme="minorHAnsi" w:cstheme="minorHAnsi"/>
-          <w:spacing w:val="2"/>
-          <w:sz w:val="22"/>
-          <w:szCs w:val="22"/>
-        </w:rPr>
-      </w:pPr>
-      <w:r>
-        <w:rPr>
-          <w:rFonts w:asciiTheme="minorHAnsi" w:hAnsiTheme="minorHAnsi" w:cstheme="minorHAnsi"/>
-          <w:spacing w:val="2"/>
-          <w:sz w:val="22"/>
-          <w:szCs w:val="22"/>
-        </w:rPr>
-        <w:t>A blockchain is a decentralised database that chronologically and securely records transactions.  Given its data is resistant to modification, blockchains in business are being explored in a variety of industries due to their high security performance.</w:t>
-      </w:r>
-    </w:p>
-    <w:p>
-      <w:pPr>
-        <w:pStyle w:val="NormalWeb"/>
-        <w:shd w:val="clear" w:color="auto" w:fill="FFFFFF"/>
-        <w:jc w:val="both"/>
-        <w:rPr>
-          <w:rFonts w:asciiTheme="minorHAnsi" w:hAnsiTheme="minorHAnsi" w:cstheme="minorHAnsi"/>
-          <w:spacing w:val="2"/>
-          <w:sz w:val="22"/>
-          <w:szCs w:val="22"/>
-        </w:rPr>
-      </w:pPr>
-      <w:r>
-        <w:rPr>
-          <w:rFonts w:asciiTheme="minorHAnsi" w:hAnsiTheme="minorHAnsi" w:cstheme="minorHAnsi"/>
-          <w:spacing w:val="2"/>
-          <w:sz w:val="22"/>
-          <w:szCs w:val="22"/>
-        </w:rPr>
-        <w:t>Cryptocurrency is a digital currency where encryption techniques are used to regulate the generation of units and verify the transfer of funds, operating independently of a central bank.  Bitcoin is one example of cryptocurrency. Cryptocurrency short-circuits the need for time-consuming administration logs of maintenance contracts and tasks.</w:t>
-      </w:r>
-    </w:p>
-    <w:p>
-      <w:pPr>
-        <w:pStyle w:val="NormalWeb"/>
-        <w:spacing w:before="240" w:beforeAutospacing="0" w:after="240" w:afterAutospacing="0"/>
-        <w:jc w:val="both"/>
-        <w:rPr>
-          <w:rFonts w:asciiTheme="minorHAnsi" w:hAnsiTheme="minorHAnsi" w:cstheme="minorHAnsi"/>
-          <w:sz w:val="22"/>
-          <w:szCs w:val="22"/>
-          <w:u w:val="single"/>
-        </w:rPr>
-      </w:pPr>
-      <w:bookmarkStart w:id="0" w:name="_Hlk45468946"/>
-      <w:r>
-        <w:rPr>
-          <w:rFonts w:asciiTheme="minorHAnsi" w:hAnsiTheme="minorHAnsi" w:cstheme="minorHAnsi"/>
-          <w:sz w:val="22"/>
-          <w:szCs w:val="22"/>
-          <w:u w:val="single"/>
-        </w:rPr>
-        <w:t>What is the likely impact?</w:t>
-      </w:r>
-      <w:bookmarkEnd w:id="0"/>
-    </w:p>
-    <w:p>
-      <w:pPr>
-        <w:pStyle w:val="NormalWeb"/>
-        <w:shd w:val="clear" w:color="auto" w:fill="FFFFFF"/>
-        <w:jc w:val="both"/>
-        <w:rPr>
-          <w:rFonts w:asciiTheme="minorHAnsi" w:hAnsiTheme="minorHAnsi" w:cstheme="minorHAnsi"/>
-          <w:sz w:val="22"/>
-          <w:szCs w:val="22"/>
-        </w:rPr>
-      </w:pPr>
-      <w:r>
-        <w:rPr>
-          <w:rFonts w:asciiTheme="minorHAnsi" w:hAnsiTheme="minorHAnsi" w:cstheme="minorHAnsi"/>
-          <w:sz w:val="22"/>
-          <w:szCs w:val="22"/>
-        </w:rPr>
-        <w:t>Blockchain technology has massive possibilities that will impact the future as we know it, and 80% of banking experts say that the blockchain technology will cause many changes in the next 20 years.  Blockchain will change the way we handle and manage online transactions which will more than likely disrupt the banking and financial industry.  Any transactions that are carried out through the blockchain system are much more secure and transparent.</w:t>
-      </w:r>
-    </w:p>
-    <w:p>
-      <w:pPr>
-        <w:pStyle w:val="NormalWeb"/>
-        <w:shd w:val="clear" w:color="auto" w:fill="FFFFFF"/>
-        <w:jc w:val="both"/>
-        <w:rPr>
-          <w:rFonts w:asciiTheme="minorHAnsi" w:hAnsiTheme="minorHAnsi" w:cstheme="minorHAnsi"/>
-          <w:sz w:val="22"/>
-          <w:szCs w:val="22"/>
-        </w:rPr>
-      </w:pPr>
-      <w:r>
-        <w:rPr>
-          <w:rFonts w:asciiTheme="minorHAnsi" w:hAnsiTheme="minorHAnsi" w:cstheme="minorHAnsi"/>
-          <w:sz w:val="22"/>
-          <w:szCs w:val="22"/>
-        </w:rPr>
-        <w:t>Businesses would be prone to using the blockchain system because of its various benefits. These benefits include time and cost efficiency, timesaving (and time is money in business), privacy, security, fraud reduction, smart contracts, record keeping, and decentralization. Besides, blockchain storage costs can reduce the price of cloud computing up to 50%-100%. Why would a business avoid using blockchain technology?</w:t>
-      </w:r>
-    </w:p>
-    <w:p>
-      <w:pPr>
-        <w:pStyle w:val="NormalWeb"/>
-        <w:shd w:val="clear" w:color="auto" w:fill="FFFFFF"/>
-        <w:jc w:val="both"/>
-        <w:rPr>
-          <w:rFonts w:asciiTheme="minorHAnsi" w:hAnsiTheme="minorHAnsi" w:cstheme="minorHAnsi"/>
-          <w:sz w:val="22"/>
-          <w:szCs w:val="22"/>
-          <w:u w:val="single"/>
-        </w:rPr>
-      </w:pPr>
-      <w:bookmarkStart w:id="1" w:name="_Hlk45469012"/>
-      <w:r>
-        <w:rPr>
-          <w:rFonts w:asciiTheme="minorHAnsi" w:hAnsiTheme="minorHAnsi" w:cstheme="minorHAnsi"/>
-          <w:sz w:val="22"/>
-          <w:szCs w:val="22"/>
-          <w:u w:val="single"/>
-        </w:rPr>
-        <w:t>How will this affect you?</w:t>
-      </w:r>
-      <w:bookmarkEnd w:id="1"/>
-    </w:p>
-    <w:p>
-      <w:pPr>
-        <w:spacing w:before="225" w:after="75" w:line="240" w:lineRule="auto"/>
-        <w:jc w:val="both"/>
-        <w:rPr>
-          <w:rFonts w:cstheme="minorHAnsi"/>
-          <w:sz w:val="22"/>
-          <w:szCs w:val="22"/>
-          <w:lang w:eastAsia="en-AU"/>
-        </w:rPr>
-      </w:pPr>
-      <w:r>
-        <w:rPr>
-          <w:rFonts w:cstheme="minorHAnsi"/>
-          <w:sz w:val="22"/>
-          <w:szCs w:val="22"/>
-          <w:lang w:eastAsia="en-AU"/>
-        </w:rPr>
-        <w:t xml:space="preserve">The social impact of blockchain technology has already begun to be realised and this may just be the tip of the iceberg. Cryptocurrencies have already provided doubts over financial services through digital wallets, the rollout of ATMs and the provision of loans and payment systems. When </w:t>
-      </w:r>
-      <w:proofErr w:type="gramStart"/>
-      <w:r>
-        <w:rPr>
-          <w:rFonts w:cstheme="minorHAnsi"/>
-          <w:sz w:val="22"/>
-          <w:szCs w:val="22"/>
-          <w:lang w:eastAsia="en-AU"/>
-        </w:rPr>
-        <w:t>considering the fact that</w:t>
-      </w:r>
-      <w:proofErr w:type="gramEnd"/>
-      <w:r>
-        <w:rPr>
-          <w:rFonts w:cstheme="minorHAnsi"/>
-          <w:sz w:val="22"/>
-          <w:szCs w:val="22"/>
-          <w:lang w:eastAsia="en-AU"/>
-        </w:rPr>
-        <w:t xml:space="preserve"> there are more than 2 billion people in the world today without a bank account, such shift is certainly a life changer and can only be a positive one. </w:t>
-      </w:r>
-    </w:p>
-    <w:p>
-      <w:pPr>
-        <w:spacing w:before="225" w:after="75" w:line="240" w:lineRule="auto"/>
-        <w:jc w:val="both"/>
-        <w:rPr>
-          <w:rFonts w:cstheme="minorHAnsi"/>
-          <w:sz w:val="22"/>
-          <w:szCs w:val="22"/>
-          <w:lang w:eastAsia="en-AU"/>
-        </w:rPr>
-      </w:pPr>
-      <w:r>
-        <w:rPr>
-          <w:rFonts w:cstheme="minorHAnsi"/>
-          <w:sz w:val="22"/>
-          <w:szCs w:val="22"/>
-          <w:lang w:eastAsia="en-AU"/>
-        </w:rPr>
-        <w:t>Decentralizing away from governments and the control over people’s lives will likely be embraced by many and the social implications can be quite significant. One only needs to consider the spate of identity thefts that have hit the news in recent years. Handing the control of identification to the people would certainly eliminate such events and allow people to reveal information with trust.</w:t>
-      </w:r>
-    </w:p>
-    <w:p>
-      <w:pPr>
-        <w:spacing w:before="225" w:after="75" w:line="240" w:lineRule="auto"/>
-        <w:jc w:val="both"/>
-        <w:rPr>
-          <w:rFonts w:cstheme="minorHAnsi"/>
-          <w:sz w:val="22"/>
-          <w:szCs w:val="22"/>
-          <w:lang w:eastAsia="en-AU"/>
-        </w:rPr>
-      </w:pPr>
-      <w:r>
-        <w:rPr>
-          <w:rFonts w:cstheme="minorHAnsi"/>
-          <w:sz w:val="22"/>
-          <w:szCs w:val="22"/>
-          <w:lang w:eastAsia="en-AU"/>
-        </w:rPr>
-        <w:t xml:space="preserve">Taking it one step further, blockchain technology is well placed to remove the possibility of vote rigging and all the other negatives associated with the current process. In certain countries, we have heard of voters being intimidated or worse for polling stations that have been shut down by governments in </w:t>
-      </w:r>
-      <w:r>
-        <w:rPr>
-          <w:rFonts w:cstheme="minorHAnsi"/>
-          <w:sz w:val="22"/>
-          <w:szCs w:val="22"/>
-          <w:lang w:eastAsia="en-AU"/>
-        </w:rPr>
-        <w:lastRenderedPageBreak/>
-        <w:t>an attempt to control the outcomes in a world where true democracy has been brought into question. Of course, with a new technology, there are new obstacles and problems that will come but the cycle goes on and those new problems will be solved with more sophisticated solutions.</w:t>
-      </w:r>
-    </w:p>
-    <w:p>
-      <w:pPr>
-        <w:pStyle w:val="NormalWeb"/>
-        <w:spacing w:before="240" w:beforeAutospacing="0" w:after="240" w:afterAutospacing="0"/>
-        <w:jc w:val="both"/>
+      </w:pPr>
+      <w:r>
         <w:rPr>
           <w:rFonts w:asciiTheme="minorHAnsi" w:hAnsiTheme="minorHAnsi" w:cstheme="minorHAnsi"/>
           <w:b/>
@@ -6808,8 +6460,432 @@
           <w:szCs w:val="26"/>
           <w:u w:val="single"/>
         </w:rPr>
-      </w:pPr>
-      <w:r>
+        <w:t>Cybersecurity</w:t>
+      </w:r>
+    </w:p>
+    <w:p>
+      <w:pPr>
+        <w:pStyle w:val="NormalWeb"/>
+        <w:spacing w:before="240" w:beforeAutospacing="0" w:after="240" w:afterAutospacing="0"/>
+        <w:jc w:val="both"/>
+        <w:rPr>
+          <w:rFonts w:asciiTheme="minorHAnsi" w:hAnsiTheme="minorHAnsi" w:cstheme="minorHAnsi"/>
+          <w:sz w:val="22"/>
+          <w:szCs w:val="22"/>
+          <w:u w:val="single"/>
+        </w:rPr>
+      </w:pPr>
+      <w:r>
+        <w:rPr>
+          <w:rFonts w:asciiTheme="minorHAnsi" w:hAnsiTheme="minorHAnsi" w:cstheme="minorHAnsi"/>
+          <w:sz w:val="22"/>
+          <w:szCs w:val="22"/>
+          <w:u w:val="single"/>
+        </w:rPr>
+        <w:t>What does it do?</w:t>
+      </w:r>
+    </w:p>
+    <w:p>
+      <w:pPr>
+        <w:pStyle w:val="NormalWeb"/>
+        <w:spacing w:before="240" w:beforeAutospacing="0" w:after="240" w:afterAutospacing="0"/>
+        <w:jc w:val="both"/>
+        <w:rPr>
+          <w:rFonts w:asciiTheme="minorHAnsi" w:hAnsiTheme="minorHAnsi" w:cstheme="minorHAnsi"/>
+          <w:sz w:val="22"/>
+          <w:szCs w:val="22"/>
+        </w:rPr>
+      </w:pPr>
+      <w:r>
+        <w:rPr>
+          <w:rFonts w:asciiTheme="minorHAnsi" w:hAnsiTheme="minorHAnsi" w:cstheme="minorHAnsi"/>
+          <w:sz w:val="22"/>
+          <w:szCs w:val="22"/>
+        </w:rPr>
+        <w:t>Cyber security is how individuals and organisations reduce the risk of cyber-attack.</w:t>
+      </w:r>
+    </w:p>
+    <w:p>
+      <w:pPr>
+        <w:pStyle w:val="NormalWeb"/>
+        <w:spacing w:before="240" w:beforeAutospacing="0" w:after="240" w:afterAutospacing="0"/>
+        <w:jc w:val="both"/>
+        <w:rPr>
+          <w:rFonts w:asciiTheme="minorHAnsi" w:hAnsiTheme="minorHAnsi" w:cstheme="minorHAnsi"/>
+          <w:sz w:val="22"/>
+          <w:szCs w:val="22"/>
+        </w:rPr>
+      </w:pPr>
+      <w:r>
+        <w:rPr>
+          <w:rFonts w:asciiTheme="minorHAnsi" w:hAnsiTheme="minorHAnsi" w:cstheme="minorHAnsi"/>
+          <w:sz w:val="22"/>
+          <w:szCs w:val="22"/>
+        </w:rPr>
+        <w:t xml:space="preserve">Cyber security’s core function is to protect the devices we all use (smartphones, laptops, </w:t>
+      </w:r>
+      <w:r>
+        <w:rPr>
+          <w:rFonts w:asciiTheme="minorHAnsi" w:hAnsiTheme="minorHAnsi" w:cstheme="minorHAnsi"/>
+          <w:sz w:val="22"/>
+          <w:szCs w:val="22"/>
+        </w:rPr>
+        <w:t>tablets,</w:t>
+      </w:r>
+      <w:r>
+        <w:rPr>
+          <w:rFonts w:asciiTheme="minorHAnsi" w:hAnsiTheme="minorHAnsi" w:cstheme="minorHAnsi"/>
+          <w:sz w:val="22"/>
+          <w:szCs w:val="22"/>
+        </w:rPr>
+        <w:t xml:space="preserve"> and computers), and the services we access – both online and at work – from theft or damage.</w:t>
+      </w:r>
+    </w:p>
+    <w:p>
+      <w:pPr>
+        <w:pStyle w:val="NormalWeb"/>
+        <w:spacing w:before="240" w:beforeAutospacing="0" w:after="240" w:afterAutospacing="0"/>
+        <w:jc w:val="both"/>
+        <w:rPr>
+          <w:rFonts w:asciiTheme="minorHAnsi" w:hAnsiTheme="minorHAnsi" w:cstheme="minorHAnsi"/>
+          <w:sz w:val="22"/>
+          <w:szCs w:val="22"/>
+        </w:rPr>
+      </w:pPr>
+      <w:r>
+        <w:rPr>
+          <w:rFonts w:asciiTheme="minorHAnsi" w:hAnsiTheme="minorHAnsi" w:cstheme="minorHAnsi"/>
+          <w:sz w:val="22"/>
+          <w:szCs w:val="22"/>
+        </w:rPr>
+        <w:t>It is also about preventing unauthorised access to the vast amounts of personal information we store on these devices, and online.</w:t>
+      </w:r>
+    </w:p>
+    <w:p>
+      <w:pPr>
+        <w:pStyle w:val="NormalWeb"/>
+        <w:spacing w:before="240" w:beforeAutospacing="0" w:after="240" w:afterAutospacing="0"/>
+        <w:jc w:val="both"/>
+        <w:rPr>
+          <w:rFonts w:asciiTheme="minorHAnsi" w:hAnsiTheme="minorHAnsi" w:cstheme="minorHAnsi"/>
+          <w:sz w:val="22"/>
+          <w:szCs w:val="22"/>
+        </w:rPr>
+      </w:pPr>
+      <w:r>
+        <w:rPr>
+          <w:rFonts w:asciiTheme="minorHAnsi" w:hAnsiTheme="minorHAnsi" w:cstheme="minorHAnsi"/>
+          <w:sz w:val="22"/>
+          <w:szCs w:val="22"/>
+        </w:rPr>
+        <w:t xml:space="preserve">Cyber security is important because smartphones, computers and the internet are now such a fundamental part of modern life, that is </w:t>
+      </w:r>
+      <w:proofErr w:type="gramStart"/>
+      <w:r>
+        <w:rPr>
+          <w:rFonts w:asciiTheme="minorHAnsi" w:hAnsiTheme="minorHAnsi" w:cstheme="minorHAnsi"/>
+          <w:sz w:val="22"/>
+          <w:szCs w:val="22"/>
+        </w:rPr>
+        <w:t>it’s</w:t>
+      </w:r>
+      <w:proofErr w:type="gramEnd"/>
+      <w:r>
+        <w:rPr>
+          <w:rFonts w:asciiTheme="minorHAnsi" w:hAnsiTheme="minorHAnsi" w:cstheme="minorHAnsi"/>
+          <w:sz w:val="22"/>
+          <w:szCs w:val="22"/>
+        </w:rPr>
+        <w:t xml:space="preserve"> difficult to image how we’d function without them.</w:t>
+      </w:r>
+    </w:p>
+    <w:p>
+      <w:pPr>
+        <w:pStyle w:val="NormalWeb"/>
+        <w:spacing w:before="240" w:beforeAutospacing="0" w:after="240" w:afterAutospacing="0"/>
+        <w:jc w:val="both"/>
+        <w:rPr>
+          <w:rFonts w:asciiTheme="minorHAnsi" w:hAnsiTheme="minorHAnsi" w:cstheme="minorHAnsi"/>
+          <w:sz w:val="22"/>
+          <w:szCs w:val="22"/>
+          <w:u w:val="single"/>
+        </w:rPr>
+      </w:pPr>
+      <w:r>
+        <w:rPr>
+          <w:rFonts w:asciiTheme="minorHAnsi" w:hAnsiTheme="minorHAnsi" w:cstheme="minorHAnsi"/>
+          <w:sz w:val="22"/>
+          <w:szCs w:val="22"/>
+          <w:u w:val="single"/>
+        </w:rPr>
+        <w:t>What is the likely impact?</w:t>
+      </w:r>
+    </w:p>
+    <w:p>
+      <w:pPr>
+        <w:pStyle w:val="NormalWeb"/>
+        <w:spacing w:before="240" w:beforeAutospacing="0" w:after="240" w:afterAutospacing="0"/>
+        <w:jc w:val="both"/>
+        <w:rPr>
+          <w:rFonts w:asciiTheme="minorHAnsi" w:hAnsiTheme="minorHAnsi" w:cstheme="minorHAnsi"/>
+          <w:sz w:val="22"/>
+          <w:szCs w:val="22"/>
+        </w:rPr>
+      </w:pPr>
+      <w:r>
+        <w:rPr>
+          <w:rFonts w:asciiTheme="minorHAnsi" w:hAnsiTheme="minorHAnsi" w:cstheme="minorHAnsi"/>
+          <w:sz w:val="22"/>
+          <w:szCs w:val="22"/>
+        </w:rPr>
+        <w:t>While cyber security tactics are evolving, so are successful cyber-attacks which if successful can cause major damage to your business.  Cyber security threats do not discriminate – all individuals and organisations that use networks are potential targets.</w:t>
+      </w:r>
+    </w:p>
+    <w:p>
+      <w:pPr>
+        <w:pStyle w:val="NormalWeb"/>
+        <w:spacing w:before="240" w:beforeAutospacing="0" w:after="240" w:afterAutospacing="0"/>
+        <w:jc w:val="both"/>
+        <w:rPr>
+          <w:rFonts w:asciiTheme="minorHAnsi" w:hAnsiTheme="minorHAnsi" w:cstheme="minorHAnsi"/>
+          <w:sz w:val="22"/>
+          <w:szCs w:val="22"/>
+        </w:rPr>
+      </w:pPr>
+      <w:r>
+        <w:rPr>
+          <w:rFonts w:asciiTheme="minorHAnsi" w:hAnsiTheme="minorHAnsi" w:cstheme="minorHAnsi"/>
+          <w:sz w:val="22"/>
+          <w:szCs w:val="22"/>
+        </w:rPr>
+        <w:t>Lack of cyber security can impact on substantial financial loss arising from theft of corporate information, financial information (e.g. bank details or credit card details), theft of money, disruption of trading and loss of business or contract. Reputational damage and erode the trust your customers have for you which can lead to loss of customers, sales, and reduction in profits.</w:t>
+      </w:r>
+    </w:p>
+    <w:p>
+      <w:pPr>
+        <w:pStyle w:val="NormalWeb"/>
+        <w:spacing w:before="240" w:beforeAutospacing="0" w:after="240" w:afterAutospacing="0"/>
+        <w:jc w:val="both"/>
+        <w:rPr>
+          <w:rFonts w:asciiTheme="minorHAnsi" w:hAnsiTheme="minorHAnsi" w:cstheme="minorHAnsi"/>
+          <w:sz w:val="22"/>
+          <w:szCs w:val="22"/>
+        </w:rPr>
+      </w:pPr>
+      <w:r>
+        <w:rPr>
+          <w:rFonts w:asciiTheme="minorHAnsi" w:hAnsiTheme="minorHAnsi" w:cstheme="minorHAnsi"/>
+          <w:sz w:val="22"/>
+          <w:szCs w:val="22"/>
+        </w:rPr>
+        <w:t>Data protection and privacy laws require you manage the security of all personal data you hold – whether on your staff or your customers. If this data is accidentally or deliberately compromised, and you have failed to deploy appropriate security measures, you may face fines and regulatory sanctions.</w:t>
+      </w:r>
+    </w:p>
+    <w:p>
+      <w:pPr>
+        <w:pStyle w:val="NormalWeb"/>
+        <w:spacing w:before="240" w:beforeAutospacing="0" w:after="240" w:afterAutospacing="0"/>
+        <w:jc w:val="both"/>
+        <w:rPr>
+          <w:rFonts w:asciiTheme="minorHAnsi" w:hAnsiTheme="minorHAnsi" w:cstheme="minorHAnsi"/>
+          <w:sz w:val="22"/>
+          <w:szCs w:val="22"/>
+          <w:u w:val="single"/>
+        </w:rPr>
+      </w:pPr>
+    </w:p>
+    <w:p>
+      <w:pPr>
+        <w:pStyle w:val="NormalWeb"/>
+        <w:spacing w:before="240" w:beforeAutospacing="0" w:after="240" w:afterAutospacing="0"/>
+        <w:jc w:val="both"/>
+        <w:rPr>
+          <w:rFonts w:asciiTheme="minorHAnsi" w:hAnsiTheme="minorHAnsi" w:cstheme="minorHAnsi"/>
+          <w:sz w:val="22"/>
+          <w:szCs w:val="22"/>
+          <w:u w:val="single"/>
+        </w:rPr>
+      </w:pPr>
+    </w:p>
+    <w:p>
+      <w:pPr>
+        <w:pStyle w:val="NormalWeb"/>
+        <w:spacing w:before="240" w:beforeAutospacing="0" w:after="240" w:afterAutospacing="0"/>
+        <w:jc w:val="both"/>
+        <w:rPr>
+          <w:rFonts w:asciiTheme="minorHAnsi" w:hAnsiTheme="minorHAnsi" w:cstheme="minorHAnsi"/>
+          <w:sz w:val="22"/>
+          <w:szCs w:val="22"/>
+          <w:u w:val="single"/>
+        </w:rPr>
+      </w:pPr>
+      <w:r>
+        <w:rPr>
+          <w:rFonts w:asciiTheme="minorHAnsi" w:hAnsiTheme="minorHAnsi" w:cstheme="minorHAnsi"/>
+          <w:sz w:val="22"/>
+          <w:szCs w:val="22"/>
+          <w:u w:val="single"/>
+        </w:rPr>
+        <w:lastRenderedPageBreak/>
+        <w:t>How will this affect you?</w:t>
+      </w:r>
+    </w:p>
+    <w:p>
+      <w:pPr>
+        <w:pStyle w:val="NormalWeb"/>
+        <w:spacing w:before="240" w:beforeAutospacing="0" w:after="240" w:afterAutospacing="0"/>
+        <w:jc w:val="both"/>
+        <w:rPr>
+          <w:rFonts w:asciiTheme="minorHAnsi" w:hAnsiTheme="minorHAnsi" w:cstheme="minorHAnsi"/>
+          <w:sz w:val="22"/>
+          <w:szCs w:val="22"/>
+        </w:rPr>
+      </w:pPr>
+      <w:r>
+        <w:rPr>
+          <w:rFonts w:asciiTheme="minorHAnsi" w:hAnsiTheme="minorHAnsi" w:cstheme="minorHAnsi"/>
+          <w:sz w:val="22"/>
+          <w:szCs w:val="22"/>
+        </w:rPr>
+        <w:t>Let us face it; we live in a digital world using social media, emails etc. Identity theft is a hug issues, where hackers steal an individual’s personal information and sell it for profit.  This also puts the personal safety of an individual and his or her family at risk.</w:t>
+      </w:r>
+    </w:p>
+    <w:p>
+      <w:pPr>
+        <w:pStyle w:val="NormalWeb"/>
+        <w:spacing w:before="240" w:beforeAutospacing="0" w:after="240" w:afterAutospacing="0"/>
+        <w:jc w:val="both"/>
+        <w:rPr>
+          <w:rFonts w:asciiTheme="minorHAnsi" w:hAnsiTheme="minorHAnsi" w:cstheme="minorHAnsi"/>
+          <w:sz w:val="22"/>
+          <w:szCs w:val="22"/>
+        </w:rPr>
+      </w:pPr>
+      <w:r>
+        <w:rPr>
+          <w:rFonts w:asciiTheme="minorHAnsi" w:hAnsiTheme="minorHAnsi" w:cstheme="minorHAnsi"/>
+          <w:sz w:val="22"/>
+          <w:szCs w:val="22"/>
+        </w:rPr>
+        <w:t>Our work lives, personal lives and finances have all begun gravitating toward the world of internet, mobile computing, and electronic media.  Unfortunately, this widespread phenomenon makes us more vulnerable than ever to malicious attacks.</w:t>
+      </w:r>
+    </w:p>
+    <w:p>
+      <w:pPr>
+        <w:pStyle w:val="NormalWeb"/>
+        <w:spacing w:before="240" w:beforeAutospacing="0" w:after="240" w:afterAutospacing="0"/>
+        <w:jc w:val="both"/>
+        <w:rPr>
+          <w:rFonts w:asciiTheme="minorHAnsi" w:hAnsiTheme="minorHAnsi" w:cstheme="minorHAnsi"/>
+          <w:sz w:val="22"/>
+          <w:szCs w:val="22"/>
+        </w:rPr>
+      </w:pPr>
+      <w:r>
+        <w:rPr>
+          <w:rFonts w:asciiTheme="minorHAnsi" w:hAnsiTheme="minorHAnsi" w:cstheme="minorHAnsi"/>
+          <w:sz w:val="22"/>
+          <w:szCs w:val="22"/>
+        </w:rPr>
+        <w:t>Cybersecurity keeps us safe from hackers, cyber criminals, and other agents of fraud.</w:t>
+      </w:r>
+    </w:p>
+    <w:p>
+      <w:pPr>
+        <w:pStyle w:val="NormalWeb"/>
+        <w:spacing w:before="240" w:beforeAutospacing="0" w:after="240" w:afterAutospacing="0"/>
+        <w:jc w:val="both"/>
+        <w:rPr>
+          <w:rFonts w:asciiTheme="minorHAnsi" w:hAnsiTheme="minorHAnsi" w:cstheme="minorHAnsi"/>
+          <w:sz w:val="22"/>
+          <w:szCs w:val="22"/>
+        </w:rPr>
+      </w:pPr>
+      <w:r>
+        <w:rPr>
+          <w:rFonts w:asciiTheme="minorHAnsi" w:hAnsiTheme="minorHAnsi" w:cstheme="minorHAnsi"/>
+          <w:noProof/>
+          <w:sz w:val="22"/>
+          <w:szCs w:val="22"/>
+          <w:u w:val="single"/>
+        </w:rPr>
+        <w:drawing>
+          <wp:anchor distT="0" distB="0" distL="114300" distR="114300" simplePos="0" relativeHeight="251667456" behindDoc="1" locked="0" layoutInCell="1" allowOverlap="1" wp14:anchorId="5A7828B7" wp14:editId="6A09C112">
+            <wp:simplePos x="0" y="0"/>
+            <wp:positionH relativeFrom="margin">
+              <wp:posOffset>2771775</wp:posOffset>
+            </wp:positionH>
+            <wp:positionV relativeFrom="paragraph">
+              <wp:posOffset>104140</wp:posOffset>
+            </wp:positionV>
+            <wp:extent cx="2638425" cy="1092200"/>
+            <wp:effectExtent l="0" t="0" r="9525" b="0"/>
+            <wp:wrapTight wrapText="bothSides">
+              <wp:wrapPolygon edited="0">
+                <wp:start x="0" y="0"/>
+                <wp:lineTo x="0" y="21098"/>
+                <wp:lineTo x="21522" y="21098"/>
+                <wp:lineTo x="21522" y="0"/>
+                <wp:lineTo x="0" y="0"/>
+              </wp:wrapPolygon>
+            </wp:wrapTight>
+            <wp:docPr id="11" name="Picture 11"/>
+            <wp:cNvGraphicFramePr>
+              <a:graphicFrameLocks xmlns:a="http://schemas.openxmlformats.org/drawingml/2006/main" noChangeAspect="1"/>
+            </wp:cNvGraphicFramePr>
+            <a:graphic xmlns:a="http://schemas.openxmlformats.org/drawingml/2006/main">
+              <a:graphicData uri="http://schemas.openxmlformats.org/drawingml/2006/picture">
+                <pic:pic xmlns:pic="http://schemas.openxmlformats.org/drawingml/2006/picture">
+                  <pic:nvPicPr>
+                    <pic:cNvPr id="0" name="Picture 5"/>
+                    <pic:cNvPicPr>
+                      <a:picLocks noChangeAspect="1" noChangeArrowheads="1"/>
+                    </pic:cNvPicPr>
+                  </pic:nvPicPr>
+                  <pic:blipFill>
+                    <a:blip r:embed="rId20">
+                      <a:extLst>
+                        <a:ext uri="{28A0092B-C50C-407E-A947-70E740481C1C}">
+                          <a14:useLocalDpi xmlns:a14="http://schemas.microsoft.com/office/drawing/2010/main" val="0"/>
+                        </a:ext>
+                      </a:extLst>
+                    </a:blip>
+                    <a:srcRect/>
+                    <a:stretch>
+                      <a:fillRect/>
+                    </a:stretch>
+                  </pic:blipFill>
+                  <pic:spPr bwMode="auto">
+                    <a:xfrm>
+                      <a:off x="0" y="0"/>
+                      <a:ext cx="2638425" cy="1092200"/>
+                    </a:xfrm>
+                    <a:prstGeom prst="rect">
+                      <a:avLst/>
+                    </a:prstGeom>
+                    <a:noFill/>
+                    <a:ln>
+                      <a:noFill/>
+                    </a:ln>
+                  </pic:spPr>
+                </pic:pic>
+              </a:graphicData>
+            </a:graphic>
+            <wp14:sizeRelH relativeFrom="margin">
+              <wp14:pctWidth>0</wp14:pctWidth>
+            </wp14:sizeRelH>
+            <wp14:sizeRelV relativeFrom="margin">
+              <wp14:pctHeight>0</wp14:pctHeight>
+            </wp14:sizeRelV>
+          </wp:anchor>
+        </w:drawing>
+      </w:r>
+    </w:p>
+    <w:p>
+      <w:pPr>
+        <w:pStyle w:val="NormalWeb"/>
+        <w:spacing w:before="240" w:beforeAutospacing="0" w:after="240" w:afterAutospacing="0"/>
+        <w:jc w:val="both"/>
         <w:rPr>
           <w:rFonts w:asciiTheme="minorHAnsi" w:hAnsiTheme="minorHAnsi" w:cstheme="minorHAnsi"/>
           <w:b/>
@@ -6819,6 +6895,305 @@
           <w:szCs w:val="26"/>
           <w:u w:val="single"/>
         </w:rPr>
+      </w:pPr>
+      <w:r>
+        <w:rPr>
+          <w:rFonts w:asciiTheme="minorHAnsi" w:hAnsiTheme="minorHAnsi" w:cstheme="minorHAnsi"/>
+          <w:b/>
+          <w:bCs/>
+          <w:iCs/>
+          <w:sz w:val="26"/>
+          <w:szCs w:val="26"/>
+          <w:u w:val="single"/>
+        </w:rPr>
+        <w:t>Blockchain and cryptocurrencies</w:t>
+      </w:r>
+    </w:p>
+    <w:p>
+      <w:pPr>
+        <w:pStyle w:val="NormalWeb"/>
+        <w:spacing w:before="240" w:beforeAutospacing="0" w:after="240" w:afterAutospacing="0"/>
+        <w:jc w:val="both"/>
+        <w:rPr>
+          <w:rFonts w:asciiTheme="minorHAnsi" w:hAnsiTheme="minorHAnsi" w:cstheme="minorHAnsi"/>
+          <w:sz w:val="22"/>
+          <w:szCs w:val="22"/>
+          <w:u w:val="single"/>
+        </w:rPr>
+      </w:pPr>
+      <w:r>
+        <w:rPr>
+          <w:rFonts w:asciiTheme="minorHAnsi" w:hAnsiTheme="minorHAnsi" w:cstheme="minorHAnsi"/>
+          <w:sz w:val="22"/>
+          <w:szCs w:val="22"/>
+          <w:u w:val="single"/>
+        </w:rPr>
+        <w:t>What does it do?</w:t>
+      </w:r>
+    </w:p>
+    <w:p>
+      <w:pPr>
+        <w:pStyle w:val="NormalWeb"/>
+        <w:spacing w:before="240" w:beforeAutospacing="0" w:after="240" w:afterAutospacing="0"/>
+        <w:jc w:val="both"/>
+        <w:rPr>
+          <w:rFonts w:asciiTheme="minorHAnsi" w:hAnsiTheme="minorHAnsi" w:cstheme="minorHAnsi"/>
+          <w:sz w:val="22"/>
+          <w:szCs w:val="22"/>
+          <w:u w:val="single"/>
+        </w:rPr>
+      </w:pPr>
+    </w:p>
+    <w:p>
+      <w:pPr>
+        <w:pStyle w:val="NormalWeb"/>
+        <w:shd w:val="clear" w:color="auto" w:fill="FFFFFF"/>
+        <w:jc w:val="both"/>
+        <w:rPr>
+          <w:rFonts w:asciiTheme="minorHAnsi" w:hAnsiTheme="minorHAnsi" w:cstheme="minorHAnsi"/>
+          <w:spacing w:val="2"/>
+          <w:sz w:val="22"/>
+          <w:szCs w:val="22"/>
+        </w:rPr>
+      </w:pPr>
+      <w:r>
+        <w:rPr>
+          <w:rFonts w:asciiTheme="minorHAnsi" w:hAnsiTheme="minorHAnsi" w:cstheme="minorHAnsi"/>
+          <w:spacing w:val="2"/>
+          <w:sz w:val="22"/>
+          <w:szCs w:val="22"/>
+        </w:rPr>
+        <w:t>A blockchain is a decentralised database that chronologically and securely records transactions.  Given its data is resistant to modification, blockchains in business are being explored in a variety of industries due to their high security performance.</w:t>
+      </w:r>
+    </w:p>
+    <w:p>
+      <w:pPr>
+        <w:pStyle w:val="NormalWeb"/>
+        <w:shd w:val="clear" w:color="auto" w:fill="FFFFFF"/>
+        <w:jc w:val="both"/>
+        <w:rPr>
+          <w:rFonts w:asciiTheme="minorHAnsi" w:hAnsiTheme="minorHAnsi" w:cstheme="minorHAnsi"/>
+          <w:spacing w:val="2"/>
+          <w:sz w:val="22"/>
+          <w:szCs w:val="22"/>
+        </w:rPr>
+      </w:pPr>
+      <w:r>
+        <w:rPr>
+          <w:rFonts w:asciiTheme="minorHAnsi" w:hAnsiTheme="minorHAnsi" w:cstheme="minorHAnsi"/>
+          <w:spacing w:val="2"/>
+          <w:sz w:val="22"/>
+          <w:szCs w:val="22"/>
+        </w:rPr>
+        <w:t>Cryptocurrency is a digital currency where encryption techniques are used to regulate the generation of units and verify the transfer of funds, operating independently of a central bank.  Bitcoin is one example of cryptocurrency. Cryptocurrency short-circuits the need for time-consuming administration logs of maintenance contracts and tasks.</w:t>
+      </w:r>
+    </w:p>
+    <w:p>
+      <w:pPr>
+        <w:pStyle w:val="NormalWeb"/>
+        <w:spacing w:before="240" w:beforeAutospacing="0" w:after="240" w:afterAutospacing="0"/>
+        <w:jc w:val="both"/>
+        <w:rPr>
+          <w:rFonts w:asciiTheme="minorHAnsi" w:hAnsiTheme="minorHAnsi" w:cstheme="minorHAnsi"/>
+          <w:sz w:val="22"/>
+          <w:szCs w:val="22"/>
+          <w:u w:val="single"/>
+        </w:rPr>
+      </w:pPr>
+      <w:bookmarkStart w:id="0" w:name="_Hlk45468946"/>
+      <w:r>
+        <w:rPr>
+          <w:rFonts w:asciiTheme="minorHAnsi" w:hAnsiTheme="minorHAnsi" w:cstheme="minorHAnsi"/>
+          <w:sz w:val="22"/>
+          <w:szCs w:val="22"/>
+          <w:u w:val="single"/>
+        </w:rPr>
+        <w:t>What is the likely impact?</w:t>
+      </w:r>
+      <w:bookmarkEnd w:id="0"/>
+    </w:p>
+    <w:p>
+      <w:pPr>
+        <w:pStyle w:val="NormalWeb"/>
+        <w:shd w:val="clear" w:color="auto" w:fill="FFFFFF"/>
+        <w:jc w:val="both"/>
+        <w:rPr>
+          <w:rFonts w:asciiTheme="minorHAnsi" w:hAnsiTheme="minorHAnsi" w:cstheme="minorHAnsi"/>
+          <w:sz w:val="22"/>
+          <w:szCs w:val="22"/>
+        </w:rPr>
+      </w:pPr>
+      <w:r>
+        <w:rPr>
+          <w:rFonts w:asciiTheme="minorHAnsi" w:hAnsiTheme="minorHAnsi" w:cstheme="minorHAnsi"/>
+          <w:sz w:val="22"/>
+          <w:szCs w:val="22"/>
+        </w:rPr>
+        <w:t>Blockchain technology has massive possibilities that will impact the future as we know it, and 80% of banking experts say that the blockchain technology will cause many changes in the next 20 years.  Blockchain will change the way we handle and manage online transactions which will more than likely disrupt the banking and financial industry.  Any transactions that are carried out through the blockchain system are much more secure and transparent.</w:t>
+      </w:r>
+    </w:p>
+    <w:p>
+      <w:pPr>
+        <w:pStyle w:val="NormalWeb"/>
+        <w:shd w:val="clear" w:color="auto" w:fill="FFFFFF"/>
+        <w:jc w:val="both"/>
+        <w:rPr>
+          <w:rFonts w:asciiTheme="minorHAnsi" w:hAnsiTheme="minorHAnsi" w:cstheme="minorHAnsi"/>
+          <w:sz w:val="22"/>
+          <w:szCs w:val="22"/>
+        </w:rPr>
+      </w:pPr>
+      <w:r>
+        <w:rPr>
+          <w:rFonts w:asciiTheme="minorHAnsi" w:hAnsiTheme="minorHAnsi" w:cstheme="minorHAnsi"/>
+          <w:sz w:val="22"/>
+          <w:szCs w:val="22"/>
+        </w:rPr>
+        <w:t>Businesses would be prone to using the blockchain system because of its various benefits. These benefits include time and cost efficiency, timesaving (and time is money in business), privacy, security, fraud reduction, smart contracts, record keeping, and decentralization. Besides, blockchain storage costs can reduce the price of cloud computing up to 50%-100%. Why would a business avoid using blockchain technology?</w:t>
+      </w:r>
+    </w:p>
+    <w:p>
+      <w:pPr>
+        <w:pStyle w:val="NormalWeb"/>
+        <w:shd w:val="clear" w:color="auto" w:fill="FFFFFF"/>
+        <w:jc w:val="both"/>
+        <w:rPr>
+          <w:rFonts w:asciiTheme="minorHAnsi" w:hAnsiTheme="minorHAnsi" w:cstheme="minorHAnsi"/>
+          <w:sz w:val="22"/>
+          <w:szCs w:val="22"/>
+          <w:u w:val="single"/>
+        </w:rPr>
+      </w:pPr>
+      <w:bookmarkStart w:id="1" w:name="_Hlk45469012"/>
+      <w:r>
+        <w:rPr>
+          <w:rFonts w:asciiTheme="minorHAnsi" w:hAnsiTheme="minorHAnsi" w:cstheme="minorHAnsi"/>
+          <w:sz w:val="22"/>
+          <w:szCs w:val="22"/>
+          <w:u w:val="single"/>
+        </w:rPr>
+        <w:t>How will this affect you?</w:t>
+      </w:r>
+      <w:bookmarkEnd w:id="1"/>
+    </w:p>
+    <w:p>
+      <w:pPr>
+        <w:spacing w:before="225" w:after="75" w:line="240" w:lineRule="auto"/>
+        <w:jc w:val="both"/>
+        <w:rPr>
+          <w:rFonts w:cstheme="minorHAnsi"/>
+          <w:sz w:val="22"/>
+          <w:szCs w:val="22"/>
+          <w:lang w:eastAsia="en-AU"/>
+        </w:rPr>
+      </w:pPr>
+      <w:r>
+        <w:rPr>
+          <w:rFonts w:cstheme="minorHAnsi"/>
+          <w:sz w:val="22"/>
+          <w:szCs w:val="22"/>
+          <w:lang w:eastAsia="en-AU"/>
+        </w:rPr>
+        <w:t xml:space="preserve">The social impact of blockchain technology has already begun to be realised and this may just be the tip of the iceberg. Cryptocurrencies have already provided doubts over financial services through digital wallets, the rollout of ATMs and the provision of loans and payment systems. When </w:t>
+      </w:r>
+      <w:proofErr w:type="gramStart"/>
+      <w:r>
+        <w:rPr>
+          <w:rFonts w:cstheme="minorHAnsi"/>
+          <w:sz w:val="22"/>
+          <w:szCs w:val="22"/>
+          <w:lang w:eastAsia="en-AU"/>
+        </w:rPr>
+        <w:t xml:space="preserve">considering </w:t>
+      </w:r>
+      <w:r>
+        <w:rPr>
+          <w:rFonts w:cstheme="minorHAnsi"/>
+          <w:sz w:val="22"/>
+          <w:szCs w:val="22"/>
+          <w:lang w:eastAsia="en-AU"/>
+        </w:rPr>
+        <w:lastRenderedPageBreak/>
+        <w:t>the fact that</w:t>
+      </w:r>
+      <w:proofErr w:type="gramEnd"/>
+      <w:r>
+        <w:rPr>
+          <w:rFonts w:cstheme="minorHAnsi"/>
+          <w:sz w:val="22"/>
+          <w:szCs w:val="22"/>
+          <w:lang w:eastAsia="en-AU"/>
+        </w:rPr>
+        <w:t xml:space="preserve"> there are more than 2 billion people in the world today without a bank account, such shift is certainly a life changer and can only be a positive one. </w:t>
+      </w:r>
+    </w:p>
+    <w:p>
+      <w:pPr>
+        <w:spacing w:before="225" w:after="75" w:line="240" w:lineRule="auto"/>
+        <w:jc w:val="both"/>
+        <w:rPr>
+          <w:rFonts w:cstheme="minorHAnsi"/>
+          <w:sz w:val="22"/>
+          <w:szCs w:val="22"/>
+          <w:lang w:eastAsia="en-AU"/>
+        </w:rPr>
+      </w:pPr>
+      <w:r>
+        <w:rPr>
+          <w:rFonts w:cstheme="minorHAnsi"/>
+          <w:sz w:val="22"/>
+          <w:szCs w:val="22"/>
+          <w:lang w:eastAsia="en-AU"/>
+        </w:rPr>
+        <w:t>Decentralizing away from governments and the control over people’s lives will likely be embraced by many and the social implications can be quite significant. One only needs to consider the spate of identity thefts that have hit the news in recent years. Handing the control of identification to the people would certainly eliminate such events and allow people to reveal information with trust.</w:t>
+      </w:r>
+    </w:p>
+    <w:p>
+      <w:pPr>
+        <w:spacing w:before="225" w:after="75" w:line="240" w:lineRule="auto"/>
+        <w:jc w:val="both"/>
+        <w:rPr>
+          <w:rFonts w:cstheme="minorHAnsi"/>
+          <w:sz w:val="22"/>
+          <w:szCs w:val="22"/>
+          <w:lang w:eastAsia="en-AU"/>
+        </w:rPr>
+      </w:pPr>
+      <w:r>
+        <w:rPr>
+          <w:rFonts w:cstheme="minorHAnsi"/>
+          <w:sz w:val="22"/>
+          <w:szCs w:val="22"/>
+          <w:lang w:eastAsia="en-AU"/>
+        </w:rPr>
+        <w:t>Taking it one step further, blockchain technology is well placed to remove the possibility of vote rigging and all the other negatives associated with the current process. In certain countries, we have heard of voters being intimidated or worse for polling stations that have been shut down by governments in an attempt to control the outcomes in a world where true democracy has been brought into question. Of course, with a new technology, there are new obstacles and problems that will come but the cycle goes on and those new problems will be solved with more sophisticated solutions.</w:t>
+      </w:r>
+    </w:p>
+    <w:p>
+      <w:pPr>
+        <w:pStyle w:val="NormalWeb"/>
+        <w:spacing w:before="240" w:beforeAutospacing="0" w:after="240" w:afterAutospacing="0"/>
+        <w:jc w:val="both"/>
+        <w:rPr>
+          <w:rFonts w:asciiTheme="minorHAnsi" w:hAnsiTheme="minorHAnsi" w:cstheme="minorHAnsi"/>
+          <w:b/>
+          <w:bCs/>
+          <w:iCs/>
+          <w:sz w:val="26"/>
+          <w:szCs w:val="26"/>
+          <w:u w:val="single"/>
+        </w:rPr>
+      </w:pPr>
+      <w:r>
+        <w:rPr>
+          <w:rFonts w:asciiTheme="minorHAnsi" w:hAnsiTheme="minorHAnsi" w:cstheme="minorHAnsi"/>
+          <w:b/>
+          <w:bCs/>
+          <w:iCs/>
+          <w:sz w:val="26"/>
+          <w:szCs w:val="26"/>
+          <w:u w:val="single"/>
+        </w:rPr>
         <w:t>Natural Language Processing (NLP) and chatterbots</w:t>
       </w:r>
     </w:p>
@@ -7058,6 +7433,7 @@
           <w:sz w:val="32"/>
           <w:szCs w:val="32"/>
         </w:rPr>
+        <w:lastRenderedPageBreak/>
         <w:t>Project ideas</w:t>
       </w:r>
     </w:p>
@@ -7115,16 +7491,7 @@
           <w:sz w:val="22"/>
           <w:szCs w:val="22"/>
         </w:rPr>
-        <w:t xml:space="preserve">Energetic imperials will be creating an app that assists people in a time of crisis. The app will help people stay connected to others, have professionals to discuss mental health challenges with and keep updated with changes in the current climate and news. At this stage, the app would be primarily based around support for those who have tested positive to COVID-19 with the opportunity to use it for other health issues and crisis’s in the future. We chose this as our project due to the current climate </w:t>
-      </w:r>
-      <w:r>
-        <w:rPr>
-          <w:rFonts w:asciiTheme="minorHAnsi" w:hAnsiTheme="minorHAnsi" w:cstheme="minorHAnsi"/>
-          <w:sz w:val="22"/>
-          <w:szCs w:val="22"/>
-        </w:rPr>
-        <w:lastRenderedPageBreak/>
-        <w:t>people around the world are living in and our recognition of individuals struggling with the isolation associated with COVID-19.</w:t>
+        <w:t>Energetic imperials will be creating an app that assists people in a time of crisis. The app will help people stay connected to others, have professionals to discuss mental health challenges with and keep updated with changes in the current climate and news. At this stage, the app would be primarily based around support for those who have tested positive to COVID-19 with the opportunity to use it for other health issues and crisis’s in the future. We chose this as our project due to the current climate people around the world are living in and our recognition of individuals struggling with the isolation associated with COVID-19.</w:t>
       </w:r>
     </w:p>
     <w:p>
@@ -7162,17 +7529,6 @@
           <w:szCs w:val="22"/>
         </w:rPr>
       </w:pPr>
-    </w:p>
-    <w:p>
-      <w:pPr>
-        <w:pStyle w:val="Default"/>
-        <w:jc w:val="both"/>
-        <w:rPr>
-          <w:rFonts w:asciiTheme="minorHAnsi" w:hAnsiTheme="minorHAnsi" w:cstheme="minorHAnsi"/>
-          <w:sz w:val="22"/>
-          <w:szCs w:val="22"/>
-        </w:rPr>
-      </w:pPr>
       <w:r>
         <w:rPr>
           <w:rFonts w:asciiTheme="minorHAnsi" w:hAnsiTheme="minorHAnsi" w:cstheme="minorHAnsi"/>
@@ -7319,6 +7675,7 @@
           <w:szCs w:val="26"/>
           <w:u w:val="single"/>
         </w:rPr>
+        <w:lastRenderedPageBreak/>
         <w:t>Tools, Skills and Technologies Required</w:t>
       </w:r>
     </w:p>
@@ -7430,7 +7787,6 @@
           <w:sz w:val="22"/>
           <w:szCs w:val="22"/>
         </w:rPr>
-        <w:lastRenderedPageBreak/>
         <w:t xml:space="preserve">Skills in data engineering </w:t>
       </w:r>
     </w:p>
@@ -7526,6 +7882,260 @@
     </w:p>
     <w:p>
       <w:pPr>
+        <w:pStyle w:val="Default"/>
+        <w:jc w:val="both"/>
+        <w:rPr>
+          <w:rFonts w:asciiTheme="minorHAnsi" w:hAnsiTheme="minorHAnsi" w:cstheme="minorHAnsi"/>
+          <w:sz w:val="22"/>
+          <w:szCs w:val="22"/>
+        </w:rPr>
+      </w:pPr>
+    </w:p>
+    <w:p>
+      <w:pPr>
+        <w:pStyle w:val="Default"/>
+        <w:jc w:val="both"/>
+        <w:rPr>
+          <w:rFonts w:asciiTheme="minorHAnsi" w:hAnsiTheme="minorHAnsi" w:cstheme="minorHAnsi"/>
+          <w:sz w:val="22"/>
+          <w:szCs w:val="22"/>
+        </w:rPr>
+      </w:pPr>
+      <w:r>
+        <w:rPr>
+          <w:rFonts w:asciiTheme="minorHAnsi" w:hAnsiTheme="minorHAnsi" w:cstheme="minorHAnsi"/>
+          <w:noProof/>
+          <w:sz w:val="22"/>
+          <w:szCs w:val="22"/>
+        </w:rPr>
+        <w:drawing>
+          <wp:anchor distT="0" distB="0" distL="114300" distR="114300" simplePos="0" relativeHeight="251668480" behindDoc="1" locked="0" layoutInCell="1" allowOverlap="1" wp14:anchorId="1E0E31B0" wp14:editId="50E59727">
+            <wp:simplePos x="0" y="0"/>
+            <wp:positionH relativeFrom="margin">
+              <wp:align>center</wp:align>
+            </wp:positionH>
+            <wp:positionV relativeFrom="paragraph">
+              <wp:posOffset>144145</wp:posOffset>
+            </wp:positionV>
+            <wp:extent cx="4612640" cy="2886075"/>
+            <wp:effectExtent l="0" t="0" r="0" b="9525"/>
+            <wp:wrapTight wrapText="bothSides">
+              <wp:wrapPolygon edited="0">
+                <wp:start x="0" y="0"/>
+                <wp:lineTo x="0" y="21529"/>
+                <wp:lineTo x="21499" y="21529"/>
+                <wp:lineTo x="21499" y="0"/>
+                <wp:lineTo x="0" y="0"/>
+              </wp:wrapPolygon>
+            </wp:wrapTight>
+            <wp:docPr id="12" name="Picture 12"/>
+            <wp:cNvGraphicFramePr>
+              <a:graphicFrameLocks xmlns:a="http://schemas.openxmlformats.org/drawingml/2006/main" noChangeAspect="1"/>
+            </wp:cNvGraphicFramePr>
+            <a:graphic xmlns:a="http://schemas.openxmlformats.org/drawingml/2006/main">
+              <a:graphicData uri="http://schemas.openxmlformats.org/drawingml/2006/picture">
+                <pic:pic xmlns:pic="http://schemas.openxmlformats.org/drawingml/2006/picture">
+                  <pic:nvPicPr>
+                    <pic:cNvPr id="0" name="Picture 6"/>
+                    <pic:cNvPicPr>
+                      <a:picLocks noChangeAspect="1" noChangeArrowheads="1"/>
+                    </pic:cNvPicPr>
+                  </pic:nvPicPr>
+                  <pic:blipFill>
+                    <a:blip r:embed="rId21">
+                      <a:extLst>
+                        <a:ext uri="{28A0092B-C50C-407E-A947-70E740481C1C}">
+                          <a14:useLocalDpi xmlns:a14="http://schemas.microsoft.com/office/drawing/2010/main" val="0"/>
+                        </a:ext>
+                      </a:extLst>
+                    </a:blip>
+                    <a:srcRect/>
+                    <a:stretch>
+                      <a:fillRect/>
+                    </a:stretch>
+                  </pic:blipFill>
+                  <pic:spPr bwMode="auto">
+                    <a:xfrm>
+                      <a:off x="0" y="0"/>
+                      <a:ext cx="4612640" cy="2886075"/>
+                    </a:xfrm>
+                    <a:prstGeom prst="rect">
+                      <a:avLst/>
+                    </a:prstGeom>
+                    <a:noFill/>
+                    <a:ln>
+                      <a:noFill/>
+                    </a:ln>
+                  </pic:spPr>
+                </pic:pic>
+              </a:graphicData>
+            </a:graphic>
+            <wp14:sizeRelH relativeFrom="margin">
+              <wp14:pctWidth>0</wp14:pctWidth>
+            </wp14:sizeRelH>
+            <wp14:sizeRelV relativeFrom="margin">
+              <wp14:pctHeight>0</wp14:pctHeight>
+            </wp14:sizeRelV>
+          </wp:anchor>
+        </w:drawing>
+      </w:r>
+    </w:p>
+    <w:p>
+      <w:pPr>
+        <w:pStyle w:val="Default"/>
+        <w:jc w:val="both"/>
+        <w:rPr>
+          <w:rFonts w:asciiTheme="minorHAnsi" w:hAnsiTheme="minorHAnsi" w:cstheme="minorHAnsi"/>
+          <w:sz w:val="22"/>
+          <w:szCs w:val="22"/>
+        </w:rPr>
+      </w:pPr>
+    </w:p>
+    <w:p>
+      <w:pPr>
+        <w:pStyle w:val="Default"/>
+        <w:jc w:val="both"/>
+        <w:rPr>
+          <w:rFonts w:asciiTheme="minorHAnsi" w:hAnsiTheme="minorHAnsi" w:cstheme="minorHAnsi"/>
+          <w:sz w:val="22"/>
+          <w:szCs w:val="22"/>
+        </w:rPr>
+      </w:pPr>
+    </w:p>
+    <w:p>
+      <w:pPr>
+        <w:pStyle w:val="Default"/>
+        <w:jc w:val="both"/>
+        <w:rPr>
+          <w:rFonts w:asciiTheme="minorHAnsi" w:hAnsiTheme="minorHAnsi" w:cstheme="minorHAnsi"/>
+          <w:sz w:val="22"/>
+          <w:szCs w:val="22"/>
+        </w:rPr>
+      </w:pPr>
+    </w:p>
+    <w:p>
+      <w:pPr>
+        <w:pStyle w:val="Default"/>
+        <w:jc w:val="both"/>
+        <w:rPr>
+          <w:rFonts w:asciiTheme="minorHAnsi" w:hAnsiTheme="minorHAnsi" w:cstheme="minorHAnsi"/>
+          <w:sz w:val="22"/>
+          <w:szCs w:val="22"/>
+        </w:rPr>
+      </w:pPr>
+    </w:p>
+    <w:p>
+      <w:pPr>
+        <w:pStyle w:val="Default"/>
+        <w:jc w:val="both"/>
+        <w:rPr>
+          <w:rFonts w:asciiTheme="minorHAnsi" w:hAnsiTheme="minorHAnsi" w:cstheme="minorHAnsi"/>
+          <w:sz w:val="22"/>
+          <w:szCs w:val="22"/>
+        </w:rPr>
+      </w:pPr>
+    </w:p>
+    <w:p>
+      <w:pPr>
+        <w:pStyle w:val="Default"/>
+        <w:jc w:val="both"/>
+        <w:rPr>
+          <w:rFonts w:asciiTheme="minorHAnsi" w:hAnsiTheme="minorHAnsi" w:cstheme="minorHAnsi"/>
+          <w:sz w:val="22"/>
+          <w:szCs w:val="22"/>
+        </w:rPr>
+      </w:pPr>
+    </w:p>
+    <w:p>
+      <w:pPr>
+        <w:pStyle w:val="Default"/>
+        <w:jc w:val="both"/>
+        <w:rPr>
+          <w:rFonts w:asciiTheme="minorHAnsi" w:hAnsiTheme="minorHAnsi" w:cstheme="minorHAnsi"/>
+          <w:sz w:val="22"/>
+          <w:szCs w:val="22"/>
+        </w:rPr>
+      </w:pPr>
+    </w:p>
+    <w:p>
+      <w:pPr>
+        <w:pStyle w:val="Default"/>
+        <w:jc w:val="both"/>
+        <w:rPr>
+          <w:rFonts w:asciiTheme="minorHAnsi" w:hAnsiTheme="minorHAnsi" w:cstheme="minorHAnsi"/>
+          <w:sz w:val="22"/>
+          <w:szCs w:val="22"/>
+        </w:rPr>
+      </w:pPr>
+    </w:p>
+    <w:p>
+      <w:pPr>
+        <w:pStyle w:val="Default"/>
+        <w:jc w:val="both"/>
+        <w:rPr>
+          <w:rFonts w:asciiTheme="minorHAnsi" w:hAnsiTheme="minorHAnsi" w:cstheme="minorHAnsi"/>
+          <w:sz w:val="22"/>
+          <w:szCs w:val="22"/>
+        </w:rPr>
+      </w:pPr>
+    </w:p>
+    <w:p>
+      <w:pPr>
+        <w:pStyle w:val="Default"/>
+        <w:jc w:val="both"/>
+        <w:rPr>
+          <w:rFonts w:asciiTheme="minorHAnsi" w:hAnsiTheme="minorHAnsi" w:cstheme="minorHAnsi"/>
+          <w:sz w:val="22"/>
+          <w:szCs w:val="22"/>
+        </w:rPr>
+      </w:pPr>
+    </w:p>
+    <w:p>
+      <w:pPr>
+        <w:pStyle w:val="Default"/>
+        <w:jc w:val="both"/>
+        <w:rPr>
+          <w:rFonts w:asciiTheme="minorHAnsi" w:hAnsiTheme="minorHAnsi" w:cstheme="minorHAnsi"/>
+          <w:sz w:val="22"/>
+          <w:szCs w:val="22"/>
+        </w:rPr>
+      </w:pPr>
+    </w:p>
+    <w:p>
+      <w:pPr>
+        <w:pStyle w:val="Default"/>
+        <w:jc w:val="both"/>
+        <w:rPr>
+          <w:rFonts w:asciiTheme="minorHAnsi" w:hAnsiTheme="minorHAnsi" w:cstheme="minorHAnsi"/>
+          <w:sz w:val="22"/>
+          <w:szCs w:val="22"/>
+        </w:rPr>
+      </w:pPr>
+    </w:p>
+    <w:p>
+      <w:pPr>
+        <w:pStyle w:val="Default"/>
+        <w:jc w:val="both"/>
+        <w:rPr>
+          <w:rFonts w:asciiTheme="minorHAnsi" w:hAnsiTheme="minorHAnsi" w:cstheme="minorHAnsi"/>
+          <w:sz w:val="22"/>
+          <w:szCs w:val="22"/>
+        </w:rPr>
+      </w:pPr>
+    </w:p>
+    <w:p>
+      <w:pPr>
+        <w:pStyle w:val="Default"/>
+        <w:jc w:val="both"/>
+        <w:rPr>
+          <w:rFonts w:asciiTheme="minorHAnsi" w:hAnsiTheme="minorHAnsi" w:cstheme="minorHAnsi"/>
+          <w:sz w:val="22"/>
+          <w:szCs w:val="22"/>
+        </w:rPr>
+      </w:pPr>
+    </w:p>
+    <w:p>
+      <w:pPr>
         <w:pStyle w:val="Heading1"/>
         <w:jc w:val="both"/>
         <w:rPr>
@@ -7538,6 +8148,7 @@
           <w:sz w:val="32"/>
           <w:szCs w:val="32"/>
         </w:rPr>
+        <w:lastRenderedPageBreak/>
         <w:t>group reflection</w:t>
       </w:r>
     </w:p>
@@ -7709,7 +8320,6 @@
           <w:szCs w:val="26"/>
           <w:u w:val="single"/>
         </w:rPr>
-        <w:lastRenderedPageBreak/>
         <w:t>Individual Reflections:</w:t>
       </w:r>
     </w:p>
@@ -8230,18 +8840,7 @@
           <w:szCs w:val="22"/>
           <w:lang w:eastAsia="en-AU"/>
         </w:rPr>
-        <w:t xml:space="preserve">affecting all our lives in one way </w:t>
-      </w:r>
-      <w:r>
-        <w:rPr>
-          <w:rFonts w:cstheme="minorHAnsi"/>
-          <w:color w:val="000000"/>
-          <w:sz w:val="22"/>
-          <w:szCs w:val="22"/>
-          <w:lang w:eastAsia="en-AU"/>
-        </w:rPr>
-        <w:lastRenderedPageBreak/>
-        <w:t xml:space="preserve">or another. Despite the many complications involved with this group assignment I have been pleasantly surprised by how well we have worked together and how smoothly the assignment has gone. I have learnt that if everyone is completely open and free flowing with their communication, letting other team members what they are capable of both skill and time wise other team members are better able to fill gaps. That is communication and honesty </w:t>
+        <w:t xml:space="preserve">affecting all our lives in one way or another. Despite the many complications involved with this group assignment I have been pleasantly surprised by how well we have worked together and how smoothly the assignment has gone. I have learnt that if everyone is completely open and free flowing with their communication, letting other team members what they are capable of both skill and time wise other team members are better able to fill gaps. That is communication and honesty </w:t>
       </w:r>
       <w:r>
         <w:rPr>
@@ -8560,6 +9159,26 @@
           <w:lang w:eastAsia="en-AU"/>
         </w:rPr>
       </w:pPr>
+      <w:r>
+        <w:rPr>
+          <w:rFonts w:cstheme="minorHAnsi"/>
+          <w:bCs/>
+          <w:color w:val="000000"/>
+          <w:sz w:val="22"/>
+          <w:lang w:eastAsia="en-AU"/>
+        </w:rPr>
+        <w:t>Teamwork</w:t>
+      </w:r>
+      <w:r>
+        <w:rPr>
+          <w:rFonts w:cstheme="minorHAnsi"/>
+          <w:bCs/>
+          <w:color w:val="000000"/>
+          <w:sz w:val="22"/>
+          <w:lang w:eastAsia="en-AU"/>
+        </w:rPr>
+        <w:t xml:space="preserve"> does not mean everyone does everything together, I feel that the team was well organised and broke the assessment down into components and then we sorted out who will do what according to our expertise, </w:t>
+      </w:r>
       <w:proofErr w:type="gramStart"/>
       <w:r>
         <w:rPr>
@@ -8569,7 +9188,7 @@
           <w:sz w:val="22"/>
           <w:lang w:eastAsia="en-AU"/>
         </w:rPr>
-        <w:t>Team work</w:t>
+        <w:t>interest</w:t>
       </w:r>
       <w:proofErr w:type="gramEnd"/>
       <w:r>
@@ -8580,7 +9199,7 @@
           <w:sz w:val="22"/>
           <w:lang w:eastAsia="en-AU"/>
         </w:rPr>
-        <w:t xml:space="preserve"> does not mean everyone does everything together, I feel that the team was well organised and broke the assessment down into components and then we sorted out who will do what according to our expertise, interest and availability. This helped with each team member focussing on our own task with the option of using the other team members when needed. </w:t>
+        <w:t xml:space="preserve"> and availability. This helped with each team member focussing on our own task with the option of using the other team members when needed. </w:t>
       </w:r>
       <w:proofErr w:type="gramStart"/>
       <w:r>
@@ -8720,7 +9339,6 @@
           <w:sz w:val="22"/>
           <w:szCs w:val="22"/>
         </w:rPr>
-        <w:lastRenderedPageBreak/>
         <w:t xml:space="preserve">One thing that surprised me is how much work everyone put in even though we are all working fulltime and have busy lives. I was concerned about people pulling their weight going into my first group assessment, but I am more than happy with how well everyone did to work as a team. </w:t>
       </w:r>
     </w:p>
@@ -8800,7 +9418,16 @@
           <w:sz w:val="22"/>
           <w:szCs w:val="22"/>
         </w:rPr>
-        <w:t xml:space="preserve"> been a week, and everyone is amazing and supportive we all chip in and everyone tackles the parts they excel in making the team shine bright. The team acts as one and when not sure about something we put our heads together and problem solve the solution together and if someone knows the solution they walk the person through it and in the end we end up getting through in. The great thing about this team is that everyone has a field they are great at be it Rob with his motivation and leadership to Chloe and Caroline with their report skills. There is a quote I think suites this team </w:t>
+        <w:t xml:space="preserve"> been a week, and everyone is amazing and supportive we all chip in and everyone tackles the parts they excel in making the team shine bright. The team acts as one and when not sure about something we put our heads together and problem solve the solution together and if someone knows the solution they </w:t>
+      </w:r>
+      <w:r>
+        <w:rPr>
+          <w:rFonts w:asciiTheme="minorHAnsi" w:hAnsiTheme="minorHAnsi" w:cstheme="minorHAnsi"/>
+          <w:sz w:val="22"/>
+          <w:szCs w:val="22"/>
+        </w:rPr>
+        <w:lastRenderedPageBreak/>
+        <w:t xml:space="preserve">walk the person through it and in the end we end up getting through in. The great thing about this team is that everyone has a field they are great at be it Rob with his motivation and leadership to Chloe and Caroline with their report skills. There is a quote I think suites this team </w:t>
       </w:r>
       <w:r>
         <w:rPr>
@@ -8866,7 +9493,12 @@
           <w:u w:val="single"/>
         </w:rPr>
       </w:pPr>
-      <w:r>
+    </w:p>
+    <w:p>
+      <w:pPr>
+        <w:pStyle w:val="NormalWeb"/>
+        <w:spacing w:before="240" w:beforeAutospacing="0" w:after="240" w:afterAutospacing="0"/>
+        <w:jc w:val="both"/>
         <w:rPr>
           <w:rFonts w:asciiTheme="minorHAnsi" w:hAnsiTheme="minorHAnsi" w:cstheme="minorHAnsi"/>
           <w:b/>
@@ -8876,6 +9508,338 @@
           <w:szCs w:val="26"/>
           <w:u w:val="single"/>
         </w:rPr>
+      </w:pPr>
+    </w:p>
+    <w:p>
+      <w:pPr>
+        <w:pStyle w:val="NormalWeb"/>
+        <w:spacing w:before="240" w:beforeAutospacing="0" w:after="240" w:afterAutospacing="0"/>
+        <w:jc w:val="both"/>
+        <w:rPr>
+          <w:rFonts w:asciiTheme="minorHAnsi" w:hAnsiTheme="minorHAnsi" w:cstheme="minorHAnsi"/>
+          <w:b/>
+          <w:bCs/>
+          <w:color w:val="000000"/>
+          <w:sz w:val="26"/>
+          <w:szCs w:val="26"/>
+          <w:u w:val="single"/>
+        </w:rPr>
+      </w:pPr>
+    </w:p>
+    <w:p>
+      <w:pPr>
+        <w:pStyle w:val="NormalWeb"/>
+        <w:spacing w:before="240" w:beforeAutospacing="0" w:after="240" w:afterAutospacing="0"/>
+        <w:jc w:val="both"/>
+        <w:rPr>
+          <w:rFonts w:asciiTheme="minorHAnsi" w:hAnsiTheme="minorHAnsi" w:cstheme="minorHAnsi"/>
+          <w:b/>
+          <w:bCs/>
+          <w:color w:val="000000"/>
+          <w:sz w:val="26"/>
+          <w:szCs w:val="26"/>
+          <w:u w:val="single"/>
+        </w:rPr>
+      </w:pPr>
+    </w:p>
+    <w:p>
+      <w:pPr>
+        <w:pStyle w:val="NormalWeb"/>
+        <w:spacing w:before="240" w:beforeAutospacing="0" w:after="240" w:afterAutospacing="0"/>
+        <w:jc w:val="both"/>
+        <w:rPr>
+          <w:rFonts w:asciiTheme="minorHAnsi" w:hAnsiTheme="minorHAnsi" w:cstheme="minorHAnsi"/>
+          <w:b/>
+          <w:bCs/>
+          <w:color w:val="000000"/>
+          <w:sz w:val="26"/>
+          <w:szCs w:val="26"/>
+          <w:u w:val="single"/>
+        </w:rPr>
+      </w:pPr>
+    </w:p>
+    <w:p>
+      <w:pPr>
+        <w:pStyle w:val="NormalWeb"/>
+        <w:spacing w:before="240" w:beforeAutospacing="0" w:after="240" w:afterAutospacing="0"/>
+        <w:jc w:val="both"/>
+        <w:rPr>
+          <w:rFonts w:asciiTheme="minorHAnsi" w:hAnsiTheme="minorHAnsi" w:cstheme="minorHAnsi"/>
+          <w:b/>
+          <w:bCs/>
+          <w:color w:val="000000"/>
+          <w:sz w:val="26"/>
+          <w:szCs w:val="26"/>
+          <w:u w:val="single"/>
+        </w:rPr>
+      </w:pPr>
+    </w:p>
+    <w:p>
+      <w:pPr>
+        <w:pStyle w:val="NormalWeb"/>
+        <w:spacing w:before="240" w:beforeAutospacing="0" w:after="240" w:afterAutospacing="0"/>
+        <w:jc w:val="both"/>
+        <w:rPr>
+          <w:rFonts w:asciiTheme="minorHAnsi" w:hAnsiTheme="minorHAnsi" w:cstheme="minorHAnsi"/>
+          <w:b/>
+          <w:bCs/>
+          <w:color w:val="000000"/>
+          <w:sz w:val="26"/>
+          <w:szCs w:val="26"/>
+          <w:u w:val="single"/>
+        </w:rPr>
+      </w:pPr>
+    </w:p>
+    <w:p>
+      <w:pPr>
+        <w:pStyle w:val="NormalWeb"/>
+        <w:spacing w:before="240" w:beforeAutospacing="0" w:after="240" w:afterAutospacing="0"/>
+        <w:jc w:val="both"/>
+        <w:rPr>
+          <w:rFonts w:asciiTheme="minorHAnsi" w:hAnsiTheme="minorHAnsi" w:cstheme="minorHAnsi"/>
+          <w:b/>
+          <w:bCs/>
+          <w:color w:val="000000"/>
+          <w:sz w:val="26"/>
+          <w:szCs w:val="26"/>
+          <w:u w:val="single"/>
+        </w:rPr>
+      </w:pPr>
+    </w:p>
+    <w:p>
+      <w:pPr>
+        <w:pStyle w:val="NormalWeb"/>
+        <w:spacing w:before="240" w:beforeAutospacing="0" w:after="240" w:afterAutospacing="0"/>
+        <w:jc w:val="both"/>
+        <w:rPr>
+          <w:rFonts w:asciiTheme="minorHAnsi" w:hAnsiTheme="minorHAnsi" w:cstheme="minorHAnsi"/>
+          <w:b/>
+          <w:bCs/>
+          <w:color w:val="000000"/>
+          <w:sz w:val="26"/>
+          <w:szCs w:val="26"/>
+          <w:u w:val="single"/>
+        </w:rPr>
+      </w:pPr>
+    </w:p>
+    <w:p>
+      <w:pPr>
+        <w:pStyle w:val="NormalWeb"/>
+        <w:spacing w:before="240" w:beforeAutospacing="0" w:after="240" w:afterAutospacing="0"/>
+        <w:jc w:val="both"/>
+        <w:rPr>
+          <w:rFonts w:asciiTheme="minorHAnsi" w:hAnsiTheme="minorHAnsi" w:cstheme="minorHAnsi"/>
+          <w:b/>
+          <w:bCs/>
+          <w:color w:val="000000"/>
+          <w:sz w:val="26"/>
+          <w:szCs w:val="26"/>
+          <w:u w:val="single"/>
+        </w:rPr>
+      </w:pPr>
+    </w:p>
+    <w:p>
+      <w:pPr>
+        <w:pStyle w:val="NormalWeb"/>
+        <w:spacing w:before="240" w:beforeAutospacing="0" w:after="240" w:afterAutospacing="0"/>
+        <w:jc w:val="both"/>
+        <w:rPr>
+          <w:rFonts w:asciiTheme="minorHAnsi" w:hAnsiTheme="minorHAnsi" w:cstheme="minorHAnsi"/>
+          <w:b/>
+          <w:bCs/>
+          <w:color w:val="000000"/>
+          <w:sz w:val="26"/>
+          <w:szCs w:val="26"/>
+          <w:u w:val="single"/>
+        </w:rPr>
+      </w:pPr>
+    </w:p>
+    <w:p>
+      <w:pPr>
+        <w:pStyle w:val="NormalWeb"/>
+        <w:spacing w:before="240" w:beforeAutospacing="0" w:after="240" w:afterAutospacing="0"/>
+        <w:jc w:val="both"/>
+        <w:rPr>
+          <w:rFonts w:asciiTheme="minorHAnsi" w:hAnsiTheme="minorHAnsi" w:cstheme="minorHAnsi"/>
+          <w:b/>
+          <w:bCs/>
+          <w:color w:val="000000"/>
+          <w:sz w:val="26"/>
+          <w:szCs w:val="26"/>
+          <w:u w:val="single"/>
+        </w:rPr>
+      </w:pPr>
+    </w:p>
+    <w:p>
+      <w:pPr>
+        <w:pStyle w:val="NormalWeb"/>
+        <w:spacing w:before="240" w:beforeAutospacing="0" w:after="240" w:afterAutospacing="0"/>
+        <w:jc w:val="both"/>
+        <w:rPr>
+          <w:rFonts w:asciiTheme="minorHAnsi" w:hAnsiTheme="minorHAnsi" w:cstheme="minorHAnsi"/>
+          <w:b/>
+          <w:bCs/>
+          <w:color w:val="000000"/>
+          <w:sz w:val="26"/>
+          <w:szCs w:val="26"/>
+          <w:u w:val="single"/>
+        </w:rPr>
+      </w:pPr>
+    </w:p>
+    <w:p>
+      <w:pPr>
+        <w:pStyle w:val="NormalWeb"/>
+        <w:spacing w:before="240" w:beforeAutospacing="0" w:after="240" w:afterAutospacing="0"/>
+        <w:jc w:val="both"/>
+        <w:rPr>
+          <w:rFonts w:asciiTheme="minorHAnsi" w:hAnsiTheme="minorHAnsi" w:cstheme="minorHAnsi"/>
+          <w:b/>
+          <w:bCs/>
+          <w:color w:val="000000"/>
+          <w:sz w:val="26"/>
+          <w:szCs w:val="26"/>
+          <w:u w:val="single"/>
+        </w:rPr>
+      </w:pPr>
+    </w:p>
+    <w:p>
+      <w:pPr>
+        <w:pStyle w:val="NormalWeb"/>
+        <w:spacing w:before="240" w:beforeAutospacing="0" w:after="240" w:afterAutospacing="0"/>
+        <w:jc w:val="both"/>
+        <w:rPr>
+          <w:rFonts w:asciiTheme="minorHAnsi" w:hAnsiTheme="minorHAnsi" w:cstheme="minorHAnsi"/>
+          <w:b/>
+          <w:bCs/>
+          <w:color w:val="000000"/>
+          <w:sz w:val="26"/>
+          <w:szCs w:val="26"/>
+          <w:u w:val="single"/>
+        </w:rPr>
+      </w:pPr>
+    </w:p>
+    <w:p>
+      <w:pPr>
+        <w:pStyle w:val="NormalWeb"/>
+        <w:spacing w:before="240" w:beforeAutospacing="0" w:after="240" w:afterAutospacing="0"/>
+        <w:jc w:val="both"/>
+        <w:rPr>
+          <w:rFonts w:asciiTheme="minorHAnsi" w:hAnsiTheme="minorHAnsi" w:cstheme="minorHAnsi"/>
+          <w:b/>
+          <w:bCs/>
+          <w:color w:val="000000"/>
+          <w:sz w:val="26"/>
+          <w:szCs w:val="26"/>
+          <w:u w:val="single"/>
+        </w:rPr>
+      </w:pPr>
+    </w:p>
+    <w:p>
+      <w:pPr>
+        <w:pStyle w:val="NormalWeb"/>
+        <w:spacing w:before="240" w:beforeAutospacing="0" w:after="240" w:afterAutospacing="0"/>
+        <w:jc w:val="both"/>
+        <w:rPr>
+          <w:rFonts w:asciiTheme="minorHAnsi" w:hAnsiTheme="minorHAnsi" w:cstheme="minorHAnsi"/>
+          <w:b/>
+          <w:bCs/>
+          <w:color w:val="000000"/>
+          <w:sz w:val="26"/>
+          <w:szCs w:val="26"/>
+          <w:u w:val="single"/>
+        </w:rPr>
+      </w:pPr>
+    </w:p>
+    <w:p>
+      <w:pPr>
+        <w:pStyle w:val="NormalWeb"/>
+        <w:spacing w:before="240" w:beforeAutospacing="0" w:after="240" w:afterAutospacing="0"/>
+        <w:jc w:val="both"/>
+        <w:rPr>
+          <w:rFonts w:asciiTheme="minorHAnsi" w:hAnsiTheme="minorHAnsi" w:cstheme="minorHAnsi"/>
+          <w:b/>
+          <w:bCs/>
+          <w:color w:val="000000"/>
+          <w:sz w:val="26"/>
+          <w:szCs w:val="26"/>
+          <w:u w:val="single"/>
+        </w:rPr>
+      </w:pPr>
+    </w:p>
+    <w:p>
+      <w:pPr>
+        <w:pStyle w:val="NormalWeb"/>
+        <w:spacing w:before="240" w:beforeAutospacing="0" w:after="240" w:afterAutospacing="0"/>
+        <w:jc w:val="both"/>
+        <w:rPr>
+          <w:rFonts w:asciiTheme="minorHAnsi" w:hAnsiTheme="minorHAnsi" w:cstheme="minorHAnsi"/>
+          <w:b/>
+          <w:bCs/>
+          <w:color w:val="000000"/>
+          <w:sz w:val="26"/>
+          <w:szCs w:val="26"/>
+          <w:u w:val="single"/>
+        </w:rPr>
+      </w:pPr>
+    </w:p>
+    <w:p>
+      <w:pPr>
+        <w:pStyle w:val="NormalWeb"/>
+        <w:spacing w:before="240" w:beforeAutospacing="0" w:after="240" w:afterAutospacing="0"/>
+        <w:jc w:val="both"/>
+        <w:rPr>
+          <w:rFonts w:asciiTheme="minorHAnsi" w:hAnsiTheme="minorHAnsi" w:cstheme="minorHAnsi"/>
+          <w:b/>
+          <w:bCs/>
+          <w:color w:val="000000"/>
+          <w:sz w:val="26"/>
+          <w:szCs w:val="26"/>
+          <w:u w:val="single"/>
+        </w:rPr>
+      </w:pPr>
+    </w:p>
+    <w:p>
+      <w:pPr>
+        <w:pStyle w:val="NormalWeb"/>
+        <w:spacing w:before="240" w:beforeAutospacing="0" w:after="240" w:afterAutospacing="0"/>
+        <w:jc w:val="both"/>
+        <w:rPr>
+          <w:rFonts w:asciiTheme="minorHAnsi" w:hAnsiTheme="minorHAnsi" w:cstheme="minorHAnsi"/>
+          <w:b/>
+          <w:bCs/>
+          <w:color w:val="000000"/>
+          <w:sz w:val="26"/>
+          <w:szCs w:val="26"/>
+          <w:u w:val="single"/>
+        </w:rPr>
+      </w:pPr>
+    </w:p>
+    <w:p>
+      <w:pPr>
+        <w:pStyle w:val="NormalWeb"/>
+        <w:spacing w:before="240" w:beforeAutospacing="0" w:after="240" w:afterAutospacing="0"/>
+        <w:jc w:val="both"/>
+        <w:rPr>
+          <w:rFonts w:asciiTheme="minorHAnsi" w:hAnsiTheme="minorHAnsi" w:cstheme="minorHAnsi"/>
+          <w:b/>
+          <w:bCs/>
+          <w:color w:val="000000"/>
+          <w:sz w:val="26"/>
+          <w:szCs w:val="26"/>
+          <w:u w:val="single"/>
+        </w:rPr>
+      </w:pPr>
+      <w:r>
+        <w:rPr>
+          <w:rFonts w:asciiTheme="minorHAnsi" w:hAnsiTheme="minorHAnsi" w:cstheme="minorHAnsi"/>
+          <w:b/>
+          <w:bCs/>
+          <w:color w:val="000000"/>
+          <w:sz w:val="26"/>
+          <w:szCs w:val="26"/>
+          <w:u w:val="single"/>
+        </w:rPr>
+        <w:lastRenderedPageBreak/>
         <w:t>References</w:t>
       </w:r>
     </w:p>
@@ -9023,9 +9987,9 @@
       </w:pPr>
     </w:p>
     <w:sectPr>
-      <w:headerReference w:type="default" r:id="rId16"/>
-      <w:footerReference w:type="default" r:id="rId17"/>
-      <w:headerReference w:type="first" r:id="rId18"/>
+      <w:headerReference w:type="default" r:id="rId22"/>
+      <w:footerReference w:type="default" r:id="rId23"/>
+      <w:headerReference w:type="first" r:id="rId24"/>
       <w:pgSz w:w="11906" w:h="16838"/>
       <w:pgMar w:top="1440" w:right="1440" w:bottom="1440" w:left="1440" w:header="708" w:footer="708" w:gutter="0"/>
       <w:pgNumType w:start="1"/>
